--- a/EXAT.ECM.FED.API/DocumentTemplate/FED/VehicleInspectionDeliveryTemplate2.docx
+++ b/EXAT.ECM.FED.API/DocumentTemplate/FED/VehicleInspectionDeliveryTemplate2.docx
@@ -1,19 +1,19 @@
 
 <file path=word/document.xml><?xml version="1.0" encoding="utf-8"?>
-<w:document xmlns:wpc="http://schemas.microsoft.com/office/word/2010/wordprocessingCanvas" xmlns:cx="http://schemas.microsoft.com/office/drawing/2014/chartex" xmlns:cx1="http://schemas.microsoft.com/office/drawing/2015/9/8/chartex" xmlns:cx2="http://schemas.microsoft.com/office/drawing/2015/10/21/chartex" xmlns:cx3="http://schemas.microsoft.com/office/drawing/2016/5/9/chartex" xmlns:cx4="http://schemas.microsoft.com/office/drawing/2016/5/10/chartex" xmlns:cx5="http://schemas.microsoft.com/office/drawing/2016/5/11/chartex" xmlns:cx6="http://schemas.microsoft.com/office/drawing/2016/5/12/chartex" xmlns:cx7="http://schemas.microsoft.com/office/drawing/2016/5/13/chartex" xmlns:cx8="http://schemas.microsoft.com/office/drawing/2016/5/14/chartex" xmlns:mc="http://schemas.openxmlformats.org/markup-compatibility/2006" xmlns:aink="http://schemas.microsoft.com/office/drawing/2016/ink" xmlns:am3d="http://schemas.microsoft.com/office/drawing/2017/model3d" xmlns:o="urn:schemas-microsoft-com:office:office" xmlns:oel="http://schemas.microsoft.com/office/2019/extlst" xmlns:r="http://schemas.openxmlformats.org/officeDocument/2006/relationships" xmlns:m="http://schemas.openxmlformats.org/officeDocument/2006/math" xmlns:v="urn:schemas-microsoft-com:vml" xmlns:wp14="http://schemas.microsoft.com/office/word/2010/wordprocessingDrawing" xmlns:wp="http://schemas.openxmlformats.org/drawingml/2006/wordprocessingDrawing" xmlns:w10="urn:schemas-microsoft-com:office:word" xmlns:w="http://schemas.openxmlformats.org/wordprocessingml/2006/main" xmlns:w14="http://schemas.microsoft.com/office/word/2010/wordml" xmlns:w15="http://schemas.microsoft.com/office/word/2012/wordml" xmlns:w16cex="http://schemas.microsoft.com/office/word/2018/wordml/cex" xmlns:w16cid="http://schemas.microsoft.com/office/word/2016/wordml/cid" xmlns:w16="http://schemas.microsoft.com/office/word/2018/wordml" xmlns:w16du="http://schemas.microsoft.com/office/word/2023/wordml/word16du" xmlns:w16sdtdh="http://schemas.microsoft.com/office/word/2020/wordml/sdtdatahash" xmlns:w16sdtfl="http://schemas.microsoft.com/office/word/2024/wordml/sdtformatlock" xmlns:w16se="http://schemas.microsoft.com/office/word/2015/wordml/symex" xmlns:wpg="http://schemas.microsoft.com/office/word/2010/wordprocessingGroup" xmlns:wpi="http://schemas.microsoft.com/office/word/2010/wordprocessingInk" xmlns:wne="http://schemas.microsoft.com/office/word/2006/wordml" xmlns:wps="http://schemas.microsoft.com/office/word/2010/wordprocessingShape" mc:Ignorable="w14 w15 w16se w16cid w16 w16cex w16sdtdh w16sdtfl w16du wp14">
+<w:document xmlns:wpc="http://schemas.microsoft.com/office/word/2010/wordprocessingCanvas" xmlns:cx="http://schemas.microsoft.com/office/drawing/2014/chartex" xmlns:cx1="http://schemas.microsoft.com/office/drawing/2015/9/8/chartex" xmlns:cx2="http://schemas.microsoft.com/office/drawing/2015/10/21/chartex" xmlns:cx3="http://schemas.microsoft.com/office/drawing/2016/5/9/chartex" xmlns:cx4="http://schemas.microsoft.com/office/drawing/2016/5/10/chartex" xmlns:cx5="http://schemas.microsoft.com/office/drawing/2016/5/11/chartex" xmlns:cx6="http://schemas.microsoft.com/office/drawing/2016/5/12/chartex" xmlns:cx7="http://schemas.microsoft.com/office/drawing/2016/5/13/chartex" xmlns:cx8="http://schemas.microsoft.com/office/drawing/2016/5/14/chartex" xmlns:mc="http://schemas.openxmlformats.org/markup-compatibility/2006" xmlns:aink="http://schemas.microsoft.com/office/drawing/2016/ink" xmlns:am3d="http://schemas.microsoft.com/office/drawing/2017/model3d" xmlns:o="urn:schemas-microsoft-com:office:office" xmlns:r="http://schemas.openxmlformats.org/officeDocument/2006/relationships" xmlns:m="http://schemas.openxmlformats.org/officeDocument/2006/math" xmlns:v="urn:schemas-microsoft-com:vml" xmlns:wp14="http://schemas.microsoft.com/office/word/2010/wordprocessingDrawing" xmlns:wp="http://schemas.openxmlformats.org/drawingml/2006/wordprocessingDrawing" xmlns:w10="urn:schemas-microsoft-com:office:word" xmlns:w="http://schemas.openxmlformats.org/wordprocessingml/2006/main" xmlns:w14="http://schemas.microsoft.com/office/word/2010/wordml" xmlns:w15="http://schemas.microsoft.com/office/word/2012/wordml" xmlns:w16cex="http://schemas.microsoft.com/office/word/2018/wordml/cex" xmlns:w16cid="http://schemas.microsoft.com/office/word/2016/wordml/cid" xmlns:w16="http://schemas.microsoft.com/office/word/2018/wordml" xmlns:w16sdtdh="http://schemas.microsoft.com/office/word/2020/wordml/sdtdatahash" xmlns:w16se="http://schemas.microsoft.com/office/word/2015/wordml/symex" xmlns:wpg="http://schemas.microsoft.com/office/word/2010/wordprocessingGroup" xmlns:wpi="http://schemas.microsoft.com/office/word/2010/wordprocessingInk" xmlns:wne="http://schemas.microsoft.com/office/word/2006/wordml" xmlns:wps="http://schemas.microsoft.com/office/word/2010/wordprocessingShape" mc:Ignorable="w14 w15 w16se w16cid w16 w16cex w16sdtdh wp14">
   <w:body>
     <w:p>
       <w:pPr>
         <w:jc w:val="right"/>
         <w:rPr>
-          <w:rFonts w:ascii="TH SarabunPSK" w:hAnsi="TH SarabunPSK" w:cs="TH SarabunPSK"/>
+          <w:rFonts w:ascii="TH SarabunPSK" w:hAnsi="TH SarabunPSK" w:cs="TH SarabunPSK" w:hint="cs"/>
           <w:sz w:val="24"/>
           <w:szCs w:val="24"/>
         </w:rPr>
       </w:pPr>
       <w:r>
         <w:rPr>
-          <w:rFonts w:ascii="TH SarabunPSK" w:hAnsi="TH SarabunPSK" w:cs="TH SarabunPSK"/>
+          <w:rFonts w:ascii="TH SarabunPSK" w:hAnsi="TH SarabunPSK" w:cs="TH SarabunPSK" w:hint="cs"/>
           <w:sz w:val="24"/>
           <w:szCs w:val="24"/>
           <w:cs/>
@@ -24,7 +24,7 @@
     <w:p>
       <w:pPr>
         <w:rPr>
-          <w:rFonts w:ascii="TH SarabunPSK" w:hAnsi="TH SarabunPSK" w:cs="TH SarabunPSK"/>
+          <w:rFonts w:ascii="TH SarabunPSK" w:hAnsi="TH SarabunPSK" w:cs="TH SarabunPSK" w:hint="cs"/>
           <w:sz w:val="24"/>
           <w:szCs w:val="24"/>
         </w:rPr>
@@ -71,21 +71,22 @@
             <w:pPr>
               <w:jc w:val="center"/>
               <w:rPr>
-                <w:rFonts w:ascii="TH SarabunPSK" w:hAnsi="TH SarabunPSK" w:cs="TH SarabunPSK"/>
+                <w:rFonts w:ascii="TH SarabunPSK" w:hAnsi="TH SarabunPSK" w:cs="TH SarabunPSK" w:hint="cs"/>
                 <w:sz w:val="24"/>
                 <w:szCs w:val="24"/>
               </w:rPr>
             </w:pPr>
             <w:r>
               <w:rPr>
-                <w:rFonts w:ascii="TH SarabunPSK" w:hAnsi="TH SarabunPSK" w:cs="TH SarabunPSK"/>
+                <w:rFonts w:ascii="TH SarabunPSK" w:hAnsi="TH SarabunPSK" w:cs="TH SarabunPSK" w:hint="cs"/>
+                <w:noProof/>
                 <w:sz w:val="24"/>
                 <w:szCs w:val="24"/>
               </w:rPr>
               <mc:AlternateContent>
                 <mc:Choice Requires="wpg">
                   <w:drawing>
-                    <wp:anchor distT="0" distB="0" distL="0" distR="0" simplePos="0" relativeHeight="251623424" behindDoc="1" locked="0" layoutInCell="1" allowOverlap="1" wp14:anchorId="0D819849" wp14:editId="0D81984A">
+                    <wp:anchor distT="0" distB="0" distL="0" distR="0" simplePos="0" relativeHeight="251658240" behindDoc="1" locked="0" layoutInCell="1" allowOverlap="1" wp14:anchorId="0D819849" wp14:editId="0D81984A">
                       <wp:simplePos x="0" y="0"/>
                       <wp:positionH relativeFrom="column">
                         <wp:posOffset>1299844</wp:posOffset>
@@ -143,7 +144,7 @@
                 </mc:Choice>
                 <mc:Fallback>
                   <w:pict>
-                    <v:group w14:anchorId="2867DE3F" id="Group 1" o:spid="_x0000_s1026" style="position:absolute;margin-left:102.35pt;margin-top:2.45pt;width:49.3pt;height:37.4pt;z-index:-251693056;mso-wrap-distance-left:0;mso-wrap-distance-right:0" coordsize="6261,4749" o:gfxdata="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">
+                    <v:group w14:anchorId="3D8805AC" id="Group 1" o:spid="_x0000_s1026" style="position:absolute;margin-left:102.35pt;margin-top:2.45pt;width:49.3pt;height:37.4pt;z-index:-251658240;mso-wrap-distance-left:0;mso-wrap-distance-right:0" coordsize="6261,4749" o:gfxdata="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">
                       <v:shape id="Image 2" o:spid="_x0000_s1027" type="#_x0000_t75" style="position:absolute;width:6187;height:4693;visibility:visible;mso-wrap-style:square" o:gfxdata="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">
                         <v:imagedata r:id="rId9" o:title=""/>
                       </v:shape>
@@ -154,7 +155,7 @@
             </w:r>
             <w:r>
               <w:rPr>
-                <w:rFonts w:ascii="TH SarabunPSK" w:hAnsi="TH SarabunPSK" w:cs="TH SarabunPSK"/>
+                <w:rFonts w:ascii="TH SarabunPSK" w:hAnsi="TH SarabunPSK" w:cs="TH SarabunPSK" w:hint="cs"/>
                 <w:sz w:val="24"/>
                 <w:szCs w:val="24"/>
                 <w:cs/>
@@ -166,7 +167,7 @@
             <w:pPr>
               <w:jc w:val="center"/>
               <w:rPr>
-                <w:rFonts w:ascii="TH SarabunPSK" w:hAnsi="TH SarabunPSK" w:cs="TH SarabunPSK"/>
+                <w:rFonts w:ascii="TH SarabunPSK" w:hAnsi="TH SarabunPSK" w:cs="TH SarabunPSK" w:hint="cs"/>
                 <w:sz w:val="24"/>
                 <w:szCs w:val="24"/>
                 <w:u w:val="single"/>
@@ -174,7 +175,7 @@
             </w:pPr>
             <w:r>
               <w:rPr>
-                <w:rFonts w:ascii="TH SarabunPSK" w:hAnsi="TH SarabunPSK" w:cs="TH SarabunPSK"/>
+                <w:rFonts w:ascii="TH SarabunPSK" w:hAnsi="TH SarabunPSK" w:cs="TH SarabunPSK" w:hint="cs"/>
                 <w:sz w:val="24"/>
                 <w:szCs w:val="24"/>
                 <w:u w:val="single"/>
@@ -187,7 +188,7 @@
             <w:pPr>
               <w:jc w:val="right"/>
               <w:rPr>
-                <w:rFonts w:ascii="TH SarabunPSK" w:hAnsi="TH SarabunPSK" w:cs="TH SarabunPSK"/>
+                <w:rFonts w:ascii="TH SarabunPSK" w:hAnsi="TH SarabunPSK" w:cs="TH SarabunPSK" w:hint="cs"/>
                 <w:sz w:val="24"/>
                 <w:szCs w:val="24"/>
                 <w:u w:val="dotted"/>
@@ -196,7 +197,7 @@
             </w:pPr>
             <w:r>
               <w:rPr>
-                <w:rFonts w:ascii="TH SarabunPSK" w:hAnsi="TH SarabunPSK" w:cs="TH SarabunPSK"/>
+                <w:rFonts w:ascii="TH SarabunPSK" w:hAnsi="TH SarabunPSK" w:cs="TH SarabunPSK" w:hint="cs"/>
                 <w:sz w:val="24"/>
                 <w:szCs w:val="24"/>
                 <w:cs/>
@@ -205,7 +206,7 @@
             </w:r>
             <w:r>
               <w:rPr>
-                <w:rFonts w:ascii="TH SarabunPSK" w:hAnsi="TH SarabunPSK" w:cs="TH SarabunPSK"/>
+                <w:rFonts w:ascii="TH SarabunPSK" w:hAnsi="TH SarabunPSK" w:cs="TH SarabunPSK" w:hint="cs"/>
                 <w:sz w:val="24"/>
                 <w:szCs w:val="24"/>
                 <w:u w:val="dotted"/>
@@ -216,37 +217,17 @@
             </w:r>
             <w:r>
               <w:rPr>
-                <w:rFonts w:ascii="TH SarabunPSK" w:hAnsi="TH SarabunPSK" w:cs="TH SarabunPSK"/>
+                <w:rFonts w:ascii="TH SarabunPSK" w:hAnsi="TH SarabunPSK" w:cs="TH SarabunPSK" w:hint="cs"/>
                 <w:sz w:val="24"/>
                 <w:szCs w:val="24"/>
                 <w:u w:val="dotted"/>
                 <w:lang w:bidi="th-TH"/>
               </w:rPr>
-              <w:t>[</w:t>
+              <w:t>[REQUEST_DATE]</w:t>
             </w:r>
             <w:r>
               <w:rPr>
-                <w:rFonts w:ascii="TH SarabunPSK" w:hAnsi="TH SarabunPSK" w:cs="TH SarabunPSK"/>
-                <w:sz w:val="24"/>
-                <w:szCs w:val="24"/>
-                <w:u w:val="dotted"/>
-                <w:lang w:bidi="th-TH"/>
-              </w:rPr>
-              <w:t>REQUEST_DATE</w:t>
-            </w:r>
-            <w:r>
-              <w:rPr>
-                <w:rFonts w:ascii="TH SarabunPSK" w:hAnsi="TH SarabunPSK" w:cs="TH SarabunPSK"/>
-                <w:sz w:val="24"/>
-                <w:szCs w:val="24"/>
-                <w:u w:val="dotted"/>
-                <w:lang w:bidi="th-TH"/>
-              </w:rPr>
-              <w:t>]</w:t>
-            </w:r>
-            <w:r>
-              <w:rPr>
-                <w:rFonts w:ascii="TH SarabunPSK" w:hAnsi="TH SarabunPSK" w:cs="TH SarabunPSK"/>
+                <w:rFonts w:ascii="TH SarabunPSK" w:hAnsi="TH SarabunPSK" w:cs="TH SarabunPSK" w:hint="cs"/>
                 <w:sz w:val="24"/>
                 <w:szCs w:val="24"/>
                 <w:u w:val="dotted"/>
@@ -285,6 +266,7 @@
                 <w:insideH w:val="none" w:sz="0" w:space="0" w:color="auto"/>
                 <w:insideV w:val="none" w:sz="0" w:space="0" w:color="auto"/>
               </w:tblBorders>
+              <w:tblLayout w:type="fixed"/>
               <w:tblLook w:val="04A0" w:firstRow="1" w:lastRow="0" w:firstColumn="1" w:lastColumn="0" w:noHBand="0" w:noVBand="1"/>
             </w:tblPr>
             <w:tblGrid>
@@ -332,7 +314,7 @@
                   </w:pPr>
                   <w:r>
                     <w:rPr>
-                      <w:rFonts w:ascii="TH SarabunPSK" w:hAnsi="TH SarabunPSK" w:cs="TH SarabunPSK"/>
+                      <w:rFonts w:ascii="TH SarabunPSK" w:hAnsi="TH SarabunPSK" w:cs="TH SarabunPSK" w:hint="cs"/>
                       <w:b/>
                       <w:bCs/>
                       <w:sz w:val="24"/>
@@ -428,6 +410,7 @@
                     <w14:uncheckedState w14:val="2610" w14:font="MS Gothic"/>
                   </w14:checkbox>
                 </w:sdtPr>
+                <w:sdtEndPr/>
                 <w:sdtContent>
                   <w:tc>
                     <w:tcPr>
@@ -444,7 +427,7 @@
                       </w:pPr>
                       <w:r>
                         <w:rPr>
-                          <w:rFonts w:ascii="MS Gothic" w:eastAsia="MS Gothic" w:hAnsi="MS Gothic" w:cs="TH SarabunPSK" w:hint="eastAsia"/>
+                          <w:rFonts w:ascii="Segoe UI Symbol" w:eastAsia="MS Gothic" w:hAnsi="Segoe UI Symbol" w:cs="Segoe UI Symbol" w:hint="cs"/>
                           <w:sz w:val="24"/>
                           <w:szCs w:val="24"/>
                           <w:cs/>
@@ -471,7 +454,7 @@
                   </w:pPr>
                   <w:r>
                     <w:rPr>
-                      <w:rFonts w:ascii="TH SarabunPSK" w:hAnsi="TH SarabunPSK" w:cs="TH SarabunPSK"/>
+                      <w:rFonts w:ascii="TH SarabunPSK" w:hAnsi="TH SarabunPSK" w:cs="TH SarabunPSK" w:hint="cs"/>
                       <w:sz w:val="24"/>
                       <w:szCs w:val="24"/>
                       <w:cs/>
@@ -499,6 +482,7 @@
                     <w14:uncheckedState w14:val="2610" w14:font="MS Gothic"/>
                   </w14:checkbox>
                 </w:sdtPr>
+                <w:sdtEndPr/>
                 <w:sdtContent>
                   <w:tc>
                     <w:tcPr>
@@ -515,7 +499,7 @@
                       </w:pPr>
                       <w:r>
                         <w:rPr>
-                          <w:rFonts w:ascii="MS Gothic" w:eastAsia="MS Gothic" w:hAnsi="MS Gothic" w:cs="TH SarabunPSK" w:hint="eastAsia"/>
+                          <w:rFonts w:ascii="Segoe UI Symbol" w:eastAsia="MS Gothic" w:hAnsi="Segoe UI Symbol" w:cs="Segoe UI Symbol" w:hint="cs"/>
                           <w:sz w:val="24"/>
                           <w:szCs w:val="24"/>
                           <w:cs/>
@@ -542,7 +526,7 @@
                   </w:pPr>
                   <w:r>
                     <w:rPr>
-                      <w:rFonts w:ascii="TH SarabunPSK" w:hAnsi="TH SarabunPSK" w:cs="TH SarabunPSK"/>
+                      <w:rFonts w:ascii="TH SarabunPSK" w:hAnsi="TH SarabunPSK" w:cs="TH SarabunPSK" w:hint="cs"/>
                       <w:sz w:val="24"/>
                       <w:szCs w:val="24"/>
                       <w:cs/>
@@ -609,6 +593,7 @@
                       <w14:uncheckedState w14:val="2610" w14:font="MS Gothic"/>
                     </w14:checkbox>
                   </w:sdtPr>
+                  <w:sdtEndPr/>
                   <w:sdtContent>
                     <w:p>
                       <w:pPr>
@@ -621,7 +606,7 @@
                       </w:pPr>
                       <w:r>
                         <w:rPr>
-                          <w:rFonts w:ascii="MS Gothic" w:eastAsia="MS Gothic" w:hAnsi="MS Gothic" w:cs="TH SarabunPSK" w:hint="eastAsia"/>
+                          <w:rFonts w:ascii="Segoe UI Symbol" w:eastAsia="MS Gothic" w:hAnsi="Segoe UI Symbol" w:cs="Segoe UI Symbol" w:hint="cs"/>
                           <w:sz w:val="24"/>
                           <w:szCs w:val="24"/>
                           <w:cs/>
@@ -648,7 +633,7 @@
                   </w:pPr>
                   <w:r>
                     <w:rPr>
-                      <w:rFonts w:ascii="TH SarabunPSK" w:hAnsi="TH SarabunPSK" w:cs="TH SarabunPSK"/>
+                      <w:rFonts w:ascii="TH SarabunPSK" w:hAnsi="TH SarabunPSK" w:cs="TH SarabunPSK" w:hint="cs"/>
                       <w:sz w:val="24"/>
                       <w:szCs w:val="24"/>
                       <w:cs/>
@@ -676,6 +661,7 @@
                     <w14:uncheckedState w14:val="2610" w14:font="MS Gothic"/>
                   </w14:checkbox>
                 </w:sdtPr>
+                <w:sdtEndPr/>
                 <w:sdtContent>
                   <w:tc>
                     <w:tcPr>
@@ -692,7 +678,7 @@
                       </w:pPr>
                       <w:r>
                         <w:rPr>
-                          <w:rFonts w:ascii="MS Gothic" w:eastAsia="MS Gothic" w:hAnsi="MS Gothic" w:cs="TH SarabunPSK" w:hint="eastAsia"/>
+                          <w:rFonts w:ascii="Segoe UI Symbol" w:eastAsia="MS Gothic" w:hAnsi="Segoe UI Symbol" w:cs="Segoe UI Symbol" w:hint="cs"/>
                           <w:sz w:val="24"/>
                           <w:szCs w:val="24"/>
                           <w:cs/>
@@ -719,7 +705,7 @@
                   </w:pPr>
                   <w:r>
                     <w:rPr>
-                      <w:rFonts w:ascii="TH SarabunPSK" w:hAnsi="TH SarabunPSK" w:cs="TH SarabunPSK"/>
+                      <w:rFonts w:ascii="TH SarabunPSK" w:hAnsi="TH SarabunPSK" w:cs="TH SarabunPSK" w:hint="cs"/>
                       <w:sz w:val="24"/>
                       <w:szCs w:val="24"/>
                       <w:cs/>
@@ -747,6 +733,7 @@
                     <w14:uncheckedState w14:val="2610" w14:font="MS Gothic"/>
                   </w14:checkbox>
                 </w:sdtPr>
+                <w:sdtEndPr/>
                 <w:sdtContent>
                   <w:tc>
                     <w:tcPr>
@@ -763,7 +750,7 @@
                       </w:pPr>
                       <w:r>
                         <w:rPr>
-                          <w:rFonts w:ascii="MS Gothic" w:eastAsia="MS Gothic" w:hAnsi="MS Gothic" w:cs="TH SarabunPSK" w:hint="eastAsia"/>
+                          <w:rFonts w:ascii="Segoe UI Symbol" w:eastAsia="MS Gothic" w:hAnsi="Segoe UI Symbol" w:cs="Segoe UI Symbol" w:hint="cs"/>
                           <w:sz w:val="24"/>
                           <w:szCs w:val="24"/>
                           <w:cs/>
@@ -790,7 +777,7 @@
                   </w:pPr>
                   <w:r>
                     <w:rPr>
-                      <w:rFonts w:ascii="TH SarabunPSK" w:hAnsi="TH SarabunPSK" w:cs="TH SarabunPSK"/>
+                      <w:rFonts w:ascii="TH SarabunPSK" w:hAnsi="TH SarabunPSK" w:cs="TH SarabunPSK" w:hint="cs"/>
                       <w:sz w:val="24"/>
                       <w:szCs w:val="24"/>
                       <w:cs/>
@@ -837,6 +824,7 @@
                 <w:insideH w:val="none" w:sz="0" w:space="0" w:color="auto"/>
                 <w:insideV w:val="none" w:sz="0" w:space="0" w:color="auto"/>
               </w:tblBorders>
+              <w:tblLayout w:type="fixed"/>
               <w:tblLook w:val="04A0" w:firstRow="1" w:lastRow="0" w:firstColumn="1" w:lastColumn="0" w:noHBand="0" w:noVBand="1"/>
             </w:tblPr>
             <w:tblGrid>
@@ -860,7 +848,7 @@
                     </w:tabs>
                     <w:spacing w:line="276" w:lineRule="auto"/>
                     <w:rPr>
-                      <w:rFonts w:ascii="TH SarabunPSK" w:hAnsi="TH SarabunPSK" w:cs="TH SarabunPSK"/>
+                      <w:rFonts w:ascii="TH SarabunPSK" w:hAnsi="TH SarabunPSK" w:cs="TH SarabunPSK" w:hint="cs"/>
                       <w:sz w:val="24"/>
                       <w:szCs w:val="24"/>
                       <w:u w:val="dotted"/>
@@ -868,7 +856,7 @@
                   </w:pPr>
                   <w:r>
                     <w:rPr>
-                      <w:rFonts w:ascii="TH SarabunPSK" w:hAnsi="TH SarabunPSK" w:cs="TH SarabunPSK"/>
+                      <w:rFonts w:ascii="TH SarabunPSK" w:hAnsi="TH SarabunPSK" w:cs="TH SarabunPSK" w:hint="cs"/>
                       <w:sz w:val="24"/>
                       <w:szCs w:val="24"/>
                       <w:cs/>
@@ -878,38 +866,18 @@
                   </w:r>
                   <w:r>
                     <w:rPr>
-                      <w:rFonts w:ascii="TH SarabunPSK" w:hAnsi="TH SarabunPSK" w:cs="TH SarabunPSK"/>
+                      <w:rFonts w:ascii="TH SarabunPSK" w:hAnsi="TH SarabunPSK" w:cs="TH SarabunPSK" w:hint="cs"/>
                       <w:sz w:val="24"/>
                       <w:szCs w:val="24"/>
                       <w:u w:val="dotted"/>
                       <w:lang w:bidi="th-TH"/>
                     </w:rPr>
                     <w:tab/>
-                    <w:t>[</w:t>
-                  </w:r>
-                  <w:r>
-                    <w:rPr>
-                      <w:rFonts w:ascii="TH SarabunPSK" w:hAnsi="TH SarabunPSK" w:cs="TH SarabunPSK"/>
-                      <w:sz w:val="24"/>
-                      <w:szCs w:val="24"/>
-                      <w:u w:val="dotted"/>
-                      <w:lang w:bidi="th-TH"/>
-                    </w:rPr>
-                    <w:t>LICENSE_PLATE</w:t>
-                  </w:r>
-                  <w:r>
-                    <w:rPr>
-                      <w:rFonts w:ascii="TH SarabunPSK" w:hAnsi="TH SarabunPSK" w:cs="TH SarabunPSK"/>
-                      <w:sz w:val="24"/>
-                      <w:szCs w:val="24"/>
-                      <w:u w:val="dotted"/>
-                      <w:lang w:bidi="th-TH"/>
-                    </w:rPr>
-                    <w:t>]</w:t>
-                  </w:r>
-                  <w:r>
-                    <w:rPr>
-                      <w:rFonts w:ascii="TH SarabunPSK" w:hAnsi="TH SarabunPSK" w:cs="TH SarabunPSK"/>
+                    <w:t>[LICENSE_PLATE]</w:t>
+                  </w:r>
+                  <w:r>
+                    <w:rPr>
+                      <w:rFonts w:ascii="TH SarabunPSK" w:hAnsi="TH SarabunPSK" w:cs="TH SarabunPSK" w:hint="cs"/>
                       <w:sz w:val="24"/>
                       <w:szCs w:val="24"/>
                       <w:u w:val="dotted"/>
@@ -937,7 +905,7 @@
                     </w:tabs>
                     <w:spacing w:line="276" w:lineRule="auto"/>
                     <w:rPr>
-                      <w:rFonts w:ascii="TH SarabunPSK" w:hAnsi="TH SarabunPSK" w:cs="TH SarabunPSK"/>
+                      <w:rFonts w:ascii="TH SarabunPSK" w:hAnsi="TH SarabunPSK" w:cs="TH SarabunPSK" w:hint="cs"/>
                       <w:sz w:val="24"/>
                       <w:szCs w:val="24"/>
                       <w:u w:val="dotted"/>
@@ -945,7 +913,7 @@
                   </w:pPr>
                   <w:r>
                     <w:rPr>
-                      <w:rFonts w:ascii="TH SarabunPSK" w:hAnsi="TH SarabunPSK" w:cs="TH SarabunPSK"/>
+                      <w:rFonts w:ascii="TH SarabunPSK" w:hAnsi="TH SarabunPSK" w:cs="TH SarabunPSK" w:hint="cs"/>
                       <w:sz w:val="24"/>
                       <w:szCs w:val="24"/>
                       <w:cs/>
@@ -955,38 +923,18 @@
                   </w:r>
                   <w:r>
                     <w:rPr>
-                      <w:rFonts w:ascii="TH SarabunPSK" w:hAnsi="TH SarabunPSK" w:cs="TH SarabunPSK"/>
+                      <w:rFonts w:ascii="TH SarabunPSK" w:hAnsi="TH SarabunPSK" w:cs="TH SarabunPSK" w:hint="cs"/>
                       <w:sz w:val="24"/>
                       <w:szCs w:val="24"/>
                       <w:u w:val="dotted"/>
                       <w:lang w:bidi="th-TH"/>
                     </w:rPr>
                     <w:tab/>
-                    <w:t>[</w:t>
-                  </w:r>
-                  <w:r>
-                    <w:rPr>
-                      <w:rFonts w:ascii="TH SarabunPSK" w:hAnsi="TH SarabunPSK" w:cs="TH SarabunPSK"/>
-                      <w:sz w:val="24"/>
-                      <w:szCs w:val="24"/>
-                      <w:u w:val="dotted"/>
-                      <w:lang w:bidi="th-TH"/>
-                    </w:rPr>
-                    <w:t>VEHICLE_NAME_TH</w:t>
-                  </w:r>
-                  <w:r>
-                    <w:rPr>
-                      <w:rFonts w:ascii="TH SarabunPSK" w:hAnsi="TH SarabunPSK" w:cs="TH SarabunPSK"/>
-                      <w:sz w:val="24"/>
-                      <w:szCs w:val="24"/>
-                      <w:u w:val="dotted"/>
-                      <w:lang w:bidi="th-TH"/>
-                    </w:rPr>
-                    <w:t>]</w:t>
-                  </w:r>
-                  <w:r>
-                    <w:rPr>
-                      <w:rFonts w:ascii="TH SarabunPSK" w:hAnsi="TH SarabunPSK" w:cs="TH SarabunPSK"/>
+                    <w:t>[VEHICLE_NAME_TH]</w:t>
+                  </w:r>
+                  <w:r>
+                    <w:rPr>
+                      <w:rFonts w:ascii="TH SarabunPSK" w:hAnsi="TH SarabunPSK" w:cs="TH SarabunPSK" w:hint="cs"/>
                       <w:sz w:val="24"/>
                       <w:szCs w:val="24"/>
                       <w:u w:val="dotted"/>
@@ -1013,7 +961,7 @@
                     </w:tabs>
                     <w:spacing w:line="276" w:lineRule="auto"/>
                     <w:rPr>
-                      <w:rFonts w:ascii="TH SarabunPSK" w:hAnsi="TH SarabunPSK" w:cs="TH SarabunPSK"/>
+                      <w:rFonts w:ascii="TH SarabunPSK" w:hAnsi="TH SarabunPSK" w:cs="TH SarabunPSK" w:hint="cs"/>
                       <w:sz w:val="24"/>
                       <w:szCs w:val="24"/>
                       <w:u w:val="dotted"/>
@@ -1021,7 +969,7 @@
                   </w:pPr>
                   <w:r>
                     <w:rPr>
-                      <w:rFonts w:ascii="TH SarabunPSK" w:hAnsi="TH SarabunPSK" w:cs="TH SarabunPSK"/>
+                      <w:rFonts w:ascii="TH SarabunPSK" w:hAnsi="TH SarabunPSK" w:cs="TH SarabunPSK" w:hint="cs"/>
                       <w:sz w:val="24"/>
                       <w:szCs w:val="24"/>
                       <w:cs/>
@@ -1031,38 +979,18 @@
                   </w:r>
                   <w:r>
                     <w:rPr>
-                      <w:rFonts w:ascii="TH SarabunPSK" w:hAnsi="TH SarabunPSK" w:cs="TH SarabunPSK"/>
+                      <w:rFonts w:ascii="TH SarabunPSK" w:hAnsi="TH SarabunPSK" w:cs="TH SarabunPSK" w:hint="cs"/>
                       <w:sz w:val="24"/>
                       <w:szCs w:val="24"/>
                       <w:u w:val="dotted"/>
                       <w:lang w:bidi="th-TH"/>
                     </w:rPr>
                     <w:tab/>
-                    <w:t>[</w:t>
-                  </w:r>
-                  <w:r>
-                    <w:rPr>
-                      <w:rFonts w:ascii="TH SarabunPSK" w:hAnsi="TH SarabunPSK" w:cs="TH SarabunPSK"/>
-                      <w:sz w:val="24"/>
-                      <w:szCs w:val="24"/>
-                      <w:u w:val="dotted"/>
-                      <w:lang w:bidi="th-TH"/>
-                    </w:rPr>
-                    <w:t>REQUEST_SEC_NAME</w:t>
-                  </w:r>
-                  <w:r>
-                    <w:rPr>
-                      <w:rFonts w:ascii="TH SarabunPSK" w:hAnsi="TH SarabunPSK" w:cs="TH SarabunPSK"/>
-                      <w:sz w:val="24"/>
-                      <w:szCs w:val="24"/>
-                      <w:u w:val="dotted"/>
-                      <w:lang w:bidi="th-TH"/>
-                    </w:rPr>
-                    <w:t>]</w:t>
-                  </w:r>
-                  <w:r>
-                    <w:rPr>
-                      <w:rFonts w:ascii="TH SarabunPSK" w:hAnsi="TH SarabunPSK" w:cs="TH SarabunPSK"/>
+                    <w:t>[REQUEST_SEC_NAME]</w:t>
+                  </w:r>
+                  <w:r>
+                    <w:rPr>
+                      <w:rFonts w:ascii="TH SarabunPSK" w:hAnsi="TH SarabunPSK" w:cs="TH SarabunPSK" w:hint="cs"/>
                       <w:sz w:val="24"/>
                       <w:szCs w:val="24"/>
                       <w:u w:val="dotted"/>
@@ -1092,7 +1020,7 @@
                   </w:pPr>
                   <w:r>
                     <w:rPr>
-                      <w:rFonts w:ascii="TH SarabunPSK" w:hAnsi="TH SarabunPSK" w:cs="TH SarabunPSK"/>
+                      <w:rFonts w:ascii="TH SarabunPSK" w:hAnsi="TH SarabunPSK" w:cs="TH SarabunPSK" w:hint="cs"/>
                       <w:sz w:val="24"/>
                       <w:szCs w:val="24"/>
                       <w:cs/>
@@ -1102,38 +1030,18 @@
                   </w:r>
                   <w:r>
                     <w:rPr>
-                      <w:rFonts w:ascii="TH SarabunPSK" w:hAnsi="TH SarabunPSK" w:cs="TH SarabunPSK"/>
+                      <w:rFonts w:ascii="TH SarabunPSK" w:hAnsi="TH SarabunPSK" w:cs="TH SarabunPSK" w:hint="cs"/>
                       <w:sz w:val="24"/>
                       <w:szCs w:val="24"/>
                       <w:u w:val="dotted"/>
                       <w:lang w:bidi="th-TH"/>
                     </w:rPr>
                     <w:tab/>
-                    <w:t>[</w:t>
-                  </w:r>
-                  <w:r>
-                    <w:rPr>
-                      <w:rFonts w:ascii="TH SarabunPSK" w:hAnsi="TH SarabunPSK" w:cs="TH SarabunPSK"/>
-                      <w:sz w:val="24"/>
-                      <w:szCs w:val="24"/>
-                      <w:u w:val="dotted"/>
-                      <w:lang w:bidi="th-TH"/>
-                    </w:rPr>
-                    <w:t>REQUEST_DIV_NAME</w:t>
-                  </w:r>
-                  <w:r>
-                    <w:rPr>
-                      <w:rFonts w:ascii="TH SarabunPSK" w:hAnsi="TH SarabunPSK" w:cs="TH SarabunPSK"/>
-                      <w:sz w:val="24"/>
-                      <w:szCs w:val="24"/>
-                      <w:u w:val="dotted"/>
-                      <w:lang w:bidi="th-TH"/>
-                    </w:rPr>
-                    <w:t>]</w:t>
-                  </w:r>
-                  <w:r>
-                    <w:rPr>
-                      <w:rFonts w:ascii="TH SarabunPSK" w:hAnsi="TH SarabunPSK" w:cs="TH SarabunPSK"/>
+                    <w:t>[REQUEST_DIV_NAME]</w:t>
+                  </w:r>
+                  <w:r>
+                    <w:rPr>
+                      <w:rFonts w:ascii="TH SarabunPSK" w:hAnsi="TH SarabunPSK" w:cs="TH SarabunPSK" w:hint="cs"/>
                       <w:sz w:val="24"/>
                       <w:szCs w:val="24"/>
                       <w:u w:val="dotted"/>
@@ -1175,14 +1083,14 @@
           <w:p>
             <w:pPr>
               <w:rPr>
-                <w:rFonts w:ascii="TH SarabunPSK" w:hAnsi="TH SarabunPSK" w:cs="TH SarabunPSK"/>
+                <w:rFonts w:ascii="TH SarabunPSK" w:hAnsi="TH SarabunPSK" w:cs="TH SarabunPSK" w:hint="cs"/>
                 <w:sz w:val="24"/>
                 <w:szCs w:val="24"/>
               </w:rPr>
             </w:pPr>
             <w:r>
               <w:rPr>
-                <w:rFonts w:ascii="TH SarabunPSK" w:hAnsi="TH SarabunPSK" w:cs="TH SarabunPSK"/>
+                <w:rFonts w:ascii="TH SarabunPSK" w:hAnsi="TH SarabunPSK" w:cs="TH SarabunPSK" w:hint="cs"/>
                 <w:sz w:val="24"/>
                 <w:szCs w:val="24"/>
                 <w:cs/>
@@ -1218,6 +1126,7 @@
                 <w:right w:val="none" w:sz="0" w:space="0" w:color="auto"/>
                 <w:insideH w:val="none" w:sz="0" w:space="0" w:color="auto"/>
               </w:tblBorders>
+              <w:tblLayout w:type="fixed"/>
               <w:tblLook w:val="04A0" w:firstRow="1" w:lastRow="0" w:firstColumn="1" w:lastColumn="0" w:noHBand="0" w:noVBand="1"/>
             </w:tblPr>
             <w:tblGrid>
@@ -1243,6 +1152,7 @@
                       <w:insideH w:val="none" w:sz="0" w:space="0" w:color="auto"/>
                       <w:insideV w:val="none" w:sz="0" w:space="0" w:color="auto"/>
                     </w:tblBorders>
+                    <w:tblLayout w:type="fixed"/>
                     <w:tblLook w:val="04A0" w:firstRow="1" w:lastRow="0" w:firstColumn="1" w:lastColumn="0" w:noHBand="0" w:noVBand="1"/>
                   </w:tblPr>
                   <w:tblGrid>
@@ -1269,14 +1179,14 @@
                       <w:p>
                         <w:pPr>
                           <w:rPr>
-                            <w:rFonts w:ascii="TH SarabunPSK" w:hAnsi="TH SarabunPSK" w:cs="TH SarabunPSK"/>
+                            <w:rFonts w:ascii="TH SarabunPSK" w:hAnsi="TH SarabunPSK" w:cs="TH SarabunPSK" w:hint="cs"/>
                             <w:sz w:val="24"/>
                             <w:szCs w:val="24"/>
                           </w:rPr>
                         </w:pPr>
                         <w:r>
                           <w:rPr>
-                            <w:rFonts w:ascii="TH SarabunPSK" w:hAnsi="TH SarabunPSK" w:cs="TH SarabunPSK"/>
+                            <w:rFonts w:ascii="TH SarabunPSK" w:hAnsi="TH SarabunPSK" w:cs="TH SarabunPSK" w:hint="cs"/>
                             <w:sz w:val="24"/>
                             <w:szCs w:val="24"/>
                             <w:cs/>
@@ -1289,7 +1199,7 @@
                     <w:sdt>
                       <w:sdtPr>
                         <w:rPr>
-                          <w:rFonts w:ascii="TH SarabunPSK" w:hAnsi="TH SarabunPSK" w:cs="TH SarabunPSK"/>
+                          <w:rFonts w:ascii="TH SarabunPSK" w:hAnsi="TH SarabunPSK" w:cs="TH SarabunPSK" w:hint="cs"/>
                           <w:sz w:val="24"/>
                           <w:szCs w:val="24"/>
                         </w:rPr>
@@ -1300,6 +1210,7 @@
                           <w14:uncheckedState w14:val="2610" w14:font="MS Gothic"/>
                         </w14:checkbox>
                       </w:sdtPr>
+                      <w:sdtEndPr/>
                       <w:sdtContent>
                         <w:tc>
                           <w:tcPr>
@@ -1308,14 +1219,14 @@
                           <w:p>
                             <w:pPr>
                               <w:rPr>
-                                <w:rFonts w:ascii="TH SarabunPSK" w:hAnsi="TH SarabunPSK" w:cs="TH SarabunPSK"/>
+                                <w:rFonts w:ascii="TH SarabunPSK" w:hAnsi="TH SarabunPSK" w:cs="TH SarabunPSK" w:hint="cs"/>
                                 <w:sz w:val="24"/>
                                 <w:szCs w:val="24"/>
                               </w:rPr>
                             </w:pPr>
                             <w:r>
                               <w:rPr>
-                                <w:rFonts w:ascii="MS Gothic" w:eastAsia="MS Gothic" w:hAnsi="MS Gothic" w:cs="TH SarabunPSK" w:hint="eastAsia"/>
+                                <w:rFonts w:ascii="Segoe UI Symbol" w:eastAsia="MS Gothic" w:hAnsi="Segoe UI Symbol" w:cs="Segoe UI Symbol"/>
                                 <w:sz w:val="24"/>
                                 <w:szCs w:val="24"/>
                               </w:rPr>
@@ -1333,14 +1244,14 @@
                       <w:p>
                         <w:pPr>
                           <w:rPr>
-                            <w:rFonts w:ascii="TH SarabunPSK" w:hAnsi="TH SarabunPSK" w:cs="TH SarabunPSK"/>
+                            <w:rFonts w:ascii="TH SarabunPSK" w:hAnsi="TH SarabunPSK" w:cs="TH SarabunPSK" w:hint="cs"/>
                             <w:sz w:val="24"/>
                             <w:szCs w:val="24"/>
                           </w:rPr>
                         </w:pPr>
                         <w:r>
                           <w:rPr>
-                            <w:rFonts w:ascii="TH SarabunPSK" w:hAnsi="TH SarabunPSK" w:cs="TH SarabunPSK"/>
+                            <w:rFonts w:ascii="TH SarabunPSK" w:hAnsi="TH SarabunPSK" w:cs="TH SarabunPSK" w:hint="cs"/>
                             <w:sz w:val="24"/>
                             <w:szCs w:val="24"/>
                             <w:cs/>
@@ -1358,7 +1269,7 @@
                     <w:sdt>
                       <w:sdtPr>
                         <w:rPr>
-                          <w:rFonts w:ascii="TH SarabunPSK" w:hAnsi="TH SarabunPSK" w:cs="TH SarabunPSK"/>
+                          <w:rFonts w:ascii="TH SarabunPSK" w:hAnsi="TH SarabunPSK" w:cs="TH SarabunPSK" w:hint="cs"/>
                           <w:sz w:val="24"/>
                           <w:szCs w:val="24"/>
                         </w:rPr>
@@ -1371,6 +1282,7 @@
                           <w14:uncheckedState w14:val="2610" w14:font="MS Gothic"/>
                         </w14:checkbox>
                       </w:sdtPr>
+                      <w:sdtEndPr/>
                       <w:sdtContent>
                         <w:tc>
                           <w:tcPr>
@@ -1379,14 +1291,14 @@
                           <w:p>
                             <w:pPr>
                               <w:rPr>
-                                <w:rFonts w:ascii="TH SarabunPSK" w:hAnsi="TH SarabunPSK" w:cs="TH SarabunPSK"/>
+                                <w:rFonts w:ascii="TH SarabunPSK" w:hAnsi="TH SarabunPSK" w:cs="TH SarabunPSK" w:hint="cs"/>
                                 <w:sz w:val="24"/>
                                 <w:szCs w:val="24"/>
                               </w:rPr>
                             </w:pPr>
                             <w:r>
                               <w:rPr>
-                                <w:rFonts w:ascii="MS Gothic" w:eastAsia="MS Gothic" w:hAnsi="MS Gothic" w:cs="TH SarabunPSK" w:hint="eastAsia"/>
+                                <w:rFonts w:ascii="Segoe UI Symbol" w:eastAsia="MS Gothic" w:hAnsi="Segoe UI Symbol" w:cs="Segoe UI Symbol"/>
                                 <w:sz w:val="24"/>
                                 <w:szCs w:val="24"/>
                               </w:rPr>
@@ -1403,14 +1315,14 @@
                       <w:p>
                         <w:pPr>
                           <w:rPr>
-                            <w:rFonts w:ascii="TH SarabunPSK" w:hAnsi="TH SarabunPSK" w:cs="TH SarabunPSK"/>
+                            <w:rFonts w:ascii="TH SarabunPSK" w:hAnsi="TH SarabunPSK" w:cs="TH SarabunPSK" w:hint="cs"/>
                             <w:sz w:val="24"/>
                             <w:szCs w:val="24"/>
                           </w:rPr>
                         </w:pPr>
                         <w:r>
                           <w:rPr>
-                            <w:rFonts w:ascii="TH SarabunPSK" w:hAnsi="TH SarabunPSK" w:cs="TH SarabunPSK"/>
+                            <w:rFonts w:ascii="TH SarabunPSK" w:hAnsi="TH SarabunPSK" w:cs="TH SarabunPSK" w:hint="cs"/>
                             <w:sz w:val="24"/>
                             <w:szCs w:val="24"/>
                             <w:cs/>
@@ -1423,7 +1335,7 @@
                     <w:sdt>
                       <w:sdtPr>
                         <w:rPr>
-                          <w:rFonts w:ascii="TH SarabunPSK" w:hAnsi="TH SarabunPSK" w:cs="TH SarabunPSK"/>
+                          <w:rFonts w:ascii="TH SarabunPSK" w:hAnsi="TH SarabunPSK" w:cs="TH SarabunPSK" w:hint="cs"/>
                           <w:sz w:val="24"/>
                           <w:szCs w:val="24"/>
                         </w:rPr>
@@ -1436,6 +1348,7 @@
                           <w14:uncheckedState w14:val="2610" w14:font="MS Gothic"/>
                         </w14:checkbox>
                       </w:sdtPr>
+                      <w:sdtEndPr/>
                       <w:sdtContent>
                         <w:tc>
                           <w:tcPr>
@@ -1444,14 +1357,14 @@
                           <w:p>
                             <w:pPr>
                               <w:rPr>
-                                <w:rFonts w:ascii="TH SarabunPSK" w:hAnsi="TH SarabunPSK" w:cs="TH SarabunPSK"/>
+                                <w:rFonts w:ascii="TH SarabunPSK" w:hAnsi="TH SarabunPSK" w:cs="TH SarabunPSK" w:hint="cs"/>
                                 <w:sz w:val="24"/>
                                 <w:szCs w:val="24"/>
                               </w:rPr>
                             </w:pPr>
                             <w:r>
                               <w:rPr>
-                                <w:rFonts w:ascii="MS Gothic" w:eastAsia="MS Gothic" w:hAnsi="MS Gothic" w:cs="TH SarabunPSK" w:hint="eastAsia"/>
+                                <w:rFonts w:ascii="Segoe UI Symbol" w:eastAsia="MS Gothic" w:hAnsi="Segoe UI Symbol" w:cs="Segoe UI Symbol"/>
                                 <w:sz w:val="24"/>
                                 <w:szCs w:val="24"/>
                               </w:rPr>
@@ -1468,14 +1381,14 @@
                       <w:p>
                         <w:pPr>
                           <w:rPr>
-                            <w:rFonts w:ascii="TH SarabunPSK" w:hAnsi="TH SarabunPSK" w:cs="TH SarabunPSK"/>
+                            <w:rFonts w:ascii="TH SarabunPSK" w:hAnsi="TH SarabunPSK" w:cs="TH SarabunPSK" w:hint="cs"/>
                             <w:sz w:val="24"/>
                             <w:szCs w:val="24"/>
                           </w:rPr>
                         </w:pPr>
                         <w:r>
                           <w:rPr>
-                            <w:rFonts w:ascii="TH SarabunPSK" w:hAnsi="TH SarabunPSK" w:cs="TH SarabunPSK"/>
+                            <w:rFonts w:ascii="TH SarabunPSK" w:hAnsi="TH SarabunPSK" w:cs="TH SarabunPSK" w:hint="cs"/>
                             <w:sz w:val="24"/>
                             <w:szCs w:val="24"/>
                           </w:rPr>
@@ -1486,7 +1399,7 @@
                     <w:sdt>
                       <w:sdtPr>
                         <w:rPr>
-                          <w:rFonts w:ascii="TH SarabunPSK" w:hAnsi="TH SarabunPSK" w:cs="TH SarabunPSK"/>
+                          <w:rFonts w:ascii="TH SarabunPSK" w:hAnsi="TH SarabunPSK" w:cs="TH SarabunPSK" w:hint="cs"/>
                           <w:sz w:val="24"/>
                           <w:szCs w:val="24"/>
                         </w:rPr>
@@ -1499,6 +1412,7 @@
                           <w14:uncheckedState w14:val="2610" w14:font="MS Gothic"/>
                         </w14:checkbox>
                       </w:sdtPr>
+                      <w:sdtEndPr/>
                       <w:sdtContent>
                         <w:tc>
                           <w:tcPr>
@@ -1507,14 +1421,14 @@
                           <w:p>
                             <w:pPr>
                               <w:rPr>
-                                <w:rFonts w:ascii="TH SarabunPSK" w:hAnsi="TH SarabunPSK" w:cs="TH SarabunPSK"/>
+                                <w:rFonts w:ascii="TH SarabunPSK" w:hAnsi="TH SarabunPSK" w:cs="TH SarabunPSK" w:hint="cs"/>
                                 <w:sz w:val="24"/>
                                 <w:szCs w:val="24"/>
                               </w:rPr>
                             </w:pPr>
                             <w:r>
                               <w:rPr>
-                                <w:rFonts w:ascii="MS Gothic" w:eastAsia="MS Gothic" w:hAnsi="MS Gothic" w:cs="TH SarabunPSK" w:hint="eastAsia"/>
+                                <w:rFonts w:ascii="Segoe UI Symbol" w:eastAsia="MS Gothic" w:hAnsi="Segoe UI Symbol" w:cs="Segoe UI Symbol"/>
                                 <w:sz w:val="24"/>
                                 <w:szCs w:val="24"/>
                               </w:rPr>
@@ -1531,14 +1445,14 @@
                       <w:p>
                         <w:pPr>
                           <w:rPr>
-                            <w:rFonts w:ascii="TH SarabunPSK" w:hAnsi="TH SarabunPSK" w:cs="TH SarabunPSK"/>
+                            <w:rFonts w:ascii="TH SarabunPSK" w:hAnsi="TH SarabunPSK" w:cs="TH SarabunPSK" w:hint="cs"/>
                             <w:sz w:val="24"/>
                             <w:szCs w:val="24"/>
                           </w:rPr>
                         </w:pPr>
                         <w:r>
                           <w:rPr>
-                            <w:rFonts w:ascii="TH SarabunPSK" w:hAnsi="TH SarabunPSK" w:cs="TH SarabunPSK"/>
+                            <w:rFonts w:ascii="TH SarabunPSK" w:hAnsi="TH SarabunPSK" w:cs="TH SarabunPSK" w:hint="cs"/>
                             <w:sz w:val="24"/>
                             <w:szCs w:val="24"/>
                           </w:rPr>
@@ -1549,7 +1463,7 @@
                     <w:sdt>
                       <w:sdtPr>
                         <w:rPr>
-                          <w:rFonts w:ascii="TH SarabunPSK" w:hAnsi="TH SarabunPSK" w:cs="TH SarabunPSK"/>
+                          <w:rFonts w:ascii="TH SarabunPSK" w:hAnsi="TH SarabunPSK" w:cs="TH SarabunPSK" w:hint="cs"/>
                           <w:sz w:val="24"/>
                           <w:szCs w:val="24"/>
                         </w:rPr>
@@ -1562,6 +1476,7 @@
                           <w14:uncheckedState w14:val="2610" w14:font="MS Gothic"/>
                         </w14:checkbox>
                       </w:sdtPr>
+                      <w:sdtEndPr/>
                       <w:sdtContent>
                         <w:tc>
                           <w:tcPr>
@@ -1570,14 +1485,14 @@
                           <w:p>
                             <w:pPr>
                               <w:rPr>
-                                <w:rFonts w:ascii="TH SarabunPSK" w:hAnsi="TH SarabunPSK" w:cs="TH SarabunPSK"/>
+                                <w:rFonts w:ascii="TH SarabunPSK" w:hAnsi="TH SarabunPSK" w:cs="TH SarabunPSK" w:hint="cs"/>
                                 <w:sz w:val="24"/>
                                 <w:szCs w:val="24"/>
                               </w:rPr>
                             </w:pPr>
                             <w:r>
                               <w:rPr>
-                                <w:rFonts w:ascii="MS Gothic" w:eastAsia="MS Gothic" w:hAnsi="MS Gothic" w:cs="TH SarabunPSK" w:hint="eastAsia"/>
+                                <w:rFonts w:ascii="Segoe UI Symbol" w:eastAsia="MS Gothic" w:hAnsi="Segoe UI Symbol" w:cs="Segoe UI Symbol"/>
                                 <w:sz w:val="24"/>
                                 <w:szCs w:val="24"/>
                               </w:rPr>
@@ -1594,14 +1509,14 @@
                       <w:p>
                         <w:pPr>
                           <w:rPr>
-                            <w:rFonts w:ascii="TH SarabunPSK" w:hAnsi="TH SarabunPSK" w:cs="TH SarabunPSK"/>
+                            <w:rFonts w:ascii="TH SarabunPSK" w:hAnsi="TH SarabunPSK" w:cs="TH SarabunPSK" w:hint="cs"/>
                             <w:sz w:val="24"/>
                             <w:szCs w:val="24"/>
                           </w:rPr>
                         </w:pPr>
                         <w:r>
                           <w:rPr>
-                            <w:rFonts w:ascii="TH SarabunPSK" w:hAnsi="TH SarabunPSK" w:cs="TH SarabunPSK"/>
+                            <w:rFonts w:ascii="TH SarabunPSK" w:hAnsi="TH SarabunPSK" w:cs="TH SarabunPSK" w:hint="cs"/>
                             <w:sz w:val="24"/>
                             <w:szCs w:val="24"/>
                           </w:rPr>
@@ -1612,7 +1527,7 @@
                     <w:sdt>
                       <w:sdtPr>
                         <w:rPr>
-                          <w:rFonts w:ascii="TH SarabunPSK" w:hAnsi="TH SarabunPSK" w:cs="TH SarabunPSK"/>
+                          <w:rFonts w:ascii="TH SarabunPSK" w:hAnsi="TH SarabunPSK" w:cs="TH SarabunPSK" w:hint="cs"/>
                           <w:sz w:val="24"/>
                           <w:szCs w:val="24"/>
                         </w:rPr>
@@ -1625,6 +1540,7 @@
                           <w14:uncheckedState w14:val="2610" w14:font="MS Gothic"/>
                         </w14:checkbox>
                       </w:sdtPr>
+                      <w:sdtEndPr/>
                       <w:sdtContent>
                         <w:tc>
                           <w:tcPr>
@@ -1633,14 +1549,14 @@
                           <w:p>
                             <w:pPr>
                               <w:rPr>
-                                <w:rFonts w:ascii="TH SarabunPSK" w:hAnsi="TH SarabunPSK" w:cs="TH SarabunPSK"/>
+                                <w:rFonts w:ascii="TH SarabunPSK" w:hAnsi="TH SarabunPSK" w:cs="TH SarabunPSK" w:hint="cs"/>
                                 <w:sz w:val="24"/>
                                 <w:szCs w:val="24"/>
                               </w:rPr>
                             </w:pPr>
                             <w:r>
                               <w:rPr>
-                                <w:rFonts w:ascii="MS Gothic" w:eastAsia="MS Gothic" w:hAnsi="MS Gothic" w:cs="TH SarabunPSK" w:hint="eastAsia"/>
+                                <w:rFonts w:ascii="Segoe UI Symbol" w:eastAsia="MS Gothic" w:hAnsi="Segoe UI Symbol" w:cs="Segoe UI Symbol"/>
                                 <w:sz w:val="24"/>
                                 <w:szCs w:val="24"/>
                               </w:rPr>
@@ -1657,14 +1573,14 @@
                       <w:p>
                         <w:pPr>
                           <w:rPr>
-                            <w:rFonts w:ascii="TH SarabunPSK" w:hAnsi="TH SarabunPSK" w:cs="TH SarabunPSK"/>
+                            <w:rFonts w:ascii="TH SarabunPSK" w:hAnsi="TH SarabunPSK" w:cs="TH SarabunPSK" w:hint="cs"/>
                             <w:sz w:val="24"/>
                             <w:szCs w:val="24"/>
                           </w:rPr>
                         </w:pPr>
                         <w:r>
                           <w:rPr>
-                            <w:rFonts w:ascii="TH SarabunPSK" w:hAnsi="TH SarabunPSK" w:cs="TH SarabunPSK"/>
+                            <w:rFonts w:ascii="TH SarabunPSK" w:hAnsi="TH SarabunPSK" w:cs="TH SarabunPSK" w:hint="cs"/>
                             <w:sz w:val="24"/>
                             <w:szCs w:val="24"/>
                             <w:cs/>
@@ -1686,7 +1602,7 @@
                       <w:p>
                         <w:pPr>
                           <w:rPr>
-                            <w:rFonts w:ascii="TH SarabunPSK" w:hAnsi="TH SarabunPSK" w:cs="TH SarabunPSK"/>
+                            <w:rFonts w:ascii="TH SarabunPSK" w:hAnsi="TH SarabunPSK" w:cs="TH SarabunPSK" w:hint="cs"/>
                             <w:sz w:val="24"/>
                             <w:szCs w:val="24"/>
                           </w:rPr>
@@ -1700,7 +1616,7 @@
                       <w:p>
                         <w:pPr>
                           <w:rPr>
-                            <w:rFonts w:ascii="TH SarabunPSK" w:hAnsi="TH SarabunPSK" w:cs="TH SarabunPSK"/>
+                            <w:rFonts w:ascii="TH SarabunPSK" w:hAnsi="TH SarabunPSK" w:cs="TH SarabunPSK" w:hint="cs"/>
                             <w:sz w:val="24"/>
                             <w:szCs w:val="24"/>
                           </w:rPr>
@@ -1714,7 +1630,7 @@
                       <w:p>
                         <w:pPr>
                           <w:rPr>
-                            <w:rFonts w:ascii="TH SarabunPSK" w:hAnsi="TH SarabunPSK" w:cs="TH SarabunPSK"/>
+                            <w:rFonts w:ascii="TH SarabunPSK" w:hAnsi="TH SarabunPSK" w:cs="TH SarabunPSK" w:hint="cs"/>
                             <w:sz w:val="24"/>
                             <w:szCs w:val="24"/>
                           </w:rPr>
@@ -1728,7 +1644,7 @@
                       <w:p>
                         <w:pPr>
                           <w:rPr>
-                            <w:rFonts w:ascii="TH SarabunPSK" w:hAnsi="TH SarabunPSK" w:cs="TH SarabunPSK"/>
+                            <w:rFonts w:ascii="TH SarabunPSK" w:hAnsi="TH SarabunPSK" w:cs="TH SarabunPSK" w:hint="cs"/>
                             <w:sz w:val="24"/>
                             <w:szCs w:val="24"/>
                           </w:rPr>
@@ -1738,7 +1654,7 @@
                     <w:sdt>
                       <w:sdtPr>
                         <w:rPr>
-                          <w:rFonts w:ascii="TH SarabunPSK" w:hAnsi="TH SarabunPSK" w:cs="TH SarabunPSK"/>
+                          <w:rFonts w:ascii="TH SarabunPSK" w:hAnsi="TH SarabunPSK" w:cs="TH SarabunPSK" w:hint="cs"/>
                           <w:sz w:val="24"/>
                           <w:szCs w:val="24"/>
                         </w:rPr>
@@ -1749,6 +1665,7 @@
                           <w14:uncheckedState w14:val="2610" w14:font="MS Gothic"/>
                         </w14:checkbox>
                       </w:sdtPr>
+                      <w:sdtEndPr/>
                       <w:sdtContent>
                         <w:tc>
                           <w:tcPr>
@@ -1757,14 +1674,14 @@
                           <w:p>
                             <w:pPr>
                               <w:rPr>
-                                <w:rFonts w:ascii="TH SarabunPSK" w:hAnsi="TH SarabunPSK" w:cs="TH SarabunPSK"/>
+                                <w:rFonts w:ascii="TH SarabunPSK" w:hAnsi="TH SarabunPSK" w:cs="TH SarabunPSK" w:hint="cs"/>
                                 <w:sz w:val="24"/>
                                 <w:szCs w:val="24"/>
                               </w:rPr>
                             </w:pPr>
                             <w:r>
                               <w:rPr>
-                                <w:rFonts w:ascii="MS Gothic" w:eastAsia="MS Gothic" w:hAnsi="MS Gothic" w:cs="TH SarabunPSK" w:hint="eastAsia"/>
+                                <w:rFonts w:ascii="Segoe UI Symbol" w:eastAsia="MS Gothic" w:hAnsi="Segoe UI Symbol" w:cs="Segoe UI Symbol"/>
                                 <w:sz w:val="24"/>
                                 <w:szCs w:val="24"/>
                               </w:rPr>
@@ -1782,14 +1699,14 @@
                       <w:p>
                         <w:pPr>
                           <w:rPr>
-                            <w:rFonts w:ascii="TH SarabunPSK" w:hAnsi="TH SarabunPSK" w:cs="TH SarabunPSK"/>
+                            <w:rFonts w:ascii="TH SarabunPSK" w:hAnsi="TH SarabunPSK" w:cs="TH SarabunPSK" w:hint="cs"/>
                             <w:sz w:val="24"/>
                             <w:szCs w:val="24"/>
                           </w:rPr>
                         </w:pPr>
                         <w:r>
                           <w:rPr>
-                            <w:rFonts w:ascii="TH SarabunPSK" w:hAnsi="TH SarabunPSK" w:cs="TH SarabunPSK"/>
+                            <w:rFonts w:ascii="TH SarabunPSK" w:hAnsi="TH SarabunPSK" w:cs="TH SarabunPSK" w:hint="cs"/>
                             <w:sz w:val="24"/>
                             <w:szCs w:val="24"/>
                             <w:cs/>
@@ -1812,14 +1729,14 @@
                       <w:p>
                         <w:pPr>
                           <w:rPr>
-                            <w:rFonts w:ascii="TH SarabunPSK" w:hAnsi="TH SarabunPSK" w:cs="TH SarabunPSK"/>
+                            <w:rFonts w:ascii="TH SarabunPSK" w:hAnsi="TH SarabunPSK" w:cs="TH SarabunPSK" w:hint="cs"/>
                             <w:sz w:val="24"/>
                             <w:szCs w:val="24"/>
                           </w:rPr>
                         </w:pPr>
                         <w:r>
                           <w:rPr>
-                            <w:rFonts w:ascii="TH SarabunPSK" w:hAnsi="TH SarabunPSK" w:cs="TH SarabunPSK"/>
+                            <w:rFonts w:ascii="TH SarabunPSK" w:hAnsi="TH SarabunPSK" w:cs="TH SarabunPSK" w:hint="cs"/>
                             <w:sz w:val="24"/>
                             <w:szCs w:val="24"/>
                             <w:cs/>
@@ -1832,7 +1749,7 @@
                     <w:sdt>
                       <w:sdtPr>
                         <w:rPr>
-                          <w:rFonts w:ascii="TH SarabunPSK" w:hAnsi="TH SarabunPSK" w:cs="TH SarabunPSK"/>
+                          <w:rFonts w:ascii="TH SarabunPSK" w:hAnsi="TH SarabunPSK" w:cs="TH SarabunPSK" w:hint="cs"/>
                           <w:sz w:val="24"/>
                           <w:szCs w:val="24"/>
                         </w:rPr>
@@ -1843,6 +1760,7 @@
                           <w14:uncheckedState w14:val="2610" w14:font="MS Gothic"/>
                         </w14:checkbox>
                       </w:sdtPr>
+                      <w:sdtEndPr/>
                       <w:sdtContent>
                         <w:tc>
                           <w:tcPr>
@@ -1851,14 +1769,14 @@
                           <w:p>
                             <w:pPr>
                               <w:rPr>
-                                <w:rFonts w:ascii="TH SarabunPSK" w:hAnsi="TH SarabunPSK" w:cs="TH SarabunPSK"/>
+                                <w:rFonts w:ascii="TH SarabunPSK" w:hAnsi="TH SarabunPSK" w:cs="TH SarabunPSK" w:hint="cs"/>
                                 <w:sz w:val="24"/>
                                 <w:szCs w:val="24"/>
                               </w:rPr>
                             </w:pPr>
                             <w:r>
                               <w:rPr>
-                                <w:rFonts w:ascii="MS Gothic" w:eastAsia="MS Gothic" w:hAnsi="MS Gothic" w:cs="TH SarabunPSK" w:hint="eastAsia"/>
+                                <w:rFonts w:ascii="Segoe UI Symbol" w:eastAsia="MS Gothic" w:hAnsi="Segoe UI Symbol" w:cs="Segoe UI Symbol"/>
                                 <w:sz w:val="24"/>
                                 <w:szCs w:val="24"/>
                               </w:rPr>
@@ -1876,14 +1794,14 @@
                       <w:p>
                         <w:pPr>
                           <w:rPr>
-                            <w:rFonts w:ascii="TH SarabunPSK" w:hAnsi="TH SarabunPSK" w:cs="TH SarabunPSK"/>
+                            <w:rFonts w:ascii="TH SarabunPSK" w:hAnsi="TH SarabunPSK" w:cs="TH SarabunPSK" w:hint="cs"/>
                             <w:sz w:val="24"/>
                             <w:szCs w:val="24"/>
                           </w:rPr>
                         </w:pPr>
                         <w:r>
                           <w:rPr>
-                            <w:rFonts w:ascii="TH SarabunPSK" w:hAnsi="TH SarabunPSK" w:cs="TH SarabunPSK"/>
+                            <w:rFonts w:ascii="TH SarabunPSK" w:hAnsi="TH SarabunPSK" w:cs="TH SarabunPSK" w:hint="cs"/>
                             <w:sz w:val="24"/>
                             <w:szCs w:val="24"/>
                             <w:cs/>
@@ -1901,7 +1819,7 @@
                     <w:sdt>
                       <w:sdtPr>
                         <w:rPr>
-                          <w:rFonts w:ascii="TH SarabunPSK" w:hAnsi="TH SarabunPSK" w:cs="TH SarabunPSK"/>
+                          <w:rFonts w:ascii="TH SarabunPSK" w:hAnsi="TH SarabunPSK" w:cs="TH SarabunPSK" w:hint="cs"/>
                           <w:sz w:val="24"/>
                           <w:szCs w:val="24"/>
                         </w:rPr>
@@ -1914,6 +1832,7 @@
                           <w14:uncheckedState w14:val="2610" w14:font="MS Gothic"/>
                         </w14:checkbox>
                       </w:sdtPr>
+                      <w:sdtEndPr/>
                       <w:sdtContent>
                         <w:tc>
                           <w:tcPr>
@@ -1922,14 +1841,14 @@
                           <w:p>
                             <w:pPr>
                               <w:rPr>
-                                <w:rFonts w:ascii="TH SarabunPSK" w:hAnsi="TH SarabunPSK" w:cs="TH SarabunPSK"/>
+                                <w:rFonts w:ascii="TH SarabunPSK" w:hAnsi="TH SarabunPSK" w:cs="TH SarabunPSK" w:hint="cs"/>
                                 <w:sz w:val="24"/>
                                 <w:szCs w:val="24"/>
                               </w:rPr>
                             </w:pPr>
                             <w:r>
                               <w:rPr>
-                                <w:rFonts w:ascii="MS Gothic" w:eastAsia="MS Gothic" w:hAnsi="MS Gothic" w:cs="TH SarabunPSK" w:hint="eastAsia"/>
+                                <w:rFonts w:ascii="Segoe UI Symbol" w:eastAsia="MS Gothic" w:hAnsi="Segoe UI Symbol" w:cs="Segoe UI Symbol"/>
                                 <w:sz w:val="24"/>
                                 <w:szCs w:val="24"/>
                               </w:rPr>
@@ -1946,14 +1865,14 @@
                       <w:p>
                         <w:pPr>
                           <w:rPr>
-                            <w:rFonts w:ascii="TH SarabunPSK" w:hAnsi="TH SarabunPSK" w:cs="TH SarabunPSK"/>
+                            <w:rFonts w:ascii="TH SarabunPSK" w:hAnsi="TH SarabunPSK" w:cs="TH SarabunPSK" w:hint="cs"/>
                             <w:sz w:val="24"/>
                             <w:szCs w:val="24"/>
                           </w:rPr>
                         </w:pPr>
                         <w:r>
                           <w:rPr>
-                            <w:rFonts w:ascii="TH SarabunPSK" w:hAnsi="TH SarabunPSK" w:cs="TH SarabunPSK"/>
+                            <w:rFonts w:ascii="TH SarabunPSK" w:hAnsi="TH SarabunPSK" w:cs="TH SarabunPSK" w:hint="cs"/>
                             <w:sz w:val="24"/>
                             <w:szCs w:val="24"/>
                             <w:cs/>
@@ -1966,7 +1885,7 @@
                     <w:sdt>
                       <w:sdtPr>
                         <w:rPr>
-                          <w:rFonts w:ascii="TH SarabunPSK" w:hAnsi="TH SarabunPSK" w:cs="TH SarabunPSK"/>
+                          <w:rFonts w:ascii="TH SarabunPSK" w:hAnsi="TH SarabunPSK" w:cs="TH SarabunPSK" w:hint="cs"/>
                           <w:sz w:val="24"/>
                           <w:szCs w:val="24"/>
                         </w:rPr>
@@ -1979,6 +1898,7 @@
                           <w14:uncheckedState w14:val="2610" w14:font="MS Gothic"/>
                         </w14:checkbox>
                       </w:sdtPr>
+                      <w:sdtEndPr/>
                       <w:sdtContent>
                         <w:tc>
                           <w:tcPr>
@@ -1987,14 +1907,14 @@
                           <w:p>
                             <w:pPr>
                               <w:rPr>
-                                <w:rFonts w:ascii="TH SarabunPSK" w:hAnsi="TH SarabunPSK" w:cs="TH SarabunPSK"/>
+                                <w:rFonts w:ascii="TH SarabunPSK" w:hAnsi="TH SarabunPSK" w:cs="TH SarabunPSK" w:hint="cs"/>
                                 <w:sz w:val="24"/>
                                 <w:szCs w:val="24"/>
                               </w:rPr>
                             </w:pPr>
                             <w:r>
                               <w:rPr>
-                                <w:rFonts w:ascii="MS Gothic" w:eastAsia="MS Gothic" w:hAnsi="MS Gothic" w:cs="TH SarabunPSK" w:hint="eastAsia"/>
+                                <w:rFonts w:ascii="Segoe UI Symbol" w:eastAsia="MS Gothic" w:hAnsi="Segoe UI Symbol" w:cs="Segoe UI Symbol"/>
                                 <w:sz w:val="24"/>
                                 <w:szCs w:val="24"/>
                               </w:rPr>
@@ -2011,14 +1931,14 @@
                       <w:p>
                         <w:pPr>
                           <w:rPr>
-                            <w:rFonts w:ascii="TH SarabunPSK" w:hAnsi="TH SarabunPSK" w:cs="TH SarabunPSK"/>
+                            <w:rFonts w:ascii="TH SarabunPSK" w:hAnsi="TH SarabunPSK" w:cs="TH SarabunPSK" w:hint="cs"/>
                             <w:sz w:val="24"/>
                             <w:szCs w:val="24"/>
                           </w:rPr>
                         </w:pPr>
                         <w:r>
                           <w:rPr>
-                            <w:rFonts w:ascii="TH SarabunPSK" w:hAnsi="TH SarabunPSK" w:cs="TH SarabunPSK"/>
+                            <w:rFonts w:ascii="TH SarabunPSK" w:hAnsi="TH SarabunPSK" w:cs="TH SarabunPSK" w:hint="cs"/>
                             <w:sz w:val="24"/>
                             <w:szCs w:val="24"/>
                           </w:rPr>
@@ -2029,7 +1949,7 @@
                     <w:sdt>
                       <w:sdtPr>
                         <w:rPr>
-                          <w:rFonts w:ascii="TH SarabunPSK" w:hAnsi="TH SarabunPSK" w:cs="TH SarabunPSK"/>
+                          <w:rFonts w:ascii="TH SarabunPSK" w:hAnsi="TH SarabunPSK" w:cs="TH SarabunPSK" w:hint="cs"/>
                           <w:sz w:val="24"/>
                           <w:szCs w:val="24"/>
                         </w:rPr>
@@ -2042,6 +1962,7 @@
                           <w14:uncheckedState w14:val="2610" w14:font="MS Gothic"/>
                         </w14:checkbox>
                       </w:sdtPr>
+                      <w:sdtEndPr/>
                       <w:sdtContent>
                         <w:tc>
                           <w:tcPr>
@@ -2050,14 +1971,14 @@
                           <w:p>
                             <w:pPr>
                               <w:rPr>
-                                <w:rFonts w:ascii="TH SarabunPSK" w:hAnsi="TH SarabunPSK" w:cs="TH SarabunPSK"/>
+                                <w:rFonts w:ascii="TH SarabunPSK" w:hAnsi="TH SarabunPSK" w:cs="TH SarabunPSK" w:hint="cs"/>
                                 <w:sz w:val="24"/>
                                 <w:szCs w:val="24"/>
                               </w:rPr>
                             </w:pPr>
                             <w:r>
                               <w:rPr>
-                                <w:rFonts w:ascii="MS Gothic" w:eastAsia="MS Gothic" w:hAnsi="MS Gothic" w:cs="TH SarabunPSK" w:hint="eastAsia"/>
+                                <w:rFonts w:ascii="Segoe UI Symbol" w:eastAsia="MS Gothic" w:hAnsi="Segoe UI Symbol" w:cs="Segoe UI Symbol"/>
                                 <w:sz w:val="24"/>
                                 <w:szCs w:val="24"/>
                               </w:rPr>
@@ -2074,14 +1995,14 @@
                       <w:p>
                         <w:pPr>
                           <w:rPr>
-                            <w:rFonts w:ascii="TH SarabunPSK" w:hAnsi="TH SarabunPSK" w:cs="TH SarabunPSK"/>
+                            <w:rFonts w:ascii="TH SarabunPSK" w:hAnsi="TH SarabunPSK" w:cs="TH SarabunPSK" w:hint="cs"/>
                             <w:sz w:val="24"/>
                             <w:szCs w:val="24"/>
                           </w:rPr>
                         </w:pPr>
                         <w:r>
                           <w:rPr>
-                            <w:rFonts w:ascii="TH SarabunPSK" w:hAnsi="TH SarabunPSK" w:cs="TH SarabunPSK"/>
+                            <w:rFonts w:ascii="TH SarabunPSK" w:hAnsi="TH SarabunPSK" w:cs="TH SarabunPSK" w:hint="cs"/>
                             <w:sz w:val="24"/>
                             <w:szCs w:val="24"/>
                           </w:rPr>
@@ -2092,7 +2013,7 @@
                     <w:sdt>
                       <w:sdtPr>
                         <w:rPr>
-                          <w:rFonts w:ascii="TH SarabunPSK" w:hAnsi="TH SarabunPSK" w:cs="TH SarabunPSK"/>
+                          <w:rFonts w:ascii="TH SarabunPSK" w:hAnsi="TH SarabunPSK" w:cs="TH SarabunPSK" w:hint="cs"/>
                           <w:sz w:val="24"/>
                           <w:szCs w:val="24"/>
                         </w:rPr>
@@ -2105,6 +2026,7 @@
                           <w14:uncheckedState w14:val="2610" w14:font="MS Gothic"/>
                         </w14:checkbox>
                       </w:sdtPr>
+                      <w:sdtEndPr/>
                       <w:sdtContent>
                         <w:tc>
                           <w:tcPr>
@@ -2113,14 +2035,14 @@
                           <w:p>
                             <w:pPr>
                               <w:rPr>
-                                <w:rFonts w:ascii="TH SarabunPSK" w:hAnsi="TH SarabunPSK" w:cs="TH SarabunPSK"/>
+                                <w:rFonts w:ascii="TH SarabunPSK" w:hAnsi="TH SarabunPSK" w:cs="TH SarabunPSK" w:hint="cs"/>
                                 <w:sz w:val="24"/>
                                 <w:szCs w:val="24"/>
                               </w:rPr>
                             </w:pPr>
                             <w:r>
                               <w:rPr>
-                                <w:rFonts w:ascii="MS Gothic" w:eastAsia="MS Gothic" w:hAnsi="MS Gothic" w:cs="TH SarabunPSK" w:hint="eastAsia"/>
+                                <w:rFonts w:ascii="Segoe UI Symbol" w:eastAsia="MS Gothic" w:hAnsi="Segoe UI Symbol" w:cs="Segoe UI Symbol"/>
                                 <w:sz w:val="24"/>
                                 <w:szCs w:val="24"/>
                               </w:rPr>
@@ -2137,14 +2059,14 @@
                       <w:p>
                         <w:pPr>
                           <w:rPr>
-                            <w:rFonts w:ascii="TH SarabunPSK" w:hAnsi="TH SarabunPSK" w:cs="TH SarabunPSK"/>
+                            <w:rFonts w:ascii="TH SarabunPSK" w:hAnsi="TH SarabunPSK" w:cs="TH SarabunPSK" w:hint="cs"/>
                             <w:sz w:val="24"/>
                             <w:szCs w:val="24"/>
                           </w:rPr>
                         </w:pPr>
                         <w:r>
                           <w:rPr>
-                            <w:rFonts w:ascii="TH SarabunPSK" w:hAnsi="TH SarabunPSK" w:cs="TH SarabunPSK"/>
+                            <w:rFonts w:ascii="TH SarabunPSK" w:hAnsi="TH SarabunPSK" w:cs="TH SarabunPSK" w:hint="cs"/>
                             <w:sz w:val="24"/>
                             <w:szCs w:val="24"/>
                           </w:rPr>
@@ -2155,7 +2077,7 @@
                     <w:sdt>
                       <w:sdtPr>
                         <w:rPr>
-                          <w:rFonts w:ascii="TH SarabunPSK" w:hAnsi="TH SarabunPSK" w:cs="TH SarabunPSK"/>
+                          <w:rFonts w:ascii="TH SarabunPSK" w:hAnsi="TH SarabunPSK" w:cs="TH SarabunPSK" w:hint="cs"/>
                           <w:sz w:val="24"/>
                           <w:szCs w:val="24"/>
                         </w:rPr>
@@ -2168,6 +2090,7 @@
                           <w14:uncheckedState w14:val="2610" w14:font="MS Gothic"/>
                         </w14:checkbox>
                       </w:sdtPr>
+                      <w:sdtEndPr/>
                       <w:sdtContent>
                         <w:tc>
                           <w:tcPr>
@@ -2176,14 +2099,14 @@
                           <w:p>
                             <w:pPr>
                               <w:rPr>
-                                <w:rFonts w:ascii="TH SarabunPSK" w:hAnsi="TH SarabunPSK" w:cs="TH SarabunPSK"/>
+                                <w:rFonts w:ascii="TH SarabunPSK" w:hAnsi="TH SarabunPSK" w:cs="TH SarabunPSK" w:hint="cs"/>
                                 <w:sz w:val="24"/>
                                 <w:szCs w:val="24"/>
                               </w:rPr>
                             </w:pPr>
                             <w:r>
                               <w:rPr>
-                                <w:rFonts w:ascii="MS Gothic" w:eastAsia="MS Gothic" w:hAnsi="MS Gothic" w:cs="TH SarabunPSK" w:hint="eastAsia"/>
+                                <w:rFonts w:ascii="Segoe UI Symbol" w:eastAsia="MS Gothic" w:hAnsi="Segoe UI Symbol" w:cs="Segoe UI Symbol"/>
                                 <w:sz w:val="24"/>
                                 <w:szCs w:val="24"/>
                               </w:rPr>
@@ -2200,14 +2123,14 @@
                       <w:p>
                         <w:pPr>
                           <w:rPr>
-                            <w:rFonts w:ascii="TH SarabunPSK" w:hAnsi="TH SarabunPSK" w:cs="TH SarabunPSK"/>
+                            <w:rFonts w:ascii="TH SarabunPSK" w:hAnsi="TH SarabunPSK" w:cs="TH SarabunPSK" w:hint="cs"/>
                             <w:sz w:val="24"/>
                             <w:szCs w:val="24"/>
                           </w:rPr>
                         </w:pPr>
                         <w:r>
                           <w:rPr>
-                            <w:rFonts w:ascii="TH SarabunPSK" w:hAnsi="TH SarabunPSK" w:cs="TH SarabunPSK"/>
+                            <w:rFonts w:ascii="TH SarabunPSK" w:hAnsi="TH SarabunPSK" w:cs="TH SarabunPSK" w:hint="cs"/>
                             <w:sz w:val="24"/>
                             <w:szCs w:val="24"/>
                             <w:cs/>
@@ -2229,7 +2152,7 @@
                       <w:p>
                         <w:pPr>
                           <w:rPr>
-                            <w:rFonts w:ascii="TH SarabunPSK" w:hAnsi="TH SarabunPSK" w:cs="TH SarabunPSK"/>
+                            <w:rFonts w:ascii="TH SarabunPSK" w:hAnsi="TH SarabunPSK" w:cs="TH SarabunPSK" w:hint="cs"/>
                             <w:sz w:val="24"/>
                             <w:szCs w:val="24"/>
                           </w:rPr>
@@ -2243,7 +2166,7 @@
                       <w:p>
                         <w:pPr>
                           <w:rPr>
-                            <w:rFonts w:ascii="TH SarabunPSK" w:hAnsi="TH SarabunPSK" w:cs="TH SarabunPSK"/>
+                            <w:rFonts w:ascii="TH SarabunPSK" w:hAnsi="TH SarabunPSK" w:cs="TH SarabunPSK" w:hint="cs"/>
                             <w:sz w:val="24"/>
                             <w:szCs w:val="24"/>
                           </w:rPr>
@@ -2257,7 +2180,7 @@
                       <w:p>
                         <w:pPr>
                           <w:rPr>
-                            <w:rFonts w:ascii="TH SarabunPSK" w:hAnsi="TH SarabunPSK" w:cs="TH SarabunPSK"/>
+                            <w:rFonts w:ascii="TH SarabunPSK" w:hAnsi="TH SarabunPSK" w:cs="TH SarabunPSK" w:hint="cs"/>
                             <w:sz w:val="24"/>
                             <w:szCs w:val="24"/>
                           </w:rPr>
@@ -2271,7 +2194,7 @@
                       <w:p>
                         <w:pPr>
                           <w:rPr>
-                            <w:rFonts w:ascii="TH SarabunPSK" w:hAnsi="TH SarabunPSK" w:cs="TH SarabunPSK"/>
+                            <w:rFonts w:ascii="TH SarabunPSK" w:hAnsi="TH SarabunPSK" w:cs="TH SarabunPSK" w:hint="cs"/>
                             <w:sz w:val="24"/>
                             <w:szCs w:val="24"/>
                           </w:rPr>
@@ -2281,7 +2204,7 @@
                     <w:sdt>
                       <w:sdtPr>
                         <w:rPr>
-                          <w:rFonts w:ascii="TH SarabunPSK" w:hAnsi="TH SarabunPSK" w:cs="TH SarabunPSK"/>
+                          <w:rFonts w:ascii="TH SarabunPSK" w:hAnsi="TH SarabunPSK" w:cs="TH SarabunPSK" w:hint="cs"/>
                           <w:sz w:val="24"/>
                           <w:szCs w:val="24"/>
                         </w:rPr>
@@ -2292,6 +2215,7 @@
                           <w14:uncheckedState w14:val="2610" w14:font="MS Gothic"/>
                         </w14:checkbox>
                       </w:sdtPr>
+                      <w:sdtEndPr/>
                       <w:sdtContent>
                         <w:tc>
                           <w:tcPr>
@@ -2300,14 +2224,14 @@
                           <w:p>
                             <w:pPr>
                               <w:rPr>
-                                <w:rFonts w:ascii="TH SarabunPSK" w:hAnsi="TH SarabunPSK" w:cs="TH SarabunPSK"/>
+                                <w:rFonts w:ascii="TH SarabunPSK" w:hAnsi="TH SarabunPSK" w:cs="TH SarabunPSK" w:hint="cs"/>
                                 <w:sz w:val="24"/>
                                 <w:szCs w:val="24"/>
                               </w:rPr>
                             </w:pPr>
                             <w:r>
                               <w:rPr>
-                                <w:rFonts w:ascii="MS Gothic" w:eastAsia="MS Gothic" w:hAnsi="MS Gothic" w:cs="TH SarabunPSK" w:hint="eastAsia"/>
+                                <w:rFonts w:ascii="Segoe UI Symbol" w:eastAsia="MS Gothic" w:hAnsi="Segoe UI Symbol" w:cs="Segoe UI Symbol"/>
                                 <w:sz w:val="24"/>
                                 <w:szCs w:val="24"/>
                               </w:rPr>
@@ -2325,14 +2249,14 @@
                       <w:p>
                         <w:pPr>
                           <w:rPr>
-                            <w:rFonts w:ascii="TH SarabunPSK" w:hAnsi="TH SarabunPSK" w:cs="TH SarabunPSK"/>
+                            <w:rFonts w:ascii="TH SarabunPSK" w:hAnsi="TH SarabunPSK" w:cs="TH SarabunPSK" w:hint="cs"/>
                             <w:sz w:val="24"/>
                             <w:szCs w:val="24"/>
                           </w:rPr>
                         </w:pPr>
                         <w:r>
                           <w:rPr>
-                            <w:rFonts w:ascii="TH SarabunPSK" w:hAnsi="TH SarabunPSK" w:cs="TH SarabunPSK"/>
+                            <w:rFonts w:ascii="TH SarabunPSK" w:hAnsi="TH SarabunPSK" w:cs="TH SarabunPSK" w:hint="cs"/>
                             <w:sz w:val="24"/>
                             <w:szCs w:val="24"/>
                             <w:cs/>
@@ -2354,7 +2278,7 @@
                       <w:p>
                         <w:pPr>
                           <w:rPr>
-                            <w:rFonts w:ascii="TH SarabunPSK" w:hAnsi="TH SarabunPSK" w:cs="TH SarabunPSK"/>
+                            <w:rFonts w:ascii="TH SarabunPSK" w:hAnsi="TH SarabunPSK" w:cs="TH SarabunPSK" w:hint="cs"/>
                             <w:sz w:val="24"/>
                             <w:szCs w:val="24"/>
                           </w:rPr>
@@ -2368,7 +2292,7 @@
                       <w:p>
                         <w:pPr>
                           <w:rPr>
-                            <w:rFonts w:ascii="TH SarabunPSK" w:hAnsi="TH SarabunPSK" w:cs="TH SarabunPSK"/>
+                            <w:rFonts w:ascii="TH SarabunPSK" w:hAnsi="TH SarabunPSK" w:cs="TH SarabunPSK" w:hint="cs"/>
                             <w:sz w:val="24"/>
                             <w:szCs w:val="24"/>
                           </w:rPr>
@@ -2382,7 +2306,7 @@
                       <w:p>
                         <w:pPr>
                           <w:rPr>
-                            <w:rFonts w:ascii="TH SarabunPSK" w:hAnsi="TH SarabunPSK" w:cs="TH SarabunPSK"/>
+                            <w:rFonts w:ascii="TH SarabunPSK" w:hAnsi="TH SarabunPSK" w:cs="TH SarabunPSK" w:hint="cs"/>
                             <w:sz w:val="24"/>
                             <w:szCs w:val="24"/>
                           </w:rPr>
@@ -2396,7 +2320,7 @@
                       <w:p>
                         <w:pPr>
                           <w:rPr>
-                            <w:rFonts w:ascii="TH SarabunPSK" w:hAnsi="TH SarabunPSK" w:cs="TH SarabunPSK"/>
+                            <w:rFonts w:ascii="TH SarabunPSK" w:hAnsi="TH SarabunPSK" w:cs="TH SarabunPSK" w:hint="cs"/>
                             <w:sz w:val="24"/>
                             <w:szCs w:val="24"/>
                           </w:rPr>
@@ -2406,7 +2330,7 @@
                     <w:sdt>
                       <w:sdtPr>
                         <w:rPr>
-                          <w:rFonts w:ascii="TH SarabunPSK" w:hAnsi="TH SarabunPSK" w:cs="TH SarabunPSK"/>
+                          <w:rFonts w:ascii="TH SarabunPSK" w:hAnsi="TH SarabunPSK" w:cs="TH SarabunPSK" w:hint="cs"/>
                           <w:sz w:val="24"/>
                           <w:szCs w:val="24"/>
                         </w:rPr>
@@ -2417,6 +2341,7 @@
                           <w14:uncheckedState w14:val="2610" w14:font="MS Gothic"/>
                         </w14:checkbox>
                       </w:sdtPr>
+                      <w:sdtEndPr/>
                       <w:sdtContent>
                         <w:tc>
                           <w:tcPr>
@@ -2425,14 +2350,14 @@
                           <w:p>
                             <w:pPr>
                               <w:rPr>
-                                <w:rFonts w:ascii="TH SarabunPSK" w:hAnsi="TH SarabunPSK" w:cs="TH SarabunPSK"/>
+                                <w:rFonts w:ascii="TH SarabunPSK" w:hAnsi="TH SarabunPSK" w:cs="TH SarabunPSK" w:hint="cs"/>
                                 <w:sz w:val="24"/>
                                 <w:szCs w:val="24"/>
                               </w:rPr>
                             </w:pPr>
                             <w:r>
                               <w:rPr>
-                                <w:rFonts w:ascii="MS Gothic" w:eastAsia="MS Gothic" w:hAnsi="MS Gothic" w:cs="TH SarabunPSK" w:hint="eastAsia"/>
+                                <w:rFonts w:ascii="Segoe UI Symbol" w:eastAsia="MS Gothic" w:hAnsi="Segoe UI Symbol" w:cs="Segoe UI Symbol"/>
                                 <w:sz w:val="24"/>
                                 <w:szCs w:val="24"/>
                               </w:rPr>
@@ -2449,14 +2374,14 @@
                       <w:p>
                         <w:pPr>
                           <w:rPr>
-                            <w:rFonts w:ascii="TH SarabunPSK" w:hAnsi="TH SarabunPSK" w:cs="TH SarabunPSK"/>
+                            <w:rFonts w:ascii="TH SarabunPSK" w:hAnsi="TH SarabunPSK" w:cs="TH SarabunPSK" w:hint="cs"/>
                             <w:sz w:val="24"/>
                             <w:szCs w:val="24"/>
                           </w:rPr>
                         </w:pPr>
                         <w:r>
                           <w:rPr>
-                            <w:rFonts w:ascii="TH SarabunPSK" w:hAnsi="TH SarabunPSK" w:cs="TH SarabunPSK"/>
+                            <w:rFonts w:ascii="TH SarabunPSK" w:hAnsi="TH SarabunPSK" w:cs="TH SarabunPSK" w:hint="cs"/>
                             <w:sz w:val="24"/>
                             <w:szCs w:val="24"/>
                             <w:cs/>
@@ -2469,7 +2394,7 @@
                     <w:sdt>
                       <w:sdtPr>
                         <w:rPr>
-                          <w:rFonts w:ascii="TH SarabunPSK" w:hAnsi="TH SarabunPSK" w:cs="TH SarabunPSK"/>
+                          <w:rFonts w:ascii="TH SarabunPSK" w:hAnsi="TH SarabunPSK" w:cs="TH SarabunPSK" w:hint="cs"/>
                           <w:sz w:val="24"/>
                           <w:szCs w:val="24"/>
                         </w:rPr>
@@ -2480,6 +2405,7 @@
                           <w14:uncheckedState w14:val="2610" w14:font="MS Gothic"/>
                         </w14:checkbox>
                       </w:sdtPr>
+                      <w:sdtEndPr/>
                       <w:sdtContent>
                         <w:tc>
                           <w:tcPr>
@@ -2488,14 +2414,14 @@
                           <w:p>
                             <w:pPr>
                               <w:rPr>
-                                <w:rFonts w:ascii="TH SarabunPSK" w:hAnsi="TH SarabunPSK" w:cs="TH SarabunPSK"/>
+                                <w:rFonts w:ascii="TH SarabunPSK" w:hAnsi="TH SarabunPSK" w:cs="TH SarabunPSK" w:hint="cs"/>
                                 <w:sz w:val="24"/>
                                 <w:szCs w:val="24"/>
                               </w:rPr>
                             </w:pPr>
                             <w:r>
                               <w:rPr>
-                                <w:rFonts w:ascii="MS Gothic" w:eastAsia="MS Gothic" w:hAnsi="MS Gothic" w:cs="TH SarabunPSK" w:hint="eastAsia"/>
+                                <w:rFonts w:ascii="Segoe UI Symbol" w:eastAsia="MS Gothic" w:hAnsi="Segoe UI Symbol" w:cs="Segoe UI Symbol"/>
                                 <w:sz w:val="24"/>
                                 <w:szCs w:val="24"/>
                               </w:rPr>
@@ -2513,14 +2439,14 @@
                       <w:p>
                         <w:pPr>
                           <w:rPr>
-                            <w:rFonts w:ascii="TH SarabunPSK" w:hAnsi="TH SarabunPSK" w:cs="TH SarabunPSK"/>
+                            <w:rFonts w:ascii="TH SarabunPSK" w:hAnsi="TH SarabunPSK" w:cs="TH SarabunPSK" w:hint="cs"/>
                             <w:sz w:val="24"/>
                             <w:szCs w:val="24"/>
                           </w:rPr>
                         </w:pPr>
                         <w:r>
                           <w:rPr>
-                            <w:rFonts w:ascii="TH SarabunPSK" w:hAnsi="TH SarabunPSK" w:cs="TH SarabunPSK"/>
+                            <w:rFonts w:ascii="TH SarabunPSK" w:hAnsi="TH SarabunPSK" w:cs="TH SarabunPSK" w:hint="cs"/>
                             <w:sz w:val="24"/>
                             <w:szCs w:val="24"/>
                             <w:cs/>
@@ -2543,14 +2469,14 @@
                       <w:p>
                         <w:pPr>
                           <w:rPr>
-                            <w:rFonts w:ascii="TH SarabunPSK" w:hAnsi="TH SarabunPSK" w:cs="TH SarabunPSK"/>
+                            <w:rFonts w:ascii="TH SarabunPSK" w:hAnsi="TH SarabunPSK" w:cs="TH SarabunPSK" w:hint="cs"/>
                             <w:sz w:val="24"/>
                             <w:szCs w:val="24"/>
                           </w:rPr>
                         </w:pPr>
                         <w:r>
                           <w:rPr>
-                            <w:rFonts w:ascii="TH SarabunPSK" w:hAnsi="TH SarabunPSK" w:cs="TH SarabunPSK"/>
+                            <w:rFonts w:ascii="TH SarabunPSK" w:hAnsi="TH SarabunPSK" w:cs="TH SarabunPSK" w:hint="cs"/>
                             <w:sz w:val="24"/>
                             <w:szCs w:val="24"/>
                             <w:cs/>
@@ -2563,7 +2489,7 @@
                     <w:sdt>
                       <w:sdtPr>
                         <w:rPr>
-                          <w:rFonts w:ascii="TH SarabunPSK" w:hAnsi="TH SarabunPSK" w:cs="TH SarabunPSK"/>
+                          <w:rFonts w:ascii="TH SarabunPSK" w:hAnsi="TH SarabunPSK" w:cs="TH SarabunPSK" w:hint="cs"/>
                           <w:sz w:val="24"/>
                           <w:szCs w:val="24"/>
                         </w:rPr>
@@ -2576,6 +2502,7 @@
                           <w14:uncheckedState w14:val="2610" w14:font="MS Gothic"/>
                         </w14:checkbox>
                       </w:sdtPr>
+                      <w:sdtEndPr/>
                       <w:sdtContent>
                         <w:tc>
                           <w:tcPr>
@@ -2584,14 +2511,14 @@
                           <w:p>
                             <w:pPr>
                               <w:rPr>
-                                <w:rFonts w:ascii="TH SarabunPSK" w:hAnsi="TH SarabunPSK" w:cs="TH SarabunPSK"/>
+                                <w:rFonts w:ascii="TH SarabunPSK" w:hAnsi="TH SarabunPSK" w:cs="TH SarabunPSK" w:hint="cs"/>
                                 <w:sz w:val="24"/>
                                 <w:szCs w:val="24"/>
                               </w:rPr>
                             </w:pPr>
                             <w:r>
                               <w:rPr>
-                                <w:rFonts w:ascii="MS Gothic" w:eastAsia="MS Gothic" w:hAnsi="MS Gothic" w:cs="TH SarabunPSK" w:hint="eastAsia"/>
+                                <w:rFonts w:ascii="Segoe UI Symbol" w:eastAsia="MS Gothic" w:hAnsi="Segoe UI Symbol" w:cs="Segoe UI Symbol"/>
                                 <w:sz w:val="24"/>
                                 <w:szCs w:val="24"/>
                               </w:rPr>
@@ -2608,14 +2535,14 @@
                       <w:p>
                         <w:pPr>
                           <w:rPr>
-                            <w:rFonts w:ascii="TH SarabunPSK" w:hAnsi="TH SarabunPSK" w:cs="TH SarabunPSK"/>
+                            <w:rFonts w:ascii="TH SarabunPSK" w:hAnsi="TH SarabunPSK" w:cs="TH SarabunPSK" w:hint="cs"/>
                             <w:sz w:val="24"/>
                             <w:szCs w:val="24"/>
                           </w:rPr>
                         </w:pPr>
                         <w:r>
                           <w:rPr>
-                            <w:rFonts w:ascii="TH SarabunPSK" w:hAnsi="TH SarabunPSK" w:cs="TH SarabunPSK"/>
+                            <w:rFonts w:ascii="TH SarabunPSK" w:hAnsi="TH SarabunPSK" w:cs="TH SarabunPSK" w:hint="cs"/>
                             <w:sz w:val="24"/>
                             <w:szCs w:val="24"/>
                             <w:cs/>
@@ -2628,7 +2555,7 @@
                     <w:sdt>
                       <w:sdtPr>
                         <w:rPr>
-                          <w:rFonts w:ascii="TH SarabunPSK" w:hAnsi="TH SarabunPSK" w:cs="TH SarabunPSK"/>
+                          <w:rFonts w:ascii="TH SarabunPSK" w:hAnsi="TH SarabunPSK" w:cs="TH SarabunPSK" w:hint="cs"/>
                           <w:sz w:val="24"/>
                           <w:szCs w:val="24"/>
                         </w:rPr>
@@ -2641,6 +2568,7 @@
                           <w14:uncheckedState w14:val="2610" w14:font="MS Gothic"/>
                         </w14:checkbox>
                       </w:sdtPr>
+                      <w:sdtEndPr/>
                       <w:sdtContent>
                         <w:tc>
                           <w:tcPr>
@@ -2649,14 +2577,14 @@
                           <w:p>
                             <w:pPr>
                               <w:rPr>
-                                <w:rFonts w:ascii="TH SarabunPSK" w:hAnsi="TH SarabunPSK" w:cs="TH SarabunPSK"/>
+                                <w:rFonts w:ascii="TH SarabunPSK" w:hAnsi="TH SarabunPSK" w:cs="TH SarabunPSK" w:hint="cs"/>
                                 <w:sz w:val="24"/>
                                 <w:szCs w:val="24"/>
                               </w:rPr>
                             </w:pPr>
                             <w:r>
                               <w:rPr>
-                                <w:rFonts w:ascii="MS Gothic" w:eastAsia="MS Gothic" w:hAnsi="MS Gothic" w:cs="TH SarabunPSK" w:hint="eastAsia"/>
+                                <w:rFonts w:ascii="Segoe UI Symbol" w:eastAsia="MS Gothic" w:hAnsi="Segoe UI Symbol" w:cs="Segoe UI Symbol"/>
                                 <w:sz w:val="24"/>
                                 <w:szCs w:val="24"/>
                               </w:rPr>
@@ -2674,14 +2602,14 @@
                       <w:p>
                         <w:pPr>
                           <w:rPr>
-                            <w:rFonts w:ascii="TH SarabunPSK" w:hAnsi="TH SarabunPSK" w:cs="TH SarabunPSK"/>
+                            <w:rFonts w:ascii="TH SarabunPSK" w:hAnsi="TH SarabunPSK" w:cs="TH SarabunPSK" w:hint="cs"/>
                             <w:sz w:val="24"/>
                             <w:szCs w:val="24"/>
                           </w:rPr>
                         </w:pPr>
                         <w:r>
                           <w:rPr>
-                            <w:rFonts w:ascii="TH SarabunPSK" w:hAnsi="TH SarabunPSK" w:cs="TH SarabunPSK"/>
+                            <w:rFonts w:ascii="TH SarabunPSK" w:hAnsi="TH SarabunPSK" w:cs="TH SarabunPSK" w:hint="cs"/>
                             <w:sz w:val="24"/>
                             <w:szCs w:val="24"/>
                             <w:cs/>
@@ -2696,7 +2624,7 @@
                 <w:p>
                   <w:pPr>
                     <w:rPr>
-                      <w:rFonts w:ascii="TH SarabunPSK" w:hAnsi="TH SarabunPSK" w:cs="TH SarabunPSK"/>
+                      <w:rFonts w:ascii="TH SarabunPSK" w:hAnsi="TH SarabunPSK" w:cs="TH SarabunPSK" w:hint="cs"/>
                       <w:sz w:val="24"/>
                       <w:szCs w:val="24"/>
                     </w:rPr>
@@ -2720,6 +2648,7 @@
                       <w:insideH w:val="none" w:sz="0" w:space="0" w:color="auto"/>
                       <w:insideV w:val="none" w:sz="0" w:space="0" w:color="auto"/>
                     </w:tblBorders>
+                    <w:tblLayout w:type="fixed"/>
                     <w:tblLook w:val="04A0" w:firstRow="1" w:lastRow="0" w:firstColumn="1" w:lastColumn="0" w:noHBand="0" w:noVBand="1"/>
                   </w:tblPr>
                   <w:tblGrid>
@@ -2740,14 +2669,14 @@
                       <w:p>
                         <w:pPr>
                           <w:rPr>
-                            <w:rFonts w:ascii="TH SarabunPSK" w:hAnsi="TH SarabunPSK" w:cs="TH SarabunPSK"/>
+                            <w:rFonts w:ascii="TH SarabunPSK" w:hAnsi="TH SarabunPSK" w:cs="TH SarabunPSK" w:hint="cs"/>
                             <w:sz w:val="24"/>
                             <w:szCs w:val="24"/>
                           </w:rPr>
                         </w:pPr>
                         <w:r>
                           <w:rPr>
-                            <w:rFonts w:ascii="TH SarabunPSK" w:hAnsi="TH SarabunPSK" w:cs="TH SarabunPSK"/>
+                            <w:rFonts w:ascii="TH SarabunPSK" w:hAnsi="TH SarabunPSK" w:cs="TH SarabunPSK" w:hint="cs"/>
                             <w:sz w:val="24"/>
                             <w:szCs w:val="24"/>
                             <w:cs/>
@@ -2760,7 +2689,7 @@
                     <w:sdt>
                       <w:sdtPr>
                         <w:rPr>
-                          <w:rFonts w:ascii="TH SarabunPSK" w:hAnsi="TH SarabunPSK" w:cs="TH SarabunPSK"/>
+                          <w:rFonts w:ascii="TH SarabunPSK" w:hAnsi="TH SarabunPSK" w:cs="TH SarabunPSK" w:hint="cs"/>
                           <w:sz w:val="24"/>
                           <w:szCs w:val="24"/>
                         </w:rPr>
@@ -2771,6 +2700,7 @@
                           <w14:uncheckedState w14:val="2610" w14:font="MS Gothic"/>
                         </w14:checkbox>
                       </w:sdtPr>
+                      <w:sdtEndPr/>
                       <w:sdtContent>
                         <w:tc>
                           <w:tcPr>
@@ -2779,14 +2709,14 @@
                           <w:p>
                             <w:pPr>
                               <w:rPr>
-                                <w:rFonts w:ascii="TH SarabunPSK" w:hAnsi="TH SarabunPSK" w:cs="TH SarabunPSK"/>
+                                <w:rFonts w:ascii="TH SarabunPSK" w:hAnsi="TH SarabunPSK" w:cs="TH SarabunPSK" w:hint="cs"/>
                                 <w:sz w:val="24"/>
                                 <w:szCs w:val="24"/>
                               </w:rPr>
                             </w:pPr>
                             <w:r>
                               <w:rPr>
-                                <w:rFonts w:ascii="MS Gothic" w:eastAsia="MS Gothic" w:hAnsi="MS Gothic" w:cs="TH SarabunPSK" w:hint="eastAsia"/>
+                                <w:rFonts w:ascii="Segoe UI Symbol" w:eastAsia="MS Gothic" w:hAnsi="Segoe UI Symbol" w:cs="Segoe UI Symbol"/>
                                 <w:sz w:val="24"/>
                                 <w:szCs w:val="24"/>
                               </w:rPr>
@@ -2804,14 +2734,14 @@
                       <w:p>
                         <w:pPr>
                           <w:rPr>
-                            <w:rFonts w:ascii="TH SarabunPSK" w:hAnsi="TH SarabunPSK" w:cs="TH SarabunPSK"/>
+                            <w:rFonts w:ascii="TH SarabunPSK" w:hAnsi="TH SarabunPSK" w:cs="TH SarabunPSK" w:hint="cs"/>
                             <w:sz w:val="24"/>
                             <w:szCs w:val="24"/>
                           </w:rPr>
                         </w:pPr>
                         <w:r>
                           <w:rPr>
-                            <w:rFonts w:ascii="TH SarabunPSK" w:hAnsi="TH SarabunPSK" w:cs="TH SarabunPSK"/>
+                            <w:rFonts w:ascii="TH SarabunPSK" w:hAnsi="TH SarabunPSK" w:cs="TH SarabunPSK" w:hint="cs"/>
                             <w:sz w:val="24"/>
                             <w:szCs w:val="24"/>
                             <w:cs/>
@@ -2833,7 +2763,7 @@
                       <w:p>
                         <w:pPr>
                           <w:rPr>
-                            <w:rFonts w:ascii="TH SarabunPSK" w:hAnsi="TH SarabunPSK" w:cs="TH SarabunPSK"/>
+                            <w:rFonts w:ascii="TH SarabunPSK" w:hAnsi="TH SarabunPSK" w:cs="TH SarabunPSK" w:hint="cs"/>
                             <w:sz w:val="24"/>
                             <w:szCs w:val="24"/>
                           </w:rPr>
@@ -2843,7 +2773,7 @@
                     <w:sdt>
                       <w:sdtPr>
                         <w:rPr>
-                          <w:rFonts w:ascii="TH SarabunPSK" w:hAnsi="TH SarabunPSK" w:cs="TH SarabunPSK"/>
+                          <w:rFonts w:ascii="TH SarabunPSK" w:hAnsi="TH SarabunPSK" w:cs="TH SarabunPSK" w:hint="cs"/>
                           <w:sz w:val="24"/>
                           <w:szCs w:val="24"/>
                         </w:rPr>
@@ -2856,6 +2786,7 @@
                           <w14:uncheckedState w14:val="2610" w14:font="MS Gothic"/>
                         </w14:checkbox>
                       </w:sdtPr>
+                      <w:sdtEndPr/>
                       <w:sdtContent>
                         <w:tc>
                           <w:tcPr>
@@ -2865,14 +2796,14 @@
                             <w:pPr>
                               <w:jc w:val="right"/>
                               <w:rPr>
-                                <w:rFonts w:ascii="TH SarabunPSK" w:hAnsi="TH SarabunPSK" w:cs="TH SarabunPSK"/>
+                                <w:rFonts w:ascii="TH SarabunPSK" w:hAnsi="TH SarabunPSK" w:cs="TH SarabunPSK" w:hint="cs"/>
                                 <w:sz w:val="24"/>
                                 <w:szCs w:val="24"/>
                               </w:rPr>
                             </w:pPr>
                             <w:r>
                               <w:rPr>
-                                <w:rFonts w:ascii="MS Gothic" w:eastAsia="MS Gothic" w:hAnsi="MS Gothic" w:cs="TH SarabunPSK" w:hint="eastAsia"/>
+                                <w:rFonts w:ascii="Segoe UI Symbol" w:eastAsia="MS Gothic" w:hAnsi="Segoe UI Symbol" w:cs="Segoe UI Symbol"/>
                                 <w:sz w:val="24"/>
                                 <w:szCs w:val="24"/>
                               </w:rPr>
@@ -2889,14 +2820,14 @@
                       <w:p>
                         <w:pPr>
                           <w:rPr>
-                            <w:rFonts w:ascii="TH SarabunPSK" w:hAnsi="TH SarabunPSK" w:cs="TH SarabunPSK"/>
+                            <w:rFonts w:ascii="TH SarabunPSK" w:hAnsi="TH SarabunPSK" w:cs="TH SarabunPSK" w:hint="cs"/>
                             <w:sz w:val="24"/>
                             <w:szCs w:val="24"/>
                           </w:rPr>
                         </w:pPr>
                         <w:r>
                           <w:rPr>
-                            <w:rFonts w:ascii="TH SarabunPSK" w:hAnsi="TH SarabunPSK" w:cs="TH SarabunPSK"/>
+                            <w:rFonts w:ascii="TH SarabunPSK" w:hAnsi="TH SarabunPSK" w:cs="TH SarabunPSK" w:hint="cs"/>
                             <w:sz w:val="24"/>
                             <w:szCs w:val="24"/>
                             <w:lang w:bidi="th-TH"/>
@@ -2905,7 +2836,7 @@
                         </w:r>
                         <w:r>
                           <w:rPr>
-                            <w:rFonts w:ascii="TH SarabunPSK" w:hAnsi="TH SarabunPSK" w:cs="TH SarabunPSK"/>
+                            <w:rFonts w:ascii="TH SarabunPSK" w:hAnsi="TH SarabunPSK" w:cs="TH SarabunPSK" w:hint="cs"/>
                             <w:sz w:val="24"/>
                             <w:szCs w:val="24"/>
                             <w:cs/>
@@ -2918,7 +2849,7 @@
                     <w:sdt>
                       <w:sdtPr>
                         <w:rPr>
-                          <w:rFonts w:ascii="TH SarabunPSK" w:hAnsi="TH SarabunPSK" w:cs="TH SarabunPSK"/>
+                          <w:rFonts w:ascii="TH SarabunPSK" w:hAnsi="TH SarabunPSK" w:cs="TH SarabunPSK" w:hint="cs"/>
                           <w:sz w:val="24"/>
                           <w:szCs w:val="24"/>
                         </w:rPr>
@@ -2931,6 +2862,7 @@
                           <w14:uncheckedState w14:val="2610" w14:font="MS Gothic"/>
                         </w14:checkbox>
                       </w:sdtPr>
+                      <w:sdtEndPr/>
                       <w:sdtContent>
                         <w:tc>
                           <w:tcPr>
@@ -2939,14 +2871,14 @@
                           <w:p>
                             <w:pPr>
                               <w:rPr>
-                                <w:rFonts w:ascii="TH SarabunPSK" w:hAnsi="TH SarabunPSK" w:cs="TH SarabunPSK"/>
+                                <w:rFonts w:ascii="TH SarabunPSK" w:hAnsi="TH SarabunPSK" w:cs="TH SarabunPSK" w:hint="cs"/>
                                 <w:sz w:val="24"/>
                                 <w:szCs w:val="24"/>
                               </w:rPr>
                             </w:pPr>
                             <w:r>
                               <w:rPr>
-                                <w:rFonts w:ascii="MS Gothic" w:eastAsia="MS Gothic" w:hAnsi="MS Gothic" w:cs="TH SarabunPSK" w:hint="eastAsia"/>
+                                <w:rFonts w:ascii="Segoe UI Symbol" w:eastAsia="MS Gothic" w:hAnsi="Segoe UI Symbol" w:cs="Segoe UI Symbol"/>
                                 <w:sz w:val="24"/>
                                 <w:szCs w:val="24"/>
                               </w:rPr>
@@ -2963,14 +2895,14 @@
                       <w:p>
                         <w:pPr>
                           <w:rPr>
-                            <w:rFonts w:ascii="TH SarabunPSK" w:hAnsi="TH SarabunPSK" w:cs="TH SarabunPSK"/>
+                            <w:rFonts w:ascii="TH SarabunPSK" w:hAnsi="TH SarabunPSK" w:cs="TH SarabunPSK" w:hint="cs"/>
                             <w:sz w:val="24"/>
                             <w:szCs w:val="24"/>
                           </w:rPr>
                         </w:pPr>
                         <w:r>
                           <w:rPr>
-                            <w:rFonts w:ascii="TH SarabunPSK" w:hAnsi="TH SarabunPSK" w:cs="TH SarabunPSK"/>
+                            <w:rFonts w:ascii="TH SarabunPSK" w:hAnsi="TH SarabunPSK" w:cs="TH SarabunPSK" w:hint="cs"/>
                             <w:sz w:val="24"/>
                             <w:szCs w:val="24"/>
                             <w:cs/>
@@ -2992,7 +2924,7 @@
                       <w:p>
                         <w:pPr>
                           <w:rPr>
-                            <w:rFonts w:ascii="TH SarabunPSK" w:hAnsi="TH SarabunPSK" w:cs="TH SarabunPSK"/>
+                            <w:rFonts w:ascii="TH SarabunPSK" w:hAnsi="TH SarabunPSK" w:cs="TH SarabunPSK" w:hint="cs"/>
                             <w:sz w:val="24"/>
                             <w:szCs w:val="24"/>
                           </w:rPr>
@@ -3002,7 +2934,7 @@
                     <w:sdt>
                       <w:sdtPr>
                         <w:rPr>
-                          <w:rFonts w:ascii="TH SarabunPSK" w:hAnsi="TH SarabunPSK" w:cs="TH SarabunPSK"/>
+                          <w:rFonts w:ascii="TH SarabunPSK" w:hAnsi="TH SarabunPSK" w:cs="TH SarabunPSK" w:hint="cs"/>
                           <w:sz w:val="24"/>
                           <w:szCs w:val="24"/>
                         </w:rPr>
@@ -3013,6 +2945,7 @@
                           <w14:uncheckedState w14:val="2610" w14:font="MS Gothic"/>
                         </w14:checkbox>
                       </w:sdtPr>
+                      <w:sdtEndPr/>
                       <w:sdtContent>
                         <w:tc>
                           <w:tcPr>
@@ -3021,14 +2954,14 @@
                           <w:p>
                             <w:pPr>
                               <w:rPr>
-                                <w:rFonts w:ascii="TH SarabunPSK" w:hAnsi="TH SarabunPSK" w:cs="TH SarabunPSK"/>
+                                <w:rFonts w:ascii="TH SarabunPSK" w:hAnsi="TH SarabunPSK" w:cs="TH SarabunPSK" w:hint="cs"/>
                                 <w:sz w:val="24"/>
                                 <w:szCs w:val="24"/>
                               </w:rPr>
                             </w:pPr>
                             <w:r>
                               <w:rPr>
-                                <w:rFonts w:ascii="MS Gothic" w:eastAsia="MS Gothic" w:hAnsi="MS Gothic" w:cs="TH SarabunPSK" w:hint="eastAsia"/>
+                                <w:rFonts w:ascii="Segoe UI Symbol" w:eastAsia="MS Gothic" w:hAnsi="Segoe UI Symbol" w:cs="Segoe UI Symbol"/>
                                 <w:sz w:val="24"/>
                                 <w:szCs w:val="24"/>
                               </w:rPr>
@@ -3046,14 +2979,14 @@
                       <w:p>
                         <w:pPr>
                           <w:rPr>
-                            <w:rFonts w:ascii="TH SarabunPSK" w:hAnsi="TH SarabunPSK" w:cs="TH SarabunPSK"/>
+                            <w:rFonts w:ascii="TH SarabunPSK" w:hAnsi="TH SarabunPSK" w:cs="TH SarabunPSK" w:hint="cs"/>
                             <w:sz w:val="24"/>
                             <w:szCs w:val="24"/>
                           </w:rPr>
                         </w:pPr>
                         <w:r>
                           <w:rPr>
-                            <w:rFonts w:ascii="TH SarabunPSK" w:hAnsi="TH SarabunPSK" w:cs="TH SarabunPSK"/>
+                            <w:rFonts w:ascii="TH SarabunPSK" w:hAnsi="TH SarabunPSK" w:cs="TH SarabunPSK" w:hint="cs"/>
                             <w:sz w:val="24"/>
                             <w:szCs w:val="24"/>
                             <w:cs/>
@@ -3075,7 +3008,7 @@
                       <w:p>
                         <w:pPr>
                           <w:rPr>
-                            <w:rFonts w:ascii="TH SarabunPSK" w:hAnsi="TH SarabunPSK" w:cs="TH SarabunPSK"/>
+                            <w:rFonts w:ascii="TH SarabunPSK" w:hAnsi="TH SarabunPSK" w:cs="TH SarabunPSK" w:hint="cs"/>
                             <w:sz w:val="24"/>
                             <w:szCs w:val="24"/>
                           </w:rPr>
@@ -3085,7 +3018,7 @@
                     <w:sdt>
                       <w:sdtPr>
                         <w:rPr>
-                          <w:rFonts w:ascii="TH SarabunPSK" w:hAnsi="TH SarabunPSK" w:cs="TH SarabunPSK"/>
+                          <w:rFonts w:ascii="TH SarabunPSK" w:hAnsi="TH SarabunPSK" w:cs="TH SarabunPSK" w:hint="cs"/>
                           <w:sz w:val="24"/>
                           <w:szCs w:val="24"/>
                         </w:rPr>
@@ -3096,6 +3029,7 @@
                           <w14:uncheckedState w14:val="2610" w14:font="MS Gothic"/>
                         </w14:checkbox>
                       </w:sdtPr>
+                      <w:sdtEndPr/>
                       <w:sdtContent>
                         <w:tc>
                           <w:tcPr>
@@ -3105,14 +3039,14 @@
                             <w:pPr>
                               <w:jc w:val="right"/>
                               <w:rPr>
-                                <w:rFonts w:ascii="TH SarabunPSK" w:hAnsi="TH SarabunPSK" w:cs="TH SarabunPSK"/>
+                                <w:rFonts w:ascii="TH SarabunPSK" w:hAnsi="TH SarabunPSK" w:cs="TH SarabunPSK" w:hint="cs"/>
                                 <w:sz w:val="24"/>
                                 <w:szCs w:val="24"/>
                               </w:rPr>
                             </w:pPr>
                             <w:r>
                               <w:rPr>
-                                <w:rFonts w:ascii="MS Gothic" w:eastAsia="MS Gothic" w:hAnsi="MS Gothic" w:cs="TH SarabunPSK" w:hint="eastAsia"/>
+                                <w:rFonts w:ascii="Segoe UI Symbol" w:eastAsia="MS Gothic" w:hAnsi="Segoe UI Symbol" w:cs="Segoe UI Symbol"/>
                                 <w:sz w:val="24"/>
                                 <w:szCs w:val="24"/>
                               </w:rPr>
@@ -3129,14 +3063,14 @@
                       <w:p>
                         <w:pPr>
                           <w:rPr>
-                            <w:rFonts w:ascii="TH SarabunPSK" w:hAnsi="TH SarabunPSK" w:cs="TH SarabunPSK"/>
+                            <w:rFonts w:ascii="TH SarabunPSK" w:hAnsi="TH SarabunPSK" w:cs="TH SarabunPSK" w:hint="cs"/>
                             <w:sz w:val="24"/>
                             <w:szCs w:val="24"/>
                           </w:rPr>
                         </w:pPr>
                         <w:r>
                           <w:rPr>
-                            <w:rFonts w:ascii="TH SarabunPSK" w:hAnsi="TH SarabunPSK" w:cs="TH SarabunPSK"/>
+                            <w:rFonts w:ascii="TH SarabunPSK" w:hAnsi="TH SarabunPSK" w:cs="TH SarabunPSK" w:hint="cs"/>
                             <w:sz w:val="24"/>
                             <w:szCs w:val="24"/>
                             <w:lang w:bidi="th-TH"/>
@@ -3145,7 +3079,7 @@
                         </w:r>
                         <w:r>
                           <w:rPr>
-                            <w:rFonts w:ascii="TH SarabunPSK" w:hAnsi="TH SarabunPSK" w:cs="TH SarabunPSK"/>
+                            <w:rFonts w:ascii="TH SarabunPSK" w:hAnsi="TH SarabunPSK" w:cs="TH SarabunPSK" w:hint="cs"/>
                             <w:sz w:val="24"/>
                             <w:szCs w:val="24"/>
                             <w:cs/>
@@ -3158,7 +3092,7 @@
                     <w:sdt>
                       <w:sdtPr>
                         <w:rPr>
-                          <w:rFonts w:ascii="TH SarabunPSK" w:hAnsi="TH SarabunPSK" w:cs="TH SarabunPSK"/>
+                          <w:rFonts w:ascii="TH SarabunPSK" w:hAnsi="TH SarabunPSK" w:cs="TH SarabunPSK" w:hint="cs"/>
                           <w:sz w:val="24"/>
                           <w:szCs w:val="24"/>
                         </w:rPr>
@@ -3169,6 +3103,7 @@
                           <w14:uncheckedState w14:val="2610" w14:font="MS Gothic"/>
                         </w14:checkbox>
                       </w:sdtPr>
+                      <w:sdtEndPr/>
                       <w:sdtContent>
                         <w:tc>
                           <w:tcPr>
@@ -3177,14 +3112,14 @@
                           <w:p>
                             <w:pPr>
                               <w:rPr>
-                                <w:rFonts w:ascii="TH SarabunPSK" w:hAnsi="TH SarabunPSK" w:cs="TH SarabunPSK"/>
+                                <w:rFonts w:ascii="TH SarabunPSK" w:hAnsi="TH SarabunPSK" w:cs="TH SarabunPSK" w:hint="cs"/>
                                 <w:sz w:val="24"/>
                                 <w:szCs w:val="24"/>
                               </w:rPr>
                             </w:pPr>
                             <w:r>
                               <w:rPr>
-                                <w:rFonts w:ascii="MS Gothic" w:eastAsia="MS Gothic" w:hAnsi="MS Gothic" w:cs="TH SarabunPSK" w:hint="eastAsia"/>
+                                <w:rFonts w:ascii="Segoe UI Symbol" w:eastAsia="MS Gothic" w:hAnsi="Segoe UI Symbol" w:cs="Segoe UI Symbol"/>
                                 <w:sz w:val="24"/>
                                 <w:szCs w:val="24"/>
                               </w:rPr>
@@ -3201,14 +3136,14 @@
                       <w:p>
                         <w:pPr>
                           <w:rPr>
-                            <w:rFonts w:ascii="TH SarabunPSK" w:hAnsi="TH SarabunPSK" w:cs="TH SarabunPSK"/>
+                            <w:rFonts w:ascii="TH SarabunPSK" w:hAnsi="TH SarabunPSK" w:cs="TH SarabunPSK" w:hint="cs"/>
                             <w:sz w:val="24"/>
                             <w:szCs w:val="24"/>
                           </w:rPr>
                         </w:pPr>
                         <w:r>
                           <w:rPr>
-                            <w:rFonts w:ascii="TH SarabunPSK" w:hAnsi="TH SarabunPSK" w:cs="TH SarabunPSK"/>
+                            <w:rFonts w:ascii="TH SarabunPSK" w:hAnsi="TH SarabunPSK" w:cs="TH SarabunPSK" w:hint="cs"/>
                             <w:sz w:val="24"/>
                             <w:szCs w:val="24"/>
                             <w:cs/>
@@ -3230,14 +3165,14 @@
                       <w:p>
                         <w:pPr>
                           <w:rPr>
-                            <w:rFonts w:ascii="TH SarabunPSK" w:hAnsi="TH SarabunPSK" w:cs="TH SarabunPSK"/>
+                            <w:rFonts w:ascii="TH SarabunPSK" w:hAnsi="TH SarabunPSK" w:cs="TH SarabunPSK" w:hint="cs"/>
                             <w:sz w:val="24"/>
                             <w:szCs w:val="24"/>
                           </w:rPr>
                         </w:pPr>
                         <w:r>
                           <w:rPr>
-                            <w:rFonts w:ascii="TH SarabunPSK" w:hAnsi="TH SarabunPSK" w:cs="TH SarabunPSK"/>
+                            <w:rFonts w:ascii="TH SarabunPSK" w:hAnsi="TH SarabunPSK" w:cs="TH SarabunPSK" w:hint="cs"/>
                             <w:sz w:val="24"/>
                             <w:szCs w:val="24"/>
                             <w:cs/>
@@ -3250,7 +3185,7 @@
                     <w:sdt>
                       <w:sdtPr>
                         <w:rPr>
-                          <w:rFonts w:ascii="TH SarabunPSK" w:hAnsi="TH SarabunPSK" w:cs="TH SarabunPSK"/>
+                          <w:rFonts w:ascii="TH SarabunPSK" w:hAnsi="TH SarabunPSK" w:cs="TH SarabunPSK" w:hint="cs"/>
                           <w:sz w:val="24"/>
                           <w:szCs w:val="24"/>
                         </w:rPr>
@@ -3263,6 +3198,7 @@
                           <w14:uncheckedState w14:val="2610" w14:font="MS Gothic"/>
                         </w14:checkbox>
                       </w:sdtPr>
+                      <w:sdtEndPr/>
                       <w:sdtContent>
                         <w:tc>
                           <w:tcPr>
@@ -3272,14 +3208,14 @@
                             <w:pPr>
                               <w:jc w:val="right"/>
                               <w:rPr>
-                                <w:rFonts w:ascii="TH SarabunPSK" w:hAnsi="TH SarabunPSK" w:cs="TH SarabunPSK"/>
+                                <w:rFonts w:ascii="TH SarabunPSK" w:hAnsi="TH SarabunPSK" w:cs="TH SarabunPSK" w:hint="cs"/>
                                 <w:sz w:val="24"/>
                                 <w:szCs w:val="24"/>
                               </w:rPr>
                             </w:pPr>
                             <w:r>
                               <w:rPr>
-                                <w:rFonts w:ascii="MS Gothic" w:eastAsia="MS Gothic" w:hAnsi="MS Gothic" w:cs="TH SarabunPSK" w:hint="eastAsia"/>
+                                <w:rFonts w:ascii="Segoe UI Symbol" w:eastAsia="MS Gothic" w:hAnsi="Segoe UI Symbol" w:cs="Segoe UI Symbol"/>
                                 <w:sz w:val="24"/>
                                 <w:szCs w:val="24"/>
                               </w:rPr>
@@ -3296,14 +3232,14 @@
                       <w:p>
                         <w:pPr>
                           <w:rPr>
-                            <w:rFonts w:ascii="TH SarabunPSK" w:hAnsi="TH SarabunPSK" w:cs="TH SarabunPSK"/>
+                            <w:rFonts w:ascii="TH SarabunPSK" w:hAnsi="TH SarabunPSK" w:cs="TH SarabunPSK" w:hint="cs"/>
                             <w:sz w:val="24"/>
                             <w:szCs w:val="24"/>
                           </w:rPr>
                         </w:pPr>
                         <w:r>
                           <w:rPr>
-                            <w:rFonts w:ascii="TH SarabunPSK" w:hAnsi="TH SarabunPSK" w:cs="TH SarabunPSK"/>
+                            <w:rFonts w:ascii="TH SarabunPSK" w:hAnsi="TH SarabunPSK" w:cs="TH SarabunPSK" w:hint="cs"/>
                             <w:sz w:val="24"/>
                             <w:szCs w:val="24"/>
                             <w:lang w:bidi="th-TH"/>
@@ -3312,7 +3248,7 @@
                         </w:r>
                         <w:r>
                           <w:rPr>
-                            <w:rFonts w:ascii="TH SarabunPSK" w:hAnsi="TH SarabunPSK" w:cs="TH SarabunPSK"/>
+                            <w:rFonts w:ascii="TH SarabunPSK" w:hAnsi="TH SarabunPSK" w:cs="TH SarabunPSK" w:hint="cs"/>
                             <w:sz w:val="24"/>
                             <w:szCs w:val="24"/>
                             <w:cs/>
@@ -3325,7 +3261,7 @@
                     <w:sdt>
                       <w:sdtPr>
                         <w:rPr>
-                          <w:rFonts w:ascii="TH SarabunPSK" w:hAnsi="TH SarabunPSK" w:cs="TH SarabunPSK"/>
+                          <w:rFonts w:ascii="TH SarabunPSK" w:hAnsi="TH SarabunPSK" w:cs="TH SarabunPSK" w:hint="cs"/>
                           <w:sz w:val="24"/>
                           <w:szCs w:val="24"/>
                         </w:rPr>
@@ -3338,6 +3274,7 @@
                           <w14:uncheckedState w14:val="2610" w14:font="MS Gothic"/>
                         </w14:checkbox>
                       </w:sdtPr>
+                      <w:sdtEndPr/>
                       <w:sdtContent>
                         <w:tc>
                           <w:tcPr>
@@ -3346,14 +3283,14 @@
                           <w:p>
                             <w:pPr>
                               <w:rPr>
-                                <w:rFonts w:ascii="TH SarabunPSK" w:hAnsi="TH SarabunPSK" w:cs="TH SarabunPSK"/>
+                                <w:rFonts w:ascii="TH SarabunPSK" w:hAnsi="TH SarabunPSK" w:cs="TH SarabunPSK" w:hint="cs"/>
                                 <w:sz w:val="24"/>
                                 <w:szCs w:val="24"/>
                               </w:rPr>
                             </w:pPr>
                             <w:r>
                               <w:rPr>
-                                <w:rFonts w:ascii="MS Gothic" w:eastAsia="MS Gothic" w:hAnsi="MS Gothic" w:cs="TH SarabunPSK" w:hint="eastAsia"/>
+                                <w:rFonts w:ascii="Segoe UI Symbol" w:eastAsia="MS Gothic" w:hAnsi="Segoe UI Symbol" w:cs="Segoe UI Symbol"/>
                                 <w:sz w:val="24"/>
                                 <w:szCs w:val="24"/>
                               </w:rPr>
@@ -3370,14 +3307,14 @@
                       <w:p>
                         <w:pPr>
                           <w:rPr>
-                            <w:rFonts w:ascii="TH SarabunPSK" w:hAnsi="TH SarabunPSK" w:cs="TH SarabunPSK"/>
+                            <w:rFonts w:ascii="TH SarabunPSK" w:hAnsi="TH SarabunPSK" w:cs="TH SarabunPSK" w:hint="cs"/>
                             <w:sz w:val="24"/>
                             <w:szCs w:val="24"/>
                           </w:rPr>
                         </w:pPr>
                         <w:r>
                           <w:rPr>
-                            <w:rFonts w:ascii="TH SarabunPSK" w:hAnsi="TH SarabunPSK" w:cs="TH SarabunPSK"/>
+                            <w:rFonts w:ascii="TH SarabunPSK" w:hAnsi="TH SarabunPSK" w:cs="TH SarabunPSK" w:hint="cs"/>
                             <w:sz w:val="24"/>
                             <w:szCs w:val="24"/>
                             <w:cs/>
@@ -3399,14 +3336,14 @@
                       <w:p>
                         <w:pPr>
                           <w:rPr>
-                            <w:rFonts w:ascii="TH SarabunPSK" w:hAnsi="TH SarabunPSK" w:cs="TH SarabunPSK"/>
+                            <w:rFonts w:ascii="TH SarabunPSK" w:hAnsi="TH SarabunPSK" w:cs="TH SarabunPSK" w:hint="cs"/>
                             <w:sz w:val="24"/>
                             <w:szCs w:val="24"/>
                           </w:rPr>
                         </w:pPr>
                         <w:r>
                           <w:rPr>
-                            <w:rFonts w:ascii="TH SarabunPSK" w:hAnsi="TH SarabunPSK" w:cs="TH SarabunPSK"/>
+                            <w:rFonts w:ascii="TH SarabunPSK" w:hAnsi="TH SarabunPSK" w:cs="TH SarabunPSK" w:hint="cs"/>
                             <w:sz w:val="24"/>
                             <w:szCs w:val="24"/>
                             <w:cs/>
@@ -3419,7 +3356,7 @@
                     <w:sdt>
                       <w:sdtPr>
                         <w:rPr>
-                          <w:rFonts w:ascii="TH SarabunPSK" w:hAnsi="TH SarabunPSK" w:cs="TH SarabunPSK"/>
+                          <w:rFonts w:ascii="TH SarabunPSK" w:hAnsi="TH SarabunPSK" w:cs="TH SarabunPSK" w:hint="cs"/>
                           <w:sz w:val="24"/>
                           <w:szCs w:val="24"/>
                         </w:rPr>
@@ -3432,6 +3369,7 @@
                           <w14:uncheckedState w14:val="2610" w14:font="MS Gothic"/>
                         </w14:checkbox>
                       </w:sdtPr>
+                      <w:sdtEndPr/>
                       <w:sdtContent>
                         <w:tc>
                           <w:tcPr>
@@ -3441,14 +3379,14 @@
                             <w:pPr>
                               <w:jc w:val="right"/>
                               <w:rPr>
-                                <w:rFonts w:ascii="TH SarabunPSK" w:hAnsi="TH SarabunPSK" w:cs="TH SarabunPSK"/>
+                                <w:rFonts w:ascii="TH SarabunPSK" w:hAnsi="TH SarabunPSK" w:cs="TH SarabunPSK" w:hint="cs"/>
                                 <w:sz w:val="24"/>
                                 <w:szCs w:val="24"/>
                               </w:rPr>
                             </w:pPr>
                             <w:r>
                               <w:rPr>
-                                <w:rFonts w:ascii="MS Gothic" w:eastAsia="MS Gothic" w:hAnsi="MS Gothic" w:cs="TH SarabunPSK" w:hint="eastAsia"/>
+                                <w:rFonts w:ascii="Segoe UI Symbol" w:eastAsia="MS Gothic" w:hAnsi="Segoe UI Symbol" w:cs="Segoe UI Symbol"/>
                                 <w:sz w:val="24"/>
                                 <w:szCs w:val="24"/>
                               </w:rPr>
@@ -3465,14 +3403,14 @@
                       <w:p>
                         <w:pPr>
                           <w:rPr>
-                            <w:rFonts w:ascii="TH SarabunPSK" w:hAnsi="TH SarabunPSK" w:cs="TH SarabunPSK"/>
+                            <w:rFonts w:ascii="TH SarabunPSK" w:hAnsi="TH SarabunPSK" w:cs="TH SarabunPSK" w:hint="cs"/>
                             <w:sz w:val="24"/>
                             <w:szCs w:val="24"/>
                           </w:rPr>
                         </w:pPr>
                         <w:r>
                           <w:rPr>
-                            <w:rFonts w:ascii="TH SarabunPSK" w:hAnsi="TH SarabunPSK" w:cs="TH SarabunPSK"/>
+                            <w:rFonts w:ascii="TH SarabunPSK" w:hAnsi="TH SarabunPSK" w:cs="TH SarabunPSK" w:hint="cs"/>
                             <w:sz w:val="24"/>
                             <w:szCs w:val="24"/>
                             <w:lang w:bidi="th-TH"/>
@@ -3481,7 +3419,7 @@
                         </w:r>
                         <w:r>
                           <w:rPr>
-                            <w:rFonts w:ascii="TH SarabunPSK" w:hAnsi="TH SarabunPSK" w:cs="TH SarabunPSK"/>
+                            <w:rFonts w:ascii="TH SarabunPSK" w:hAnsi="TH SarabunPSK" w:cs="TH SarabunPSK" w:hint="cs"/>
                             <w:sz w:val="24"/>
                             <w:szCs w:val="24"/>
                             <w:cs/>
@@ -3494,7 +3432,7 @@
                     <w:sdt>
                       <w:sdtPr>
                         <w:rPr>
-                          <w:rFonts w:ascii="TH SarabunPSK" w:hAnsi="TH SarabunPSK" w:cs="TH SarabunPSK"/>
+                          <w:rFonts w:ascii="TH SarabunPSK" w:hAnsi="TH SarabunPSK" w:cs="TH SarabunPSK" w:hint="cs"/>
                           <w:sz w:val="24"/>
                           <w:szCs w:val="24"/>
                         </w:rPr>
@@ -3507,6 +3445,7 @@
                           <w14:uncheckedState w14:val="2610" w14:font="MS Gothic"/>
                         </w14:checkbox>
                       </w:sdtPr>
+                      <w:sdtEndPr/>
                       <w:sdtContent>
                         <w:tc>
                           <w:tcPr>
@@ -3515,14 +3454,14 @@
                           <w:p>
                             <w:pPr>
                               <w:rPr>
-                                <w:rFonts w:ascii="TH SarabunPSK" w:hAnsi="TH SarabunPSK" w:cs="TH SarabunPSK"/>
+                                <w:rFonts w:ascii="TH SarabunPSK" w:hAnsi="TH SarabunPSK" w:cs="TH SarabunPSK" w:hint="cs"/>
                                 <w:sz w:val="24"/>
                                 <w:szCs w:val="24"/>
                               </w:rPr>
                             </w:pPr>
                             <w:r>
                               <w:rPr>
-                                <w:rFonts w:ascii="MS Gothic" w:eastAsia="MS Gothic" w:hAnsi="MS Gothic" w:cs="TH SarabunPSK" w:hint="eastAsia"/>
+                                <w:rFonts w:ascii="Segoe UI Symbol" w:eastAsia="MS Gothic" w:hAnsi="Segoe UI Symbol" w:cs="Segoe UI Symbol"/>
                                 <w:sz w:val="24"/>
                                 <w:szCs w:val="24"/>
                               </w:rPr>
@@ -3539,14 +3478,14 @@
                       <w:p>
                         <w:pPr>
                           <w:rPr>
-                            <w:rFonts w:ascii="TH SarabunPSK" w:hAnsi="TH SarabunPSK" w:cs="TH SarabunPSK"/>
+                            <w:rFonts w:ascii="TH SarabunPSK" w:hAnsi="TH SarabunPSK" w:cs="TH SarabunPSK" w:hint="cs"/>
                             <w:sz w:val="24"/>
                             <w:szCs w:val="24"/>
                           </w:rPr>
                         </w:pPr>
                         <w:r>
                           <w:rPr>
-                            <w:rFonts w:ascii="TH SarabunPSK" w:hAnsi="TH SarabunPSK" w:cs="TH SarabunPSK"/>
+                            <w:rFonts w:ascii="TH SarabunPSK" w:hAnsi="TH SarabunPSK" w:cs="TH SarabunPSK" w:hint="cs"/>
                             <w:sz w:val="24"/>
                             <w:szCs w:val="24"/>
                             <w:cs/>
@@ -3568,14 +3507,14 @@
                       <w:p>
                         <w:pPr>
                           <w:rPr>
-                            <w:rFonts w:ascii="TH SarabunPSK" w:hAnsi="TH SarabunPSK" w:cs="TH SarabunPSK"/>
+                            <w:rFonts w:ascii="TH SarabunPSK" w:hAnsi="TH SarabunPSK" w:cs="TH SarabunPSK" w:hint="cs"/>
                             <w:sz w:val="24"/>
                             <w:szCs w:val="24"/>
                           </w:rPr>
                         </w:pPr>
                         <w:r>
                           <w:rPr>
-                            <w:rFonts w:ascii="TH SarabunPSK" w:hAnsi="TH SarabunPSK" w:cs="TH SarabunPSK"/>
+                            <w:rFonts w:ascii="TH SarabunPSK" w:hAnsi="TH SarabunPSK" w:cs="TH SarabunPSK" w:hint="cs"/>
                             <w:sz w:val="24"/>
                             <w:szCs w:val="24"/>
                             <w:cs/>
@@ -3588,7 +3527,7 @@
                     <w:sdt>
                       <w:sdtPr>
                         <w:rPr>
-                          <w:rFonts w:ascii="TH SarabunPSK" w:hAnsi="TH SarabunPSK" w:cs="TH SarabunPSK"/>
+                          <w:rFonts w:ascii="TH SarabunPSK" w:hAnsi="TH SarabunPSK" w:cs="TH SarabunPSK" w:hint="cs"/>
                           <w:sz w:val="24"/>
                           <w:szCs w:val="24"/>
                         </w:rPr>
@@ -3601,6 +3540,7 @@
                           <w14:uncheckedState w14:val="2610" w14:font="MS Gothic"/>
                         </w14:checkbox>
                       </w:sdtPr>
+                      <w:sdtEndPr/>
                       <w:sdtContent>
                         <w:tc>
                           <w:tcPr>
@@ -3610,14 +3550,14 @@
                             <w:pPr>
                               <w:jc w:val="right"/>
                               <w:rPr>
-                                <w:rFonts w:ascii="TH SarabunPSK" w:hAnsi="TH SarabunPSK" w:cs="TH SarabunPSK"/>
+                                <w:rFonts w:ascii="TH SarabunPSK" w:hAnsi="TH SarabunPSK" w:cs="TH SarabunPSK" w:hint="cs"/>
                                 <w:sz w:val="24"/>
                                 <w:szCs w:val="24"/>
                               </w:rPr>
                             </w:pPr>
                             <w:r>
                               <w:rPr>
-                                <w:rFonts w:ascii="MS Gothic" w:eastAsia="MS Gothic" w:hAnsi="MS Gothic" w:cs="TH SarabunPSK" w:hint="eastAsia"/>
+                                <w:rFonts w:ascii="Segoe UI Symbol" w:eastAsia="MS Gothic" w:hAnsi="Segoe UI Symbol" w:cs="Segoe UI Symbol"/>
                                 <w:sz w:val="24"/>
                                 <w:szCs w:val="24"/>
                               </w:rPr>
@@ -3634,14 +3574,14 @@
                       <w:p>
                         <w:pPr>
                           <w:rPr>
-                            <w:rFonts w:ascii="TH SarabunPSK" w:hAnsi="TH SarabunPSK" w:cs="TH SarabunPSK"/>
+                            <w:rFonts w:ascii="TH SarabunPSK" w:hAnsi="TH SarabunPSK" w:cs="TH SarabunPSK" w:hint="cs"/>
                             <w:sz w:val="24"/>
                             <w:szCs w:val="24"/>
                           </w:rPr>
                         </w:pPr>
                         <w:r>
                           <w:rPr>
-                            <w:rFonts w:ascii="TH SarabunPSK" w:hAnsi="TH SarabunPSK" w:cs="TH SarabunPSK"/>
+                            <w:rFonts w:ascii="TH SarabunPSK" w:hAnsi="TH SarabunPSK" w:cs="TH SarabunPSK" w:hint="cs"/>
                             <w:sz w:val="24"/>
                             <w:szCs w:val="24"/>
                             <w:lang w:bidi="th-TH"/>
@@ -3650,7 +3590,7 @@
                         </w:r>
                         <w:r>
                           <w:rPr>
-                            <w:rFonts w:ascii="TH SarabunPSK" w:hAnsi="TH SarabunPSK" w:cs="TH SarabunPSK"/>
+                            <w:rFonts w:ascii="TH SarabunPSK" w:hAnsi="TH SarabunPSK" w:cs="TH SarabunPSK" w:hint="cs"/>
                             <w:sz w:val="24"/>
                             <w:szCs w:val="24"/>
                             <w:cs/>
@@ -3663,7 +3603,7 @@
                     <w:sdt>
                       <w:sdtPr>
                         <w:rPr>
-                          <w:rFonts w:ascii="TH SarabunPSK" w:hAnsi="TH SarabunPSK" w:cs="TH SarabunPSK"/>
+                          <w:rFonts w:ascii="TH SarabunPSK" w:hAnsi="TH SarabunPSK" w:cs="TH SarabunPSK" w:hint="cs"/>
                           <w:sz w:val="24"/>
                           <w:szCs w:val="24"/>
                         </w:rPr>
@@ -3676,6 +3616,7 @@
                           <w14:uncheckedState w14:val="2610" w14:font="MS Gothic"/>
                         </w14:checkbox>
                       </w:sdtPr>
+                      <w:sdtEndPr/>
                       <w:sdtContent>
                         <w:tc>
                           <w:tcPr>
@@ -3684,14 +3625,14 @@
                           <w:p>
                             <w:pPr>
                               <w:rPr>
-                                <w:rFonts w:ascii="TH SarabunPSK" w:hAnsi="TH SarabunPSK" w:cs="TH SarabunPSK"/>
+                                <w:rFonts w:ascii="TH SarabunPSK" w:hAnsi="TH SarabunPSK" w:cs="TH SarabunPSK" w:hint="cs"/>
                                 <w:sz w:val="24"/>
                                 <w:szCs w:val="24"/>
                               </w:rPr>
                             </w:pPr>
                             <w:r>
                               <w:rPr>
-                                <w:rFonts w:ascii="MS Gothic" w:eastAsia="MS Gothic" w:hAnsi="MS Gothic" w:cs="TH SarabunPSK" w:hint="eastAsia"/>
+                                <w:rFonts w:ascii="Segoe UI Symbol" w:eastAsia="MS Gothic" w:hAnsi="Segoe UI Symbol" w:cs="Segoe UI Symbol"/>
                                 <w:sz w:val="24"/>
                                 <w:szCs w:val="24"/>
                               </w:rPr>
@@ -3708,14 +3649,14 @@
                       <w:p>
                         <w:pPr>
                           <w:rPr>
-                            <w:rFonts w:ascii="TH SarabunPSK" w:hAnsi="TH SarabunPSK" w:cs="TH SarabunPSK"/>
+                            <w:rFonts w:ascii="TH SarabunPSK" w:hAnsi="TH SarabunPSK" w:cs="TH SarabunPSK" w:hint="cs"/>
                             <w:sz w:val="24"/>
                             <w:szCs w:val="24"/>
                           </w:rPr>
                         </w:pPr>
                         <w:r>
                           <w:rPr>
-                            <w:rFonts w:ascii="TH SarabunPSK" w:hAnsi="TH SarabunPSK" w:cs="TH SarabunPSK"/>
+                            <w:rFonts w:ascii="TH SarabunPSK" w:hAnsi="TH SarabunPSK" w:cs="TH SarabunPSK" w:hint="cs"/>
                             <w:sz w:val="24"/>
                             <w:szCs w:val="24"/>
                             <w:cs/>
@@ -3737,14 +3678,14 @@
                       <w:p>
                         <w:pPr>
                           <w:rPr>
-                            <w:rFonts w:ascii="TH SarabunPSK" w:hAnsi="TH SarabunPSK" w:cs="TH SarabunPSK"/>
+                            <w:rFonts w:ascii="TH SarabunPSK" w:hAnsi="TH SarabunPSK" w:cs="TH SarabunPSK" w:hint="cs"/>
                             <w:sz w:val="24"/>
                             <w:szCs w:val="24"/>
                           </w:rPr>
                         </w:pPr>
                         <w:r>
                           <w:rPr>
-                            <w:rFonts w:ascii="TH SarabunPSK" w:hAnsi="TH SarabunPSK" w:cs="TH SarabunPSK"/>
+                            <w:rFonts w:ascii="TH SarabunPSK" w:hAnsi="TH SarabunPSK" w:cs="TH SarabunPSK" w:hint="cs"/>
                             <w:sz w:val="24"/>
                             <w:szCs w:val="24"/>
                             <w:cs/>
@@ -3757,7 +3698,7 @@
                     <w:sdt>
                       <w:sdtPr>
                         <w:rPr>
-                          <w:rFonts w:ascii="TH SarabunPSK" w:hAnsi="TH SarabunPSK" w:cs="TH SarabunPSK"/>
+                          <w:rFonts w:ascii="TH SarabunPSK" w:hAnsi="TH SarabunPSK" w:cs="TH SarabunPSK" w:hint="cs"/>
                           <w:sz w:val="24"/>
                           <w:szCs w:val="24"/>
                         </w:rPr>
@@ -3770,6 +3711,7 @@
                           <w14:uncheckedState w14:val="2610" w14:font="MS Gothic"/>
                         </w14:checkbox>
                       </w:sdtPr>
+                      <w:sdtEndPr/>
                       <w:sdtContent>
                         <w:tc>
                           <w:tcPr>
@@ -3779,14 +3721,14 @@
                             <w:pPr>
                               <w:jc w:val="right"/>
                               <w:rPr>
-                                <w:rFonts w:ascii="TH SarabunPSK" w:hAnsi="TH SarabunPSK" w:cs="TH SarabunPSK"/>
+                                <w:rFonts w:ascii="TH SarabunPSK" w:hAnsi="TH SarabunPSK" w:cs="TH SarabunPSK" w:hint="cs"/>
                                 <w:sz w:val="24"/>
                                 <w:szCs w:val="24"/>
                               </w:rPr>
                             </w:pPr>
                             <w:r>
                               <w:rPr>
-                                <w:rFonts w:ascii="MS Gothic" w:eastAsia="MS Gothic" w:hAnsi="MS Gothic" w:cs="TH SarabunPSK" w:hint="eastAsia"/>
+                                <w:rFonts w:ascii="Segoe UI Symbol" w:eastAsia="MS Gothic" w:hAnsi="Segoe UI Symbol" w:cs="Segoe UI Symbol"/>
                                 <w:sz w:val="24"/>
                                 <w:szCs w:val="24"/>
                               </w:rPr>
@@ -3803,14 +3745,14 @@
                       <w:p>
                         <w:pPr>
                           <w:rPr>
-                            <w:rFonts w:ascii="TH SarabunPSK" w:hAnsi="TH SarabunPSK" w:cs="TH SarabunPSK"/>
+                            <w:rFonts w:ascii="TH SarabunPSK" w:hAnsi="TH SarabunPSK" w:cs="TH SarabunPSK" w:hint="cs"/>
                             <w:sz w:val="24"/>
                             <w:szCs w:val="24"/>
                           </w:rPr>
                         </w:pPr>
                         <w:r>
                           <w:rPr>
-                            <w:rFonts w:ascii="TH SarabunPSK" w:hAnsi="TH SarabunPSK" w:cs="TH SarabunPSK"/>
+                            <w:rFonts w:ascii="TH SarabunPSK" w:hAnsi="TH SarabunPSK" w:cs="TH SarabunPSK" w:hint="cs"/>
                             <w:sz w:val="24"/>
                             <w:szCs w:val="24"/>
                             <w:lang w:bidi="th-TH"/>
@@ -3819,7 +3761,7 @@
                         </w:r>
                         <w:r>
                           <w:rPr>
-                            <w:rFonts w:ascii="TH SarabunPSK" w:hAnsi="TH SarabunPSK" w:cs="TH SarabunPSK"/>
+                            <w:rFonts w:ascii="TH SarabunPSK" w:hAnsi="TH SarabunPSK" w:cs="TH SarabunPSK" w:hint="cs"/>
                             <w:sz w:val="24"/>
                             <w:szCs w:val="24"/>
                             <w:cs/>
@@ -3832,7 +3774,7 @@
                     <w:sdt>
                       <w:sdtPr>
                         <w:rPr>
-                          <w:rFonts w:ascii="TH SarabunPSK" w:hAnsi="TH SarabunPSK" w:cs="TH SarabunPSK"/>
+                          <w:rFonts w:ascii="TH SarabunPSK" w:hAnsi="TH SarabunPSK" w:cs="TH SarabunPSK" w:hint="cs"/>
                           <w:sz w:val="24"/>
                           <w:szCs w:val="24"/>
                         </w:rPr>
@@ -3845,6 +3787,7 @@
                           <w14:uncheckedState w14:val="2610" w14:font="MS Gothic"/>
                         </w14:checkbox>
                       </w:sdtPr>
+                      <w:sdtEndPr/>
                       <w:sdtContent>
                         <w:tc>
                           <w:tcPr>
@@ -3853,14 +3796,14 @@
                           <w:p>
                             <w:pPr>
                               <w:rPr>
-                                <w:rFonts w:ascii="TH SarabunPSK" w:hAnsi="TH SarabunPSK" w:cs="TH SarabunPSK"/>
+                                <w:rFonts w:ascii="TH SarabunPSK" w:hAnsi="TH SarabunPSK" w:cs="TH SarabunPSK" w:hint="cs"/>
                                 <w:sz w:val="24"/>
                                 <w:szCs w:val="24"/>
                               </w:rPr>
                             </w:pPr>
                             <w:r>
                               <w:rPr>
-                                <w:rFonts w:ascii="MS Gothic" w:eastAsia="MS Gothic" w:hAnsi="MS Gothic" w:cs="TH SarabunPSK" w:hint="eastAsia"/>
+                                <w:rFonts w:ascii="Segoe UI Symbol" w:eastAsia="MS Gothic" w:hAnsi="Segoe UI Symbol" w:cs="Segoe UI Symbol"/>
                                 <w:sz w:val="24"/>
                                 <w:szCs w:val="24"/>
                               </w:rPr>
@@ -3877,14 +3820,14 @@
                       <w:p>
                         <w:pPr>
                           <w:rPr>
-                            <w:rFonts w:ascii="TH SarabunPSK" w:hAnsi="TH SarabunPSK" w:cs="TH SarabunPSK"/>
+                            <w:rFonts w:ascii="TH SarabunPSK" w:hAnsi="TH SarabunPSK" w:cs="TH SarabunPSK" w:hint="cs"/>
                             <w:sz w:val="24"/>
                             <w:szCs w:val="24"/>
                           </w:rPr>
                         </w:pPr>
                         <w:r>
                           <w:rPr>
-                            <w:rFonts w:ascii="TH SarabunPSK" w:hAnsi="TH SarabunPSK" w:cs="TH SarabunPSK"/>
+                            <w:rFonts w:ascii="TH SarabunPSK" w:hAnsi="TH SarabunPSK" w:cs="TH SarabunPSK" w:hint="cs"/>
                             <w:sz w:val="24"/>
                             <w:szCs w:val="24"/>
                             <w:cs/>
@@ -3911,7 +3854,7 @@
                             <w:tab w:val="left" w:pos="4565"/>
                           </w:tabs>
                           <w:rPr>
-                            <w:rFonts w:ascii="TH SarabunPSK" w:hAnsi="TH SarabunPSK" w:cs="TH SarabunPSK"/>
+                            <w:rFonts w:ascii="TH SarabunPSK" w:hAnsi="TH SarabunPSK" w:cs="TH SarabunPSK" w:hint="cs"/>
                             <w:sz w:val="24"/>
                             <w:szCs w:val="24"/>
                             <w:u w:val="dotted"/>
@@ -3919,7 +3862,7 @@
                         </w:pPr>
                         <w:r>
                           <w:rPr>
-                            <w:rFonts w:ascii="TH SarabunPSK" w:hAnsi="TH SarabunPSK" w:cs="TH SarabunPSK"/>
+                            <w:rFonts w:ascii="TH SarabunPSK" w:hAnsi="TH SarabunPSK" w:cs="TH SarabunPSK" w:hint="cs"/>
                             <w:sz w:val="24"/>
                             <w:szCs w:val="24"/>
                             <w:cs/>
@@ -3929,38 +3872,18 @@
                         </w:r>
                         <w:r>
                           <w:rPr>
-                            <w:rFonts w:ascii="TH SarabunPSK" w:hAnsi="TH SarabunPSK" w:cs="TH SarabunPSK"/>
+                            <w:rFonts w:ascii="TH SarabunPSK" w:hAnsi="TH SarabunPSK" w:cs="TH SarabunPSK" w:hint="cs"/>
                             <w:sz w:val="24"/>
                             <w:szCs w:val="24"/>
                             <w:u w:val="dotted"/>
                             <w:lang w:bidi="th-TH"/>
                           </w:rPr>
                           <w:tab/>
-                          <w:t>[</w:t>
+                          <w:t>[OTHER_REMARK]</w:t>
                         </w:r>
                         <w:r>
                           <w:rPr>
-                            <w:rFonts w:ascii="TH SarabunPSK" w:hAnsi="TH SarabunPSK" w:cs="TH SarabunPSK"/>
-                            <w:sz w:val="24"/>
-                            <w:szCs w:val="24"/>
-                            <w:u w:val="dotted"/>
-                            <w:lang w:bidi="th-TH"/>
-                          </w:rPr>
-                          <w:t>OTHER_REMARK</w:t>
-                        </w:r>
-                        <w:r>
-                          <w:rPr>
-                            <w:rFonts w:ascii="TH SarabunPSK" w:hAnsi="TH SarabunPSK" w:cs="TH SarabunPSK"/>
-                            <w:sz w:val="24"/>
-                            <w:szCs w:val="24"/>
-                            <w:u w:val="dotted"/>
-                            <w:lang w:bidi="th-TH"/>
-                          </w:rPr>
-                          <w:t>]</w:t>
-                        </w:r>
-                        <w:r>
-                          <w:rPr>
-                            <w:rFonts w:ascii="TH SarabunPSK" w:hAnsi="TH SarabunPSK" w:cs="TH SarabunPSK"/>
+                            <w:rFonts w:ascii="TH SarabunPSK" w:hAnsi="TH SarabunPSK" w:cs="TH SarabunPSK" w:hint="cs"/>
                             <w:sz w:val="24"/>
                             <w:szCs w:val="24"/>
                             <w:u w:val="dotted"/>
@@ -3975,7 +3898,7 @@
                 <w:p>
                   <w:pPr>
                     <w:rPr>
-                      <w:rFonts w:ascii="TH SarabunPSK" w:hAnsi="TH SarabunPSK" w:cs="TH SarabunPSK"/>
+                      <w:rFonts w:ascii="TH SarabunPSK" w:hAnsi="TH SarabunPSK" w:cs="TH SarabunPSK" w:hint="cs"/>
                       <w:sz w:val="24"/>
                       <w:szCs w:val="24"/>
                     </w:rPr>
@@ -4015,14 +3938,14 @@
           <w:p>
             <w:pPr>
               <w:rPr>
-                <w:rFonts w:ascii="TH SarabunPSK" w:hAnsi="TH SarabunPSK" w:cs="TH SarabunPSK"/>
+                <w:rFonts w:ascii="TH SarabunPSK" w:hAnsi="TH SarabunPSK" w:cs="TH SarabunPSK" w:hint="cs"/>
                 <w:sz w:val="24"/>
                 <w:szCs w:val="24"/>
               </w:rPr>
             </w:pPr>
             <w:r>
               <w:rPr>
-                <w:rFonts w:ascii="TH SarabunPSK" w:hAnsi="TH SarabunPSK" w:cs="TH SarabunPSK"/>
+                <w:rFonts w:ascii="TH SarabunPSK" w:hAnsi="TH SarabunPSK" w:cs="TH SarabunPSK" w:hint="cs"/>
                 <w:sz w:val="24"/>
                 <w:szCs w:val="24"/>
                 <w:cs/>
@@ -4060,6 +3983,7 @@
                 <w:insideH w:val="none" w:sz="0" w:space="0" w:color="auto"/>
                 <w:insideV w:val="none" w:sz="0" w:space="0" w:color="auto"/>
               </w:tblBorders>
+              <w:tblLayout w:type="fixed"/>
               <w:tblLook w:val="04A0" w:firstRow="1" w:lastRow="0" w:firstColumn="1" w:lastColumn="0" w:noHBand="0" w:noVBand="1"/>
             </w:tblPr>
             <w:tblGrid>
@@ -4085,14 +4009,14 @@
                 <w:p>
                   <w:pPr>
                     <w:rPr>
-                      <w:rFonts w:ascii="TH SarabunPSK" w:hAnsi="TH SarabunPSK" w:cs="TH SarabunPSK"/>
-                      <w:sz w:val="24"/>
-                      <w:szCs w:val="24"/>
-                    </w:rPr>
-                  </w:pPr>
-                  <w:r>
-                    <w:rPr>
-                      <w:rFonts w:ascii="TH SarabunPSK" w:hAnsi="TH SarabunPSK" w:cs="TH SarabunPSK"/>
+                      <w:rFonts w:ascii="TH SarabunPSK" w:hAnsi="TH SarabunPSK" w:cs="TH SarabunPSK" w:hint="cs"/>
+                      <w:sz w:val="24"/>
+                      <w:szCs w:val="24"/>
+                    </w:rPr>
+                  </w:pPr>
+                  <w:r>
+                    <w:rPr>
+                      <w:rFonts w:ascii="TH SarabunPSK" w:hAnsi="TH SarabunPSK" w:cs="TH SarabunPSK" w:hint="cs"/>
                       <w:sz w:val="24"/>
                       <w:szCs w:val="24"/>
                       <w:cs/>
@@ -4105,7 +4029,7 @@
               <w:sdt>
                 <w:sdtPr>
                   <w:rPr>
-                    <w:rFonts w:ascii="TH SarabunPSK" w:hAnsi="TH SarabunPSK" w:cs="TH SarabunPSK"/>
+                    <w:rFonts w:ascii="TH SarabunPSK" w:hAnsi="TH SarabunPSK" w:cs="TH SarabunPSK" w:hint="cs"/>
                     <w:sz w:val="24"/>
                     <w:szCs w:val="24"/>
                   </w:rPr>
@@ -4118,6 +4042,7 @@
                     <w14:uncheckedState w14:val="2610" w14:font="MS Gothic"/>
                   </w14:checkbox>
                 </w:sdtPr>
+                <w:sdtEndPr/>
                 <w:sdtContent>
                   <w:tc>
                     <w:tcPr>
@@ -4126,14 +4051,14 @@
                     <w:p>
                       <w:pPr>
                         <w:rPr>
-                          <w:rFonts w:ascii="TH SarabunPSK" w:hAnsi="TH SarabunPSK" w:cs="TH SarabunPSK"/>
+                          <w:rFonts w:ascii="TH SarabunPSK" w:hAnsi="TH SarabunPSK" w:cs="TH SarabunPSK" w:hint="cs"/>
                           <w:sz w:val="24"/>
                           <w:szCs w:val="24"/>
                         </w:rPr>
                       </w:pPr>
                       <w:r>
                         <w:rPr>
-                          <w:rFonts w:ascii="MS Gothic" w:eastAsia="MS Gothic" w:hAnsi="MS Gothic" w:cs="TH SarabunPSK" w:hint="eastAsia"/>
+                          <w:rFonts w:ascii="Segoe UI Symbol" w:eastAsia="MS Gothic" w:hAnsi="Segoe UI Symbol" w:cs="Segoe UI Symbol"/>
                           <w:sz w:val="24"/>
                           <w:szCs w:val="24"/>
                         </w:rPr>
@@ -4150,14 +4075,14 @@
                 <w:p>
                   <w:pPr>
                     <w:rPr>
-                      <w:rFonts w:ascii="TH SarabunPSK" w:hAnsi="TH SarabunPSK" w:cs="TH SarabunPSK"/>
-                      <w:sz w:val="24"/>
-                      <w:szCs w:val="24"/>
-                    </w:rPr>
-                  </w:pPr>
-                  <w:r>
-                    <w:rPr>
-                      <w:rFonts w:ascii="TH SarabunPSK" w:hAnsi="TH SarabunPSK" w:cs="TH SarabunPSK"/>
+                      <w:rFonts w:ascii="TH SarabunPSK" w:hAnsi="TH SarabunPSK" w:cs="TH SarabunPSK" w:hint="cs"/>
+                      <w:sz w:val="24"/>
+                      <w:szCs w:val="24"/>
+                    </w:rPr>
+                  </w:pPr>
+                  <w:r>
+                    <w:rPr>
+                      <w:rFonts w:ascii="TH SarabunPSK" w:hAnsi="TH SarabunPSK" w:cs="TH SarabunPSK" w:hint="cs"/>
                       <w:sz w:val="24"/>
                       <w:szCs w:val="24"/>
                       <w:cs/>
@@ -4170,7 +4095,7 @@
               <w:sdt>
                 <w:sdtPr>
                   <w:rPr>
-                    <w:rFonts w:ascii="TH SarabunPSK" w:hAnsi="TH SarabunPSK" w:cs="TH SarabunPSK"/>
+                    <w:rFonts w:ascii="TH SarabunPSK" w:hAnsi="TH SarabunPSK" w:cs="TH SarabunPSK" w:hint="cs"/>
                     <w:sz w:val="24"/>
                     <w:szCs w:val="24"/>
                   </w:rPr>
@@ -4183,6 +4108,7 @@
                     <w14:uncheckedState w14:val="2610" w14:font="MS Gothic"/>
                   </w14:checkbox>
                 </w:sdtPr>
+                <w:sdtEndPr/>
                 <w:sdtContent>
                   <w:tc>
                     <w:tcPr>
@@ -4191,14 +4117,14 @@
                     <w:p>
                       <w:pPr>
                         <w:rPr>
-                          <w:rFonts w:ascii="TH SarabunPSK" w:hAnsi="TH SarabunPSK" w:cs="TH SarabunPSK"/>
+                          <w:rFonts w:ascii="TH SarabunPSK" w:hAnsi="TH SarabunPSK" w:cs="TH SarabunPSK" w:hint="cs"/>
                           <w:sz w:val="24"/>
                           <w:szCs w:val="24"/>
                         </w:rPr>
                       </w:pPr>
                       <w:r>
                         <w:rPr>
-                          <w:rFonts w:ascii="MS Gothic" w:eastAsia="MS Gothic" w:hAnsi="MS Gothic" w:cs="TH SarabunPSK" w:hint="eastAsia"/>
+                          <w:rFonts w:ascii="Segoe UI Symbol" w:eastAsia="MS Gothic" w:hAnsi="Segoe UI Symbol" w:cs="Segoe UI Symbol"/>
                           <w:sz w:val="24"/>
                           <w:szCs w:val="24"/>
                         </w:rPr>
@@ -4218,14 +4144,14 @@
                 <w:p>
                   <w:pPr>
                     <w:rPr>
-                      <w:rFonts w:ascii="TH SarabunPSK" w:hAnsi="TH SarabunPSK" w:cs="TH SarabunPSK"/>
-                      <w:sz w:val="24"/>
-                      <w:szCs w:val="24"/>
-                    </w:rPr>
-                  </w:pPr>
-                  <w:r>
-                    <w:rPr>
-                      <w:rFonts w:ascii="TH SarabunPSK" w:hAnsi="TH SarabunPSK" w:cs="TH SarabunPSK"/>
+                      <w:rFonts w:ascii="TH SarabunPSK" w:hAnsi="TH SarabunPSK" w:cs="TH SarabunPSK" w:hint="cs"/>
+                      <w:sz w:val="24"/>
+                      <w:szCs w:val="24"/>
+                    </w:rPr>
+                  </w:pPr>
+                  <w:r>
+                    <w:rPr>
+                      <w:rFonts w:ascii="TH SarabunPSK" w:hAnsi="TH SarabunPSK" w:cs="TH SarabunPSK" w:hint="cs"/>
                       <w:sz w:val="24"/>
                       <w:szCs w:val="24"/>
                       <w:cs/>
@@ -4246,7 +4172,7 @@
                 <w:p>
                   <w:pPr>
                     <w:rPr>
-                      <w:rFonts w:ascii="TH SarabunPSK" w:hAnsi="TH SarabunPSK" w:cs="TH SarabunPSK"/>
+                      <w:rFonts w:ascii="TH SarabunPSK" w:hAnsi="TH SarabunPSK" w:cs="TH SarabunPSK" w:hint="cs"/>
                       <w:sz w:val="24"/>
                       <w:szCs w:val="24"/>
                       <w:u w:val="single"/>
@@ -4256,7 +4182,7 @@
                   </w:pPr>
                   <w:r>
                     <w:rPr>
-                      <w:rFonts w:ascii="TH SarabunPSK" w:hAnsi="TH SarabunPSK" w:cs="TH SarabunPSK"/>
+                      <w:rFonts w:ascii="TH SarabunPSK" w:hAnsi="TH SarabunPSK" w:cs="TH SarabunPSK" w:hint="cs"/>
                       <w:sz w:val="24"/>
                       <w:szCs w:val="24"/>
                       <w:u w:val="single"/>
@@ -4279,14 +4205,14 @@
                 <w:p>
                   <w:pPr>
                     <w:rPr>
-                      <w:rFonts w:ascii="TH SarabunPSK" w:hAnsi="TH SarabunPSK" w:cs="TH SarabunPSK"/>
-                      <w:sz w:val="24"/>
-                      <w:szCs w:val="24"/>
-                    </w:rPr>
-                  </w:pPr>
-                  <w:r>
-                    <w:rPr>
-                      <w:rFonts w:ascii="TH SarabunPSK" w:hAnsi="TH SarabunPSK" w:cs="TH SarabunPSK"/>
+                      <w:rFonts w:ascii="TH SarabunPSK" w:hAnsi="TH SarabunPSK" w:cs="TH SarabunPSK" w:hint="cs"/>
+                      <w:sz w:val="24"/>
+                      <w:szCs w:val="24"/>
+                    </w:rPr>
+                  </w:pPr>
+                  <w:r>
+                    <w:rPr>
+                      <w:rFonts w:ascii="TH SarabunPSK" w:hAnsi="TH SarabunPSK" w:cs="TH SarabunPSK" w:hint="cs"/>
                       <w:sz w:val="24"/>
                       <w:szCs w:val="24"/>
                       <w:cs/>
@@ -4299,7 +4225,7 @@
               <w:sdt>
                 <w:sdtPr>
                   <w:rPr>
-                    <w:rFonts w:ascii="TH SarabunPSK" w:hAnsi="TH SarabunPSK" w:cs="TH SarabunPSK"/>
+                    <w:rFonts w:ascii="TH SarabunPSK" w:hAnsi="TH SarabunPSK" w:cs="TH SarabunPSK" w:hint="cs"/>
                     <w:sz w:val="24"/>
                     <w:szCs w:val="24"/>
                   </w:rPr>
@@ -4312,6 +4238,7 @@
                     <w14:uncheckedState w14:val="2610" w14:font="MS Gothic"/>
                   </w14:checkbox>
                 </w:sdtPr>
+                <w:sdtEndPr/>
                 <w:sdtContent>
                   <w:tc>
                     <w:tcPr>
@@ -4320,14 +4247,14 @@
                     <w:p>
                       <w:pPr>
                         <w:rPr>
-                          <w:rFonts w:ascii="TH SarabunPSK" w:hAnsi="TH SarabunPSK" w:cs="TH SarabunPSK"/>
+                          <w:rFonts w:ascii="TH SarabunPSK" w:hAnsi="TH SarabunPSK" w:cs="TH SarabunPSK" w:hint="cs"/>
                           <w:sz w:val="24"/>
                           <w:szCs w:val="24"/>
                         </w:rPr>
                       </w:pPr>
                       <w:r>
                         <w:rPr>
-                          <w:rFonts w:ascii="MS Gothic" w:eastAsia="MS Gothic" w:hAnsi="MS Gothic" w:cs="TH SarabunPSK" w:hint="eastAsia"/>
+                          <w:rFonts w:ascii="Segoe UI Symbol" w:eastAsia="MS Gothic" w:hAnsi="Segoe UI Symbol" w:cs="Segoe UI Symbol"/>
                           <w:sz w:val="24"/>
                           <w:szCs w:val="24"/>
                         </w:rPr>
@@ -4344,14 +4271,14 @@
                 <w:p>
                   <w:pPr>
                     <w:rPr>
-                      <w:rFonts w:ascii="TH SarabunPSK" w:hAnsi="TH SarabunPSK" w:cs="TH SarabunPSK"/>
-                      <w:sz w:val="24"/>
-                      <w:szCs w:val="24"/>
-                    </w:rPr>
-                  </w:pPr>
-                  <w:r>
-                    <w:rPr>
-                      <w:rFonts w:ascii="TH SarabunPSK" w:hAnsi="TH SarabunPSK" w:cs="TH SarabunPSK"/>
+                      <w:rFonts w:ascii="TH SarabunPSK" w:hAnsi="TH SarabunPSK" w:cs="TH SarabunPSK" w:hint="cs"/>
+                      <w:sz w:val="24"/>
+                      <w:szCs w:val="24"/>
+                    </w:rPr>
+                  </w:pPr>
+                  <w:r>
+                    <w:rPr>
+                      <w:rFonts w:ascii="TH SarabunPSK" w:hAnsi="TH SarabunPSK" w:cs="TH SarabunPSK" w:hint="cs"/>
                       <w:sz w:val="24"/>
                       <w:szCs w:val="24"/>
                       <w:cs/>
@@ -4364,7 +4291,7 @@
               <w:sdt>
                 <w:sdtPr>
                   <w:rPr>
-                    <w:rFonts w:ascii="TH SarabunPSK" w:hAnsi="TH SarabunPSK" w:cs="TH SarabunPSK"/>
+                    <w:rFonts w:ascii="TH SarabunPSK" w:hAnsi="TH SarabunPSK" w:cs="TH SarabunPSK" w:hint="cs"/>
                     <w:sz w:val="24"/>
                     <w:szCs w:val="24"/>
                   </w:rPr>
@@ -4377,6 +4304,7 @@
                     <w14:uncheckedState w14:val="2610" w14:font="MS Gothic"/>
                   </w14:checkbox>
                 </w:sdtPr>
+                <w:sdtEndPr/>
                 <w:sdtContent>
                   <w:tc>
                     <w:tcPr>
@@ -4385,14 +4313,14 @@
                     <w:p>
                       <w:pPr>
                         <w:rPr>
-                          <w:rFonts w:ascii="TH SarabunPSK" w:hAnsi="TH SarabunPSK" w:cs="TH SarabunPSK"/>
+                          <w:rFonts w:ascii="TH SarabunPSK" w:hAnsi="TH SarabunPSK" w:cs="TH SarabunPSK" w:hint="cs"/>
                           <w:sz w:val="24"/>
                           <w:szCs w:val="24"/>
                         </w:rPr>
                       </w:pPr>
                       <w:r>
                         <w:rPr>
-                          <w:rFonts w:ascii="MS Gothic" w:eastAsia="MS Gothic" w:hAnsi="MS Gothic" w:cs="TH SarabunPSK" w:hint="eastAsia"/>
+                          <w:rFonts w:ascii="Segoe UI Symbol" w:eastAsia="MS Gothic" w:hAnsi="Segoe UI Symbol" w:cs="Segoe UI Symbol"/>
                           <w:sz w:val="24"/>
                           <w:szCs w:val="24"/>
                         </w:rPr>
@@ -4412,14 +4340,14 @@
                 <w:p>
                   <w:pPr>
                     <w:rPr>
-                      <w:rFonts w:ascii="TH SarabunPSK" w:hAnsi="TH SarabunPSK" w:cs="TH SarabunPSK"/>
-                      <w:sz w:val="24"/>
-                      <w:szCs w:val="24"/>
-                    </w:rPr>
-                  </w:pPr>
-                  <w:r>
-                    <w:rPr>
-                      <w:rFonts w:ascii="TH SarabunPSK" w:hAnsi="TH SarabunPSK" w:cs="TH SarabunPSK"/>
+                      <w:rFonts w:ascii="TH SarabunPSK" w:hAnsi="TH SarabunPSK" w:cs="TH SarabunPSK" w:hint="cs"/>
+                      <w:sz w:val="24"/>
+                      <w:szCs w:val="24"/>
+                    </w:rPr>
+                  </w:pPr>
+                  <w:r>
+                    <w:rPr>
+                      <w:rFonts w:ascii="TH SarabunPSK" w:hAnsi="TH SarabunPSK" w:cs="TH SarabunPSK" w:hint="cs"/>
                       <w:sz w:val="24"/>
                       <w:szCs w:val="24"/>
                       <w:cs/>
@@ -4440,16 +4368,16 @@
                 <w:p>
                   <w:pPr>
                     <w:rPr>
-                      <w:rFonts w:ascii="TH SarabunPSK" w:hAnsi="TH SarabunPSK" w:cs="TH SarabunPSK"/>
-                      <w:sz w:val="24"/>
-                      <w:szCs w:val="24"/>
-                      <w:cs/>
-                      <w:lang w:bidi="th-TH"/>
-                    </w:rPr>
-                  </w:pPr>
-                  <w:r>
-                    <w:rPr>
-                      <w:rFonts w:ascii="TH SarabunPSK" w:hAnsi="TH SarabunPSK" w:cs="TH SarabunPSK"/>
+                      <w:rFonts w:ascii="TH SarabunPSK" w:hAnsi="TH SarabunPSK" w:cs="TH SarabunPSK" w:hint="cs"/>
+                      <w:sz w:val="24"/>
+                      <w:szCs w:val="24"/>
+                      <w:cs/>
+                      <w:lang w:bidi="th-TH"/>
+                    </w:rPr>
+                  </w:pPr>
+                  <w:r>
+                    <w:rPr>
+                      <w:rFonts w:ascii="TH SarabunPSK" w:hAnsi="TH SarabunPSK" w:cs="TH SarabunPSK" w:hint="cs"/>
                       <w:sz w:val="24"/>
                       <w:szCs w:val="24"/>
                       <w:cs/>
@@ -4471,14 +4399,14 @@
                 <w:p>
                   <w:pPr>
                     <w:rPr>
-                      <w:rFonts w:ascii="TH SarabunPSK" w:hAnsi="TH SarabunPSK" w:cs="TH SarabunPSK"/>
-                      <w:sz w:val="24"/>
-                      <w:szCs w:val="24"/>
-                    </w:rPr>
-                  </w:pPr>
-                  <w:r>
-                    <w:rPr>
-                      <w:rFonts w:ascii="TH SarabunPSK" w:hAnsi="TH SarabunPSK" w:cs="TH SarabunPSK"/>
+                      <w:rFonts w:ascii="TH SarabunPSK" w:hAnsi="TH SarabunPSK" w:cs="TH SarabunPSK" w:hint="cs"/>
+                      <w:sz w:val="24"/>
+                      <w:szCs w:val="24"/>
+                    </w:rPr>
+                  </w:pPr>
+                  <w:r>
+                    <w:rPr>
+                      <w:rFonts w:ascii="TH SarabunPSK" w:hAnsi="TH SarabunPSK" w:cs="TH SarabunPSK" w:hint="cs"/>
                       <w:sz w:val="24"/>
                       <w:szCs w:val="24"/>
                       <w:cs/>
@@ -4491,7 +4419,7 @@
               <w:sdt>
                 <w:sdtPr>
                   <w:rPr>
-                    <w:rFonts w:ascii="TH SarabunPSK" w:hAnsi="TH SarabunPSK" w:cs="TH SarabunPSK"/>
+                    <w:rFonts w:ascii="TH SarabunPSK" w:hAnsi="TH SarabunPSK" w:cs="TH SarabunPSK" w:hint="cs"/>
                     <w:sz w:val="24"/>
                     <w:szCs w:val="24"/>
                   </w:rPr>
@@ -4504,6 +4432,7 @@
                     <w14:uncheckedState w14:val="2610" w14:font="MS Gothic"/>
                   </w14:checkbox>
                 </w:sdtPr>
+                <w:sdtEndPr/>
                 <w:sdtContent>
                   <w:tc>
                     <w:tcPr>
@@ -4512,14 +4441,14 @@
                     <w:p>
                       <w:pPr>
                         <w:rPr>
-                          <w:rFonts w:ascii="TH SarabunPSK" w:hAnsi="TH SarabunPSK" w:cs="TH SarabunPSK"/>
+                          <w:rFonts w:ascii="TH SarabunPSK" w:hAnsi="TH SarabunPSK" w:cs="TH SarabunPSK" w:hint="cs"/>
                           <w:sz w:val="24"/>
                           <w:szCs w:val="24"/>
                         </w:rPr>
                       </w:pPr>
                       <w:r>
                         <w:rPr>
-                          <w:rFonts w:ascii="MS Gothic" w:eastAsia="MS Gothic" w:hAnsi="MS Gothic" w:cs="TH SarabunPSK" w:hint="eastAsia"/>
+                          <w:rFonts w:ascii="Segoe UI Symbol" w:eastAsia="MS Gothic" w:hAnsi="Segoe UI Symbol" w:cs="Segoe UI Symbol"/>
                           <w:sz w:val="24"/>
                           <w:szCs w:val="24"/>
                         </w:rPr>
@@ -4536,14 +4465,14 @@
                 <w:p>
                   <w:pPr>
                     <w:rPr>
-                      <w:rFonts w:ascii="TH SarabunPSK" w:hAnsi="TH SarabunPSK" w:cs="TH SarabunPSK"/>
-                      <w:sz w:val="24"/>
-                      <w:szCs w:val="24"/>
-                    </w:rPr>
-                  </w:pPr>
-                  <w:r>
-                    <w:rPr>
-                      <w:rFonts w:ascii="TH SarabunPSK" w:hAnsi="TH SarabunPSK" w:cs="TH SarabunPSK"/>
+                      <w:rFonts w:ascii="TH SarabunPSK" w:hAnsi="TH SarabunPSK" w:cs="TH SarabunPSK" w:hint="cs"/>
+                      <w:sz w:val="24"/>
+                      <w:szCs w:val="24"/>
+                    </w:rPr>
+                  </w:pPr>
+                  <w:r>
+                    <w:rPr>
+                      <w:rFonts w:ascii="TH SarabunPSK" w:hAnsi="TH SarabunPSK" w:cs="TH SarabunPSK" w:hint="cs"/>
                       <w:sz w:val="24"/>
                       <w:szCs w:val="24"/>
                       <w:cs/>
@@ -4556,7 +4485,7 @@
               <w:sdt>
                 <w:sdtPr>
                   <w:rPr>
-                    <w:rFonts w:ascii="TH SarabunPSK" w:hAnsi="TH SarabunPSK" w:cs="TH SarabunPSK"/>
+                    <w:rFonts w:ascii="TH SarabunPSK" w:hAnsi="TH SarabunPSK" w:cs="TH SarabunPSK" w:hint="cs"/>
                     <w:sz w:val="24"/>
                     <w:szCs w:val="24"/>
                   </w:rPr>
@@ -4569,6 +4498,7 @@
                     <w14:uncheckedState w14:val="2610" w14:font="MS Gothic"/>
                   </w14:checkbox>
                 </w:sdtPr>
+                <w:sdtEndPr/>
                 <w:sdtContent>
                   <w:tc>
                     <w:tcPr>
@@ -4577,14 +4507,14 @@
                     <w:p>
                       <w:pPr>
                         <w:rPr>
-                          <w:rFonts w:ascii="TH SarabunPSK" w:hAnsi="TH SarabunPSK" w:cs="TH SarabunPSK"/>
+                          <w:rFonts w:ascii="TH SarabunPSK" w:hAnsi="TH SarabunPSK" w:cs="TH SarabunPSK" w:hint="cs"/>
                           <w:sz w:val="24"/>
                           <w:szCs w:val="24"/>
                         </w:rPr>
                       </w:pPr>
                       <w:r>
                         <w:rPr>
-                          <w:rFonts w:ascii="MS Gothic" w:eastAsia="MS Gothic" w:hAnsi="MS Gothic" w:cs="TH SarabunPSK" w:hint="eastAsia"/>
+                          <w:rFonts w:ascii="Segoe UI Symbol" w:eastAsia="MS Gothic" w:hAnsi="Segoe UI Symbol" w:cs="Segoe UI Symbol"/>
                           <w:sz w:val="24"/>
                           <w:szCs w:val="24"/>
                         </w:rPr>
@@ -4604,14 +4534,14 @@
                 <w:p>
                   <w:pPr>
                     <w:rPr>
-                      <w:rFonts w:ascii="TH SarabunPSK" w:hAnsi="TH SarabunPSK" w:cs="TH SarabunPSK"/>
-                      <w:sz w:val="24"/>
-                      <w:szCs w:val="24"/>
-                    </w:rPr>
-                  </w:pPr>
-                  <w:r>
-                    <w:rPr>
-                      <w:rFonts w:ascii="TH SarabunPSK" w:hAnsi="TH SarabunPSK" w:cs="TH SarabunPSK"/>
+                      <w:rFonts w:ascii="TH SarabunPSK" w:hAnsi="TH SarabunPSK" w:cs="TH SarabunPSK" w:hint="cs"/>
+                      <w:sz w:val="24"/>
+                      <w:szCs w:val="24"/>
+                    </w:rPr>
+                  </w:pPr>
+                  <w:r>
+                    <w:rPr>
+                      <w:rFonts w:ascii="TH SarabunPSK" w:hAnsi="TH SarabunPSK" w:cs="TH SarabunPSK" w:hint="cs"/>
                       <w:sz w:val="24"/>
                       <w:szCs w:val="24"/>
                       <w:cs/>
@@ -4631,7 +4561,7 @@
                 <w:p>
                   <w:pPr>
                     <w:rPr>
-                      <w:rFonts w:ascii="TH SarabunPSK" w:hAnsi="TH SarabunPSK" w:cs="TH SarabunPSK"/>
+                      <w:rFonts w:ascii="TH SarabunPSK" w:hAnsi="TH SarabunPSK" w:cs="TH SarabunPSK" w:hint="cs"/>
                       <w:sz w:val="24"/>
                       <w:szCs w:val="24"/>
                       <w:cs/>
@@ -4643,7 +4573,7 @@
               <w:sdt>
                 <w:sdtPr>
                   <w:rPr>
-                    <w:rFonts w:ascii="TH SarabunPSK" w:hAnsi="TH SarabunPSK" w:cs="TH SarabunPSK"/>
+                    <w:rFonts w:ascii="TH SarabunPSK" w:hAnsi="TH SarabunPSK" w:cs="TH SarabunPSK" w:hint="cs"/>
                     <w:sz w:val="24"/>
                     <w:szCs w:val="24"/>
                   </w:rPr>
@@ -4656,6 +4586,7 @@
                     <w14:uncheckedState w14:val="2610" w14:font="MS Gothic"/>
                   </w14:checkbox>
                 </w:sdtPr>
+                <w:sdtEndPr/>
                 <w:sdtContent>
                   <w:tc>
                     <w:tcPr>
@@ -4664,7 +4595,7 @@
                     <w:p>
                       <w:pPr>
                         <w:rPr>
-                          <w:rFonts w:ascii="TH SarabunPSK" w:hAnsi="TH SarabunPSK" w:cs="TH SarabunPSK"/>
+                          <w:rFonts w:ascii="TH SarabunPSK" w:hAnsi="TH SarabunPSK" w:cs="TH SarabunPSK" w:hint="cs"/>
                           <w:sz w:val="24"/>
                           <w:szCs w:val="24"/>
                           <w:cs/>
@@ -4673,7 +4604,7 @@
                       </w:pPr>
                       <w:r>
                         <w:rPr>
-                          <w:rFonts w:ascii="MS Gothic" w:eastAsia="MS Gothic" w:hAnsi="MS Gothic" w:cs="TH SarabunPSK" w:hint="eastAsia"/>
+                          <w:rFonts w:ascii="Segoe UI Symbol" w:eastAsia="MS Gothic" w:hAnsi="Segoe UI Symbol" w:cs="Segoe UI Symbol"/>
                           <w:sz w:val="24"/>
                           <w:szCs w:val="24"/>
                         </w:rPr>
@@ -4712,7 +4643,7 @@
               <w:sdt>
                 <w:sdtPr>
                   <w:rPr>
-                    <w:rFonts w:ascii="TH SarabunPSK" w:hAnsi="TH SarabunPSK" w:cs="TH SarabunPSK"/>
+                    <w:rFonts w:ascii="TH SarabunPSK" w:hAnsi="TH SarabunPSK" w:cs="TH SarabunPSK" w:hint="cs"/>
                     <w:sz w:val="24"/>
                     <w:szCs w:val="24"/>
                   </w:rPr>
@@ -4725,6 +4656,7 @@
                     <w14:uncheckedState w14:val="2610" w14:font="MS Gothic"/>
                   </w14:checkbox>
                 </w:sdtPr>
+                <w:sdtEndPr/>
                 <w:sdtContent>
                   <w:tc>
                     <w:tcPr>
@@ -4733,7 +4665,7 @@
                     <w:p>
                       <w:pPr>
                         <w:rPr>
-                          <w:rFonts w:ascii="TH SarabunPSK" w:hAnsi="TH SarabunPSK" w:cs="TH SarabunPSK"/>
+                          <w:rFonts w:ascii="TH SarabunPSK" w:hAnsi="TH SarabunPSK" w:cs="TH SarabunPSK" w:hint="cs"/>
                           <w:sz w:val="24"/>
                           <w:szCs w:val="24"/>
                           <w:cs/>
@@ -4742,7 +4674,7 @@
                       </w:pPr>
                       <w:r>
                         <w:rPr>
-                          <w:rFonts w:ascii="MS Gothic" w:eastAsia="MS Gothic" w:hAnsi="MS Gothic" w:cs="TH SarabunPSK" w:hint="eastAsia"/>
+                          <w:rFonts w:ascii="Segoe UI Symbol" w:eastAsia="MS Gothic" w:hAnsi="Segoe UI Symbol" w:cs="Segoe UI Symbol"/>
                           <w:sz w:val="24"/>
                           <w:szCs w:val="24"/>
                         </w:rPr>
@@ -4759,31 +4691,21 @@
                 <w:p>
                   <w:pPr>
                     <w:rPr>
-                      <w:rFonts w:ascii="TH SarabunPSK" w:hAnsi="TH SarabunPSK" w:cs="TH SarabunPSK"/>
-                      <w:sz w:val="24"/>
-                      <w:szCs w:val="24"/>
-                      <w:lang w:bidi="th-TH"/>
-                    </w:rPr>
-                  </w:pPr>
-                  <w:r>
-                    <w:rPr>
-                      <w:rFonts w:ascii="TH SarabunPSK" w:hAnsi="TH SarabunPSK" w:cs="TH SarabunPSK"/>
-                      <w:sz w:val="24"/>
-                      <w:szCs w:val="24"/>
-                      <w:cs/>
-                      <w:lang w:bidi="th-TH"/>
-                    </w:rPr>
-                    <w:t>ไม่</w:t>
-                  </w:r>
-                  <w:r>
-                    <w:rPr>
-                      <w:rFonts w:ascii="TH SarabunPSK" w:hAnsi="TH SarabunPSK" w:cs="TH SarabunPSK" w:hint="cs"/>
-                      <w:sz w:val="24"/>
-                      <w:szCs w:val="24"/>
-                      <w:cs/>
-                      <w:lang w:bidi="th-TH"/>
-                    </w:rPr>
-                    <w:t>เรียบร้อย</w:t>
+                      <w:rFonts w:ascii="TH SarabunPSK" w:hAnsi="TH SarabunPSK" w:cs="TH SarabunPSK" w:hint="cs"/>
+                      <w:sz w:val="24"/>
+                      <w:szCs w:val="24"/>
+                      <w:lang w:bidi="th-TH"/>
+                    </w:rPr>
+                  </w:pPr>
+                  <w:r>
+                    <w:rPr>
+                      <w:rFonts w:ascii="TH SarabunPSK" w:hAnsi="TH SarabunPSK" w:cs="TH SarabunPSK" w:hint="cs"/>
+                      <w:sz w:val="24"/>
+                      <w:szCs w:val="24"/>
+                      <w:cs/>
+                      <w:lang w:bidi="th-TH"/>
+                    </w:rPr>
+                    <w:t>ไม่เรียบร้อย</w:t>
                   </w:r>
                 </w:p>
               </w:tc>
@@ -4803,14 +4725,14 @@
                 <w:p>
                   <w:pPr>
                     <w:rPr>
-                      <w:rFonts w:ascii="TH SarabunPSK" w:hAnsi="TH SarabunPSK" w:cs="TH SarabunPSK"/>
-                      <w:sz w:val="24"/>
-                      <w:szCs w:val="24"/>
-                    </w:rPr>
-                  </w:pPr>
-                  <w:r>
-                    <w:rPr>
-                      <w:rFonts w:ascii="TH SarabunPSK" w:hAnsi="TH SarabunPSK" w:cs="TH SarabunPSK"/>
+                      <w:rFonts w:ascii="TH SarabunPSK" w:hAnsi="TH SarabunPSK" w:cs="TH SarabunPSK" w:hint="cs"/>
+                      <w:sz w:val="24"/>
+                      <w:szCs w:val="24"/>
+                    </w:rPr>
+                  </w:pPr>
+                  <w:r>
+                    <w:rPr>
+                      <w:rFonts w:ascii="TH SarabunPSK" w:hAnsi="TH SarabunPSK" w:cs="TH SarabunPSK" w:hint="cs"/>
                       <w:sz w:val="24"/>
                       <w:szCs w:val="24"/>
                       <w:cs/>
@@ -4831,16 +4753,16 @@
                 <w:p>
                   <w:pPr>
                     <w:rPr>
-                      <w:rFonts w:ascii="TH SarabunPSK" w:hAnsi="TH SarabunPSK" w:cs="TH SarabunPSK"/>
-                      <w:sz w:val="24"/>
-                      <w:szCs w:val="24"/>
-                      <w:cs/>
-                      <w:lang w:bidi="th-TH"/>
-                    </w:rPr>
-                  </w:pPr>
-                  <w:r>
-                    <w:rPr>
-                      <w:rFonts w:ascii="TH SarabunPSK" w:hAnsi="TH SarabunPSK" w:cs="TH SarabunPSK"/>
+                      <w:rFonts w:ascii="TH SarabunPSK" w:hAnsi="TH SarabunPSK" w:cs="TH SarabunPSK" w:hint="cs"/>
+                      <w:sz w:val="24"/>
+                      <w:szCs w:val="24"/>
+                      <w:cs/>
+                      <w:lang w:bidi="th-TH"/>
+                    </w:rPr>
+                  </w:pPr>
+                  <w:r>
+                    <w:rPr>
+                      <w:rFonts w:ascii="TH SarabunPSK" w:hAnsi="TH SarabunPSK" w:cs="TH SarabunPSK" w:hint="cs"/>
                       <w:sz w:val="24"/>
                       <w:szCs w:val="24"/>
                       <w:cs/>
@@ -4862,7 +4784,7 @@
                 <w:p>
                   <w:pPr>
                     <w:rPr>
-                      <w:rFonts w:ascii="TH SarabunPSK" w:hAnsi="TH SarabunPSK" w:cs="TH SarabunPSK"/>
+                      <w:rFonts w:ascii="TH SarabunPSK" w:hAnsi="TH SarabunPSK" w:cs="TH SarabunPSK" w:hint="cs"/>
                       <w:sz w:val="24"/>
                       <w:szCs w:val="24"/>
                     </w:rPr>
@@ -4872,7 +4794,7 @@
               <w:sdt>
                 <w:sdtPr>
                   <w:rPr>
-                    <w:rFonts w:ascii="TH SarabunPSK" w:hAnsi="TH SarabunPSK" w:cs="TH SarabunPSK"/>
+                    <w:rFonts w:ascii="TH SarabunPSK" w:hAnsi="TH SarabunPSK" w:cs="TH SarabunPSK" w:hint="cs"/>
                     <w:sz w:val="24"/>
                     <w:szCs w:val="24"/>
                   </w:rPr>
@@ -4885,6 +4807,7 @@
                     <w14:uncheckedState w14:val="2610" w14:font="MS Gothic"/>
                   </w14:checkbox>
                 </w:sdtPr>
+                <w:sdtEndPr/>
                 <w:sdtContent>
                   <w:tc>
                     <w:tcPr>
@@ -4893,14 +4816,14 @@
                     <w:p>
                       <w:pPr>
                         <w:rPr>
-                          <w:rFonts w:ascii="TH SarabunPSK" w:hAnsi="TH SarabunPSK" w:cs="TH SarabunPSK"/>
+                          <w:rFonts w:ascii="TH SarabunPSK" w:hAnsi="TH SarabunPSK" w:cs="TH SarabunPSK" w:hint="cs"/>
                           <w:sz w:val="24"/>
                           <w:szCs w:val="24"/>
                         </w:rPr>
                       </w:pPr>
                       <w:r>
                         <w:rPr>
-                          <w:rFonts w:ascii="MS Gothic" w:eastAsia="MS Gothic" w:hAnsi="MS Gothic" w:cs="TH SarabunPSK" w:hint="eastAsia"/>
+                          <w:rFonts w:ascii="Segoe UI Symbol" w:eastAsia="MS Gothic" w:hAnsi="Segoe UI Symbol" w:cs="Segoe UI Symbol"/>
                           <w:sz w:val="24"/>
                           <w:szCs w:val="24"/>
                         </w:rPr>
@@ -4917,14 +4840,14 @@
                 <w:p>
                   <w:pPr>
                     <w:rPr>
-                      <w:rFonts w:ascii="TH SarabunPSK" w:hAnsi="TH SarabunPSK" w:cs="TH SarabunPSK"/>
-                      <w:sz w:val="24"/>
-                      <w:szCs w:val="24"/>
-                    </w:rPr>
-                  </w:pPr>
-                  <w:r>
-                    <w:rPr>
-                      <w:rFonts w:ascii="TH SarabunPSK" w:hAnsi="TH SarabunPSK" w:cs="TH SarabunPSK"/>
+                      <w:rFonts w:ascii="TH SarabunPSK" w:hAnsi="TH SarabunPSK" w:cs="TH SarabunPSK" w:hint="cs"/>
+                      <w:sz w:val="24"/>
+                      <w:szCs w:val="24"/>
+                    </w:rPr>
+                  </w:pPr>
+                  <w:r>
+                    <w:rPr>
+                      <w:rFonts w:ascii="TH SarabunPSK" w:hAnsi="TH SarabunPSK" w:cs="TH SarabunPSK" w:hint="cs"/>
                       <w:sz w:val="24"/>
                       <w:szCs w:val="24"/>
                       <w:cs/>
@@ -4937,7 +4860,7 @@
               <w:sdt>
                 <w:sdtPr>
                   <w:rPr>
-                    <w:rFonts w:ascii="TH SarabunPSK" w:hAnsi="TH SarabunPSK" w:cs="TH SarabunPSK"/>
+                    <w:rFonts w:ascii="TH SarabunPSK" w:hAnsi="TH SarabunPSK" w:cs="TH SarabunPSK" w:hint="cs"/>
                     <w:sz w:val="24"/>
                     <w:szCs w:val="24"/>
                   </w:rPr>
@@ -4950,6 +4873,7 @@
                     <w14:uncheckedState w14:val="2610" w14:font="MS Gothic"/>
                   </w14:checkbox>
                 </w:sdtPr>
+                <w:sdtEndPr/>
                 <w:sdtContent>
                   <w:tc>
                     <w:tcPr>
@@ -4958,14 +4882,14 @@
                     <w:p>
                       <w:pPr>
                         <w:rPr>
-                          <w:rFonts w:ascii="TH SarabunPSK" w:hAnsi="TH SarabunPSK" w:cs="TH SarabunPSK"/>
+                          <w:rFonts w:ascii="TH SarabunPSK" w:hAnsi="TH SarabunPSK" w:cs="TH SarabunPSK" w:hint="cs"/>
                           <w:sz w:val="24"/>
                           <w:szCs w:val="24"/>
                         </w:rPr>
                       </w:pPr>
                       <w:r>
                         <w:rPr>
-                          <w:rFonts w:ascii="MS Gothic" w:eastAsia="MS Gothic" w:hAnsi="MS Gothic" w:cs="TH SarabunPSK" w:hint="eastAsia"/>
+                          <w:rFonts w:ascii="Segoe UI Symbol" w:eastAsia="MS Gothic" w:hAnsi="Segoe UI Symbol" w:cs="Segoe UI Symbol"/>
                           <w:sz w:val="24"/>
                           <w:szCs w:val="24"/>
                         </w:rPr>
@@ -4985,14 +4909,14 @@
                 <w:p>
                   <w:pPr>
                     <w:rPr>
-                      <w:rFonts w:ascii="TH SarabunPSK" w:hAnsi="TH SarabunPSK" w:cs="TH SarabunPSK"/>
-                      <w:sz w:val="24"/>
-                      <w:szCs w:val="24"/>
-                    </w:rPr>
-                  </w:pPr>
-                  <w:r>
-                    <w:rPr>
-                      <w:rFonts w:ascii="TH SarabunPSK" w:hAnsi="TH SarabunPSK" w:cs="TH SarabunPSK"/>
+                      <w:rFonts w:ascii="TH SarabunPSK" w:hAnsi="TH SarabunPSK" w:cs="TH SarabunPSK" w:hint="cs"/>
+                      <w:sz w:val="24"/>
+                      <w:szCs w:val="24"/>
+                    </w:rPr>
+                  </w:pPr>
+                  <w:r>
+                    <w:rPr>
+                      <w:rFonts w:ascii="TH SarabunPSK" w:hAnsi="TH SarabunPSK" w:cs="TH SarabunPSK" w:hint="cs"/>
                       <w:sz w:val="24"/>
                       <w:szCs w:val="24"/>
                       <w:cs/>
@@ -5012,7 +4936,7 @@
                 <w:p>
                   <w:pPr>
                     <w:rPr>
-                      <w:rFonts w:ascii="TH SarabunPSK" w:hAnsi="TH SarabunPSK" w:cs="TH SarabunPSK"/>
+                      <w:rFonts w:ascii="TH SarabunPSK" w:hAnsi="TH SarabunPSK" w:cs="TH SarabunPSK" w:hint="cs"/>
                       <w:sz w:val="24"/>
                       <w:szCs w:val="24"/>
                       <w:cs/>
@@ -5024,7 +4948,7 @@
               <w:sdt>
                 <w:sdtPr>
                   <w:rPr>
-                    <w:rFonts w:ascii="TH SarabunPSK" w:hAnsi="TH SarabunPSK" w:cs="TH SarabunPSK"/>
+                    <w:rFonts w:ascii="TH SarabunPSK" w:hAnsi="TH SarabunPSK" w:cs="TH SarabunPSK" w:hint="cs"/>
                     <w:sz w:val="24"/>
                     <w:szCs w:val="24"/>
                   </w:rPr>
@@ -5037,6 +4961,7 @@
                     <w14:uncheckedState w14:val="2610" w14:font="MS Gothic"/>
                   </w14:checkbox>
                 </w:sdtPr>
+                <w:sdtEndPr/>
                 <w:sdtContent>
                   <w:tc>
                     <w:tcPr>
@@ -5045,7 +4970,7 @@
                     <w:p>
                       <w:pPr>
                         <w:rPr>
-                          <w:rFonts w:ascii="TH SarabunPSK" w:hAnsi="TH SarabunPSK" w:cs="TH SarabunPSK"/>
+                          <w:rFonts w:ascii="TH SarabunPSK" w:hAnsi="TH SarabunPSK" w:cs="TH SarabunPSK" w:hint="cs"/>
                           <w:sz w:val="24"/>
                           <w:szCs w:val="24"/>
                           <w:cs/>
@@ -5054,7 +4979,7 @@
                       </w:pPr>
                       <w:r>
                         <w:rPr>
-                          <w:rFonts w:ascii="MS Gothic" w:eastAsia="MS Gothic" w:hAnsi="MS Gothic" w:cs="TH SarabunPSK" w:hint="eastAsia"/>
+                          <w:rFonts w:ascii="Segoe UI Symbol" w:eastAsia="MS Gothic" w:hAnsi="Segoe UI Symbol" w:cs="Segoe UI Symbol"/>
                           <w:sz w:val="24"/>
                           <w:szCs w:val="24"/>
                         </w:rPr>
@@ -5071,16 +4996,16 @@
                 <w:p>
                   <w:pPr>
                     <w:rPr>
-                      <w:rFonts w:ascii="TH SarabunPSK" w:hAnsi="TH SarabunPSK" w:cs="TH SarabunPSK"/>
-                      <w:sz w:val="24"/>
-                      <w:szCs w:val="24"/>
-                      <w:cs/>
-                      <w:lang w:bidi="th-TH"/>
-                    </w:rPr>
-                  </w:pPr>
-                  <w:r>
-                    <w:rPr>
-                      <w:rFonts w:ascii="TH SarabunPSK" w:hAnsi="TH SarabunPSK" w:cs="TH SarabunPSK"/>
+                      <w:rFonts w:ascii="TH SarabunPSK" w:hAnsi="TH SarabunPSK" w:cs="TH SarabunPSK" w:hint="cs"/>
+                      <w:sz w:val="24"/>
+                      <w:szCs w:val="24"/>
+                      <w:cs/>
+                      <w:lang w:bidi="th-TH"/>
+                    </w:rPr>
+                  </w:pPr>
+                  <w:r>
+                    <w:rPr>
+                      <w:rFonts w:ascii="TH SarabunPSK" w:hAnsi="TH SarabunPSK" w:cs="TH SarabunPSK" w:hint="cs"/>
                       <w:sz w:val="24"/>
                       <w:szCs w:val="24"/>
                       <w:cs/>
@@ -5093,7 +5018,7 @@
               <w:sdt>
                 <w:sdtPr>
                   <w:rPr>
-                    <w:rFonts w:ascii="TH SarabunPSK" w:hAnsi="TH SarabunPSK" w:cs="TH SarabunPSK"/>
+                    <w:rFonts w:ascii="TH SarabunPSK" w:hAnsi="TH SarabunPSK" w:cs="TH SarabunPSK" w:hint="cs"/>
                     <w:sz w:val="24"/>
                     <w:szCs w:val="24"/>
                   </w:rPr>
@@ -5106,6 +5031,7 @@
                     <w14:uncheckedState w14:val="2610" w14:font="MS Gothic"/>
                   </w14:checkbox>
                 </w:sdtPr>
+                <w:sdtEndPr/>
                 <w:sdtContent>
                   <w:tc>
                     <w:tcPr>
@@ -5114,7 +5040,7 @@
                     <w:p>
                       <w:pPr>
                         <w:rPr>
-                          <w:rFonts w:ascii="TH SarabunPSK" w:hAnsi="TH SarabunPSK" w:cs="TH SarabunPSK"/>
+                          <w:rFonts w:ascii="TH SarabunPSK" w:hAnsi="TH SarabunPSK" w:cs="TH SarabunPSK" w:hint="cs"/>
                           <w:sz w:val="24"/>
                           <w:szCs w:val="24"/>
                           <w:cs/>
@@ -5123,7 +5049,7 @@
                       </w:pPr>
                       <w:r>
                         <w:rPr>
-                          <w:rFonts w:ascii="MS Gothic" w:eastAsia="MS Gothic" w:hAnsi="MS Gothic" w:cs="TH SarabunPSK" w:hint="eastAsia"/>
+                          <w:rFonts w:ascii="Segoe UI Symbol" w:eastAsia="MS Gothic" w:hAnsi="Segoe UI Symbol" w:cs="Segoe UI Symbol"/>
                           <w:sz w:val="24"/>
                           <w:szCs w:val="24"/>
                         </w:rPr>
@@ -5140,16 +5066,16 @@
                 <w:p>
                   <w:pPr>
                     <w:rPr>
-                      <w:rFonts w:ascii="TH SarabunPSK" w:hAnsi="TH SarabunPSK" w:cs="TH SarabunPSK"/>
-                      <w:sz w:val="24"/>
-                      <w:szCs w:val="24"/>
-                      <w:cs/>
-                      <w:lang w:bidi="th-TH"/>
-                    </w:rPr>
-                  </w:pPr>
-                  <w:r>
-                    <w:rPr>
-                      <w:rFonts w:ascii="TH SarabunPSK" w:hAnsi="TH SarabunPSK" w:cs="TH SarabunPSK"/>
+                      <w:rFonts w:ascii="TH SarabunPSK" w:hAnsi="TH SarabunPSK" w:cs="TH SarabunPSK" w:hint="cs"/>
+                      <w:sz w:val="24"/>
+                      <w:szCs w:val="24"/>
+                      <w:cs/>
+                      <w:lang w:bidi="th-TH"/>
+                    </w:rPr>
+                  </w:pPr>
+                  <w:r>
+                    <w:rPr>
+                      <w:rFonts w:ascii="TH SarabunPSK" w:hAnsi="TH SarabunPSK" w:cs="TH SarabunPSK" w:hint="cs"/>
                       <w:sz w:val="24"/>
                       <w:szCs w:val="24"/>
                       <w:cs/>
@@ -5175,14 +5101,14 @@
                 <w:p>
                   <w:pPr>
                     <w:rPr>
-                      <w:rFonts w:ascii="TH SarabunPSK" w:hAnsi="TH SarabunPSK" w:cs="TH SarabunPSK"/>
-                      <w:sz w:val="24"/>
-                      <w:szCs w:val="24"/>
-                    </w:rPr>
-                  </w:pPr>
-                  <w:r>
-                    <w:rPr>
-                      <w:rFonts w:ascii="TH SarabunPSK" w:hAnsi="TH SarabunPSK" w:cs="TH SarabunPSK"/>
+                      <w:rFonts w:ascii="TH SarabunPSK" w:hAnsi="TH SarabunPSK" w:cs="TH SarabunPSK" w:hint="cs"/>
+                      <w:sz w:val="24"/>
+                      <w:szCs w:val="24"/>
+                    </w:rPr>
+                  </w:pPr>
+                  <w:r>
+                    <w:rPr>
+                      <w:rFonts w:ascii="TH SarabunPSK" w:hAnsi="TH SarabunPSK" w:cs="TH SarabunPSK" w:hint="cs"/>
                       <w:sz w:val="24"/>
                       <w:szCs w:val="24"/>
                       <w:cs/>
@@ -5203,16 +5129,16 @@
                 <w:p>
                   <w:pPr>
                     <w:rPr>
-                      <w:rFonts w:ascii="TH SarabunPSK" w:hAnsi="TH SarabunPSK" w:cs="TH SarabunPSK"/>
-                      <w:sz w:val="24"/>
-                      <w:szCs w:val="24"/>
-                      <w:cs/>
-                      <w:lang w:bidi="th-TH"/>
-                    </w:rPr>
-                  </w:pPr>
-                  <w:r>
-                    <w:rPr>
-                      <w:rFonts w:ascii="TH SarabunPSK" w:hAnsi="TH SarabunPSK" w:cs="TH SarabunPSK"/>
+                      <w:rFonts w:ascii="TH SarabunPSK" w:hAnsi="TH SarabunPSK" w:cs="TH SarabunPSK" w:hint="cs"/>
+                      <w:sz w:val="24"/>
+                      <w:szCs w:val="24"/>
+                      <w:cs/>
+                      <w:lang w:bidi="th-TH"/>
+                    </w:rPr>
+                  </w:pPr>
+                  <w:r>
+                    <w:rPr>
+                      <w:rFonts w:ascii="TH SarabunPSK" w:hAnsi="TH SarabunPSK" w:cs="TH SarabunPSK" w:hint="cs"/>
                       <w:sz w:val="24"/>
                       <w:szCs w:val="24"/>
                       <w:cs/>
@@ -5234,7 +5160,7 @@
                 <w:p>
                   <w:pPr>
                     <w:rPr>
-                      <w:rFonts w:ascii="TH SarabunPSK" w:hAnsi="TH SarabunPSK" w:cs="TH SarabunPSK"/>
+                      <w:rFonts w:ascii="TH SarabunPSK" w:hAnsi="TH SarabunPSK" w:cs="TH SarabunPSK" w:hint="cs"/>
                       <w:sz w:val="24"/>
                       <w:szCs w:val="24"/>
                     </w:rPr>
@@ -5244,7 +5170,7 @@
               <w:sdt>
                 <w:sdtPr>
                   <w:rPr>
-                    <w:rFonts w:ascii="TH SarabunPSK" w:hAnsi="TH SarabunPSK" w:cs="TH SarabunPSK"/>
+                    <w:rFonts w:ascii="TH SarabunPSK" w:hAnsi="TH SarabunPSK" w:cs="TH SarabunPSK" w:hint="cs"/>
                     <w:sz w:val="24"/>
                     <w:szCs w:val="24"/>
                   </w:rPr>
@@ -5257,6 +5183,7 @@
                     <w14:uncheckedState w14:val="2610" w14:font="MS Gothic"/>
                   </w14:checkbox>
                 </w:sdtPr>
+                <w:sdtEndPr/>
                 <w:sdtContent>
                   <w:tc>
                     <w:tcPr>
@@ -5265,14 +5192,14 @@
                     <w:p>
                       <w:pPr>
                         <w:rPr>
-                          <w:rFonts w:ascii="TH SarabunPSK" w:hAnsi="TH SarabunPSK" w:cs="TH SarabunPSK"/>
+                          <w:rFonts w:ascii="TH SarabunPSK" w:hAnsi="TH SarabunPSK" w:cs="TH SarabunPSK" w:hint="cs"/>
                           <w:sz w:val="24"/>
                           <w:szCs w:val="24"/>
                         </w:rPr>
                       </w:pPr>
                       <w:r>
                         <w:rPr>
-                          <w:rFonts w:ascii="MS Gothic" w:eastAsia="MS Gothic" w:hAnsi="MS Gothic" w:cs="TH SarabunPSK" w:hint="eastAsia"/>
+                          <w:rFonts w:ascii="Segoe UI Symbol" w:eastAsia="MS Gothic" w:hAnsi="Segoe UI Symbol" w:cs="Segoe UI Symbol"/>
                           <w:sz w:val="24"/>
                           <w:szCs w:val="24"/>
                         </w:rPr>
@@ -5289,14 +5216,14 @@
                 <w:p>
                   <w:pPr>
                     <w:rPr>
-                      <w:rFonts w:ascii="TH SarabunPSK" w:hAnsi="TH SarabunPSK" w:cs="TH SarabunPSK"/>
-                      <w:sz w:val="24"/>
-                      <w:szCs w:val="24"/>
-                    </w:rPr>
-                  </w:pPr>
-                  <w:r>
-                    <w:rPr>
-                      <w:rFonts w:ascii="TH SarabunPSK" w:hAnsi="TH SarabunPSK" w:cs="TH SarabunPSK"/>
+                      <w:rFonts w:ascii="TH SarabunPSK" w:hAnsi="TH SarabunPSK" w:cs="TH SarabunPSK" w:hint="cs"/>
+                      <w:sz w:val="24"/>
+                      <w:szCs w:val="24"/>
+                    </w:rPr>
+                  </w:pPr>
+                  <w:r>
+                    <w:rPr>
+                      <w:rFonts w:ascii="TH SarabunPSK" w:hAnsi="TH SarabunPSK" w:cs="TH SarabunPSK" w:hint="cs"/>
                       <w:sz w:val="24"/>
                       <w:szCs w:val="24"/>
                       <w:cs/>
@@ -5309,7 +5236,7 @@
               <w:sdt>
                 <w:sdtPr>
                   <w:rPr>
-                    <w:rFonts w:ascii="TH SarabunPSK" w:hAnsi="TH SarabunPSK" w:cs="TH SarabunPSK"/>
+                    <w:rFonts w:ascii="TH SarabunPSK" w:hAnsi="TH SarabunPSK" w:cs="TH SarabunPSK" w:hint="cs"/>
                     <w:sz w:val="24"/>
                     <w:szCs w:val="24"/>
                   </w:rPr>
@@ -5322,6 +5249,7 @@
                     <w14:uncheckedState w14:val="2610" w14:font="MS Gothic"/>
                   </w14:checkbox>
                 </w:sdtPr>
+                <w:sdtEndPr/>
                 <w:sdtContent>
                   <w:tc>
                     <w:tcPr>
@@ -5330,14 +5258,14 @@
                     <w:p>
                       <w:pPr>
                         <w:rPr>
-                          <w:rFonts w:ascii="TH SarabunPSK" w:hAnsi="TH SarabunPSK" w:cs="TH SarabunPSK"/>
+                          <w:rFonts w:ascii="TH SarabunPSK" w:hAnsi="TH SarabunPSK" w:cs="TH SarabunPSK" w:hint="cs"/>
                           <w:sz w:val="24"/>
                           <w:szCs w:val="24"/>
                         </w:rPr>
                       </w:pPr>
                       <w:r>
                         <w:rPr>
-                          <w:rFonts w:ascii="MS Gothic" w:eastAsia="MS Gothic" w:hAnsi="MS Gothic" w:cs="TH SarabunPSK" w:hint="eastAsia"/>
+                          <w:rFonts w:ascii="Segoe UI Symbol" w:eastAsia="MS Gothic" w:hAnsi="Segoe UI Symbol" w:cs="Segoe UI Symbol"/>
                           <w:sz w:val="24"/>
                           <w:szCs w:val="24"/>
                         </w:rPr>
@@ -5357,14 +5285,14 @@
                 <w:p>
                   <w:pPr>
                     <w:rPr>
-                      <w:rFonts w:ascii="TH SarabunPSK" w:hAnsi="TH SarabunPSK" w:cs="TH SarabunPSK"/>
-                      <w:sz w:val="24"/>
-                      <w:szCs w:val="24"/>
-                    </w:rPr>
-                  </w:pPr>
-                  <w:r>
-                    <w:rPr>
-                      <w:rFonts w:ascii="TH SarabunPSK" w:hAnsi="TH SarabunPSK" w:cs="TH SarabunPSK"/>
+                      <w:rFonts w:ascii="TH SarabunPSK" w:hAnsi="TH SarabunPSK" w:cs="TH SarabunPSK" w:hint="cs"/>
+                      <w:sz w:val="24"/>
+                      <w:szCs w:val="24"/>
+                    </w:rPr>
+                  </w:pPr>
+                  <w:r>
+                    <w:rPr>
+                      <w:rFonts w:ascii="TH SarabunPSK" w:hAnsi="TH SarabunPSK" w:cs="TH SarabunPSK" w:hint="cs"/>
                       <w:sz w:val="24"/>
                       <w:szCs w:val="24"/>
                       <w:cs/>
@@ -5384,7 +5312,7 @@
                 <w:p>
                   <w:pPr>
                     <w:rPr>
-                      <w:rFonts w:ascii="TH SarabunPSK" w:hAnsi="TH SarabunPSK" w:cs="TH SarabunPSK"/>
+                      <w:rFonts w:ascii="TH SarabunPSK" w:hAnsi="TH SarabunPSK" w:cs="TH SarabunPSK" w:hint="cs"/>
                       <w:sz w:val="24"/>
                       <w:szCs w:val="24"/>
                       <w:cs/>
@@ -5396,7 +5324,7 @@
               <w:sdt>
                 <w:sdtPr>
                   <w:rPr>
-                    <w:rFonts w:ascii="TH SarabunPSK" w:hAnsi="TH SarabunPSK" w:cs="TH SarabunPSK"/>
+                    <w:rFonts w:ascii="TH SarabunPSK" w:hAnsi="TH SarabunPSK" w:cs="TH SarabunPSK" w:hint="cs"/>
                     <w:sz w:val="24"/>
                     <w:szCs w:val="24"/>
                   </w:rPr>
@@ -5409,6 +5337,7 @@
                     <w14:uncheckedState w14:val="2610" w14:font="MS Gothic"/>
                   </w14:checkbox>
                 </w:sdtPr>
+                <w:sdtEndPr/>
                 <w:sdtContent>
                   <w:tc>
                     <w:tcPr>
@@ -5417,7 +5346,7 @@
                     <w:p>
                       <w:pPr>
                         <w:rPr>
-                          <w:rFonts w:ascii="TH SarabunPSK" w:hAnsi="TH SarabunPSK" w:cs="TH SarabunPSK"/>
+                          <w:rFonts w:ascii="TH SarabunPSK" w:hAnsi="TH SarabunPSK" w:cs="TH SarabunPSK" w:hint="cs"/>
                           <w:sz w:val="24"/>
                           <w:szCs w:val="24"/>
                           <w:cs/>
@@ -5426,7 +5355,7 @@
                       </w:pPr>
                       <w:r>
                         <w:rPr>
-                          <w:rFonts w:ascii="MS Gothic" w:eastAsia="MS Gothic" w:hAnsi="MS Gothic" w:cs="TH SarabunPSK" w:hint="eastAsia"/>
+                          <w:rFonts w:ascii="Segoe UI Symbol" w:eastAsia="MS Gothic" w:hAnsi="Segoe UI Symbol" w:cs="Segoe UI Symbol"/>
                           <w:sz w:val="24"/>
                           <w:szCs w:val="24"/>
                         </w:rPr>
@@ -5443,16 +5372,16 @@
                 <w:p>
                   <w:pPr>
                     <w:rPr>
-                      <w:rFonts w:ascii="TH SarabunPSK" w:hAnsi="TH SarabunPSK" w:cs="TH SarabunPSK"/>
-                      <w:sz w:val="24"/>
-                      <w:szCs w:val="24"/>
-                      <w:cs/>
-                      <w:lang w:bidi="th-TH"/>
-                    </w:rPr>
-                  </w:pPr>
-                  <w:r>
-                    <w:rPr>
-                      <w:rFonts w:ascii="TH SarabunPSK" w:hAnsi="TH SarabunPSK" w:cs="TH SarabunPSK"/>
+                      <w:rFonts w:ascii="TH SarabunPSK" w:hAnsi="TH SarabunPSK" w:cs="TH SarabunPSK" w:hint="cs"/>
+                      <w:sz w:val="24"/>
+                      <w:szCs w:val="24"/>
+                      <w:cs/>
+                      <w:lang w:bidi="th-TH"/>
+                    </w:rPr>
+                  </w:pPr>
+                  <w:r>
+                    <w:rPr>
+                      <w:rFonts w:ascii="TH SarabunPSK" w:hAnsi="TH SarabunPSK" w:cs="TH SarabunPSK" w:hint="cs"/>
                       <w:sz w:val="24"/>
                       <w:szCs w:val="24"/>
                       <w:cs/>
@@ -5465,7 +5394,7 @@
               <w:sdt>
                 <w:sdtPr>
                   <w:rPr>
-                    <w:rFonts w:ascii="TH SarabunPSK" w:hAnsi="TH SarabunPSK" w:cs="TH SarabunPSK"/>
+                    <w:rFonts w:ascii="TH SarabunPSK" w:hAnsi="TH SarabunPSK" w:cs="TH SarabunPSK" w:hint="cs"/>
                     <w:sz w:val="24"/>
                     <w:szCs w:val="24"/>
                   </w:rPr>
@@ -5478,6 +5407,7 @@
                     <w14:uncheckedState w14:val="2610" w14:font="MS Gothic"/>
                   </w14:checkbox>
                 </w:sdtPr>
+                <w:sdtEndPr/>
                 <w:sdtContent>
                   <w:tc>
                     <w:tcPr>
@@ -5486,7 +5416,7 @@
                     <w:p>
                       <w:pPr>
                         <w:rPr>
-                          <w:rFonts w:ascii="TH SarabunPSK" w:hAnsi="TH SarabunPSK" w:cs="TH SarabunPSK"/>
+                          <w:rFonts w:ascii="TH SarabunPSK" w:hAnsi="TH SarabunPSK" w:cs="TH SarabunPSK" w:hint="cs"/>
                           <w:sz w:val="24"/>
                           <w:szCs w:val="24"/>
                           <w:cs/>
@@ -5495,7 +5425,7 @@
                       </w:pPr>
                       <w:r>
                         <w:rPr>
-                          <w:rFonts w:ascii="MS Gothic" w:eastAsia="MS Gothic" w:hAnsi="MS Gothic" w:cs="TH SarabunPSK" w:hint="eastAsia"/>
+                          <w:rFonts w:ascii="Segoe UI Symbol" w:eastAsia="MS Gothic" w:hAnsi="Segoe UI Symbol" w:cs="Segoe UI Symbol"/>
                           <w:sz w:val="24"/>
                           <w:szCs w:val="24"/>
                         </w:rPr>
@@ -5512,16 +5442,16 @@
                 <w:p>
                   <w:pPr>
                     <w:rPr>
-                      <w:rFonts w:ascii="TH SarabunPSK" w:hAnsi="TH SarabunPSK" w:cs="TH SarabunPSK"/>
-                      <w:sz w:val="24"/>
-                      <w:szCs w:val="24"/>
-                      <w:cs/>
-                      <w:lang w:bidi="th-TH"/>
-                    </w:rPr>
-                  </w:pPr>
-                  <w:r>
-                    <w:rPr>
-                      <w:rFonts w:ascii="TH SarabunPSK" w:hAnsi="TH SarabunPSK" w:cs="TH SarabunPSK"/>
+                      <w:rFonts w:ascii="TH SarabunPSK" w:hAnsi="TH SarabunPSK" w:cs="TH SarabunPSK" w:hint="cs"/>
+                      <w:sz w:val="24"/>
+                      <w:szCs w:val="24"/>
+                      <w:cs/>
+                      <w:lang w:bidi="th-TH"/>
+                    </w:rPr>
+                  </w:pPr>
+                  <w:r>
+                    <w:rPr>
+                      <w:rFonts w:ascii="TH SarabunPSK" w:hAnsi="TH SarabunPSK" w:cs="TH SarabunPSK" w:hint="cs"/>
                       <w:sz w:val="24"/>
                       <w:szCs w:val="24"/>
                       <w:cs/>
@@ -5547,7 +5477,7 @@
                 <w:p>
                   <w:pPr>
                     <w:rPr>
-                      <w:rFonts w:ascii="TH SarabunPSK" w:hAnsi="TH SarabunPSK" w:cs="TH SarabunPSK"/>
+                      <w:rFonts w:ascii="TH SarabunPSK" w:hAnsi="TH SarabunPSK" w:cs="TH SarabunPSK" w:hint="cs"/>
                       <w:sz w:val="24"/>
                       <w:szCs w:val="24"/>
                       <w:u w:val="single"/>
@@ -5555,7 +5485,7 @@
                   </w:pPr>
                   <w:r>
                     <w:rPr>
-                      <w:rFonts w:ascii="TH SarabunPSK" w:hAnsi="TH SarabunPSK" w:cs="TH SarabunPSK"/>
+                      <w:rFonts w:ascii="TH SarabunPSK" w:hAnsi="TH SarabunPSK" w:cs="TH SarabunPSK" w:hint="cs"/>
                       <w:sz w:val="24"/>
                       <w:szCs w:val="24"/>
                       <w:u w:val="single"/>
@@ -5581,7 +5511,7 @@
                       <w:tab w:val="left" w:pos="4715"/>
                     </w:tabs>
                     <w:rPr>
-                      <w:rFonts w:ascii="TH SarabunPSK" w:hAnsi="TH SarabunPSK" w:cs="TH SarabunPSK"/>
+                      <w:rFonts w:ascii="TH SarabunPSK" w:hAnsi="TH SarabunPSK" w:cs="TH SarabunPSK" w:hint="cs"/>
                       <w:sz w:val="24"/>
                       <w:szCs w:val="24"/>
                       <w:u w:val="dotted"/>
@@ -5601,38 +5531,18 @@
                   </w:r>
                   <w:r>
                     <w:rPr>
-                      <w:rFonts w:ascii="TH SarabunPSK" w:hAnsi="TH SarabunPSK" w:cs="TH SarabunPSK"/>
+                      <w:rFonts w:ascii="TH SarabunPSK" w:hAnsi="TH SarabunPSK" w:cs="TH SarabunPSK" w:hint="cs"/>
                       <w:sz w:val="24"/>
                       <w:szCs w:val="24"/>
                       <w:u w:val="dotted"/>
                       <w:lang w:bidi="th-TH"/>
                     </w:rPr>
                     <w:tab/>
-                    <w:t>[</w:t>
-                  </w:r>
-                  <w:r>
-                    <w:rPr>
-                      <w:rFonts w:ascii="TH SarabunPSK" w:hAnsi="TH SarabunPSK" w:cs="TH SarabunPSK"/>
-                      <w:sz w:val="24"/>
-                      <w:szCs w:val="24"/>
-                      <w:u w:val="dotted"/>
-                      <w:lang w:bidi="th-TH"/>
-                    </w:rPr>
-                    <w:t>ST_OTHER_REMARK</w:t>
-                  </w:r>
-                  <w:r>
-                    <w:rPr>
-                      <w:rFonts w:ascii="TH SarabunPSK" w:hAnsi="TH SarabunPSK" w:cs="TH SarabunPSK"/>
-                      <w:sz w:val="24"/>
-                      <w:szCs w:val="24"/>
-                      <w:u w:val="dotted"/>
-                      <w:lang w:bidi="th-TH"/>
-                    </w:rPr>
-                    <w:t>]</w:t>
-                  </w:r>
-                  <w:r>
-                    <w:rPr>
-                      <w:rFonts w:ascii="TH SarabunPSK" w:hAnsi="TH SarabunPSK" w:cs="TH SarabunPSK"/>
+                    <w:t>[ST_OTHER_REMARK]</w:t>
+                  </w:r>
+                  <w:r>
+                    <w:rPr>
+                      <w:rFonts w:ascii="TH SarabunPSK" w:hAnsi="TH SarabunPSK" w:cs="TH SarabunPSK" w:hint="cs"/>
                       <w:sz w:val="24"/>
                       <w:szCs w:val="24"/>
                       <w:u w:val="dotted"/>
@@ -5658,14 +5568,14 @@
                 <w:p>
                   <w:pPr>
                     <w:rPr>
-                      <w:rFonts w:ascii="TH SarabunPSK" w:hAnsi="TH SarabunPSK" w:cs="TH SarabunPSK"/>
-                      <w:sz w:val="24"/>
-                      <w:szCs w:val="24"/>
-                    </w:rPr>
-                  </w:pPr>
-                  <w:r>
-                    <w:rPr>
-                      <w:rFonts w:ascii="TH SarabunPSK" w:hAnsi="TH SarabunPSK" w:cs="TH SarabunPSK"/>
+                      <w:rFonts w:ascii="TH SarabunPSK" w:hAnsi="TH SarabunPSK" w:cs="TH SarabunPSK" w:hint="cs"/>
+                      <w:sz w:val="24"/>
+                      <w:szCs w:val="24"/>
+                    </w:rPr>
+                  </w:pPr>
+                  <w:r>
+                    <w:rPr>
+                      <w:rFonts w:ascii="TH SarabunPSK" w:hAnsi="TH SarabunPSK" w:cs="TH SarabunPSK" w:hint="cs"/>
                       <w:sz w:val="24"/>
                       <w:szCs w:val="24"/>
                       <w:cs/>
@@ -5685,7 +5595,7 @@
                 <w:p>
                   <w:pPr>
                     <w:rPr>
-                      <w:rFonts w:ascii="TH SarabunPSK" w:hAnsi="TH SarabunPSK" w:cs="TH SarabunPSK"/>
+                      <w:rFonts w:ascii="TH SarabunPSK" w:hAnsi="TH SarabunPSK" w:cs="TH SarabunPSK" w:hint="cs"/>
                       <w:sz w:val="24"/>
                       <w:szCs w:val="24"/>
                       <w:u w:val="single"/>
@@ -5695,7 +5605,7 @@
                   </w:pPr>
                   <w:r>
                     <w:rPr>
-                      <w:rFonts w:ascii="TH SarabunPSK" w:hAnsi="TH SarabunPSK" w:cs="TH SarabunPSK"/>
+                      <w:rFonts w:ascii="TH SarabunPSK" w:hAnsi="TH SarabunPSK" w:cs="TH SarabunPSK" w:hint="cs"/>
                       <w:sz w:val="24"/>
                       <w:szCs w:val="24"/>
                       <w:u w:val="single"/>
@@ -5713,7 +5623,7 @@
                 <w:p>
                   <w:pPr>
                     <w:rPr>
-                      <w:rFonts w:ascii="TH SarabunPSK" w:hAnsi="TH SarabunPSK" w:cs="TH SarabunPSK"/>
+                      <w:rFonts w:ascii="TH SarabunPSK" w:hAnsi="TH SarabunPSK" w:cs="TH SarabunPSK" w:hint="cs"/>
                       <w:sz w:val="24"/>
                       <w:szCs w:val="24"/>
                       <w:cs/>
@@ -5729,7 +5639,7 @@
                 <w:p>
                   <w:pPr>
                     <w:rPr>
-                      <w:rFonts w:ascii="TH SarabunPSK" w:hAnsi="TH SarabunPSK" w:cs="TH SarabunPSK"/>
+                      <w:rFonts w:ascii="TH SarabunPSK" w:hAnsi="TH SarabunPSK" w:cs="TH SarabunPSK" w:hint="cs"/>
                       <w:sz w:val="24"/>
                       <w:szCs w:val="24"/>
                       <w:cs/>
@@ -5745,7 +5655,7 @@
                 <w:p>
                   <w:pPr>
                     <w:rPr>
-                      <w:rFonts w:ascii="TH SarabunPSK" w:hAnsi="TH SarabunPSK" w:cs="TH SarabunPSK"/>
+                      <w:rFonts w:ascii="TH SarabunPSK" w:hAnsi="TH SarabunPSK" w:cs="TH SarabunPSK" w:hint="cs"/>
                       <w:sz w:val="24"/>
                       <w:szCs w:val="24"/>
                       <w:cs/>
@@ -5761,7 +5671,7 @@
                 <w:p>
                   <w:pPr>
                     <w:rPr>
-                      <w:rFonts w:ascii="TH SarabunPSK" w:hAnsi="TH SarabunPSK" w:cs="TH SarabunPSK"/>
+                      <w:rFonts w:ascii="TH SarabunPSK" w:hAnsi="TH SarabunPSK" w:cs="TH SarabunPSK" w:hint="cs"/>
                       <w:sz w:val="24"/>
                       <w:szCs w:val="24"/>
                       <w:cs/>
@@ -5782,7 +5692,7 @@
                 <w:p>
                   <w:pPr>
                     <w:rPr>
-                      <w:rFonts w:ascii="TH SarabunPSK" w:hAnsi="TH SarabunPSK" w:cs="TH SarabunPSK"/>
+                      <w:rFonts w:ascii="TH SarabunPSK" w:hAnsi="TH SarabunPSK" w:cs="TH SarabunPSK" w:hint="cs"/>
                       <w:sz w:val="24"/>
                       <w:szCs w:val="24"/>
                     </w:rPr>
@@ -5792,7 +5702,7 @@
               <w:sdt>
                 <w:sdtPr>
                   <w:rPr>
-                    <w:rFonts w:ascii="TH SarabunPSK" w:hAnsi="TH SarabunPSK" w:cs="TH SarabunPSK"/>
+                    <w:rFonts w:ascii="TH SarabunPSK" w:hAnsi="TH SarabunPSK" w:cs="TH SarabunPSK" w:hint="cs"/>
                     <w:sz w:val="24"/>
                     <w:szCs w:val="24"/>
                   </w:rPr>
@@ -5805,6 +5715,7 @@
                     <w14:uncheckedState w14:val="2610" w14:font="MS Gothic"/>
                   </w14:checkbox>
                 </w:sdtPr>
+                <w:sdtEndPr/>
                 <w:sdtContent>
                   <w:tc>
                     <w:tcPr>
@@ -5813,14 +5724,14 @@
                     <w:p>
                       <w:pPr>
                         <w:rPr>
-                          <w:rFonts w:ascii="TH SarabunPSK" w:hAnsi="TH SarabunPSK" w:cs="TH SarabunPSK"/>
+                          <w:rFonts w:ascii="TH SarabunPSK" w:hAnsi="TH SarabunPSK" w:cs="TH SarabunPSK" w:hint="cs"/>
                           <w:sz w:val="24"/>
                           <w:szCs w:val="24"/>
                         </w:rPr>
                       </w:pPr>
                       <w:r>
                         <w:rPr>
-                          <w:rFonts w:ascii="MS Gothic" w:eastAsia="MS Gothic" w:hAnsi="MS Gothic" w:cs="TH SarabunPSK" w:hint="eastAsia"/>
+                          <w:rFonts w:ascii="Segoe UI Symbol" w:eastAsia="MS Gothic" w:hAnsi="Segoe UI Symbol" w:cs="Segoe UI Symbol"/>
                           <w:sz w:val="24"/>
                           <w:szCs w:val="24"/>
                         </w:rPr>
@@ -5837,14 +5748,14 @@
                 <w:p>
                   <w:pPr>
                     <w:rPr>
-                      <w:rFonts w:ascii="TH SarabunPSK" w:hAnsi="TH SarabunPSK" w:cs="TH SarabunPSK"/>
-                      <w:sz w:val="24"/>
-                      <w:szCs w:val="24"/>
-                    </w:rPr>
-                  </w:pPr>
-                  <w:r>
-                    <w:rPr>
-                      <w:rFonts w:ascii="TH SarabunPSK" w:hAnsi="TH SarabunPSK" w:cs="TH SarabunPSK"/>
+                      <w:rFonts w:ascii="TH SarabunPSK" w:hAnsi="TH SarabunPSK" w:cs="TH SarabunPSK" w:hint="cs"/>
+                      <w:sz w:val="24"/>
+                      <w:szCs w:val="24"/>
+                    </w:rPr>
+                  </w:pPr>
+                  <w:r>
+                    <w:rPr>
+                      <w:rFonts w:ascii="TH SarabunPSK" w:hAnsi="TH SarabunPSK" w:cs="TH SarabunPSK" w:hint="cs"/>
                       <w:sz w:val="24"/>
                       <w:szCs w:val="24"/>
                       <w:cs/>
@@ -5857,7 +5768,7 @@
               <w:sdt>
                 <w:sdtPr>
                   <w:rPr>
-                    <w:rFonts w:ascii="TH SarabunPSK" w:hAnsi="TH SarabunPSK" w:cs="TH SarabunPSK"/>
+                    <w:rFonts w:ascii="TH SarabunPSK" w:hAnsi="TH SarabunPSK" w:cs="TH SarabunPSK" w:hint="cs"/>
                     <w:sz w:val="24"/>
                     <w:szCs w:val="24"/>
                   </w:rPr>
@@ -5870,6 +5781,7 @@
                     <w14:uncheckedState w14:val="2610" w14:font="MS Gothic"/>
                   </w14:checkbox>
                 </w:sdtPr>
+                <w:sdtEndPr/>
                 <w:sdtContent>
                   <w:tc>
                     <w:tcPr>
@@ -5878,14 +5790,14 @@
                     <w:p>
                       <w:pPr>
                         <w:rPr>
-                          <w:rFonts w:ascii="TH SarabunPSK" w:hAnsi="TH SarabunPSK" w:cs="TH SarabunPSK"/>
+                          <w:rFonts w:ascii="TH SarabunPSK" w:hAnsi="TH SarabunPSK" w:cs="TH SarabunPSK" w:hint="cs"/>
                           <w:sz w:val="24"/>
                           <w:szCs w:val="24"/>
                         </w:rPr>
                       </w:pPr>
                       <w:r>
                         <w:rPr>
-                          <w:rFonts w:ascii="MS Gothic" w:eastAsia="MS Gothic" w:hAnsi="MS Gothic" w:cs="TH SarabunPSK" w:hint="eastAsia"/>
+                          <w:rFonts w:ascii="Segoe UI Symbol" w:eastAsia="MS Gothic" w:hAnsi="Segoe UI Symbol" w:cs="Segoe UI Symbol"/>
                           <w:sz w:val="24"/>
                           <w:szCs w:val="24"/>
                         </w:rPr>
@@ -5905,14 +5817,14 @@
                 <w:p>
                   <w:pPr>
                     <w:rPr>
-                      <w:rFonts w:ascii="TH SarabunPSK" w:hAnsi="TH SarabunPSK" w:cs="TH SarabunPSK"/>
-                      <w:sz w:val="24"/>
-                      <w:szCs w:val="24"/>
-                    </w:rPr>
-                  </w:pPr>
-                  <w:r>
-                    <w:rPr>
-                      <w:rFonts w:ascii="TH SarabunPSK" w:hAnsi="TH SarabunPSK" w:cs="TH SarabunPSK"/>
+                      <w:rFonts w:ascii="TH SarabunPSK" w:hAnsi="TH SarabunPSK" w:cs="TH SarabunPSK" w:hint="cs"/>
+                      <w:sz w:val="24"/>
+                      <w:szCs w:val="24"/>
+                    </w:rPr>
+                  </w:pPr>
+                  <w:r>
+                    <w:rPr>
+                      <w:rFonts w:ascii="TH SarabunPSK" w:hAnsi="TH SarabunPSK" w:cs="TH SarabunPSK" w:hint="cs"/>
                       <w:sz w:val="24"/>
                       <w:szCs w:val="24"/>
                       <w:cs/>
@@ -5932,16 +5844,16 @@
                 <w:p>
                   <w:pPr>
                     <w:rPr>
-                      <w:rFonts w:ascii="TH SarabunPSK" w:hAnsi="TH SarabunPSK" w:cs="TH SarabunPSK"/>
-                      <w:sz w:val="24"/>
-                      <w:szCs w:val="24"/>
-                      <w:cs/>
-                      <w:lang w:bidi="th-TH"/>
-                    </w:rPr>
-                  </w:pPr>
-                  <w:r>
-                    <w:rPr>
-                      <w:rFonts w:ascii="TH SarabunPSK" w:hAnsi="TH SarabunPSK" w:cs="TH SarabunPSK"/>
+                      <w:rFonts w:ascii="TH SarabunPSK" w:hAnsi="TH SarabunPSK" w:cs="TH SarabunPSK" w:hint="cs"/>
+                      <w:sz w:val="24"/>
+                      <w:szCs w:val="24"/>
+                      <w:cs/>
+                      <w:lang w:bidi="th-TH"/>
+                    </w:rPr>
+                  </w:pPr>
+                  <w:r>
+                    <w:rPr>
+                      <w:rFonts w:ascii="TH SarabunPSK" w:hAnsi="TH SarabunPSK" w:cs="TH SarabunPSK" w:hint="cs"/>
                       <w:sz w:val="24"/>
                       <w:szCs w:val="24"/>
                       <w:cs/>
@@ -5954,7 +5866,7 @@
               <w:sdt>
                 <w:sdtPr>
                   <w:rPr>
-                    <w:rFonts w:ascii="TH SarabunPSK" w:hAnsi="TH SarabunPSK" w:cs="TH SarabunPSK"/>
+                    <w:rFonts w:ascii="TH SarabunPSK" w:hAnsi="TH SarabunPSK" w:cs="TH SarabunPSK" w:hint="cs"/>
                     <w:sz w:val="24"/>
                     <w:szCs w:val="24"/>
                   </w:rPr>
@@ -5967,6 +5879,7 @@
                     <w14:uncheckedState w14:val="2610" w14:font="MS Gothic"/>
                   </w14:checkbox>
                 </w:sdtPr>
+                <w:sdtEndPr/>
                 <w:sdtContent>
                   <w:tc>
                     <w:tcPr>
@@ -5975,7 +5888,7 @@
                     <w:p>
                       <w:pPr>
                         <w:rPr>
-                          <w:rFonts w:ascii="TH SarabunPSK" w:hAnsi="TH SarabunPSK" w:cs="TH SarabunPSK"/>
+                          <w:rFonts w:ascii="TH SarabunPSK" w:hAnsi="TH SarabunPSK" w:cs="TH SarabunPSK" w:hint="cs"/>
                           <w:sz w:val="24"/>
                           <w:szCs w:val="24"/>
                           <w:cs/>
@@ -5984,7 +5897,7 @@
                       </w:pPr>
                       <w:r>
                         <w:rPr>
-                          <w:rFonts w:ascii="MS Gothic" w:eastAsia="MS Gothic" w:hAnsi="MS Gothic" w:cs="TH SarabunPSK" w:hint="eastAsia"/>
+                          <w:rFonts w:ascii="Segoe UI Symbol" w:eastAsia="MS Gothic" w:hAnsi="Segoe UI Symbol" w:cs="Segoe UI Symbol"/>
                           <w:sz w:val="24"/>
                           <w:szCs w:val="24"/>
                         </w:rPr>
@@ -6001,16 +5914,16 @@
                 <w:p>
                   <w:pPr>
                     <w:rPr>
-                      <w:rFonts w:ascii="TH SarabunPSK" w:hAnsi="TH SarabunPSK" w:cs="TH SarabunPSK"/>
-                      <w:sz w:val="24"/>
-                      <w:szCs w:val="24"/>
-                      <w:cs/>
-                      <w:lang w:bidi="th-TH"/>
-                    </w:rPr>
-                  </w:pPr>
-                  <w:r>
-                    <w:rPr>
-                      <w:rFonts w:ascii="TH SarabunPSK" w:hAnsi="TH SarabunPSK" w:cs="TH SarabunPSK"/>
+                      <w:rFonts w:ascii="TH SarabunPSK" w:hAnsi="TH SarabunPSK" w:cs="TH SarabunPSK" w:hint="cs"/>
+                      <w:sz w:val="24"/>
+                      <w:szCs w:val="24"/>
+                      <w:cs/>
+                      <w:lang w:bidi="th-TH"/>
+                    </w:rPr>
+                  </w:pPr>
+                  <w:r>
+                    <w:rPr>
+                      <w:rFonts w:ascii="TH SarabunPSK" w:hAnsi="TH SarabunPSK" w:cs="TH SarabunPSK" w:hint="cs"/>
                       <w:sz w:val="24"/>
                       <w:szCs w:val="24"/>
                       <w:cs/>
@@ -6023,7 +5936,7 @@
               <w:sdt>
                 <w:sdtPr>
                   <w:rPr>
-                    <w:rFonts w:ascii="TH SarabunPSK" w:hAnsi="TH SarabunPSK" w:cs="TH SarabunPSK"/>
+                    <w:rFonts w:ascii="TH SarabunPSK" w:hAnsi="TH SarabunPSK" w:cs="TH SarabunPSK" w:hint="cs"/>
                     <w:sz w:val="24"/>
                     <w:szCs w:val="24"/>
                   </w:rPr>
@@ -6036,6 +5949,7 @@
                     <w14:uncheckedState w14:val="2610" w14:font="MS Gothic"/>
                   </w14:checkbox>
                 </w:sdtPr>
+                <w:sdtEndPr/>
                 <w:sdtContent>
                   <w:tc>
                     <w:tcPr>
@@ -6044,7 +5958,7 @@
                     <w:p>
                       <w:pPr>
                         <w:rPr>
-                          <w:rFonts w:ascii="TH SarabunPSK" w:hAnsi="TH SarabunPSK" w:cs="TH SarabunPSK"/>
+                          <w:rFonts w:ascii="TH SarabunPSK" w:hAnsi="TH SarabunPSK" w:cs="TH SarabunPSK" w:hint="cs"/>
                           <w:sz w:val="24"/>
                           <w:szCs w:val="24"/>
                           <w:cs/>
@@ -6053,7 +5967,7 @@
                       </w:pPr>
                       <w:r>
                         <w:rPr>
-                          <w:rFonts w:ascii="MS Gothic" w:eastAsia="MS Gothic" w:hAnsi="MS Gothic" w:cs="TH SarabunPSK" w:hint="eastAsia"/>
+                          <w:rFonts w:ascii="Segoe UI Symbol" w:eastAsia="MS Gothic" w:hAnsi="Segoe UI Symbol" w:cs="Segoe UI Symbol"/>
                           <w:sz w:val="24"/>
                           <w:szCs w:val="24"/>
                         </w:rPr>
@@ -6070,16 +5984,16 @@
                 <w:p>
                   <w:pPr>
                     <w:rPr>
-                      <w:rFonts w:ascii="TH SarabunPSK" w:hAnsi="TH SarabunPSK" w:cs="TH SarabunPSK"/>
-                      <w:sz w:val="24"/>
-                      <w:szCs w:val="24"/>
-                      <w:cs/>
-                      <w:lang w:bidi="th-TH"/>
-                    </w:rPr>
-                  </w:pPr>
-                  <w:r>
-                    <w:rPr>
-                      <w:rFonts w:ascii="TH SarabunPSK" w:hAnsi="TH SarabunPSK" w:cs="TH SarabunPSK"/>
+                      <w:rFonts w:ascii="TH SarabunPSK" w:hAnsi="TH SarabunPSK" w:cs="TH SarabunPSK" w:hint="cs"/>
+                      <w:sz w:val="24"/>
+                      <w:szCs w:val="24"/>
+                      <w:cs/>
+                      <w:lang w:bidi="th-TH"/>
+                    </w:rPr>
+                  </w:pPr>
+                  <w:r>
+                    <w:rPr>
+                      <w:rFonts w:ascii="TH SarabunPSK" w:hAnsi="TH SarabunPSK" w:cs="TH SarabunPSK" w:hint="cs"/>
                       <w:sz w:val="24"/>
                       <w:szCs w:val="24"/>
                       <w:cs/>
@@ -6105,14 +6019,14 @@
                 <w:p>
                   <w:pPr>
                     <w:rPr>
-                      <w:rFonts w:ascii="TH SarabunPSK" w:hAnsi="TH SarabunPSK" w:cs="TH SarabunPSK"/>
-                      <w:sz w:val="24"/>
-                      <w:szCs w:val="24"/>
-                    </w:rPr>
-                  </w:pPr>
-                  <w:r>
-                    <w:rPr>
-                      <w:rFonts w:ascii="TH SarabunPSK" w:hAnsi="TH SarabunPSK" w:cs="TH SarabunPSK"/>
+                      <w:rFonts w:ascii="TH SarabunPSK" w:hAnsi="TH SarabunPSK" w:cs="TH SarabunPSK" w:hint="cs"/>
+                      <w:sz w:val="24"/>
+                      <w:szCs w:val="24"/>
+                    </w:rPr>
+                  </w:pPr>
+                  <w:r>
+                    <w:rPr>
+                      <w:rFonts w:ascii="TH SarabunPSK" w:hAnsi="TH SarabunPSK" w:cs="TH SarabunPSK" w:hint="cs"/>
                       <w:sz w:val="24"/>
                       <w:szCs w:val="24"/>
                       <w:cs/>
@@ -6132,16 +6046,16 @@
                 <w:p>
                   <w:pPr>
                     <w:rPr>
-                      <w:rFonts w:ascii="TH SarabunPSK" w:hAnsi="TH SarabunPSK" w:cs="TH SarabunPSK"/>
-                      <w:sz w:val="24"/>
-                      <w:szCs w:val="24"/>
-                      <w:cs/>
-                      <w:lang w:bidi="th-TH"/>
-                    </w:rPr>
-                  </w:pPr>
-                  <w:r>
-                    <w:rPr>
-                      <w:rFonts w:ascii="TH SarabunPSK" w:hAnsi="TH SarabunPSK" w:cs="TH SarabunPSK"/>
+                      <w:rFonts w:ascii="TH SarabunPSK" w:hAnsi="TH SarabunPSK" w:cs="TH SarabunPSK" w:hint="cs"/>
+                      <w:sz w:val="24"/>
+                      <w:szCs w:val="24"/>
+                      <w:cs/>
+                      <w:lang w:bidi="th-TH"/>
+                    </w:rPr>
+                  </w:pPr>
+                  <w:r>
+                    <w:rPr>
+                      <w:rFonts w:ascii="TH SarabunPSK" w:hAnsi="TH SarabunPSK" w:cs="TH SarabunPSK" w:hint="cs"/>
                       <w:sz w:val="24"/>
                       <w:szCs w:val="24"/>
                       <w:cs/>
@@ -6154,7 +6068,7 @@
               <w:sdt>
                 <w:sdtPr>
                   <w:rPr>
-                    <w:rFonts w:ascii="TH SarabunPSK" w:hAnsi="TH SarabunPSK" w:cs="TH SarabunPSK"/>
+                    <w:rFonts w:ascii="TH SarabunPSK" w:hAnsi="TH SarabunPSK" w:cs="TH SarabunPSK" w:hint="cs"/>
                     <w:sz w:val="24"/>
                     <w:szCs w:val="24"/>
                   </w:rPr>
@@ -6167,6 +6081,7 @@
                     <w14:uncheckedState w14:val="2610" w14:font="MS Gothic"/>
                   </w14:checkbox>
                 </w:sdtPr>
+                <w:sdtEndPr/>
                 <w:sdtContent>
                   <w:tc>
                     <w:tcPr>
@@ -6175,7 +6090,7 @@
                     <w:p>
                       <w:pPr>
                         <w:rPr>
-                          <w:rFonts w:ascii="TH SarabunPSK" w:hAnsi="TH SarabunPSK" w:cs="TH SarabunPSK"/>
+                          <w:rFonts w:ascii="TH SarabunPSK" w:hAnsi="TH SarabunPSK" w:cs="TH SarabunPSK" w:hint="cs"/>
                           <w:sz w:val="24"/>
                           <w:szCs w:val="24"/>
                           <w:cs/>
@@ -6184,7 +6099,7 @@
                       </w:pPr>
                       <w:r>
                         <w:rPr>
-                          <w:rFonts w:ascii="MS Gothic" w:eastAsia="MS Gothic" w:hAnsi="MS Gothic" w:cs="TH SarabunPSK" w:hint="eastAsia"/>
+                          <w:rFonts w:ascii="Segoe UI Symbol" w:eastAsia="MS Gothic" w:hAnsi="Segoe UI Symbol" w:cs="Segoe UI Symbol"/>
                           <w:sz w:val="24"/>
                           <w:szCs w:val="24"/>
                         </w:rPr>
@@ -6201,16 +6116,16 @@
                 <w:p>
                   <w:pPr>
                     <w:rPr>
-                      <w:rFonts w:ascii="TH SarabunPSK" w:hAnsi="TH SarabunPSK" w:cs="TH SarabunPSK"/>
-                      <w:sz w:val="24"/>
-                      <w:szCs w:val="24"/>
-                      <w:cs/>
-                      <w:lang w:bidi="th-TH"/>
-                    </w:rPr>
-                  </w:pPr>
-                  <w:r>
-                    <w:rPr>
-                      <w:rFonts w:ascii="TH SarabunPSK" w:hAnsi="TH SarabunPSK" w:cs="TH SarabunPSK"/>
+                      <w:rFonts w:ascii="TH SarabunPSK" w:hAnsi="TH SarabunPSK" w:cs="TH SarabunPSK" w:hint="cs"/>
+                      <w:sz w:val="24"/>
+                      <w:szCs w:val="24"/>
+                      <w:cs/>
+                      <w:lang w:bidi="th-TH"/>
+                    </w:rPr>
+                  </w:pPr>
+                  <w:r>
+                    <w:rPr>
+                      <w:rFonts w:ascii="TH SarabunPSK" w:hAnsi="TH SarabunPSK" w:cs="TH SarabunPSK" w:hint="cs"/>
                       <w:sz w:val="24"/>
                       <w:szCs w:val="24"/>
                       <w:cs/>
@@ -6223,7 +6138,7 @@
               <w:sdt>
                 <w:sdtPr>
                   <w:rPr>
-                    <w:rFonts w:ascii="TH SarabunPSK" w:hAnsi="TH SarabunPSK" w:cs="TH SarabunPSK"/>
+                    <w:rFonts w:ascii="TH SarabunPSK" w:hAnsi="TH SarabunPSK" w:cs="TH SarabunPSK" w:hint="cs"/>
                     <w:sz w:val="24"/>
                     <w:szCs w:val="24"/>
                   </w:rPr>
@@ -6236,6 +6151,7 @@
                     <w14:uncheckedState w14:val="2610" w14:font="MS Gothic"/>
                   </w14:checkbox>
                 </w:sdtPr>
+                <w:sdtEndPr/>
                 <w:sdtContent>
                   <w:tc>
                     <w:tcPr>
@@ -6244,7 +6160,7 @@
                     <w:p>
                       <w:pPr>
                         <w:rPr>
-                          <w:rFonts w:ascii="TH SarabunPSK" w:hAnsi="TH SarabunPSK" w:cs="TH SarabunPSK"/>
+                          <w:rFonts w:ascii="TH SarabunPSK" w:hAnsi="TH SarabunPSK" w:cs="TH SarabunPSK" w:hint="cs"/>
                           <w:sz w:val="24"/>
                           <w:szCs w:val="24"/>
                           <w:cs/>
@@ -6253,7 +6169,7 @@
                       </w:pPr>
                       <w:r>
                         <w:rPr>
-                          <w:rFonts w:ascii="MS Gothic" w:eastAsia="MS Gothic" w:hAnsi="MS Gothic" w:cs="TH SarabunPSK" w:hint="eastAsia"/>
+                          <w:rFonts w:ascii="Segoe UI Symbol" w:eastAsia="MS Gothic" w:hAnsi="Segoe UI Symbol" w:cs="Segoe UI Symbol"/>
                           <w:sz w:val="24"/>
                           <w:szCs w:val="24"/>
                         </w:rPr>
@@ -6270,16 +6186,16 @@
                 <w:p>
                   <w:pPr>
                     <w:rPr>
-                      <w:rFonts w:ascii="TH SarabunPSK" w:hAnsi="TH SarabunPSK" w:cs="TH SarabunPSK"/>
-                      <w:sz w:val="24"/>
-                      <w:szCs w:val="24"/>
-                      <w:cs/>
-                      <w:lang w:bidi="th-TH"/>
-                    </w:rPr>
-                  </w:pPr>
-                  <w:r>
-                    <w:rPr>
-                      <w:rFonts w:ascii="TH SarabunPSK" w:hAnsi="TH SarabunPSK" w:cs="TH SarabunPSK"/>
+                      <w:rFonts w:ascii="TH SarabunPSK" w:hAnsi="TH SarabunPSK" w:cs="TH SarabunPSK" w:hint="cs"/>
+                      <w:sz w:val="24"/>
+                      <w:szCs w:val="24"/>
+                      <w:cs/>
+                      <w:lang w:bidi="th-TH"/>
+                    </w:rPr>
+                  </w:pPr>
+                  <w:r>
+                    <w:rPr>
+                      <w:rFonts w:ascii="TH SarabunPSK" w:hAnsi="TH SarabunPSK" w:cs="TH SarabunPSK" w:hint="cs"/>
                       <w:sz w:val="24"/>
                       <w:szCs w:val="24"/>
                       <w:cs/>
@@ -6301,7 +6217,7 @@
                 <w:p>
                   <w:pPr>
                     <w:rPr>
-                      <w:rFonts w:ascii="TH SarabunPSK" w:hAnsi="TH SarabunPSK" w:cs="TH SarabunPSK"/>
+                      <w:rFonts w:ascii="TH SarabunPSK" w:hAnsi="TH SarabunPSK" w:cs="TH SarabunPSK" w:hint="cs"/>
                       <w:sz w:val="24"/>
                       <w:szCs w:val="24"/>
                     </w:rPr>
@@ -6311,7 +6227,7 @@
               <w:sdt>
                 <w:sdtPr>
                   <w:rPr>
-                    <w:rFonts w:ascii="TH SarabunPSK" w:hAnsi="TH SarabunPSK" w:cs="TH SarabunPSK"/>
+                    <w:rFonts w:ascii="TH SarabunPSK" w:hAnsi="TH SarabunPSK" w:cs="TH SarabunPSK" w:hint="cs"/>
                     <w:sz w:val="24"/>
                     <w:szCs w:val="24"/>
                   </w:rPr>
@@ -6324,6 +6240,7 @@
                     <w14:uncheckedState w14:val="2610" w14:font="MS Gothic"/>
                   </w14:checkbox>
                 </w:sdtPr>
+                <w:sdtEndPr/>
                 <w:sdtContent>
                   <w:tc>
                     <w:tcPr>
@@ -6332,14 +6249,14 @@
                     <w:p>
                       <w:pPr>
                         <w:rPr>
-                          <w:rFonts w:ascii="TH SarabunPSK" w:hAnsi="TH SarabunPSK" w:cs="TH SarabunPSK"/>
+                          <w:rFonts w:ascii="TH SarabunPSK" w:hAnsi="TH SarabunPSK" w:cs="TH SarabunPSK" w:hint="cs"/>
                           <w:sz w:val="24"/>
                           <w:szCs w:val="24"/>
                         </w:rPr>
                       </w:pPr>
                       <w:r>
                         <w:rPr>
-                          <w:rFonts w:ascii="MS Gothic" w:eastAsia="MS Gothic" w:hAnsi="MS Gothic" w:cs="TH SarabunPSK" w:hint="eastAsia"/>
+                          <w:rFonts w:ascii="Segoe UI Symbol" w:eastAsia="MS Gothic" w:hAnsi="Segoe UI Symbol" w:cs="Segoe UI Symbol"/>
                           <w:sz w:val="24"/>
                           <w:szCs w:val="24"/>
                         </w:rPr>
@@ -6356,14 +6273,14 @@
                 <w:p>
                   <w:pPr>
                     <w:rPr>
-                      <w:rFonts w:ascii="TH SarabunPSK" w:hAnsi="TH SarabunPSK" w:cs="TH SarabunPSK"/>
-                      <w:sz w:val="24"/>
-                      <w:szCs w:val="24"/>
-                    </w:rPr>
-                  </w:pPr>
-                  <w:r>
-                    <w:rPr>
-                      <w:rFonts w:ascii="TH SarabunPSK" w:hAnsi="TH SarabunPSK" w:cs="TH SarabunPSK"/>
+                      <w:rFonts w:ascii="TH SarabunPSK" w:hAnsi="TH SarabunPSK" w:cs="TH SarabunPSK" w:hint="cs"/>
+                      <w:sz w:val="24"/>
+                      <w:szCs w:val="24"/>
+                    </w:rPr>
+                  </w:pPr>
+                  <w:r>
+                    <w:rPr>
+                      <w:rFonts w:ascii="TH SarabunPSK" w:hAnsi="TH SarabunPSK" w:cs="TH SarabunPSK" w:hint="cs"/>
                       <w:sz w:val="24"/>
                       <w:szCs w:val="24"/>
                       <w:cs/>
@@ -6376,7 +6293,7 @@
               <w:sdt>
                 <w:sdtPr>
                   <w:rPr>
-                    <w:rFonts w:ascii="TH SarabunPSK" w:hAnsi="TH SarabunPSK" w:cs="TH SarabunPSK"/>
+                    <w:rFonts w:ascii="TH SarabunPSK" w:hAnsi="TH SarabunPSK" w:cs="TH SarabunPSK" w:hint="cs"/>
                     <w:sz w:val="24"/>
                     <w:szCs w:val="24"/>
                   </w:rPr>
@@ -6389,6 +6306,7 @@
                     <w14:uncheckedState w14:val="2610" w14:font="MS Gothic"/>
                   </w14:checkbox>
                 </w:sdtPr>
+                <w:sdtEndPr/>
                 <w:sdtContent>
                   <w:tc>
                     <w:tcPr>
@@ -6397,14 +6315,14 @@
                     <w:p>
                       <w:pPr>
                         <w:rPr>
-                          <w:rFonts w:ascii="TH SarabunPSK" w:hAnsi="TH SarabunPSK" w:cs="TH SarabunPSK"/>
+                          <w:rFonts w:ascii="TH SarabunPSK" w:hAnsi="TH SarabunPSK" w:cs="TH SarabunPSK" w:hint="cs"/>
                           <w:sz w:val="24"/>
                           <w:szCs w:val="24"/>
                         </w:rPr>
                       </w:pPr>
                       <w:r>
                         <w:rPr>
-                          <w:rFonts w:ascii="MS Gothic" w:eastAsia="MS Gothic" w:hAnsi="MS Gothic" w:cs="TH SarabunPSK" w:hint="eastAsia"/>
+                          <w:rFonts w:ascii="Segoe UI Symbol" w:eastAsia="MS Gothic" w:hAnsi="Segoe UI Symbol" w:cs="Segoe UI Symbol"/>
                           <w:sz w:val="24"/>
                           <w:szCs w:val="24"/>
                         </w:rPr>
@@ -6424,14 +6342,14 @@
                 <w:p>
                   <w:pPr>
                     <w:rPr>
-                      <w:rFonts w:ascii="TH SarabunPSK" w:hAnsi="TH SarabunPSK" w:cs="TH SarabunPSK"/>
-                      <w:sz w:val="24"/>
-                      <w:szCs w:val="24"/>
-                    </w:rPr>
-                  </w:pPr>
-                  <w:r>
-                    <w:rPr>
-                      <w:rFonts w:ascii="TH SarabunPSK" w:hAnsi="TH SarabunPSK" w:cs="TH SarabunPSK"/>
+                      <w:rFonts w:ascii="TH SarabunPSK" w:hAnsi="TH SarabunPSK" w:cs="TH SarabunPSK" w:hint="cs"/>
+                      <w:sz w:val="24"/>
+                      <w:szCs w:val="24"/>
+                    </w:rPr>
+                  </w:pPr>
+                  <w:r>
+                    <w:rPr>
+                      <w:rFonts w:ascii="TH SarabunPSK" w:hAnsi="TH SarabunPSK" w:cs="TH SarabunPSK" w:hint="cs"/>
                       <w:sz w:val="24"/>
                       <w:szCs w:val="24"/>
                       <w:cs/>
@@ -6451,16 +6369,16 @@
                 <w:p>
                   <w:pPr>
                     <w:rPr>
-                      <w:rFonts w:ascii="TH SarabunPSK" w:hAnsi="TH SarabunPSK" w:cs="TH SarabunPSK"/>
-                      <w:sz w:val="24"/>
-                      <w:szCs w:val="24"/>
-                      <w:cs/>
-                      <w:lang w:bidi="th-TH"/>
-                    </w:rPr>
-                  </w:pPr>
-                  <w:r>
-                    <w:rPr>
-                      <w:rFonts w:ascii="TH SarabunPSK" w:hAnsi="TH SarabunPSK" w:cs="TH SarabunPSK"/>
+                      <w:rFonts w:ascii="TH SarabunPSK" w:hAnsi="TH SarabunPSK" w:cs="TH SarabunPSK" w:hint="cs"/>
+                      <w:sz w:val="24"/>
+                      <w:szCs w:val="24"/>
+                      <w:cs/>
+                      <w:lang w:bidi="th-TH"/>
+                    </w:rPr>
+                  </w:pPr>
+                  <w:r>
+                    <w:rPr>
+                      <w:rFonts w:ascii="TH SarabunPSK" w:hAnsi="TH SarabunPSK" w:cs="TH SarabunPSK" w:hint="cs"/>
                       <w:sz w:val="24"/>
                       <w:szCs w:val="24"/>
                       <w:cs/>
@@ -6473,7 +6391,7 @@
               <w:sdt>
                 <w:sdtPr>
                   <w:rPr>
-                    <w:rFonts w:ascii="TH SarabunPSK" w:hAnsi="TH SarabunPSK" w:cs="TH SarabunPSK"/>
+                    <w:rFonts w:ascii="TH SarabunPSK" w:hAnsi="TH SarabunPSK" w:cs="TH SarabunPSK" w:hint="cs"/>
                     <w:sz w:val="24"/>
                     <w:szCs w:val="24"/>
                   </w:rPr>
@@ -6486,6 +6404,7 @@
                     <w14:uncheckedState w14:val="2610" w14:font="MS Gothic"/>
                   </w14:checkbox>
                 </w:sdtPr>
+                <w:sdtEndPr/>
                 <w:sdtContent>
                   <w:tc>
                     <w:tcPr>
@@ -6494,7 +6413,7 @@
                     <w:p>
                       <w:pPr>
                         <w:rPr>
-                          <w:rFonts w:ascii="TH SarabunPSK" w:hAnsi="TH SarabunPSK" w:cs="TH SarabunPSK"/>
+                          <w:rFonts w:ascii="TH SarabunPSK" w:hAnsi="TH SarabunPSK" w:cs="TH SarabunPSK" w:hint="cs"/>
                           <w:sz w:val="24"/>
                           <w:szCs w:val="24"/>
                           <w:cs/>
@@ -6503,7 +6422,7 @@
                       </w:pPr>
                       <w:r>
                         <w:rPr>
-                          <w:rFonts w:ascii="MS Gothic" w:eastAsia="MS Gothic" w:hAnsi="MS Gothic" w:cs="TH SarabunPSK" w:hint="eastAsia"/>
+                          <w:rFonts w:ascii="Segoe UI Symbol" w:eastAsia="MS Gothic" w:hAnsi="Segoe UI Symbol" w:cs="Segoe UI Symbol"/>
                           <w:sz w:val="24"/>
                           <w:szCs w:val="24"/>
                         </w:rPr>
@@ -6520,16 +6439,16 @@
                 <w:p>
                   <w:pPr>
                     <w:rPr>
-                      <w:rFonts w:ascii="TH SarabunPSK" w:hAnsi="TH SarabunPSK" w:cs="TH SarabunPSK"/>
-                      <w:sz w:val="24"/>
-                      <w:szCs w:val="24"/>
-                      <w:cs/>
-                      <w:lang w:bidi="th-TH"/>
-                    </w:rPr>
-                  </w:pPr>
-                  <w:r>
-                    <w:rPr>
-                      <w:rFonts w:ascii="TH SarabunPSK" w:hAnsi="TH SarabunPSK" w:cs="TH SarabunPSK"/>
+                      <w:rFonts w:ascii="TH SarabunPSK" w:hAnsi="TH SarabunPSK" w:cs="TH SarabunPSK" w:hint="cs"/>
+                      <w:sz w:val="24"/>
+                      <w:szCs w:val="24"/>
+                      <w:cs/>
+                      <w:lang w:bidi="th-TH"/>
+                    </w:rPr>
+                  </w:pPr>
+                  <w:r>
+                    <w:rPr>
+                      <w:rFonts w:ascii="TH SarabunPSK" w:hAnsi="TH SarabunPSK" w:cs="TH SarabunPSK" w:hint="cs"/>
                       <w:sz w:val="24"/>
                       <w:szCs w:val="24"/>
                       <w:cs/>
@@ -6542,7 +6461,7 @@
               <w:sdt>
                 <w:sdtPr>
                   <w:rPr>
-                    <w:rFonts w:ascii="TH SarabunPSK" w:hAnsi="TH SarabunPSK" w:cs="TH SarabunPSK"/>
+                    <w:rFonts w:ascii="TH SarabunPSK" w:hAnsi="TH SarabunPSK" w:cs="TH SarabunPSK" w:hint="cs"/>
                     <w:sz w:val="24"/>
                     <w:szCs w:val="24"/>
                   </w:rPr>
@@ -6555,6 +6474,7 @@
                     <w14:uncheckedState w14:val="2610" w14:font="MS Gothic"/>
                   </w14:checkbox>
                 </w:sdtPr>
+                <w:sdtEndPr/>
                 <w:sdtContent>
                   <w:tc>
                     <w:tcPr>
@@ -6563,7 +6483,7 @@
                     <w:p>
                       <w:pPr>
                         <w:rPr>
-                          <w:rFonts w:ascii="TH SarabunPSK" w:hAnsi="TH SarabunPSK" w:cs="TH SarabunPSK"/>
+                          <w:rFonts w:ascii="TH SarabunPSK" w:hAnsi="TH SarabunPSK" w:cs="TH SarabunPSK" w:hint="cs"/>
                           <w:sz w:val="24"/>
                           <w:szCs w:val="24"/>
                           <w:cs/>
@@ -6572,7 +6492,7 @@
                       </w:pPr>
                       <w:r>
                         <w:rPr>
-                          <w:rFonts w:ascii="MS Gothic" w:eastAsia="MS Gothic" w:hAnsi="MS Gothic" w:cs="TH SarabunPSK" w:hint="eastAsia"/>
+                          <w:rFonts w:ascii="Segoe UI Symbol" w:eastAsia="MS Gothic" w:hAnsi="Segoe UI Symbol" w:cs="Segoe UI Symbol"/>
                           <w:sz w:val="24"/>
                           <w:szCs w:val="24"/>
                         </w:rPr>
@@ -6589,16 +6509,16 @@
                 <w:p>
                   <w:pPr>
                     <w:rPr>
-                      <w:rFonts w:ascii="TH SarabunPSK" w:hAnsi="TH SarabunPSK" w:cs="TH SarabunPSK"/>
-                      <w:sz w:val="24"/>
-                      <w:szCs w:val="24"/>
-                      <w:cs/>
-                      <w:lang w:bidi="th-TH"/>
-                    </w:rPr>
-                  </w:pPr>
-                  <w:r>
-                    <w:rPr>
-                      <w:rFonts w:ascii="TH SarabunPSK" w:hAnsi="TH SarabunPSK" w:cs="TH SarabunPSK"/>
+                      <w:rFonts w:ascii="TH SarabunPSK" w:hAnsi="TH SarabunPSK" w:cs="TH SarabunPSK" w:hint="cs"/>
+                      <w:sz w:val="24"/>
+                      <w:szCs w:val="24"/>
+                      <w:cs/>
+                      <w:lang w:bidi="th-TH"/>
+                    </w:rPr>
+                  </w:pPr>
+                  <w:r>
+                    <w:rPr>
+                      <w:rFonts w:ascii="TH SarabunPSK" w:hAnsi="TH SarabunPSK" w:cs="TH SarabunPSK" w:hint="cs"/>
                       <w:sz w:val="24"/>
                       <w:szCs w:val="24"/>
                       <w:cs/>
@@ -6624,14 +6544,14 @@
                 <w:p>
                   <w:pPr>
                     <w:rPr>
-                      <w:rFonts w:ascii="TH SarabunPSK" w:hAnsi="TH SarabunPSK" w:cs="TH SarabunPSK"/>
-                      <w:sz w:val="24"/>
-                      <w:szCs w:val="24"/>
-                    </w:rPr>
-                  </w:pPr>
-                  <w:r>
-                    <w:rPr>
-                      <w:rFonts w:ascii="TH SarabunPSK" w:hAnsi="TH SarabunPSK" w:cs="TH SarabunPSK"/>
+                      <w:rFonts w:ascii="TH SarabunPSK" w:hAnsi="TH SarabunPSK" w:cs="TH SarabunPSK" w:hint="cs"/>
+                      <w:sz w:val="24"/>
+                      <w:szCs w:val="24"/>
+                    </w:rPr>
+                  </w:pPr>
+                  <w:r>
+                    <w:rPr>
+                      <w:rFonts w:ascii="TH SarabunPSK" w:hAnsi="TH SarabunPSK" w:cs="TH SarabunPSK" w:hint="cs"/>
                       <w:sz w:val="24"/>
                       <w:szCs w:val="24"/>
                       <w:cs/>
@@ -6652,16 +6572,16 @@
                 <w:p>
                   <w:pPr>
                     <w:rPr>
-                      <w:rFonts w:ascii="TH SarabunPSK" w:hAnsi="TH SarabunPSK" w:cs="TH SarabunPSK"/>
-                      <w:sz w:val="24"/>
-                      <w:szCs w:val="24"/>
-                      <w:cs/>
-                      <w:lang w:bidi="th-TH"/>
-                    </w:rPr>
-                  </w:pPr>
-                  <w:r>
-                    <w:rPr>
-                      <w:rFonts w:ascii="TH SarabunPSK" w:hAnsi="TH SarabunPSK" w:cs="TH SarabunPSK"/>
+                      <w:rFonts w:ascii="TH SarabunPSK" w:hAnsi="TH SarabunPSK" w:cs="TH SarabunPSK" w:hint="cs"/>
+                      <w:sz w:val="24"/>
+                      <w:szCs w:val="24"/>
+                      <w:cs/>
+                      <w:lang w:bidi="th-TH"/>
+                    </w:rPr>
+                  </w:pPr>
+                  <w:r>
+                    <w:rPr>
+                      <w:rFonts w:ascii="TH SarabunPSK" w:hAnsi="TH SarabunPSK" w:cs="TH SarabunPSK" w:hint="cs"/>
                       <w:sz w:val="24"/>
                       <w:szCs w:val="24"/>
                       <w:cs/>
@@ -6683,7 +6603,7 @@
                 <w:p>
                   <w:pPr>
                     <w:rPr>
-                      <w:rFonts w:ascii="TH SarabunPSK" w:hAnsi="TH SarabunPSK" w:cs="TH SarabunPSK"/>
+                      <w:rFonts w:ascii="TH SarabunPSK" w:hAnsi="TH SarabunPSK" w:cs="TH SarabunPSK" w:hint="cs"/>
                       <w:sz w:val="24"/>
                       <w:szCs w:val="24"/>
                     </w:rPr>
@@ -6693,7 +6613,7 @@
               <w:sdt>
                 <w:sdtPr>
                   <w:rPr>
-                    <w:rFonts w:ascii="TH SarabunPSK" w:hAnsi="TH SarabunPSK" w:cs="TH SarabunPSK"/>
+                    <w:rFonts w:ascii="TH SarabunPSK" w:hAnsi="TH SarabunPSK" w:cs="TH SarabunPSK" w:hint="cs"/>
                     <w:sz w:val="24"/>
                     <w:szCs w:val="24"/>
                   </w:rPr>
@@ -6706,6 +6626,7 @@
                     <w14:uncheckedState w14:val="2610" w14:font="MS Gothic"/>
                   </w14:checkbox>
                 </w:sdtPr>
+                <w:sdtEndPr/>
                 <w:sdtContent>
                   <w:tc>
                     <w:tcPr>
@@ -6714,14 +6635,14 @@
                     <w:p>
                       <w:pPr>
                         <w:rPr>
-                          <w:rFonts w:ascii="TH SarabunPSK" w:hAnsi="TH SarabunPSK" w:cs="TH SarabunPSK"/>
+                          <w:rFonts w:ascii="TH SarabunPSK" w:hAnsi="TH SarabunPSK" w:cs="TH SarabunPSK" w:hint="cs"/>
                           <w:sz w:val="24"/>
                           <w:szCs w:val="24"/>
                         </w:rPr>
                       </w:pPr>
                       <w:r>
                         <w:rPr>
-                          <w:rFonts w:ascii="MS Gothic" w:eastAsia="MS Gothic" w:hAnsi="MS Gothic" w:cs="TH SarabunPSK" w:hint="eastAsia"/>
+                          <w:rFonts w:ascii="Segoe UI Symbol" w:eastAsia="MS Gothic" w:hAnsi="Segoe UI Symbol" w:cs="Segoe UI Symbol"/>
                           <w:sz w:val="24"/>
                           <w:szCs w:val="24"/>
                         </w:rPr>
@@ -6738,14 +6659,14 @@
                 <w:p>
                   <w:pPr>
                     <w:rPr>
-                      <w:rFonts w:ascii="TH SarabunPSK" w:hAnsi="TH SarabunPSK" w:cs="TH SarabunPSK"/>
-                      <w:sz w:val="24"/>
-                      <w:szCs w:val="24"/>
-                    </w:rPr>
-                  </w:pPr>
-                  <w:r>
-                    <w:rPr>
-                      <w:rFonts w:ascii="TH SarabunPSK" w:hAnsi="TH SarabunPSK" w:cs="TH SarabunPSK"/>
+                      <w:rFonts w:ascii="TH SarabunPSK" w:hAnsi="TH SarabunPSK" w:cs="TH SarabunPSK" w:hint="cs"/>
+                      <w:sz w:val="24"/>
+                      <w:szCs w:val="24"/>
+                    </w:rPr>
+                  </w:pPr>
+                  <w:r>
+                    <w:rPr>
+                      <w:rFonts w:ascii="TH SarabunPSK" w:hAnsi="TH SarabunPSK" w:cs="TH SarabunPSK" w:hint="cs"/>
                       <w:sz w:val="24"/>
                       <w:szCs w:val="24"/>
                       <w:cs/>
@@ -6758,7 +6679,7 @@
               <w:sdt>
                 <w:sdtPr>
                   <w:rPr>
-                    <w:rFonts w:ascii="TH SarabunPSK" w:hAnsi="TH SarabunPSK" w:cs="TH SarabunPSK"/>
+                    <w:rFonts w:ascii="TH SarabunPSK" w:hAnsi="TH SarabunPSK" w:cs="TH SarabunPSK" w:hint="cs"/>
                     <w:sz w:val="24"/>
                     <w:szCs w:val="24"/>
                   </w:rPr>
@@ -6771,6 +6692,7 @@
                     <w14:uncheckedState w14:val="2610" w14:font="MS Gothic"/>
                   </w14:checkbox>
                 </w:sdtPr>
+                <w:sdtEndPr/>
                 <w:sdtContent>
                   <w:tc>
                     <w:tcPr>
@@ -6779,14 +6701,14 @@
                     <w:p>
                       <w:pPr>
                         <w:rPr>
-                          <w:rFonts w:ascii="TH SarabunPSK" w:hAnsi="TH SarabunPSK" w:cs="TH SarabunPSK"/>
+                          <w:rFonts w:ascii="TH SarabunPSK" w:hAnsi="TH SarabunPSK" w:cs="TH SarabunPSK" w:hint="cs"/>
                           <w:sz w:val="24"/>
                           <w:szCs w:val="24"/>
                         </w:rPr>
                       </w:pPr>
                       <w:r>
                         <w:rPr>
-                          <w:rFonts w:ascii="MS Gothic" w:eastAsia="MS Gothic" w:hAnsi="MS Gothic" w:cs="TH SarabunPSK" w:hint="eastAsia"/>
+                          <w:rFonts w:ascii="Segoe UI Symbol" w:eastAsia="MS Gothic" w:hAnsi="Segoe UI Symbol" w:cs="Segoe UI Symbol"/>
                           <w:sz w:val="24"/>
                           <w:szCs w:val="24"/>
                         </w:rPr>
@@ -6806,14 +6728,14 @@
                 <w:p>
                   <w:pPr>
                     <w:rPr>
-                      <w:rFonts w:ascii="TH SarabunPSK" w:hAnsi="TH SarabunPSK" w:cs="TH SarabunPSK"/>
-                      <w:sz w:val="24"/>
-                      <w:szCs w:val="24"/>
-                    </w:rPr>
-                  </w:pPr>
-                  <w:r>
-                    <w:rPr>
-                      <w:rFonts w:ascii="TH SarabunPSK" w:hAnsi="TH SarabunPSK" w:cs="TH SarabunPSK"/>
+                      <w:rFonts w:ascii="TH SarabunPSK" w:hAnsi="TH SarabunPSK" w:cs="TH SarabunPSK" w:hint="cs"/>
+                      <w:sz w:val="24"/>
+                      <w:szCs w:val="24"/>
+                    </w:rPr>
+                  </w:pPr>
+                  <w:r>
+                    <w:rPr>
+                      <w:rFonts w:ascii="TH SarabunPSK" w:hAnsi="TH SarabunPSK" w:cs="TH SarabunPSK" w:hint="cs"/>
                       <w:sz w:val="24"/>
                       <w:szCs w:val="24"/>
                       <w:cs/>
@@ -6833,7 +6755,7 @@
                 <w:p>
                   <w:pPr>
                     <w:rPr>
-                      <w:rFonts w:ascii="TH SarabunPSK" w:hAnsi="TH SarabunPSK" w:cs="TH SarabunPSK"/>
+                      <w:rFonts w:ascii="TH SarabunPSK" w:hAnsi="TH SarabunPSK" w:cs="TH SarabunPSK" w:hint="cs"/>
                       <w:sz w:val="24"/>
                       <w:szCs w:val="24"/>
                       <w:cs/>
@@ -6845,7 +6767,7 @@
               <w:sdt>
                 <w:sdtPr>
                   <w:rPr>
-                    <w:rFonts w:ascii="TH SarabunPSK" w:hAnsi="TH SarabunPSK" w:cs="TH SarabunPSK"/>
+                    <w:rFonts w:ascii="TH SarabunPSK" w:hAnsi="TH SarabunPSK" w:cs="TH SarabunPSK" w:hint="cs"/>
                     <w:sz w:val="24"/>
                     <w:szCs w:val="24"/>
                   </w:rPr>
@@ -6858,6 +6780,7 @@
                     <w14:uncheckedState w14:val="2610" w14:font="MS Gothic"/>
                   </w14:checkbox>
                 </w:sdtPr>
+                <w:sdtEndPr/>
                 <w:sdtContent>
                   <w:tc>
                     <w:tcPr>
@@ -6866,7 +6789,7 @@
                     <w:p>
                       <w:pPr>
                         <w:rPr>
-                          <w:rFonts w:ascii="TH SarabunPSK" w:hAnsi="TH SarabunPSK" w:cs="TH SarabunPSK"/>
+                          <w:rFonts w:ascii="TH SarabunPSK" w:hAnsi="TH SarabunPSK" w:cs="TH SarabunPSK" w:hint="cs"/>
                           <w:sz w:val="24"/>
                           <w:szCs w:val="24"/>
                           <w:cs/>
@@ -6875,7 +6798,7 @@
                       </w:pPr>
                       <w:r>
                         <w:rPr>
-                          <w:rFonts w:ascii="MS Gothic" w:eastAsia="MS Gothic" w:hAnsi="MS Gothic" w:cs="TH SarabunPSK" w:hint="eastAsia"/>
+                          <w:rFonts w:ascii="Segoe UI Symbol" w:eastAsia="MS Gothic" w:hAnsi="Segoe UI Symbol" w:cs="Segoe UI Symbol"/>
                           <w:sz w:val="24"/>
                           <w:szCs w:val="24"/>
                         </w:rPr>
@@ -6892,16 +6815,16 @@
                 <w:p>
                   <w:pPr>
                     <w:rPr>
-                      <w:rFonts w:ascii="TH SarabunPSK" w:hAnsi="TH SarabunPSK" w:cs="TH SarabunPSK"/>
-                      <w:sz w:val="24"/>
-                      <w:szCs w:val="24"/>
-                      <w:cs/>
-                      <w:lang w:bidi="th-TH"/>
-                    </w:rPr>
-                  </w:pPr>
-                  <w:r>
-                    <w:rPr>
-                      <w:rFonts w:ascii="TH SarabunPSK" w:hAnsi="TH SarabunPSK" w:cs="TH SarabunPSK"/>
+                      <w:rFonts w:ascii="TH SarabunPSK" w:hAnsi="TH SarabunPSK" w:cs="TH SarabunPSK" w:hint="cs"/>
+                      <w:sz w:val="24"/>
+                      <w:szCs w:val="24"/>
+                      <w:cs/>
+                      <w:lang w:bidi="th-TH"/>
+                    </w:rPr>
+                  </w:pPr>
+                  <w:r>
+                    <w:rPr>
+                      <w:rFonts w:ascii="TH SarabunPSK" w:hAnsi="TH SarabunPSK" w:cs="TH SarabunPSK" w:hint="cs"/>
                       <w:sz w:val="24"/>
                       <w:szCs w:val="24"/>
                       <w:cs/>
@@ -6914,7 +6837,7 @@
               <w:sdt>
                 <w:sdtPr>
                   <w:rPr>
-                    <w:rFonts w:ascii="TH SarabunPSK" w:hAnsi="TH SarabunPSK" w:cs="TH SarabunPSK"/>
+                    <w:rFonts w:ascii="TH SarabunPSK" w:hAnsi="TH SarabunPSK" w:cs="TH SarabunPSK" w:hint="cs"/>
                     <w:sz w:val="24"/>
                     <w:szCs w:val="24"/>
                   </w:rPr>
@@ -6927,6 +6850,7 @@
                     <w14:uncheckedState w14:val="2610" w14:font="MS Gothic"/>
                   </w14:checkbox>
                 </w:sdtPr>
+                <w:sdtEndPr/>
                 <w:sdtContent>
                   <w:tc>
                     <w:tcPr>
@@ -6935,7 +6859,7 @@
                     <w:p>
                       <w:pPr>
                         <w:rPr>
-                          <w:rFonts w:ascii="TH SarabunPSK" w:hAnsi="TH SarabunPSK" w:cs="TH SarabunPSK"/>
+                          <w:rFonts w:ascii="TH SarabunPSK" w:hAnsi="TH SarabunPSK" w:cs="TH SarabunPSK" w:hint="cs"/>
                           <w:sz w:val="24"/>
                           <w:szCs w:val="24"/>
                           <w:cs/>
@@ -6944,7 +6868,7 @@
                       </w:pPr>
                       <w:r>
                         <w:rPr>
-                          <w:rFonts w:ascii="MS Gothic" w:eastAsia="MS Gothic" w:hAnsi="MS Gothic" w:cs="TH SarabunPSK" w:hint="eastAsia"/>
+                          <w:rFonts w:ascii="Segoe UI Symbol" w:eastAsia="MS Gothic" w:hAnsi="Segoe UI Symbol" w:cs="Segoe UI Symbol"/>
                           <w:sz w:val="24"/>
                           <w:szCs w:val="24"/>
                         </w:rPr>
@@ -6961,16 +6885,16 @@
                 <w:p>
                   <w:pPr>
                     <w:rPr>
-                      <w:rFonts w:ascii="TH SarabunPSK" w:hAnsi="TH SarabunPSK" w:cs="TH SarabunPSK"/>
-                      <w:sz w:val="24"/>
-                      <w:szCs w:val="24"/>
-                      <w:cs/>
-                      <w:lang w:bidi="th-TH"/>
-                    </w:rPr>
-                  </w:pPr>
-                  <w:r>
-                    <w:rPr>
-                      <w:rFonts w:ascii="TH SarabunPSK" w:hAnsi="TH SarabunPSK" w:cs="TH SarabunPSK"/>
+                      <w:rFonts w:ascii="TH SarabunPSK" w:hAnsi="TH SarabunPSK" w:cs="TH SarabunPSK" w:hint="cs"/>
+                      <w:sz w:val="24"/>
+                      <w:szCs w:val="24"/>
+                      <w:cs/>
+                      <w:lang w:bidi="th-TH"/>
+                    </w:rPr>
+                  </w:pPr>
+                  <w:r>
+                    <w:rPr>
+                      <w:rFonts w:ascii="TH SarabunPSK" w:hAnsi="TH SarabunPSK" w:cs="TH SarabunPSK" w:hint="cs"/>
                       <w:sz w:val="24"/>
                       <w:szCs w:val="24"/>
                       <w:cs/>
@@ -6996,16 +6920,16 @@
                 <w:p>
                   <w:pPr>
                     <w:rPr>
-                      <w:rFonts w:ascii="TH SarabunPSK" w:hAnsi="TH SarabunPSK" w:cs="TH SarabunPSK"/>
-                      <w:sz w:val="24"/>
-                      <w:szCs w:val="24"/>
-                      <w:cs/>
-                      <w:lang w:bidi="th-TH"/>
-                    </w:rPr>
-                  </w:pPr>
-                  <w:r>
-                    <w:rPr>
-                      <w:rFonts w:ascii="TH SarabunPSK" w:hAnsi="TH SarabunPSK" w:cs="TH SarabunPSK"/>
+                      <w:rFonts w:ascii="TH SarabunPSK" w:hAnsi="TH SarabunPSK" w:cs="TH SarabunPSK" w:hint="cs"/>
+                      <w:sz w:val="24"/>
+                      <w:szCs w:val="24"/>
+                      <w:cs/>
+                      <w:lang w:bidi="th-TH"/>
+                    </w:rPr>
+                  </w:pPr>
+                  <w:r>
+                    <w:rPr>
+                      <w:rFonts w:ascii="TH SarabunPSK" w:hAnsi="TH SarabunPSK" w:cs="TH SarabunPSK" w:hint="cs"/>
                       <w:sz w:val="24"/>
                       <w:szCs w:val="24"/>
                       <w:cs/>
@@ -7026,16 +6950,16 @@
                 <w:p>
                   <w:pPr>
                     <w:rPr>
-                      <w:rFonts w:ascii="TH SarabunPSK" w:hAnsi="TH SarabunPSK" w:cs="TH SarabunPSK"/>
-                      <w:sz w:val="24"/>
-                      <w:szCs w:val="24"/>
-                      <w:cs/>
-                      <w:lang w:bidi="th-TH"/>
-                    </w:rPr>
-                  </w:pPr>
-                  <w:r>
-                    <w:rPr>
-                      <w:rFonts w:ascii="TH SarabunPSK" w:hAnsi="TH SarabunPSK" w:cs="TH SarabunPSK"/>
+                      <w:rFonts w:ascii="TH SarabunPSK" w:hAnsi="TH SarabunPSK" w:cs="TH SarabunPSK" w:hint="cs"/>
+                      <w:sz w:val="24"/>
+                      <w:szCs w:val="24"/>
+                      <w:cs/>
+                      <w:lang w:bidi="th-TH"/>
+                    </w:rPr>
+                  </w:pPr>
+                  <w:r>
+                    <w:rPr>
+                      <w:rFonts w:ascii="TH SarabunPSK" w:hAnsi="TH SarabunPSK" w:cs="TH SarabunPSK" w:hint="cs"/>
                       <w:sz w:val="24"/>
                       <w:szCs w:val="24"/>
                       <w:cs/>
@@ -7057,7 +6981,7 @@
                 <w:p>
                   <w:pPr>
                     <w:rPr>
-                      <w:rFonts w:ascii="TH SarabunPSK" w:hAnsi="TH SarabunPSK" w:cs="TH SarabunPSK"/>
+                      <w:rFonts w:ascii="TH SarabunPSK" w:hAnsi="TH SarabunPSK" w:cs="TH SarabunPSK" w:hint="cs"/>
                       <w:sz w:val="24"/>
                       <w:szCs w:val="24"/>
                     </w:rPr>
@@ -7067,7 +6991,7 @@
               <w:sdt>
                 <w:sdtPr>
                   <w:rPr>
-                    <w:rFonts w:ascii="TH SarabunPSK" w:hAnsi="TH SarabunPSK" w:cs="TH SarabunPSK"/>
+                    <w:rFonts w:ascii="TH SarabunPSK" w:hAnsi="TH SarabunPSK" w:cs="TH SarabunPSK" w:hint="cs"/>
                     <w:sz w:val="24"/>
                     <w:szCs w:val="24"/>
                   </w:rPr>
@@ -7080,6 +7004,7 @@
                     <w14:uncheckedState w14:val="2610" w14:font="MS Gothic"/>
                   </w14:checkbox>
                 </w:sdtPr>
+                <w:sdtEndPr/>
                 <w:sdtContent>
                   <w:tc>
                     <w:tcPr>
@@ -7088,14 +7013,14 @@
                     <w:p>
                       <w:pPr>
                         <w:rPr>
-                          <w:rFonts w:ascii="TH SarabunPSK" w:hAnsi="TH SarabunPSK" w:cs="TH SarabunPSK"/>
+                          <w:rFonts w:ascii="TH SarabunPSK" w:hAnsi="TH SarabunPSK" w:cs="TH SarabunPSK" w:hint="cs"/>
                           <w:sz w:val="24"/>
                           <w:szCs w:val="24"/>
                         </w:rPr>
                       </w:pPr>
                       <w:r>
                         <w:rPr>
-                          <w:rFonts w:ascii="MS Gothic" w:eastAsia="MS Gothic" w:hAnsi="MS Gothic" w:cs="TH SarabunPSK" w:hint="eastAsia"/>
+                          <w:rFonts w:ascii="Segoe UI Symbol" w:eastAsia="MS Gothic" w:hAnsi="Segoe UI Symbol" w:cs="Segoe UI Symbol"/>
                           <w:sz w:val="24"/>
                           <w:szCs w:val="24"/>
                         </w:rPr>
@@ -7112,16 +7037,16 @@
                 <w:p>
                   <w:pPr>
                     <w:rPr>
-                      <w:rFonts w:ascii="TH SarabunPSK" w:hAnsi="TH SarabunPSK" w:cs="TH SarabunPSK"/>
-                      <w:sz w:val="24"/>
-                      <w:szCs w:val="24"/>
-                      <w:cs/>
-                      <w:lang w:bidi="th-TH"/>
-                    </w:rPr>
-                  </w:pPr>
-                  <w:r>
-                    <w:rPr>
-                      <w:rFonts w:ascii="TH SarabunPSK" w:hAnsi="TH SarabunPSK" w:cs="TH SarabunPSK"/>
+                      <w:rFonts w:ascii="TH SarabunPSK" w:hAnsi="TH SarabunPSK" w:cs="TH SarabunPSK" w:hint="cs"/>
+                      <w:sz w:val="24"/>
+                      <w:szCs w:val="24"/>
+                      <w:cs/>
+                      <w:lang w:bidi="th-TH"/>
+                    </w:rPr>
+                  </w:pPr>
+                  <w:r>
+                    <w:rPr>
+                      <w:rFonts w:ascii="TH SarabunPSK" w:hAnsi="TH SarabunPSK" w:cs="TH SarabunPSK" w:hint="cs"/>
                       <w:sz w:val="24"/>
                       <w:szCs w:val="24"/>
                       <w:cs/>
@@ -7134,7 +7059,7 @@
               <w:sdt>
                 <w:sdtPr>
                   <w:rPr>
-                    <w:rFonts w:ascii="TH SarabunPSK" w:hAnsi="TH SarabunPSK" w:cs="TH SarabunPSK"/>
+                    <w:rFonts w:ascii="TH SarabunPSK" w:hAnsi="TH SarabunPSK" w:cs="TH SarabunPSK" w:hint="cs"/>
                     <w:sz w:val="24"/>
                     <w:szCs w:val="24"/>
                   </w:rPr>
@@ -7147,6 +7072,7 @@
                     <w14:uncheckedState w14:val="2610" w14:font="MS Gothic"/>
                   </w14:checkbox>
                 </w:sdtPr>
+                <w:sdtEndPr/>
                 <w:sdtContent>
                   <w:tc>
                     <w:tcPr>
@@ -7155,14 +7081,14 @@
                     <w:p>
                       <w:pPr>
                         <w:rPr>
-                          <w:rFonts w:ascii="TH SarabunPSK" w:hAnsi="TH SarabunPSK" w:cs="TH SarabunPSK"/>
+                          <w:rFonts w:ascii="TH SarabunPSK" w:hAnsi="TH SarabunPSK" w:cs="TH SarabunPSK" w:hint="cs"/>
                           <w:sz w:val="24"/>
                           <w:szCs w:val="24"/>
                         </w:rPr>
                       </w:pPr>
                       <w:r>
                         <w:rPr>
-                          <w:rFonts w:ascii="MS Gothic" w:eastAsia="MS Gothic" w:hAnsi="MS Gothic" w:cs="TH SarabunPSK" w:hint="eastAsia"/>
+                          <w:rFonts w:ascii="Segoe UI Symbol" w:eastAsia="MS Gothic" w:hAnsi="Segoe UI Symbol" w:cs="Segoe UI Symbol"/>
                           <w:sz w:val="24"/>
                           <w:szCs w:val="24"/>
                         </w:rPr>
@@ -7182,16 +7108,16 @@
                 <w:p>
                   <w:pPr>
                     <w:rPr>
-                      <w:rFonts w:ascii="TH SarabunPSK" w:hAnsi="TH SarabunPSK" w:cs="TH SarabunPSK"/>
-                      <w:sz w:val="24"/>
-                      <w:szCs w:val="24"/>
-                      <w:cs/>
-                      <w:lang w:bidi="th-TH"/>
-                    </w:rPr>
-                  </w:pPr>
-                  <w:r>
-                    <w:rPr>
-                      <w:rFonts w:ascii="TH SarabunPSK" w:hAnsi="TH SarabunPSK" w:cs="TH SarabunPSK"/>
+                      <w:rFonts w:ascii="TH SarabunPSK" w:hAnsi="TH SarabunPSK" w:cs="TH SarabunPSK" w:hint="cs"/>
+                      <w:sz w:val="24"/>
+                      <w:szCs w:val="24"/>
+                      <w:cs/>
+                      <w:lang w:bidi="th-TH"/>
+                    </w:rPr>
+                  </w:pPr>
+                  <w:r>
+                    <w:rPr>
+                      <w:rFonts w:ascii="TH SarabunPSK" w:hAnsi="TH SarabunPSK" w:cs="TH SarabunPSK" w:hint="cs"/>
                       <w:sz w:val="24"/>
                       <w:szCs w:val="24"/>
                       <w:cs/>
@@ -7211,7 +7137,7 @@
                 <w:p>
                   <w:pPr>
                     <w:rPr>
-                      <w:rFonts w:ascii="TH SarabunPSK" w:hAnsi="TH SarabunPSK" w:cs="TH SarabunPSK"/>
+                      <w:rFonts w:ascii="TH SarabunPSK" w:hAnsi="TH SarabunPSK" w:cs="TH SarabunPSK" w:hint="cs"/>
                       <w:sz w:val="24"/>
                       <w:szCs w:val="24"/>
                       <w:cs/>
@@ -7223,7 +7149,7 @@
               <w:sdt>
                 <w:sdtPr>
                   <w:rPr>
-                    <w:rFonts w:ascii="TH SarabunPSK" w:hAnsi="TH SarabunPSK" w:cs="TH SarabunPSK"/>
+                    <w:rFonts w:ascii="TH SarabunPSK" w:hAnsi="TH SarabunPSK" w:cs="TH SarabunPSK" w:hint="cs"/>
                     <w:sz w:val="24"/>
                     <w:szCs w:val="24"/>
                   </w:rPr>
@@ -7236,6 +7162,7 @@
                     <w14:uncheckedState w14:val="2610" w14:font="MS Gothic"/>
                   </w14:checkbox>
                 </w:sdtPr>
+                <w:sdtEndPr/>
                 <w:sdtContent>
                   <w:tc>
                     <w:tcPr>
@@ -7244,14 +7171,14 @@
                     <w:p>
                       <w:pPr>
                         <w:rPr>
-                          <w:rFonts w:ascii="TH SarabunPSK" w:hAnsi="TH SarabunPSK" w:cs="TH SarabunPSK"/>
+                          <w:rFonts w:ascii="TH SarabunPSK" w:hAnsi="TH SarabunPSK" w:cs="TH SarabunPSK" w:hint="cs"/>
                           <w:sz w:val="24"/>
                           <w:szCs w:val="24"/>
                         </w:rPr>
                       </w:pPr>
                       <w:r>
                         <w:rPr>
-                          <w:rFonts w:ascii="MS Gothic" w:eastAsia="MS Gothic" w:hAnsi="MS Gothic" w:cs="TH SarabunPSK" w:hint="eastAsia"/>
+                          <w:rFonts w:ascii="Segoe UI Symbol" w:eastAsia="MS Gothic" w:hAnsi="Segoe UI Symbol" w:cs="Segoe UI Symbol"/>
                           <w:sz w:val="24"/>
                           <w:szCs w:val="24"/>
                         </w:rPr>
@@ -7268,16 +7195,16 @@
                 <w:p>
                   <w:pPr>
                     <w:rPr>
-                      <w:rFonts w:ascii="TH SarabunPSK" w:hAnsi="TH SarabunPSK" w:cs="TH SarabunPSK"/>
-                      <w:sz w:val="24"/>
-                      <w:szCs w:val="24"/>
-                      <w:cs/>
-                      <w:lang w:bidi="th-TH"/>
-                    </w:rPr>
-                  </w:pPr>
-                  <w:r>
-                    <w:rPr>
-                      <w:rFonts w:ascii="TH SarabunPSK" w:hAnsi="TH SarabunPSK" w:cs="TH SarabunPSK"/>
+                      <w:rFonts w:ascii="TH SarabunPSK" w:hAnsi="TH SarabunPSK" w:cs="TH SarabunPSK" w:hint="cs"/>
+                      <w:sz w:val="24"/>
+                      <w:szCs w:val="24"/>
+                      <w:cs/>
+                      <w:lang w:bidi="th-TH"/>
+                    </w:rPr>
+                  </w:pPr>
+                  <w:r>
+                    <w:rPr>
+                      <w:rFonts w:ascii="TH SarabunPSK" w:hAnsi="TH SarabunPSK" w:cs="TH SarabunPSK" w:hint="cs"/>
                       <w:sz w:val="24"/>
                       <w:szCs w:val="24"/>
                       <w:cs/>
@@ -7290,7 +7217,7 @@
               <w:sdt>
                 <w:sdtPr>
                   <w:rPr>
-                    <w:rFonts w:ascii="TH SarabunPSK" w:hAnsi="TH SarabunPSK" w:cs="TH SarabunPSK"/>
+                    <w:rFonts w:ascii="TH SarabunPSK" w:hAnsi="TH SarabunPSK" w:cs="TH SarabunPSK" w:hint="cs"/>
                     <w:sz w:val="24"/>
                     <w:szCs w:val="24"/>
                   </w:rPr>
@@ -7303,6 +7230,7 @@
                     <w14:uncheckedState w14:val="2610" w14:font="MS Gothic"/>
                   </w14:checkbox>
                 </w:sdtPr>
+                <w:sdtEndPr/>
                 <w:sdtContent>
                   <w:tc>
                     <w:tcPr>
@@ -7311,14 +7239,14 @@
                     <w:p>
                       <w:pPr>
                         <w:rPr>
-                          <w:rFonts w:ascii="TH SarabunPSK" w:hAnsi="TH SarabunPSK" w:cs="TH SarabunPSK"/>
+                          <w:rFonts w:ascii="TH SarabunPSK" w:hAnsi="TH SarabunPSK" w:cs="TH SarabunPSK" w:hint="cs"/>
                           <w:sz w:val="24"/>
                           <w:szCs w:val="24"/>
                         </w:rPr>
                       </w:pPr>
                       <w:r>
                         <w:rPr>
-                          <w:rFonts w:ascii="MS Gothic" w:eastAsia="MS Gothic" w:hAnsi="MS Gothic" w:cs="TH SarabunPSK" w:hint="eastAsia"/>
+                          <w:rFonts w:ascii="Segoe UI Symbol" w:eastAsia="MS Gothic" w:hAnsi="Segoe UI Symbol" w:cs="Segoe UI Symbol"/>
                           <w:sz w:val="24"/>
                           <w:szCs w:val="24"/>
                         </w:rPr>
@@ -7335,16 +7263,16 @@
                 <w:p>
                   <w:pPr>
                     <w:rPr>
-                      <w:rFonts w:ascii="TH SarabunPSK" w:hAnsi="TH SarabunPSK" w:cs="TH SarabunPSK"/>
-                      <w:sz w:val="24"/>
-                      <w:szCs w:val="24"/>
-                      <w:cs/>
-                      <w:lang w:bidi="th-TH"/>
-                    </w:rPr>
-                  </w:pPr>
-                  <w:r>
-                    <w:rPr>
-                      <w:rFonts w:ascii="TH SarabunPSK" w:hAnsi="TH SarabunPSK" w:cs="TH SarabunPSK"/>
+                      <w:rFonts w:ascii="TH SarabunPSK" w:hAnsi="TH SarabunPSK" w:cs="TH SarabunPSK" w:hint="cs"/>
+                      <w:sz w:val="24"/>
+                      <w:szCs w:val="24"/>
+                      <w:cs/>
+                      <w:lang w:bidi="th-TH"/>
+                    </w:rPr>
+                  </w:pPr>
+                  <w:r>
+                    <w:rPr>
+                      <w:rFonts w:ascii="TH SarabunPSK" w:hAnsi="TH SarabunPSK" w:cs="TH SarabunPSK" w:hint="cs"/>
                       <w:sz w:val="24"/>
                       <w:szCs w:val="24"/>
                       <w:cs/>
@@ -7374,7 +7302,7 @@
                       <w:tab w:val="left" w:pos="4849"/>
                     </w:tabs>
                     <w:rPr>
-                      <w:rFonts w:ascii="TH SarabunPSK" w:hAnsi="TH SarabunPSK" w:cs="TH SarabunPSK"/>
+                      <w:rFonts w:ascii="TH SarabunPSK" w:hAnsi="TH SarabunPSK" w:cs="TH SarabunPSK" w:hint="cs"/>
                       <w:sz w:val="24"/>
                       <w:szCs w:val="24"/>
                       <w:u w:val="dotted"/>
@@ -7382,7 +7310,7 @@
                   </w:pPr>
                   <w:r>
                     <w:rPr>
-                      <w:rFonts w:ascii="TH SarabunPSK" w:hAnsi="TH SarabunPSK" w:cs="TH SarabunPSK"/>
+                      <w:rFonts w:ascii="TH SarabunPSK" w:hAnsi="TH SarabunPSK" w:cs="TH SarabunPSK" w:hint="cs"/>
                       <w:sz w:val="24"/>
                       <w:szCs w:val="24"/>
                       <w:cs/>
@@ -7392,38 +7320,18 @@
                   </w:r>
                   <w:r>
                     <w:rPr>
-                      <w:rFonts w:ascii="TH SarabunPSK" w:hAnsi="TH SarabunPSK" w:cs="TH SarabunPSK"/>
+                      <w:rFonts w:ascii="TH SarabunPSK" w:hAnsi="TH SarabunPSK" w:cs="TH SarabunPSK" w:hint="cs"/>
                       <w:sz w:val="24"/>
                       <w:szCs w:val="24"/>
                       <w:u w:val="dotted"/>
                       <w:lang w:bidi="th-TH"/>
                     </w:rPr>
                     <w:tab/>
-                    <w:t>[</w:t>
-                  </w:r>
-                  <w:r>
-                    <w:rPr>
-                      <w:rFonts w:ascii="TH SarabunPSK" w:hAnsi="TH SarabunPSK" w:cs="TH SarabunPSK"/>
-                      <w:sz w:val="24"/>
-                      <w:szCs w:val="24"/>
-                      <w:u w:val="dotted"/>
-                      <w:lang w:bidi="th-TH"/>
-                    </w:rPr>
-                    <w:t>WT_OTHER_REMARK</w:t>
-                  </w:r>
-                  <w:r>
-                    <w:rPr>
-                      <w:rFonts w:ascii="TH SarabunPSK" w:hAnsi="TH SarabunPSK" w:cs="TH SarabunPSK"/>
-                      <w:sz w:val="24"/>
-                      <w:szCs w:val="24"/>
-                      <w:u w:val="dotted"/>
-                      <w:lang w:bidi="th-TH"/>
-                    </w:rPr>
-                    <w:t>]</w:t>
-                  </w:r>
-                  <w:r>
-                    <w:rPr>
-                      <w:rFonts w:ascii="TH SarabunPSK" w:hAnsi="TH SarabunPSK" w:cs="TH SarabunPSK"/>
+                    <w:t>[WT_OTHER_REMARK]</w:t>
+                  </w:r>
+                  <w:r>
+                    <w:rPr>
+                      <w:rFonts w:ascii="TH SarabunPSK" w:hAnsi="TH SarabunPSK" w:cs="TH SarabunPSK" w:hint="cs"/>
                       <w:sz w:val="24"/>
                       <w:szCs w:val="24"/>
                       <w:u w:val="dotted"/>
@@ -7448,7 +7356,7 @@
                       <w:tab w:val="left" w:pos="4715"/>
                     </w:tabs>
                     <w:rPr>
-                      <w:rFonts w:ascii="TH SarabunPSK" w:hAnsi="TH SarabunPSK" w:cs="TH SarabunPSK"/>
+                      <w:rFonts w:ascii="TH SarabunPSK" w:hAnsi="TH SarabunPSK" w:cs="TH SarabunPSK" w:hint="cs"/>
                       <w:sz w:val="24"/>
                       <w:szCs w:val="24"/>
                       <w:u w:val="dotted"/>
@@ -7458,7 +7366,7 @@
                   </w:pPr>
                   <w:r>
                     <w:rPr>
-                      <w:rFonts w:ascii="TH SarabunPSK" w:hAnsi="TH SarabunPSK" w:cs="TH SarabunPSK"/>
+                      <w:rFonts w:ascii="TH SarabunPSK" w:hAnsi="TH SarabunPSK" w:cs="TH SarabunPSK" w:hint="cs"/>
                       <w:sz w:val="24"/>
                       <w:szCs w:val="24"/>
                       <w:cs/>
@@ -7468,38 +7376,18 @@
                   </w:r>
                   <w:r>
                     <w:rPr>
-                      <w:rFonts w:ascii="TH SarabunPSK" w:hAnsi="TH SarabunPSK" w:cs="TH SarabunPSK"/>
+                      <w:rFonts w:ascii="TH SarabunPSK" w:hAnsi="TH SarabunPSK" w:cs="TH SarabunPSK" w:hint="cs"/>
                       <w:sz w:val="24"/>
                       <w:szCs w:val="24"/>
                       <w:u w:val="dotted"/>
                       <w:lang w:bidi="th-TH"/>
                     </w:rPr>
                     <w:tab/>
-                    <w:t>[</w:t>
-                  </w:r>
-                  <w:r>
-                    <w:rPr>
-                      <w:rFonts w:ascii="TH SarabunPSK" w:hAnsi="TH SarabunPSK" w:cs="TH SarabunPSK"/>
-                      <w:sz w:val="24"/>
-                      <w:szCs w:val="24"/>
-                      <w:u w:val="dotted"/>
-                      <w:lang w:bidi="th-TH"/>
-                    </w:rPr>
-                    <w:t>CT_OTHER_REMARK</w:t>
-                  </w:r>
-                  <w:r>
-                    <w:rPr>
-                      <w:rFonts w:ascii="TH SarabunPSK" w:hAnsi="TH SarabunPSK" w:cs="TH SarabunPSK"/>
-                      <w:sz w:val="24"/>
-                      <w:szCs w:val="24"/>
-                      <w:u w:val="dotted"/>
-                      <w:lang w:bidi="th-TH"/>
-                    </w:rPr>
-                    <w:t>]</w:t>
-                  </w:r>
-                  <w:r>
-                    <w:rPr>
-                      <w:rFonts w:ascii="TH SarabunPSK" w:hAnsi="TH SarabunPSK" w:cs="TH SarabunPSK"/>
+                    <w:t>[CT_OTHER_REMARK]</w:t>
+                  </w:r>
+                  <w:r>
+                    <w:rPr>
+                      <w:rFonts w:ascii="TH SarabunPSK" w:hAnsi="TH SarabunPSK" w:cs="TH SarabunPSK" w:hint="cs"/>
                       <w:sz w:val="24"/>
                       <w:szCs w:val="24"/>
                       <w:u w:val="dotted"/>
@@ -7525,7 +7413,7 @@
                 <w:p>
                   <w:pPr>
                     <w:rPr>
-                      <w:rFonts w:ascii="TH SarabunPSK" w:hAnsi="TH SarabunPSK" w:cs="TH SarabunPSK"/>
+                      <w:rFonts w:ascii="TH SarabunPSK" w:hAnsi="TH SarabunPSK" w:cs="TH SarabunPSK" w:hint="cs"/>
                       <w:sz w:val="24"/>
                       <w:szCs w:val="24"/>
                       <w:u w:val="single"/>
@@ -7533,7 +7421,7 @@
                   </w:pPr>
                   <w:r>
                     <w:rPr>
-                      <w:rFonts w:ascii="TH SarabunPSK" w:hAnsi="TH SarabunPSK" w:cs="TH SarabunPSK"/>
+                      <w:rFonts w:ascii="TH SarabunPSK" w:hAnsi="TH SarabunPSK" w:cs="TH SarabunPSK" w:hint="cs"/>
                       <w:sz w:val="24"/>
                       <w:szCs w:val="24"/>
                       <w:u w:val="single"/>
@@ -7554,7 +7442,7 @@
                 <w:p>
                   <w:pPr>
                     <w:rPr>
-                      <w:rFonts w:ascii="TH SarabunPSK" w:hAnsi="TH SarabunPSK" w:cs="TH SarabunPSK"/>
+                      <w:rFonts w:ascii="TH SarabunPSK" w:hAnsi="TH SarabunPSK" w:cs="TH SarabunPSK" w:hint="cs"/>
                       <w:sz w:val="24"/>
                       <w:szCs w:val="24"/>
                       <w:u w:val="single"/>
@@ -7571,7 +7459,7 @@
                 <w:p>
                   <w:pPr>
                     <w:rPr>
-                      <w:rFonts w:ascii="TH SarabunPSK" w:hAnsi="TH SarabunPSK" w:cs="TH SarabunPSK"/>
+                      <w:rFonts w:ascii="TH SarabunPSK" w:hAnsi="TH SarabunPSK" w:cs="TH SarabunPSK" w:hint="cs"/>
                       <w:sz w:val="24"/>
                       <w:szCs w:val="24"/>
                       <w:u w:val="single"/>
@@ -7588,7 +7476,7 @@
                 <w:p>
                   <w:pPr>
                     <w:rPr>
-                      <w:rFonts w:ascii="TH SarabunPSK" w:hAnsi="TH SarabunPSK" w:cs="TH SarabunPSK"/>
+                      <w:rFonts w:ascii="TH SarabunPSK" w:hAnsi="TH SarabunPSK" w:cs="TH SarabunPSK" w:hint="cs"/>
                       <w:sz w:val="24"/>
                       <w:szCs w:val="24"/>
                       <w:u w:val="single"/>
@@ -7605,7 +7493,7 @@
                 <w:p>
                   <w:pPr>
                     <w:rPr>
-                      <w:rFonts w:ascii="TH SarabunPSK" w:hAnsi="TH SarabunPSK" w:cs="TH SarabunPSK"/>
+                      <w:rFonts w:ascii="TH SarabunPSK" w:hAnsi="TH SarabunPSK" w:cs="TH SarabunPSK" w:hint="cs"/>
                       <w:sz w:val="24"/>
                       <w:szCs w:val="24"/>
                       <w:u w:val="single"/>
@@ -7622,7 +7510,7 @@
                 <w:p>
                   <w:pPr>
                     <w:rPr>
-                      <w:rFonts w:ascii="TH SarabunPSK" w:hAnsi="TH SarabunPSK" w:cs="TH SarabunPSK"/>
+                      <w:rFonts w:ascii="TH SarabunPSK" w:hAnsi="TH SarabunPSK" w:cs="TH SarabunPSK" w:hint="cs"/>
                       <w:sz w:val="24"/>
                       <w:szCs w:val="24"/>
                       <w:u w:val="single"/>
@@ -7644,14 +7532,14 @@
                 <w:p>
                   <w:pPr>
                     <w:rPr>
-                      <w:rFonts w:ascii="TH SarabunPSK" w:hAnsi="TH SarabunPSK" w:cs="TH SarabunPSK"/>
-                      <w:sz w:val="24"/>
-                      <w:szCs w:val="24"/>
-                    </w:rPr>
-                  </w:pPr>
-                  <w:r>
-                    <w:rPr>
-                      <w:rFonts w:ascii="TH SarabunPSK" w:hAnsi="TH SarabunPSK" w:cs="TH SarabunPSK"/>
+                      <w:rFonts w:ascii="TH SarabunPSK" w:hAnsi="TH SarabunPSK" w:cs="TH SarabunPSK" w:hint="cs"/>
+                      <w:sz w:val="24"/>
+                      <w:szCs w:val="24"/>
+                    </w:rPr>
+                  </w:pPr>
+                  <w:r>
+                    <w:rPr>
+                      <w:rFonts w:ascii="TH SarabunPSK" w:hAnsi="TH SarabunPSK" w:cs="TH SarabunPSK" w:hint="cs"/>
                       <w:sz w:val="24"/>
                       <w:szCs w:val="24"/>
                       <w:cs/>
@@ -7664,7 +7552,7 @@
               <w:sdt>
                 <w:sdtPr>
                   <w:rPr>
-                    <w:rFonts w:ascii="TH SarabunPSK" w:hAnsi="TH SarabunPSK" w:cs="TH SarabunPSK"/>
+                    <w:rFonts w:ascii="TH SarabunPSK" w:hAnsi="TH SarabunPSK" w:cs="TH SarabunPSK" w:hint="cs"/>
                     <w:sz w:val="24"/>
                     <w:szCs w:val="24"/>
                   </w:rPr>
@@ -7677,6 +7565,7 @@
                     <w14:uncheckedState w14:val="2610" w14:font="MS Gothic"/>
                   </w14:checkbox>
                 </w:sdtPr>
+                <w:sdtEndPr/>
                 <w:sdtContent>
                   <w:tc>
                     <w:tcPr>
@@ -7685,14 +7574,14 @@
                     <w:p>
                       <w:pPr>
                         <w:rPr>
-                          <w:rFonts w:ascii="TH SarabunPSK" w:hAnsi="TH SarabunPSK" w:cs="TH SarabunPSK"/>
+                          <w:rFonts w:ascii="TH SarabunPSK" w:hAnsi="TH SarabunPSK" w:cs="TH SarabunPSK" w:hint="cs"/>
                           <w:sz w:val="24"/>
                           <w:szCs w:val="24"/>
                         </w:rPr>
                       </w:pPr>
                       <w:r>
                         <w:rPr>
-                          <w:rFonts w:ascii="MS Gothic" w:eastAsia="MS Gothic" w:hAnsi="MS Gothic" w:cs="TH SarabunPSK" w:hint="eastAsia"/>
+                          <w:rFonts w:ascii="Segoe UI Symbol" w:eastAsia="MS Gothic" w:hAnsi="Segoe UI Symbol" w:cs="Segoe UI Symbol"/>
                           <w:sz w:val="24"/>
                           <w:szCs w:val="24"/>
                         </w:rPr>
@@ -7709,14 +7598,14 @@
                 <w:p>
                   <w:pPr>
                     <w:rPr>
-                      <w:rFonts w:ascii="TH SarabunPSK" w:hAnsi="TH SarabunPSK" w:cs="TH SarabunPSK"/>
-                      <w:sz w:val="24"/>
-                      <w:szCs w:val="24"/>
-                    </w:rPr>
-                  </w:pPr>
-                  <w:r>
-                    <w:rPr>
-                      <w:rFonts w:ascii="TH SarabunPSK" w:hAnsi="TH SarabunPSK" w:cs="TH SarabunPSK"/>
+                      <w:rFonts w:ascii="TH SarabunPSK" w:hAnsi="TH SarabunPSK" w:cs="TH SarabunPSK" w:hint="cs"/>
+                      <w:sz w:val="24"/>
+                      <w:szCs w:val="24"/>
+                    </w:rPr>
+                  </w:pPr>
+                  <w:r>
+                    <w:rPr>
+                      <w:rFonts w:ascii="TH SarabunPSK" w:hAnsi="TH SarabunPSK" w:cs="TH SarabunPSK" w:hint="cs"/>
                       <w:sz w:val="24"/>
                       <w:szCs w:val="24"/>
                       <w:cs/>
@@ -7729,7 +7618,7 @@
               <w:sdt>
                 <w:sdtPr>
                   <w:rPr>
-                    <w:rFonts w:ascii="TH SarabunPSK" w:hAnsi="TH SarabunPSK" w:cs="TH SarabunPSK"/>
+                    <w:rFonts w:ascii="TH SarabunPSK" w:hAnsi="TH SarabunPSK" w:cs="TH SarabunPSK" w:hint="cs"/>
                     <w:sz w:val="24"/>
                     <w:szCs w:val="24"/>
                   </w:rPr>
@@ -7742,6 +7631,7 @@
                     <w14:uncheckedState w14:val="2610" w14:font="MS Gothic"/>
                   </w14:checkbox>
                 </w:sdtPr>
+                <w:sdtEndPr/>
                 <w:sdtContent>
                   <w:tc>
                     <w:tcPr>
@@ -7750,14 +7640,14 @@
                     <w:p>
                       <w:pPr>
                         <w:rPr>
-                          <w:rFonts w:ascii="TH SarabunPSK" w:hAnsi="TH SarabunPSK" w:cs="TH SarabunPSK"/>
+                          <w:rFonts w:ascii="TH SarabunPSK" w:hAnsi="TH SarabunPSK" w:cs="TH SarabunPSK" w:hint="cs"/>
                           <w:sz w:val="24"/>
                           <w:szCs w:val="24"/>
                         </w:rPr>
                       </w:pPr>
                       <w:r>
                         <w:rPr>
-                          <w:rFonts w:ascii="MS Gothic" w:eastAsia="MS Gothic" w:hAnsi="MS Gothic" w:cs="TH SarabunPSK" w:hint="eastAsia"/>
+                          <w:rFonts w:ascii="Segoe UI Symbol" w:eastAsia="MS Gothic" w:hAnsi="Segoe UI Symbol" w:cs="Segoe UI Symbol"/>
                           <w:sz w:val="24"/>
                           <w:szCs w:val="24"/>
                         </w:rPr>
@@ -7777,14 +7667,14 @@
                 <w:p>
                   <w:pPr>
                     <w:rPr>
-                      <w:rFonts w:ascii="TH SarabunPSK" w:hAnsi="TH SarabunPSK" w:cs="TH SarabunPSK"/>
-                      <w:sz w:val="24"/>
-                      <w:szCs w:val="24"/>
-                    </w:rPr>
-                  </w:pPr>
-                  <w:r>
-                    <w:rPr>
-                      <w:rFonts w:ascii="TH SarabunPSK" w:hAnsi="TH SarabunPSK" w:cs="TH SarabunPSK"/>
+                      <w:rFonts w:ascii="TH SarabunPSK" w:hAnsi="TH SarabunPSK" w:cs="TH SarabunPSK" w:hint="cs"/>
+                      <w:sz w:val="24"/>
+                      <w:szCs w:val="24"/>
+                    </w:rPr>
+                  </w:pPr>
+                  <w:r>
+                    <w:rPr>
+                      <w:rFonts w:ascii="TH SarabunPSK" w:hAnsi="TH SarabunPSK" w:cs="TH SarabunPSK" w:hint="cs"/>
                       <w:sz w:val="24"/>
                       <w:szCs w:val="24"/>
                       <w:cs/>
@@ -7804,7 +7694,7 @@
                 <w:p>
                   <w:pPr>
                     <w:rPr>
-                      <w:rFonts w:ascii="TH SarabunPSK" w:hAnsi="TH SarabunPSK" w:cs="TH SarabunPSK"/>
+                      <w:rFonts w:ascii="TH SarabunPSK" w:hAnsi="TH SarabunPSK" w:cs="TH SarabunPSK" w:hint="cs"/>
                       <w:sz w:val="24"/>
                       <w:szCs w:val="24"/>
                       <w:cs/>
@@ -7820,7 +7710,7 @@
                 <w:p>
                   <w:pPr>
                     <w:rPr>
-                      <w:rFonts w:ascii="TH SarabunPSK" w:hAnsi="TH SarabunPSK" w:cs="TH SarabunPSK"/>
+                      <w:rFonts w:ascii="TH SarabunPSK" w:hAnsi="TH SarabunPSK" w:cs="TH SarabunPSK" w:hint="cs"/>
                       <w:sz w:val="24"/>
                       <w:szCs w:val="24"/>
                       <w:cs/>
@@ -7836,7 +7726,7 @@
                 <w:p>
                   <w:pPr>
                     <w:rPr>
-                      <w:rFonts w:ascii="TH SarabunPSK" w:hAnsi="TH SarabunPSK" w:cs="TH SarabunPSK"/>
+                      <w:rFonts w:ascii="TH SarabunPSK" w:hAnsi="TH SarabunPSK" w:cs="TH SarabunPSK" w:hint="cs"/>
                       <w:sz w:val="24"/>
                       <w:szCs w:val="24"/>
                       <w:cs/>
@@ -7852,7 +7742,7 @@
                 <w:p>
                   <w:pPr>
                     <w:rPr>
-                      <w:rFonts w:ascii="TH SarabunPSK" w:hAnsi="TH SarabunPSK" w:cs="TH SarabunPSK"/>
+                      <w:rFonts w:ascii="TH SarabunPSK" w:hAnsi="TH SarabunPSK" w:cs="TH SarabunPSK" w:hint="cs"/>
                       <w:sz w:val="24"/>
                       <w:szCs w:val="24"/>
                       <w:cs/>
@@ -7868,7 +7758,7 @@
                 <w:p>
                   <w:pPr>
                     <w:rPr>
-                      <w:rFonts w:ascii="TH SarabunPSK" w:hAnsi="TH SarabunPSK" w:cs="TH SarabunPSK"/>
+                      <w:rFonts w:ascii="TH SarabunPSK" w:hAnsi="TH SarabunPSK" w:cs="TH SarabunPSK" w:hint="cs"/>
                       <w:sz w:val="24"/>
                       <w:szCs w:val="24"/>
                       <w:cs/>
@@ -7897,7 +7787,7 @@
                       <w:tab w:val="left" w:pos="4849"/>
                     </w:tabs>
                     <w:rPr>
-                      <w:rFonts w:ascii="TH SarabunPSK" w:hAnsi="TH SarabunPSK" w:cs="TH SarabunPSK"/>
+                      <w:rFonts w:ascii="TH SarabunPSK" w:hAnsi="TH SarabunPSK" w:cs="TH SarabunPSK" w:hint="cs"/>
                       <w:sz w:val="24"/>
                       <w:szCs w:val="24"/>
                       <w:u w:val="dotted"/>
@@ -7905,7 +7795,7 @@
                   </w:pPr>
                   <w:r>
                     <w:rPr>
-                      <w:rFonts w:ascii="TH SarabunPSK" w:hAnsi="TH SarabunPSK" w:cs="TH SarabunPSK"/>
+                      <w:rFonts w:ascii="TH SarabunPSK" w:hAnsi="TH SarabunPSK" w:cs="TH SarabunPSK" w:hint="cs"/>
                       <w:sz w:val="24"/>
                       <w:szCs w:val="24"/>
                       <w:cs/>
@@ -7915,38 +7805,18 @@
                   </w:r>
                   <w:r>
                     <w:rPr>
-                      <w:rFonts w:ascii="TH SarabunPSK" w:hAnsi="TH SarabunPSK" w:cs="TH SarabunPSK"/>
+                      <w:rFonts w:ascii="TH SarabunPSK" w:hAnsi="TH SarabunPSK" w:cs="TH SarabunPSK" w:hint="cs"/>
                       <w:sz w:val="24"/>
                       <w:szCs w:val="24"/>
                       <w:u w:val="dotted"/>
                       <w:lang w:bidi="th-TH"/>
                     </w:rPr>
                     <w:tab/>
-                    <w:t>[</w:t>
-                  </w:r>
-                  <w:r>
-                    <w:rPr>
-                      <w:rFonts w:ascii="TH SarabunPSK" w:hAnsi="TH SarabunPSK" w:cs="TH SarabunPSK"/>
-                      <w:sz w:val="24"/>
-                      <w:szCs w:val="24"/>
-                      <w:u w:val="dotted"/>
-                      <w:lang w:bidi="th-TH"/>
-                    </w:rPr>
-                    <w:t>DT_OTHER_REMARK</w:t>
-                  </w:r>
-                  <w:r>
-                    <w:rPr>
-                      <w:rFonts w:ascii="TH SarabunPSK" w:hAnsi="TH SarabunPSK" w:cs="TH SarabunPSK"/>
-                      <w:sz w:val="24"/>
-                      <w:szCs w:val="24"/>
-                      <w:u w:val="dotted"/>
-                      <w:lang w:bidi="th-TH"/>
-                    </w:rPr>
-                    <w:t>]</w:t>
-                  </w:r>
-                  <w:r>
-                    <w:rPr>
-                      <w:rFonts w:ascii="TH SarabunPSK" w:hAnsi="TH SarabunPSK" w:cs="TH SarabunPSK"/>
+                    <w:t>[DT_OTHER_REMARK]</w:t>
+                  </w:r>
+                  <w:r>
+                    <w:rPr>
+                      <w:rFonts w:ascii="TH SarabunPSK" w:hAnsi="TH SarabunPSK" w:cs="TH SarabunPSK" w:hint="cs"/>
                       <w:sz w:val="24"/>
                       <w:szCs w:val="24"/>
                       <w:u w:val="dotted"/>
@@ -7966,7 +7836,7 @@
                 <w:p>
                   <w:pPr>
                     <w:rPr>
-                      <w:rFonts w:ascii="TH SarabunPSK" w:hAnsi="TH SarabunPSK" w:cs="TH SarabunPSK"/>
+                      <w:rFonts w:ascii="TH SarabunPSK" w:hAnsi="TH SarabunPSK" w:cs="TH SarabunPSK" w:hint="cs"/>
                       <w:sz w:val="24"/>
                       <w:szCs w:val="24"/>
                       <w:cs/>
@@ -7982,7 +7852,7 @@
                 <w:p>
                   <w:pPr>
                     <w:rPr>
-                      <w:rFonts w:ascii="TH SarabunPSK" w:hAnsi="TH SarabunPSK" w:cs="TH SarabunPSK"/>
+                      <w:rFonts w:ascii="TH SarabunPSK" w:hAnsi="TH SarabunPSK" w:cs="TH SarabunPSK" w:hint="cs"/>
                       <w:sz w:val="24"/>
                       <w:szCs w:val="24"/>
                       <w:cs/>
@@ -7998,7 +7868,7 @@
                 <w:p>
                   <w:pPr>
                     <w:rPr>
-                      <w:rFonts w:ascii="TH SarabunPSK" w:hAnsi="TH SarabunPSK" w:cs="TH SarabunPSK"/>
+                      <w:rFonts w:ascii="TH SarabunPSK" w:hAnsi="TH SarabunPSK" w:cs="TH SarabunPSK" w:hint="cs"/>
                       <w:sz w:val="24"/>
                       <w:szCs w:val="24"/>
                       <w:cs/>
@@ -8014,7 +7884,7 @@
                 <w:p>
                   <w:pPr>
                     <w:rPr>
-                      <w:rFonts w:ascii="TH SarabunPSK" w:hAnsi="TH SarabunPSK" w:cs="TH SarabunPSK"/>
+                      <w:rFonts w:ascii="TH SarabunPSK" w:hAnsi="TH SarabunPSK" w:cs="TH SarabunPSK" w:hint="cs"/>
                       <w:sz w:val="24"/>
                       <w:szCs w:val="24"/>
                       <w:cs/>
@@ -8030,7 +7900,7 @@
                 <w:p>
                   <w:pPr>
                     <w:rPr>
-                      <w:rFonts w:ascii="TH SarabunPSK" w:hAnsi="TH SarabunPSK" w:cs="TH SarabunPSK"/>
+                      <w:rFonts w:ascii="TH SarabunPSK" w:hAnsi="TH SarabunPSK" w:cs="TH SarabunPSK" w:hint="cs"/>
                       <w:sz w:val="24"/>
                       <w:szCs w:val="24"/>
                       <w:cs/>
@@ -8058,7 +7928,7 @@
     <w:p>
       <w:pPr>
         <w:rPr>
-          <w:rFonts w:ascii="TH SarabunPSK" w:hAnsi="TH SarabunPSK" w:cs="TH SarabunPSK"/>
+          <w:rFonts w:ascii="TH SarabunPSK" w:hAnsi="TH SarabunPSK" w:cs="TH SarabunPSK" w:hint="cs"/>
           <w:sz w:val="24"/>
           <w:szCs w:val="24"/>
         </w:rPr>
@@ -8074,14 +7944,14 @@
       <w:pPr>
         <w:jc w:val="center"/>
         <w:rPr>
-          <w:rFonts w:ascii="TH SarabunPSK" w:hAnsi="TH SarabunPSK" w:cs="TH SarabunPSK"/>
+          <w:rFonts w:ascii="TH SarabunPSK" w:hAnsi="TH SarabunPSK" w:cs="TH SarabunPSK" w:hint="cs"/>
           <w:sz w:val="24"/>
           <w:szCs w:val="24"/>
         </w:rPr>
       </w:pPr>
       <w:r>
         <w:rPr>
-          <w:rFonts w:ascii="TH SarabunPSK" w:hAnsi="TH SarabunPSK" w:cs="TH SarabunPSK"/>
+          <w:rFonts w:ascii="TH SarabunPSK" w:hAnsi="TH SarabunPSK" w:cs="TH SarabunPSK" w:hint="cs"/>
           <w:sz w:val="24"/>
           <w:szCs w:val="24"/>
         </w:rPr>
@@ -8090,7 +7960,7 @@
       </w:r>
       <w:r>
         <w:rPr>
-          <w:rFonts w:ascii="TH SarabunPSK" w:hAnsi="TH SarabunPSK" w:cs="TH SarabunPSK"/>
+          <w:rFonts w:ascii="TH SarabunPSK" w:hAnsi="TH SarabunPSK" w:cs="TH SarabunPSK" w:hint="cs"/>
           <w:sz w:val="24"/>
           <w:szCs w:val="24"/>
           <w:cs/>
@@ -8099,7 +7969,7 @@
       </w:r>
       <w:r>
         <w:rPr>
-          <w:rFonts w:ascii="TH SarabunPSK" w:hAnsi="TH SarabunPSK" w:cs="TH SarabunPSK"/>
+          <w:rFonts w:ascii="TH SarabunPSK" w:hAnsi="TH SarabunPSK" w:cs="TH SarabunPSK" w:hint="cs"/>
           <w:sz w:val="24"/>
           <w:szCs w:val="24"/>
         </w:rPr>
@@ -8145,14 +8015,14 @@
           <w:p>
             <w:pPr>
               <w:rPr>
-                <w:rFonts w:ascii="TH SarabunPSK" w:hAnsi="TH SarabunPSK" w:cs="TH SarabunPSK"/>
+                <w:rFonts w:ascii="TH SarabunPSK" w:hAnsi="TH SarabunPSK" w:cs="TH SarabunPSK" w:hint="cs"/>
                 <w:sz w:val="24"/>
                 <w:szCs w:val="24"/>
               </w:rPr>
             </w:pPr>
             <w:r>
               <w:rPr>
-                <w:rFonts w:ascii="TH SarabunPSK" w:hAnsi="TH SarabunPSK" w:cs="TH SarabunPSK"/>
+                <w:rFonts w:ascii="TH SarabunPSK" w:hAnsi="TH SarabunPSK" w:cs="TH SarabunPSK" w:hint="cs"/>
                 <w:sz w:val="24"/>
                 <w:szCs w:val="24"/>
                 <w:cs/>
@@ -8188,6 +8058,7 @@
                 <w:insideH w:val="none" w:sz="0" w:space="0" w:color="auto"/>
                 <w:insideV w:val="none" w:sz="0" w:space="0" w:color="auto"/>
               </w:tblBorders>
+              <w:tblLayout w:type="fixed"/>
               <w:tblLook w:val="04A0" w:firstRow="1" w:lastRow="0" w:firstColumn="1" w:lastColumn="0" w:noHBand="0" w:noVBand="1"/>
             </w:tblPr>
             <w:tblGrid>
@@ -8212,7 +8083,7 @@
                 <w:p>
                   <w:pPr>
                     <w:rPr>
-                      <w:rFonts w:ascii="TH SarabunPSK" w:hAnsi="TH SarabunPSK" w:cs="TH SarabunPSK"/>
+                      <w:rFonts w:ascii="TH SarabunPSK" w:hAnsi="TH SarabunPSK" w:cs="TH SarabunPSK" w:hint="cs"/>
                       <w:sz w:val="24"/>
                       <w:szCs w:val="24"/>
                     </w:rPr>
@@ -8229,7 +8100,7 @@
                   </w:r>
                   <w:r>
                     <w:rPr>
-                      <w:rFonts w:ascii="TH SarabunPSK" w:hAnsi="TH SarabunPSK" w:cs="TH SarabunPSK"/>
+                      <w:rFonts w:ascii="TH SarabunPSK" w:hAnsi="TH SarabunPSK" w:cs="TH SarabunPSK" w:hint="cs"/>
                       <w:sz w:val="24"/>
                       <w:szCs w:val="24"/>
                     </w:rPr>
@@ -8237,7 +8108,7 @@
                   </w:r>
                   <w:r>
                     <w:rPr>
-                      <w:rFonts w:ascii="TH SarabunPSK" w:hAnsi="TH SarabunPSK" w:cs="TH SarabunPSK"/>
+                      <w:rFonts w:ascii="TH SarabunPSK" w:hAnsi="TH SarabunPSK" w:cs="TH SarabunPSK" w:hint="cs"/>
                       <w:sz w:val="24"/>
                       <w:szCs w:val="24"/>
                       <w:cs/>
@@ -8258,7 +8129,7 @@
                 <w:p>
                   <w:pPr>
                     <w:rPr>
-                      <w:rFonts w:ascii="TH SarabunPSK" w:hAnsi="TH SarabunPSK" w:cs="TH SarabunPSK"/>
+                      <w:rFonts w:ascii="TH SarabunPSK" w:hAnsi="TH SarabunPSK" w:cs="TH SarabunPSK" w:hint="cs"/>
                       <w:sz w:val="24"/>
                       <w:szCs w:val="24"/>
                     </w:rPr>
@@ -8275,7 +8146,7 @@
                   </w:r>
                   <w:r>
                     <w:rPr>
-                      <w:rFonts w:ascii="TH SarabunPSK" w:hAnsi="TH SarabunPSK" w:cs="TH SarabunPSK"/>
+                      <w:rFonts w:ascii="TH SarabunPSK" w:hAnsi="TH SarabunPSK" w:cs="TH SarabunPSK" w:hint="cs"/>
                       <w:sz w:val="24"/>
                       <w:szCs w:val="24"/>
                     </w:rPr>
@@ -8283,7 +8154,7 @@
                   </w:r>
                   <w:r>
                     <w:rPr>
-                      <w:rFonts w:ascii="TH SarabunPSK" w:hAnsi="TH SarabunPSK" w:cs="TH SarabunPSK"/>
+                      <w:rFonts w:ascii="TH SarabunPSK" w:hAnsi="TH SarabunPSK" w:cs="TH SarabunPSK" w:hint="cs"/>
                       <w:sz w:val="24"/>
                       <w:szCs w:val="24"/>
                       <w:cs/>
@@ -8302,7 +8173,7 @@
                 <w:p>
                   <w:pPr>
                     <w:rPr>
-                      <w:rFonts w:ascii="TH SarabunPSK" w:hAnsi="TH SarabunPSK" w:cs="TH SarabunPSK"/>
+                      <w:rFonts w:ascii="TH SarabunPSK" w:hAnsi="TH SarabunPSK" w:cs="TH SarabunPSK" w:hint="cs"/>
                       <w:sz w:val="24"/>
                       <w:szCs w:val="24"/>
                     </w:rPr>
@@ -8316,7 +8187,7 @@
                 <w:p>
                   <w:pPr>
                     <w:rPr>
-                      <w:rFonts w:ascii="TH SarabunPSK" w:hAnsi="TH SarabunPSK" w:cs="TH SarabunPSK"/>
+                      <w:rFonts w:ascii="TH SarabunPSK" w:hAnsi="TH SarabunPSK" w:cs="TH SarabunPSK" w:hint="cs"/>
                       <w:sz w:val="24"/>
                       <w:szCs w:val="24"/>
                     </w:rPr>
@@ -8333,7 +8204,7 @@
                   </w:r>
                   <w:r>
                     <w:rPr>
-                      <w:rFonts w:ascii="TH SarabunPSK" w:hAnsi="TH SarabunPSK" w:cs="TH SarabunPSK"/>
+                      <w:rFonts w:ascii="TH SarabunPSK" w:hAnsi="TH SarabunPSK" w:cs="TH SarabunPSK" w:hint="cs"/>
                       <w:sz w:val="24"/>
                       <w:szCs w:val="24"/>
                     </w:rPr>
@@ -8341,7 +8212,7 @@
                   </w:r>
                   <w:r>
                     <w:rPr>
-                      <w:rFonts w:ascii="TH SarabunPSK" w:hAnsi="TH SarabunPSK" w:cs="TH SarabunPSK"/>
+                      <w:rFonts w:ascii="TH SarabunPSK" w:hAnsi="TH SarabunPSK" w:cs="TH SarabunPSK" w:hint="cs"/>
                       <w:sz w:val="24"/>
                       <w:szCs w:val="24"/>
                       <w:cs/>
@@ -8362,45 +8233,27 @@
                       <w:tab w:val="left" w:pos="2091"/>
                     </w:tabs>
                     <w:rPr>
-                      <w:rFonts w:ascii="TH SarabunPSK" w:hAnsi="TH SarabunPSK" w:cs="TH SarabunPSK"/>
-                      <w:sz w:val="20"/>
-                      <w:szCs w:val="20"/>
+                      <w:rFonts w:ascii="TH SarabunPSK" w:hAnsi="TH SarabunPSK" w:cs="TH SarabunPSK" w:hint="cs"/>
+                      <w:sz w:val="24"/>
+                      <w:szCs w:val="24"/>
                       <w:u w:val="dotted"/>
                     </w:rPr>
                   </w:pPr>
                   <w:r>
                     <w:rPr>
-                      <w:rFonts w:ascii="TH SarabunPSK" w:hAnsi="TH SarabunPSK" w:cs="TH SarabunPSK"/>
-                      <w:sz w:val="20"/>
-                      <w:szCs w:val="20"/>
+                      <w:rFonts w:ascii="TH SarabunPSK" w:hAnsi="TH SarabunPSK" w:cs="TH SarabunPSK" w:hint="cs"/>
+                      <w:sz w:val="24"/>
+                      <w:szCs w:val="24"/>
                       <w:u w:val="dotted"/>
                     </w:rPr>
                     <w:tab/>
-                    <w:t>[</w:t>
-                  </w:r>
-                  <w:r>
-                    <w:rPr>
-                      <w:rFonts w:ascii="TH SarabunPSK" w:hAnsi="TH SarabunPSK" w:cs="TH SarabunPSK"/>
-                      <w:sz w:val="20"/>
-                      <w:szCs w:val="20"/>
-                      <w:u w:val="dotted"/>
-                    </w:rPr>
-                    <w:t>TOOL_WHEEL_WRENCH_TRUCK</w:t>
-                  </w:r>
-                  <w:r>
-                    <w:rPr>
-                      <w:rFonts w:ascii="TH SarabunPSK" w:hAnsi="TH SarabunPSK" w:cs="TH SarabunPSK"/>
-                      <w:sz w:val="20"/>
-                      <w:szCs w:val="20"/>
-                      <w:u w:val="dotted"/>
-                    </w:rPr>
-                    <w:t>]</w:t>
-                  </w:r>
-                  <w:r>
-                    <w:rPr>
-                      <w:rFonts w:ascii="TH SarabunPSK" w:hAnsi="TH SarabunPSK" w:cs="TH SarabunPSK"/>
-                      <w:sz w:val="20"/>
-                      <w:szCs w:val="20"/>
+                    <w:t>[TOOL_WHEEL_WRENCH_TRUCK]</w:t>
+                  </w:r>
+                  <w:r>
+                    <w:rPr>
+                      <w:rFonts w:ascii="TH SarabunPSK" w:hAnsi="TH SarabunPSK" w:cs="TH SarabunPSK" w:hint="cs"/>
+                      <w:sz w:val="24"/>
+                      <w:szCs w:val="24"/>
                       <w:u w:val="dotted"/>
                     </w:rPr>
                     <w:tab/>
@@ -8417,14 +8270,14 @@
                 <w:p>
                   <w:pPr>
                     <w:rPr>
-                      <w:rFonts w:ascii="TH SarabunPSK" w:hAnsi="TH SarabunPSK" w:cs="TH SarabunPSK"/>
-                      <w:sz w:val="24"/>
-                      <w:szCs w:val="24"/>
-                    </w:rPr>
-                  </w:pPr>
-                  <w:r>
-                    <w:rPr>
-                      <w:rFonts w:ascii="TH SarabunPSK" w:hAnsi="TH SarabunPSK" w:cs="TH SarabunPSK"/>
+                      <w:rFonts w:ascii="TH SarabunPSK" w:hAnsi="TH SarabunPSK" w:cs="TH SarabunPSK" w:hint="cs"/>
+                      <w:sz w:val="24"/>
+                      <w:szCs w:val="24"/>
+                    </w:rPr>
+                  </w:pPr>
+                  <w:r>
+                    <w:rPr>
+                      <w:rFonts w:ascii="TH SarabunPSK" w:hAnsi="TH SarabunPSK" w:cs="TH SarabunPSK" w:hint="cs"/>
                       <w:sz w:val="24"/>
                       <w:szCs w:val="24"/>
                       <w:cs/>
@@ -8444,7 +8297,7 @@
                 <w:p>
                   <w:pPr>
                     <w:rPr>
-                      <w:rFonts w:ascii="TH SarabunPSK" w:hAnsi="TH SarabunPSK" w:cs="TH SarabunPSK"/>
+                      <w:rFonts w:ascii="TH SarabunPSK" w:hAnsi="TH SarabunPSK" w:cs="TH SarabunPSK" w:hint="cs"/>
                       <w:sz w:val="24"/>
                       <w:szCs w:val="24"/>
                     </w:rPr>
@@ -8458,7 +8311,7 @@
                 <w:p>
                   <w:pPr>
                     <w:rPr>
-                      <w:rFonts w:ascii="TH SarabunPSK" w:hAnsi="TH SarabunPSK" w:cs="TH SarabunPSK"/>
+                      <w:rFonts w:ascii="TH SarabunPSK" w:hAnsi="TH SarabunPSK" w:cs="TH SarabunPSK" w:hint="cs"/>
                       <w:sz w:val="24"/>
                       <w:szCs w:val="24"/>
                     </w:rPr>
@@ -8475,7 +8328,7 @@
                   </w:r>
                   <w:r>
                     <w:rPr>
-                      <w:rFonts w:ascii="TH SarabunPSK" w:hAnsi="TH SarabunPSK" w:cs="TH SarabunPSK"/>
+                      <w:rFonts w:ascii="TH SarabunPSK" w:hAnsi="TH SarabunPSK" w:cs="TH SarabunPSK" w:hint="cs"/>
                       <w:sz w:val="24"/>
                       <w:szCs w:val="24"/>
                     </w:rPr>
@@ -8483,7 +8336,7 @@
                   </w:r>
                   <w:r>
                     <w:rPr>
-                      <w:rFonts w:ascii="TH SarabunPSK" w:hAnsi="TH SarabunPSK" w:cs="TH SarabunPSK"/>
+                      <w:rFonts w:ascii="TH SarabunPSK" w:hAnsi="TH SarabunPSK" w:cs="TH SarabunPSK" w:hint="cs"/>
                       <w:sz w:val="24"/>
                       <w:szCs w:val="24"/>
                       <w:cs/>
@@ -8504,7 +8357,7 @@
                       <w:tab w:val="left" w:pos="1202"/>
                     </w:tabs>
                     <w:rPr>
-                      <w:rFonts w:ascii="TH SarabunPSK" w:hAnsi="TH SarabunPSK" w:cs="TH SarabunPSK"/>
+                      <w:rFonts w:ascii="TH SarabunPSK" w:hAnsi="TH SarabunPSK" w:cs="TH SarabunPSK" w:hint="cs"/>
                       <w:sz w:val="24"/>
                       <w:szCs w:val="24"/>
                       <w:u w:val="dotted"/>
@@ -8512,30 +8365,12 @@
                   </w:pPr>
                   <w:r>
                     <w:rPr>
-                      <w:rFonts w:ascii="TH SarabunPSK" w:hAnsi="TH SarabunPSK" w:cs="TH SarabunPSK"/>
+                      <w:rFonts w:ascii="TH SarabunPSK" w:hAnsi="TH SarabunPSK" w:cs="TH SarabunPSK" w:hint="cs"/>
                       <w:sz w:val="24"/>
                       <w:szCs w:val="24"/>
                       <w:u w:val="dotted"/>
                     </w:rPr>
-                    <w:t>[</w:t>
-                  </w:r>
-                  <w:r>
-                    <w:rPr>
-                      <w:rFonts w:ascii="TH SarabunPSK" w:hAnsi="TH SarabunPSK" w:cs="TH SarabunPSK"/>
-                      <w:sz w:val="24"/>
-                      <w:szCs w:val="24"/>
-                      <w:u w:val="dotted"/>
-                    </w:rPr>
-                    <w:t>EQUIP_VEHICLE_MANUAL</w:t>
-                  </w:r>
-                  <w:r>
-                    <w:rPr>
-                      <w:rFonts w:ascii="TH SarabunPSK" w:hAnsi="TH SarabunPSK" w:cs="TH SarabunPSK"/>
-                      <w:sz w:val="24"/>
-                      <w:szCs w:val="24"/>
-                      <w:u w:val="dotted"/>
-                    </w:rPr>
-                    <w:t>]</w:t>
+                    <w:t>[EQUIP_VEHICLE_MANUAL]</w:t>
                   </w:r>
                 </w:p>
               </w:tc>
@@ -8546,14 +8381,14 @@
                 <w:p>
                   <w:pPr>
                     <w:rPr>
-                      <w:rFonts w:ascii="TH SarabunPSK" w:hAnsi="TH SarabunPSK" w:cs="TH SarabunPSK"/>
-                      <w:sz w:val="24"/>
-                      <w:szCs w:val="24"/>
-                    </w:rPr>
-                  </w:pPr>
-                  <w:r>
-                    <w:rPr>
-                      <w:rFonts w:ascii="TH SarabunPSK" w:hAnsi="TH SarabunPSK" w:cs="TH SarabunPSK"/>
+                      <w:rFonts w:ascii="TH SarabunPSK" w:hAnsi="TH SarabunPSK" w:cs="TH SarabunPSK" w:hint="cs"/>
+                      <w:sz w:val="24"/>
+                      <w:szCs w:val="24"/>
+                    </w:rPr>
+                  </w:pPr>
+                  <w:r>
+                    <w:rPr>
+                      <w:rFonts w:ascii="TH SarabunPSK" w:hAnsi="TH SarabunPSK" w:cs="TH SarabunPSK" w:hint="cs"/>
                       <w:sz w:val="24"/>
                       <w:szCs w:val="24"/>
                       <w:cs/>
@@ -8572,7 +8407,7 @@
                 <w:p>
                   <w:pPr>
                     <w:rPr>
-                      <w:rFonts w:ascii="TH SarabunPSK" w:hAnsi="TH SarabunPSK" w:cs="TH SarabunPSK"/>
+                      <w:rFonts w:ascii="TH SarabunPSK" w:hAnsi="TH SarabunPSK" w:cs="TH SarabunPSK" w:hint="cs"/>
                       <w:sz w:val="24"/>
                       <w:szCs w:val="24"/>
                     </w:rPr>
@@ -8586,7 +8421,7 @@
                 <w:p>
                   <w:pPr>
                     <w:rPr>
-                      <w:rFonts w:ascii="TH SarabunPSK" w:hAnsi="TH SarabunPSK" w:cs="TH SarabunPSK"/>
+                      <w:rFonts w:ascii="TH SarabunPSK" w:hAnsi="TH SarabunPSK" w:cs="TH SarabunPSK" w:hint="cs"/>
                       <w:sz w:val="24"/>
                       <w:szCs w:val="24"/>
                     </w:rPr>
@@ -8603,7 +8438,7 @@
                   </w:r>
                   <w:r>
                     <w:rPr>
-                      <w:rFonts w:ascii="TH SarabunPSK" w:hAnsi="TH SarabunPSK" w:cs="TH SarabunPSK"/>
+                      <w:rFonts w:ascii="TH SarabunPSK" w:hAnsi="TH SarabunPSK" w:cs="TH SarabunPSK" w:hint="cs"/>
                       <w:sz w:val="24"/>
                       <w:szCs w:val="24"/>
                     </w:rPr>
@@ -8611,7 +8446,7 @@
                   </w:r>
                   <w:r>
                     <w:rPr>
-                      <w:rFonts w:ascii="TH SarabunPSK" w:hAnsi="TH SarabunPSK" w:cs="TH SarabunPSK"/>
+                      <w:rFonts w:ascii="TH SarabunPSK" w:hAnsi="TH SarabunPSK" w:cs="TH SarabunPSK" w:hint="cs"/>
                       <w:sz w:val="24"/>
                       <w:szCs w:val="24"/>
                       <w:cs/>
@@ -8632,45 +8467,27 @@
                       <w:tab w:val="left" w:pos="2091"/>
                     </w:tabs>
                     <w:rPr>
-                      <w:rFonts w:ascii="TH SarabunPSK" w:hAnsi="TH SarabunPSK" w:cs="TH SarabunPSK"/>
-                      <w:sz w:val="20"/>
-                      <w:szCs w:val="20"/>
+                      <w:rFonts w:ascii="TH SarabunPSK" w:hAnsi="TH SarabunPSK" w:cs="TH SarabunPSK" w:hint="cs"/>
+                      <w:sz w:val="24"/>
+                      <w:szCs w:val="24"/>
                       <w:u w:val="dotted"/>
                     </w:rPr>
                   </w:pPr>
                   <w:r>
                     <w:rPr>
-                      <w:rFonts w:ascii="TH SarabunPSK" w:hAnsi="TH SarabunPSK" w:cs="TH SarabunPSK"/>
-                      <w:sz w:val="20"/>
-                      <w:szCs w:val="20"/>
+                      <w:rFonts w:ascii="TH SarabunPSK" w:hAnsi="TH SarabunPSK" w:cs="TH SarabunPSK" w:hint="cs"/>
+                      <w:sz w:val="24"/>
+                      <w:szCs w:val="24"/>
                       <w:u w:val="dotted"/>
                     </w:rPr>
                     <w:tab/>
-                    <w:t>[</w:t>
-                  </w:r>
-                  <w:r>
-                    <w:rPr>
-                      <w:rFonts w:ascii="TH SarabunPSK" w:hAnsi="TH SarabunPSK" w:cs="TH SarabunPSK"/>
-                      <w:sz w:val="20"/>
-                      <w:szCs w:val="20"/>
-                      <w:u w:val="dotted"/>
-                    </w:rPr>
-                    <w:t>TOOL_OPEN_WRENCH_TRUCK</w:t>
-                  </w:r>
-                  <w:r>
-                    <w:rPr>
-                      <w:rFonts w:ascii="TH SarabunPSK" w:hAnsi="TH SarabunPSK" w:cs="TH SarabunPSK"/>
-                      <w:sz w:val="20"/>
-                      <w:szCs w:val="20"/>
-                      <w:u w:val="dotted"/>
-                    </w:rPr>
-                    <w:t>]</w:t>
-                  </w:r>
-                  <w:r>
-                    <w:rPr>
-                      <w:rFonts w:ascii="TH SarabunPSK" w:hAnsi="TH SarabunPSK" w:cs="TH SarabunPSK"/>
-                      <w:sz w:val="20"/>
-                      <w:szCs w:val="20"/>
+                    <w:t>[TOOL_OPEN_WRENCH_TRUCK]</w:t>
+                  </w:r>
+                  <w:r>
+                    <w:rPr>
+                      <w:rFonts w:ascii="TH SarabunPSK" w:hAnsi="TH SarabunPSK" w:cs="TH SarabunPSK" w:hint="cs"/>
+                      <w:sz w:val="24"/>
+                      <w:szCs w:val="24"/>
                       <w:u w:val="dotted"/>
                     </w:rPr>
                     <w:tab/>
@@ -8687,14 +8504,14 @@
                 <w:p>
                   <w:pPr>
                     <w:rPr>
-                      <w:rFonts w:ascii="TH SarabunPSK" w:hAnsi="TH SarabunPSK" w:cs="TH SarabunPSK"/>
-                      <w:sz w:val="24"/>
-                      <w:szCs w:val="24"/>
-                    </w:rPr>
-                  </w:pPr>
-                  <w:r>
-                    <w:rPr>
-                      <w:rFonts w:ascii="TH SarabunPSK" w:hAnsi="TH SarabunPSK" w:cs="TH SarabunPSK"/>
+                      <w:rFonts w:ascii="TH SarabunPSK" w:hAnsi="TH SarabunPSK" w:cs="TH SarabunPSK" w:hint="cs"/>
+                      <w:sz w:val="24"/>
+                      <w:szCs w:val="24"/>
+                    </w:rPr>
+                  </w:pPr>
+                  <w:r>
+                    <w:rPr>
+                      <w:rFonts w:ascii="TH SarabunPSK" w:hAnsi="TH SarabunPSK" w:cs="TH SarabunPSK" w:hint="cs"/>
                       <w:sz w:val="24"/>
                       <w:szCs w:val="24"/>
                       <w:cs/>
@@ -8714,7 +8531,7 @@
                 <w:p>
                   <w:pPr>
                     <w:rPr>
-                      <w:rFonts w:ascii="TH SarabunPSK" w:hAnsi="TH SarabunPSK" w:cs="TH SarabunPSK"/>
+                      <w:rFonts w:ascii="TH SarabunPSK" w:hAnsi="TH SarabunPSK" w:cs="TH SarabunPSK" w:hint="cs"/>
                       <w:sz w:val="24"/>
                       <w:szCs w:val="24"/>
                     </w:rPr>
@@ -8728,7 +8545,7 @@
                 <w:p>
                   <w:pPr>
                     <w:rPr>
-                      <w:rFonts w:ascii="TH SarabunPSK" w:hAnsi="TH SarabunPSK" w:cs="TH SarabunPSK"/>
+                      <w:rFonts w:ascii="TH SarabunPSK" w:hAnsi="TH SarabunPSK" w:cs="TH SarabunPSK" w:hint="cs"/>
                       <w:sz w:val="24"/>
                       <w:szCs w:val="24"/>
                     </w:rPr>
@@ -8745,7 +8562,7 @@
                   </w:r>
                   <w:r>
                     <w:rPr>
-                      <w:rFonts w:ascii="TH SarabunPSK" w:hAnsi="TH SarabunPSK" w:cs="TH SarabunPSK"/>
+                      <w:rFonts w:ascii="TH SarabunPSK" w:hAnsi="TH SarabunPSK" w:cs="TH SarabunPSK" w:hint="cs"/>
                       <w:sz w:val="24"/>
                       <w:szCs w:val="24"/>
                     </w:rPr>
@@ -8753,7 +8570,7 @@
                   </w:r>
                   <w:r>
                     <w:rPr>
-                      <w:rFonts w:ascii="TH SarabunPSK" w:hAnsi="TH SarabunPSK" w:cs="TH SarabunPSK"/>
+                      <w:rFonts w:ascii="TH SarabunPSK" w:hAnsi="TH SarabunPSK" w:cs="TH SarabunPSK" w:hint="cs"/>
                       <w:sz w:val="24"/>
                       <w:szCs w:val="24"/>
                       <w:cs/>
@@ -8774,34 +8591,18 @@
                       <w:tab w:val="left" w:pos="1202"/>
                     </w:tabs>
                     <w:rPr>
-                      <w:rFonts w:ascii="TH SarabunPSK" w:hAnsi="TH SarabunPSK" w:cs="TH SarabunPSK"/>
-                      <w:sz w:val="24"/>
-                      <w:szCs w:val="24"/>
-                    </w:rPr>
-                  </w:pPr>
-                  <w:r>
-                    <w:rPr>
-                      <w:rFonts w:ascii="TH SarabunPSK" w:hAnsi="TH SarabunPSK" w:cs="TH SarabunPSK"/>
-                      <w:sz w:val="24"/>
-                      <w:szCs w:val="24"/>
-                    </w:rPr>
-                    <w:t>[</w:t>
-                  </w:r>
-                  <w:r>
-                    <w:rPr>
-                      <w:rFonts w:ascii="TH SarabunPSK" w:hAnsi="TH SarabunPSK" w:cs="TH SarabunPSK"/>
-                      <w:sz w:val="24"/>
-                      <w:szCs w:val="24"/>
-                    </w:rPr>
-                    <w:t>EQUIP_JACK_WITH_HANDLE</w:t>
-                  </w:r>
-                  <w:r>
-                    <w:rPr>
-                      <w:rFonts w:ascii="TH SarabunPSK" w:hAnsi="TH SarabunPSK" w:cs="TH SarabunPSK"/>
-                      <w:sz w:val="24"/>
-                      <w:szCs w:val="24"/>
-                    </w:rPr>
-                    <w:t>]</w:t>
+                      <w:rFonts w:ascii="TH SarabunPSK" w:hAnsi="TH SarabunPSK" w:cs="TH SarabunPSK" w:hint="cs"/>
+                      <w:sz w:val="24"/>
+                      <w:szCs w:val="24"/>
+                    </w:rPr>
+                  </w:pPr>
+                  <w:r>
+                    <w:rPr>
+                      <w:rFonts w:ascii="TH SarabunPSK" w:hAnsi="TH SarabunPSK" w:cs="TH SarabunPSK" w:hint="cs"/>
+                      <w:sz w:val="24"/>
+                      <w:szCs w:val="24"/>
+                    </w:rPr>
+                    <w:t>[EQUIP_JACK_WITH_HANDLE]</w:t>
                   </w:r>
                 </w:p>
               </w:tc>
@@ -8812,14 +8613,14 @@
                 <w:p>
                   <w:pPr>
                     <w:rPr>
-                      <w:rFonts w:ascii="TH SarabunPSK" w:hAnsi="TH SarabunPSK" w:cs="TH SarabunPSK"/>
-                      <w:sz w:val="24"/>
-                      <w:szCs w:val="24"/>
-                    </w:rPr>
-                  </w:pPr>
-                  <w:r>
-                    <w:rPr>
-                      <w:rFonts w:ascii="TH SarabunPSK" w:hAnsi="TH SarabunPSK" w:cs="TH SarabunPSK"/>
+                      <w:rFonts w:ascii="TH SarabunPSK" w:hAnsi="TH SarabunPSK" w:cs="TH SarabunPSK" w:hint="cs"/>
+                      <w:sz w:val="24"/>
+                      <w:szCs w:val="24"/>
+                    </w:rPr>
+                  </w:pPr>
+                  <w:r>
+                    <w:rPr>
+                      <w:rFonts w:ascii="TH SarabunPSK" w:hAnsi="TH SarabunPSK" w:cs="TH SarabunPSK" w:hint="cs"/>
                       <w:sz w:val="24"/>
                       <w:szCs w:val="24"/>
                       <w:cs/>
@@ -8838,7 +8639,7 @@
                 <w:p>
                   <w:pPr>
                     <w:rPr>
-                      <w:rFonts w:ascii="TH SarabunPSK" w:hAnsi="TH SarabunPSK" w:cs="TH SarabunPSK"/>
+                      <w:rFonts w:ascii="TH SarabunPSK" w:hAnsi="TH SarabunPSK" w:cs="TH SarabunPSK" w:hint="cs"/>
                       <w:sz w:val="24"/>
                       <w:szCs w:val="24"/>
                     </w:rPr>
@@ -8852,7 +8653,7 @@
                 <w:p>
                   <w:pPr>
                     <w:rPr>
-                      <w:rFonts w:ascii="TH SarabunPSK" w:hAnsi="TH SarabunPSK" w:cs="TH SarabunPSK"/>
+                      <w:rFonts w:ascii="TH SarabunPSK" w:hAnsi="TH SarabunPSK" w:cs="TH SarabunPSK" w:hint="cs"/>
                       <w:sz w:val="24"/>
                       <w:szCs w:val="24"/>
                     </w:rPr>
@@ -8869,7 +8670,7 @@
                   </w:r>
                   <w:r>
                     <w:rPr>
-                      <w:rFonts w:ascii="TH SarabunPSK" w:hAnsi="TH SarabunPSK" w:cs="TH SarabunPSK"/>
+                      <w:rFonts w:ascii="TH SarabunPSK" w:hAnsi="TH SarabunPSK" w:cs="TH SarabunPSK" w:hint="cs"/>
                       <w:sz w:val="24"/>
                       <w:szCs w:val="24"/>
                     </w:rPr>
@@ -8877,7 +8678,7 @@
                   </w:r>
                   <w:r>
                     <w:rPr>
-                      <w:rFonts w:ascii="TH SarabunPSK" w:hAnsi="TH SarabunPSK" w:cs="TH SarabunPSK"/>
+                      <w:rFonts w:ascii="TH SarabunPSK" w:hAnsi="TH SarabunPSK" w:cs="TH SarabunPSK" w:hint="cs"/>
                       <w:sz w:val="24"/>
                       <w:szCs w:val="24"/>
                       <w:cs/>
@@ -8898,45 +8699,27 @@
                       <w:tab w:val="left" w:pos="2091"/>
                     </w:tabs>
                     <w:rPr>
-                      <w:rFonts w:ascii="TH SarabunPSK" w:hAnsi="TH SarabunPSK" w:cs="TH SarabunPSK"/>
-                      <w:sz w:val="20"/>
-                      <w:szCs w:val="20"/>
+                      <w:rFonts w:ascii="TH SarabunPSK" w:hAnsi="TH SarabunPSK" w:cs="TH SarabunPSK" w:hint="cs"/>
+                      <w:sz w:val="24"/>
+                      <w:szCs w:val="24"/>
                       <w:u w:val="dotted"/>
                     </w:rPr>
                   </w:pPr>
                   <w:r>
                     <w:rPr>
-                      <w:rFonts w:ascii="TH SarabunPSK" w:hAnsi="TH SarabunPSK" w:cs="TH SarabunPSK"/>
-                      <w:sz w:val="20"/>
-                      <w:szCs w:val="20"/>
+                      <w:rFonts w:ascii="TH SarabunPSK" w:hAnsi="TH SarabunPSK" w:cs="TH SarabunPSK" w:hint="cs"/>
+                      <w:sz w:val="24"/>
+                      <w:szCs w:val="24"/>
                       <w:u w:val="dotted"/>
                     </w:rPr>
                     <w:tab/>
-                    <w:t>[</w:t>
-                  </w:r>
-                  <w:r>
-                    <w:rPr>
-                      <w:rFonts w:ascii="TH SarabunPSK" w:hAnsi="TH SarabunPSK" w:cs="TH SarabunPSK"/>
-                      <w:sz w:val="20"/>
-                      <w:szCs w:val="20"/>
-                      <w:u w:val="dotted"/>
-                    </w:rPr>
-                    <w:t>TOOL_ADJUSTABLE_WRENCH</w:t>
-                  </w:r>
-                  <w:r>
-                    <w:rPr>
-                      <w:rFonts w:ascii="TH SarabunPSK" w:hAnsi="TH SarabunPSK" w:cs="TH SarabunPSK"/>
-                      <w:sz w:val="20"/>
-                      <w:szCs w:val="20"/>
-                      <w:u w:val="dotted"/>
-                    </w:rPr>
-                    <w:t>]</w:t>
-                  </w:r>
-                  <w:r>
-                    <w:rPr>
-                      <w:rFonts w:ascii="TH SarabunPSK" w:hAnsi="TH SarabunPSK" w:cs="TH SarabunPSK"/>
-                      <w:sz w:val="20"/>
-                      <w:szCs w:val="20"/>
+                    <w:t>[TOOL_ADJUSTABLE_WRENCH]</w:t>
+                  </w:r>
+                  <w:r>
+                    <w:rPr>
+                      <w:rFonts w:ascii="TH SarabunPSK" w:hAnsi="TH SarabunPSK" w:cs="TH SarabunPSK" w:hint="cs"/>
+                      <w:sz w:val="24"/>
+                      <w:szCs w:val="24"/>
                       <w:u w:val="dotted"/>
                     </w:rPr>
                     <w:tab/>
@@ -8953,14 +8736,14 @@
                 <w:p>
                   <w:pPr>
                     <w:rPr>
-                      <w:rFonts w:ascii="TH SarabunPSK" w:hAnsi="TH SarabunPSK" w:cs="TH SarabunPSK"/>
-                      <w:sz w:val="24"/>
-                      <w:szCs w:val="24"/>
-                    </w:rPr>
-                  </w:pPr>
-                  <w:r>
-                    <w:rPr>
-                      <w:rFonts w:ascii="TH SarabunPSK" w:hAnsi="TH SarabunPSK" w:cs="TH SarabunPSK"/>
+                      <w:rFonts w:ascii="TH SarabunPSK" w:hAnsi="TH SarabunPSK" w:cs="TH SarabunPSK" w:hint="cs"/>
+                      <w:sz w:val="24"/>
+                      <w:szCs w:val="24"/>
+                    </w:rPr>
+                  </w:pPr>
+                  <w:r>
+                    <w:rPr>
+                      <w:rFonts w:ascii="TH SarabunPSK" w:hAnsi="TH SarabunPSK" w:cs="TH SarabunPSK" w:hint="cs"/>
                       <w:sz w:val="24"/>
                       <w:szCs w:val="24"/>
                       <w:cs/>
@@ -8980,7 +8763,7 @@
                 <w:p>
                   <w:pPr>
                     <w:rPr>
-                      <w:rFonts w:ascii="TH SarabunPSK" w:hAnsi="TH SarabunPSK" w:cs="TH SarabunPSK"/>
+                      <w:rFonts w:ascii="TH SarabunPSK" w:hAnsi="TH SarabunPSK" w:cs="TH SarabunPSK" w:hint="cs"/>
                       <w:sz w:val="24"/>
                       <w:szCs w:val="24"/>
                     </w:rPr>
@@ -8994,7 +8777,7 @@
                 <w:p>
                   <w:pPr>
                     <w:rPr>
-                      <w:rFonts w:ascii="TH SarabunPSK" w:hAnsi="TH SarabunPSK" w:cs="TH SarabunPSK"/>
+                      <w:rFonts w:ascii="TH SarabunPSK" w:hAnsi="TH SarabunPSK" w:cs="TH SarabunPSK" w:hint="cs"/>
                       <w:sz w:val="24"/>
                       <w:szCs w:val="24"/>
                     </w:rPr>
@@ -9011,7 +8794,7 @@
                   </w:r>
                   <w:r>
                     <w:rPr>
-                      <w:rFonts w:ascii="TH SarabunPSK" w:hAnsi="TH SarabunPSK" w:cs="TH SarabunPSK"/>
+                      <w:rFonts w:ascii="TH SarabunPSK" w:hAnsi="TH SarabunPSK" w:cs="TH SarabunPSK" w:hint="cs"/>
                       <w:sz w:val="24"/>
                       <w:szCs w:val="24"/>
                     </w:rPr>
@@ -9019,7 +8802,7 @@
                   </w:r>
                   <w:r>
                     <w:rPr>
-                      <w:rFonts w:ascii="TH SarabunPSK" w:hAnsi="TH SarabunPSK" w:cs="TH SarabunPSK"/>
+                      <w:rFonts w:ascii="TH SarabunPSK" w:hAnsi="TH SarabunPSK" w:cs="TH SarabunPSK" w:hint="cs"/>
                       <w:sz w:val="24"/>
                       <w:szCs w:val="24"/>
                       <w:cs/>
@@ -9040,34 +8823,18 @@
                       <w:tab w:val="left" w:pos="1202"/>
                     </w:tabs>
                     <w:rPr>
-                      <w:rFonts w:ascii="TH SarabunPSK" w:hAnsi="TH SarabunPSK" w:cs="TH SarabunPSK"/>
-                      <w:sz w:val="24"/>
-                      <w:szCs w:val="24"/>
-                    </w:rPr>
-                  </w:pPr>
-                  <w:r>
-                    <w:rPr>
-                      <w:rFonts w:ascii="TH SarabunPSK" w:hAnsi="TH SarabunPSK" w:cs="TH SarabunPSK"/>
-                      <w:sz w:val="24"/>
-                      <w:szCs w:val="24"/>
-                    </w:rPr>
-                    <w:t>[</w:t>
-                  </w:r>
-                  <w:r>
-                    <w:rPr>
-                      <w:rFonts w:ascii="TH SarabunPSK" w:hAnsi="TH SarabunPSK" w:cs="TH SarabunPSK"/>
-                      <w:sz w:val="24"/>
-                      <w:szCs w:val="24"/>
-                    </w:rPr>
-                    <w:t>EQUIP_SPARE_TIRE_WITH_RIM</w:t>
-                  </w:r>
-                  <w:r>
-                    <w:rPr>
-                      <w:rFonts w:ascii="TH SarabunPSK" w:hAnsi="TH SarabunPSK" w:cs="TH SarabunPSK"/>
-                      <w:sz w:val="24"/>
-                      <w:szCs w:val="24"/>
-                    </w:rPr>
-                    <w:t>]</w:t>
+                      <w:rFonts w:ascii="TH SarabunPSK" w:hAnsi="TH SarabunPSK" w:cs="TH SarabunPSK" w:hint="cs"/>
+                      <w:sz w:val="24"/>
+                      <w:szCs w:val="24"/>
+                    </w:rPr>
+                  </w:pPr>
+                  <w:r>
+                    <w:rPr>
+                      <w:rFonts w:ascii="TH SarabunPSK" w:hAnsi="TH SarabunPSK" w:cs="TH SarabunPSK" w:hint="cs"/>
+                      <w:sz w:val="24"/>
+                      <w:szCs w:val="24"/>
+                    </w:rPr>
+                    <w:t>[EQUIP_SPARE_TIRE_WITH_RIM]</w:t>
                   </w:r>
                 </w:p>
               </w:tc>
@@ -9078,14 +8845,14 @@
                 <w:p>
                   <w:pPr>
                     <w:rPr>
-                      <w:rFonts w:ascii="TH SarabunPSK" w:hAnsi="TH SarabunPSK" w:cs="TH SarabunPSK"/>
-                      <w:sz w:val="24"/>
-                      <w:szCs w:val="24"/>
-                    </w:rPr>
-                  </w:pPr>
-                  <w:r>
-                    <w:rPr>
-                      <w:rFonts w:ascii="TH SarabunPSK" w:hAnsi="TH SarabunPSK" w:cs="TH SarabunPSK"/>
+                      <w:rFonts w:ascii="TH SarabunPSK" w:hAnsi="TH SarabunPSK" w:cs="TH SarabunPSK" w:hint="cs"/>
+                      <w:sz w:val="24"/>
+                      <w:szCs w:val="24"/>
+                    </w:rPr>
+                  </w:pPr>
+                  <w:r>
+                    <w:rPr>
+                      <w:rFonts w:ascii="TH SarabunPSK" w:hAnsi="TH SarabunPSK" w:cs="TH SarabunPSK" w:hint="cs"/>
                       <w:sz w:val="24"/>
                       <w:szCs w:val="24"/>
                       <w:cs/>
@@ -9104,7 +8871,7 @@
                 <w:p>
                   <w:pPr>
                     <w:rPr>
-                      <w:rFonts w:ascii="TH SarabunPSK" w:hAnsi="TH SarabunPSK" w:cs="TH SarabunPSK"/>
+                      <w:rFonts w:ascii="TH SarabunPSK" w:hAnsi="TH SarabunPSK" w:cs="TH SarabunPSK" w:hint="cs"/>
                       <w:sz w:val="24"/>
                       <w:szCs w:val="24"/>
                     </w:rPr>
@@ -9118,7 +8885,7 @@
                 <w:p>
                   <w:pPr>
                     <w:rPr>
-                      <w:rFonts w:ascii="TH SarabunPSK" w:hAnsi="TH SarabunPSK" w:cs="TH SarabunPSK"/>
+                      <w:rFonts w:ascii="TH SarabunPSK" w:hAnsi="TH SarabunPSK" w:cs="TH SarabunPSK" w:hint="cs"/>
                       <w:sz w:val="24"/>
                       <w:szCs w:val="24"/>
                     </w:rPr>
@@ -9135,7 +8902,7 @@
                   </w:r>
                   <w:r>
                     <w:rPr>
-                      <w:rFonts w:ascii="TH SarabunPSK" w:hAnsi="TH SarabunPSK" w:cs="TH SarabunPSK"/>
+                      <w:rFonts w:ascii="TH SarabunPSK" w:hAnsi="TH SarabunPSK" w:cs="TH SarabunPSK" w:hint="cs"/>
                       <w:sz w:val="24"/>
                       <w:szCs w:val="24"/>
                     </w:rPr>
@@ -9143,7 +8910,7 @@
                   </w:r>
                   <w:r>
                     <w:rPr>
-                      <w:rFonts w:ascii="TH SarabunPSK" w:hAnsi="TH SarabunPSK" w:cs="TH SarabunPSK"/>
+                      <w:rFonts w:ascii="TH SarabunPSK" w:hAnsi="TH SarabunPSK" w:cs="TH SarabunPSK" w:hint="cs"/>
                       <w:sz w:val="24"/>
                       <w:szCs w:val="24"/>
                       <w:cs/>
@@ -9164,45 +8931,27 @@
                       <w:tab w:val="left" w:pos="2091"/>
                     </w:tabs>
                     <w:rPr>
-                      <w:rFonts w:ascii="TH SarabunPSK" w:hAnsi="TH SarabunPSK" w:cs="TH SarabunPSK"/>
-                      <w:sz w:val="20"/>
-                      <w:szCs w:val="20"/>
+                      <w:rFonts w:ascii="TH SarabunPSK" w:hAnsi="TH SarabunPSK" w:cs="TH SarabunPSK" w:hint="cs"/>
+                      <w:sz w:val="24"/>
+                      <w:szCs w:val="24"/>
                       <w:u w:val="dotted"/>
                     </w:rPr>
                   </w:pPr>
                   <w:r>
                     <w:rPr>
-                      <w:rFonts w:ascii="TH SarabunPSK" w:hAnsi="TH SarabunPSK" w:cs="TH SarabunPSK"/>
-                      <w:sz w:val="20"/>
-                      <w:szCs w:val="20"/>
+                      <w:rFonts w:ascii="TH SarabunPSK" w:hAnsi="TH SarabunPSK" w:cs="TH SarabunPSK" w:hint="cs"/>
+                      <w:sz w:val="24"/>
+                      <w:szCs w:val="24"/>
                       <w:u w:val="dotted"/>
                     </w:rPr>
                     <w:tab/>
-                    <w:t>[</w:t>
-                  </w:r>
-                  <w:r>
-                    <w:rPr>
-                      <w:rFonts w:ascii="TH SarabunPSK" w:hAnsi="TH SarabunPSK" w:cs="TH SarabunPSK"/>
-                      <w:sz w:val="20"/>
-                      <w:szCs w:val="20"/>
-                      <w:u w:val="dotted"/>
-                    </w:rPr>
-                    <w:t>TOOL_RING_WRENCH</w:t>
-                  </w:r>
-                  <w:r>
-                    <w:rPr>
-                      <w:rFonts w:ascii="TH SarabunPSK" w:hAnsi="TH SarabunPSK" w:cs="TH SarabunPSK"/>
-                      <w:sz w:val="20"/>
-                      <w:szCs w:val="20"/>
-                      <w:u w:val="dotted"/>
-                    </w:rPr>
-                    <w:t>]</w:t>
-                  </w:r>
-                  <w:r>
-                    <w:rPr>
-                      <w:rFonts w:ascii="TH SarabunPSK" w:hAnsi="TH SarabunPSK" w:cs="TH SarabunPSK"/>
-                      <w:sz w:val="20"/>
-                      <w:szCs w:val="20"/>
+                    <w:t>[TOOL_RING_WRENCH]</w:t>
+                  </w:r>
+                  <w:r>
+                    <w:rPr>
+                      <w:rFonts w:ascii="TH SarabunPSK" w:hAnsi="TH SarabunPSK" w:cs="TH SarabunPSK" w:hint="cs"/>
+                      <w:sz w:val="24"/>
+                      <w:szCs w:val="24"/>
                       <w:u w:val="dotted"/>
                     </w:rPr>
                     <w:tab/>
@@ -9219,14 +8968,14 @@
                 <w:p>
                   <w:pPr>
                     <w:rPr>
-                      <w:rFonts w:ascii="TH SarabunPSK" w:hAnsi="TH SarabunPSK" w:cs="TH SarabunPSK"/>
-                      <w:sz w:val="24"/>
-                      <w:szCs w:val="24"/>
-                    </w:rPr>
-                  </w:pPr>
-                  <w:r>
-                    <w:rPr>
-                      <w:rFonts w:ascii="TH SarabunPSK" w:hAnsi="TH SarabunPSK" w:cs="TH SarabunPSK"/>
+                      <w:rFonts w:ascii="TH SarabunPSK" w:hAnsi="TH SarabunPSK" w:cs="TH SarabunPSK" w:hint="cs"/>
+                      <w:sz w:val="24"/>
+                      <w:szCs w:val="24"/>
+                    </w:rPr>
+                  </w:pPr>
+                  <w:r>
+                    <w:rPr>
+                      <w:rFonts w:ascii="TH SarabunPSK" w:hAnsi="TH SarabunPSK" w:cs="TH SarabunPSK" w:hint="cs"/>
                       <w:sz w:val="24"/>
                       <w:szCs w:val="24"/>
                       <w:cs/>
@@ -9246,7 +8995,7 @@
                 <w:p>
                   <w:pPr>
                     <w:rPr>
-                      <w:rFonts w:ascii="TH SarabunPSK" w:hAnsi="TH SarabunPSK" w:cs="TH SarabunPSK"/>
+                      <w:rFonts w:ascii="TH SarabunPSK" w:hAnsi="TH SarabunPSK" w:cs="TH SarabunPSK" w:hint="cs"/>
                       <w:sz w:val="24"/>
                       <w:szCs w:val="24"/>
                     </w:rPr>
@@ -9260,7 +9009,7 @@
                 <w:p>
                   <w:pPr>
                     <w:rPr>
-                      <w:rFonts w:ascii="TH SarabunPSK" w:hAnsi="TH SarabunPSK" w:cs="TH SarabunPSK"/>
+                      <w:rFonts w:ascii="TH SarabunPSK" w:hAnsi="TH SarabunPSK" w:cs="TH SarabunPSK" w:hint="cs"/>
                       <w:sz w:val="24"/>
                       <w:szCs w:val="24"/>
                     </w:rPr>
@@ -9277,7 +9026,7 @@
                   </w:r>
                   <w:r>
                     <w:rPr>
-                      <w:rFonts w:ascii="TH SarabunPSK" w:hAnsi="TH SarabunPSK" w:cs="TH SarabunPSK"/>
+                      <w:rFonts w:ascii="TH SarabunPSK" w:hAnsi="TH SarabunPSK" w:cs="TH SarabunPSK" w:hint="cs"/>
                       <w:sz w:val="24"/>
                       <w:szCs w:val="24"/>
                     </w:rPr>
@@ -9285,7 +9034,7 @@
                   </w:r>
                   <w:r>
                     <w:rPr>
-                      <w:rFonts w:ascii="TH SarabunPSK" w:hAnsi="TH SarabunPSK" w:cs="TH SarabunPSK"/>
+                      <w:rFonts w:ascii="TH SarabunPSK" w:hAnsi="TH SarabunPSK" w:cs="TH SarabunPSK" w:hint="cs"/>
                       <w:sz w:val="24"/>
                       <w:szCs w:val="24"/>
                       <w:cs/>
@@ -9306,34 +9055,18 @@
                       <w:tab w:val="left" w:pos="1202"/>
                     </w:tabs>
                     <w:rPr>
-                      <w:rFonts w:ascii="TH SarabunPSK" w:hAnsi="TH SarabunPSK" w:cs="TH SarabunPSK"/>
-                      <w:sz w:val="24"/>
-                      <w:szCs w:val="24"/>
-                    </w:rPr>
-                  </w:pPr>
-                  <w:r>
-                    <w:rPr>
-                      <w:rFonts w:ascii="TH SarabunPSK" w:hAnsi="TH SarabunPSK" w:cs="TH SarabunPSK"/>
-                      <w:sz w:val="24"/>
-                      <w:szCs w:val="24"/>
-                    </w:rPr>
-                    <w:t>[</w:t>
-                  </w:r>
-                  <w:r>
-                    <w:rPr>
-                      <w:rFonts w:ascii="TH SarabunPSK" w:hAnsi="TH SarabunPSK" w:cs="TH SarabunPSK"/>
-                      <w:sz w:val="24"/>
-                      <w:szCs w:val="24"/>
-                    </w:rPr>
-                    <w:t>EQUIP_TOOLBOX</w:t>
-                  </w:r>
-                  <w:r>
-                    <w:rPr>
-                      <w:rFonts w:ascii="TH SarabunPSK" w:hAnsi="TH SarabunPSK" w:cs="TH SarabunPSK"/>
-                      <w:sz w:val="24"/>
-                      <w:szCs w:val="24"/>
-                    </w:rPr>
-                    <w:t>]</w:t>
+                      <w:rFonts w:ascii="TH SarabunPSK" w:hAnsi="TH SarabunPSK" w:cs="TH SarabunPSK" w:hint="cs"/>
+                      <w:sz w:val="24"/>
+                      <w:szCs w:val="24"/>
+                    </w:rPr>
+                  </w:pPr>
+                  <w:r>
+                    <w:rPr>
+                      <w:rFonts w:ascii="TH SarabunPSK" w:hAnsi="TH SarabunPSK" w:cs="TH SarabunPSK" w:hint="cs"/>
+                      <w:sz w:val="24"/>
+                      <w:szCs w:val="24"/>
+                    </w:rPr>
+                    <w:t>[EQUIP_TOOLBOX]</w:t>
                   </w:r>
                 </w:p>
               </w:tc>
@@ -9344,14 +9077,14 @@
                 <w:p>
                   <w:pPr>
                     <w:rPr>
-                      <w:rFonts w:ascii="TH SarabunPSK" w:hAnsi="TH SarabunPSK" w:cs="TH SarabunPSK"/>
-                      <w:sz w:val="24"/>
-                      <w:szCs w:val="24"/>
-                    </w:rPr>
-                  </w:pPr>
-                  <w:r>
-                    <w:rPr>
-                      <w:rFonts w:ascii="TH SarabunPSK" w:hAnsi="TH SarabunPSK" w:cs="TH SarabunPSK"/>
+                      <w:rFonts w:ascii="TH SarabunPSK" w:hAnsi="TH SarabunPSK" w:cs="TH SarabunPSK" w:hint="cs"/>
+                      <w:sz w:val="24"/>
+                      <w:szCs w:val="24"/>
+                    </w:rPr>
+                  </w:pPr>
+                  <w:r>
+                    <w:rPr>
+                      <w:rFonts w:ascii="TH SarabunPSK" w:hAnsi="TH SarabunPSK" w:cs="TH SarabunPSK" w:hint="cs"/>
                       <w:sz w:val="24"/>
                       <w:szCs w:val="24"/>
                       <w:cs/>
@@ -9370,7 +9103,7 @@
                 <w:p>
                   <w:pPr>
                     <w:rPr>
-                      <w:rFonts w:ascii="TH SarabunPSK" w:hAnsi="TH SarabunPSK" w:cs="TH SarabunPSK"/>
+                      <w:rFonts w:ascii="TH SarabunPSK" w:hAnsi="TH SarabunPSK" w:cs="TH SarabunPSK" w:hint="cs"/>
                       <w:sz w:val="24"/>
                       <w:szCs w:val="24"/>
                     </w:rPr>
@@ -9384,7 +9117,7 @@
                 <w:p>
                   <w:pPr>
                     <w:rPr>
-                      <w:rFonts w:ascii="TH SarabunPSK" w:hAnsi="TH SarabunPSK" w:cs="TH SarabunPSK"/>
+                      <w:rFonts w:ascii="TH SarabunPSK" w:hAnsi="TH SarabunPSK" w:cs="TH SarabunPSK" w:hint="cs"/>
                       <w:sz w:val="24"/>
                       <w:szCs w:val="24"/>
                     </w:rPr>
@@ -9401,7 +9134,7 @@
                   </w:r>
                   <w:r>
                     <w:rPr>
-                      <w:rFonts w:ascii="TH SarabunPSK" w:hAnsi="TH SarabunPSK" w:cs="TH SarabunPSK"/>
+                      <w:rFonts w:ascii="TH SarabunPSK" w:hAnsi="TH SarabunPSK" w:cs="TH SarabunPSK" w:hint="cs"/>
                       <w:sz w:val="24"/>
                       <w:szCs w:val="24"/>
                     </w:rPr>
@@ -9409,7 +9142,7 @@
                   </w:r>
                   <w:r>
                     <w:rPr>
-                      <w:rFonts w:ascii="TH SarabunPSK" w:hAnsi="TH SarabunPSK" w:cs="TH SarabunPSK"/>
+                      <w:rFonts w:ascii="TH SarabunPSK" w:hAnsi="TH SarabunPSK" w:cs="TH SarabunPSK" w:hint="cs"/>
                       <w:sz w:val="24"/>
                       <w:szCs w:val="24"/>
                       <w:cs/>
@@ -9430,45 +9163,27 @@
                       <w:tab w:val="left" w:pos="2091"/>
                     </w:tabs>
                     <w:rPr>
-                      <w:rFonts w:ascii="TH SarabunPSK" w:hAnsi="TH SarabunPSK" w:cs="TH SarabunPSK"/>
-                      <w:sz w:val="20"/>
-                      <w:szCs w:val="20"/>
+                      <w:rFonts w:ascii="TH SarabunPSK" w:hAnsi="TH SarabunPSK" w:cs="TH SarabunPSK" w:hint="cs"/>
+                      <w:sz w:val="24"/>
+                      <w:szCs w:val="24"/>
                       <w:u w:val="dotted"/>
                     </w:rPr>
                   </w:pPr>
                   <w:r>
                     <w:rPr>
-                      <w:rFonts w:ascii="TH SarabunPSK" w:hAnsi="TH SarabunPSK" w:cs="TH SarabunPSK"/>
-                      <w:sz w:val="20"/>
-                      <w:szCs w:val="20"/>
+                      <w:rFonts w:ascii="TH SarabunPSK" w:hAnsi="TH SarabunPSK" w:cs="TH SarabunPSK" w:hint="cs"/>
+                      <w:sz w:val="24"/>
+                      <w:szCs w:val="24"/>
                       <w:u w:val="dotted"/>
                     </w:rPr>
                     <w:tab/>
-                    <w:t>[</w:t>
-                  </w:r>
-                  <w:r>
-                    <w:rPr>
-                      <w:rFonts w:ascii="TH SarabunPSK" w:hAnsi="TH SarabunPSK" w:cs="TH SarabunPSK"/>
-                      <w:sz w:val="20"/>
-                      <w:szCs w:val="20"/>
-                      <w:u w:val="dotted"/>
-                    </w:rPr>
-                    <w:t>TOOL_COMBO_WRENCH</w:t>
-                  </w:r>
-                  <w:r>
-                    <w:rPr>
-                      <w:rFonts w:ascii="TH SarabunPSK" w:hAnsi="TH SarabunPSK" w:cs="TH SarabunPSK"/>
-                      <w:sz w:val="20"/>
-                      <w:szCs w:val="20"/>
-                      <w:u w:val="dotted"/>
-                    </w:rPr>
-                    <w:t>]</w:t>
-                  </w:r>
-                  <w:r>
-                    <w:rPr>
-                      <w:rFonts w:ascii="TH SarabunPSK" w:hAnsi="TH SarabunPSK" w:cs="TH SarabunPSK"/>
-                      <w:sz w:val="20"/>
-                      <w:szCs w:val="20"/>
+                    <w:t>[TOOL_COMBO_WRENCH]</w:t>
+                  </w:r>
+                  <w:r>
+                    <w:rPr>
+                      <w:rFonts w:ascii="TH SarabunPSK" w:hAnsi="TH SarabunPSK" w:cs="TH SarabunPSK" w:hint="cs"/>
+                      <w:sz w:val="24"/>
+                      <w:szCs w:val="24"/>
                       <w:u w:val="dotted"/>
                     </w:rPr>
                     <w:tab/>
@@ -9485,14 +9200,14 @@
                 <w:p>
                   <w:pPr>
                     <w:rPr>
-                      <w:rFonts w:ascii="TH SarabunPSK" w:hAnsi="TH SarabunPSK" w:cs="TH SarabunPSK"/>
-                      <w:sz w:val="24"/>
-                      <w:szCs w:val="24"/>
-                    </w:rPr>
-                  </w:pPr>
-                  <w:r>
-                    <w:rPr>
-                      <w:rFonts w:ascii="TH SarabunPSK" w:hAnsi="TH SarabunPSK" w:cs="TH SarabunPSK"/>
+                      <w:rFonts w:ascii="TH SarabunPSK" w:hAnsi="TH SarabunPSK" w:cs="TH SarabunPSK" w:hint="cs"/>
+                      <w:sz w:val="24"/>
+                      <w:szCs w:val="24"/>
+                    </w:rPr>
+                  </w:pPr>
+                  <w:r>
+                    <w:rPr>
+                      <w:rFonts w:ascii="TH SarabunPSK" w:hAnsi="TH SarabunPSK" w:cs="TH SarabunPSK" w:hint="cs"/>
                       <w:sz w:val="24"/>
                       <w:szCs w:val="24"/>
                       <w:cs/>
@@ -9512,7 +9227,7 @@
                 <w:p>
                   <w:pPr>
                     <w:rPr>
-                      <w:rFonts w:ascii="TH SarabunPSK" w:hAnsi="TH SarabunPSK" w:cs="TH SarabunPSK"/>
+                      <w:rFonts w:ascii="TH SarabunPSK" w:hAnsi="TH SarabunPSK" w:cs="TH SarabunPSK" w:hint="cs"/>
                       <w:sz w:val="24"/>
                       <w:szCs w:val="24"/>
                     </w:rPr>
@@ -9526,7 +9241,7 @@
                 <w:p>
                   <w:pPr>
                     <w:rPr>
-                      <w:rFonts w:ascii="TH SarabunPSK" w:hAnsi="TH SarabunPSK" w:cs="TH SarabunPSK"/>
+                      <w:rFonts w:ascii="TH SarabunPSK" w:hAnsi="TH SarabunPSK" w:cs="TH SarabunPSK" w:hint="cs"/>
                       <w:sz w:val="24"/>
                       <w:szCs w:val="24"/>
                     </w:rPr>
@@ -9543,7 +9258,7 @@
                   </w:r>
                   <w:r>
                     <w:rPr>
-                      <w:rFonts w:ascii="TH SarabunPSK" w:hAnsi="TH SarabunPSK" w:cs="TH SarabunPSK"/>
+                      <w:rFonts w:ascii="TH SarabunPSK" w:hAnsi="TH SarabunPSK" w:cs="TH SarabunPSK" w:hint="cs"/>
                       <w:sz w:val="24"/>
                       <w:szCs w:val="24"/>
                     </w:rPr>
@@ -9551,7 +9266,7 @@
                   </w:r>
                   <w:r>
                     <w:rPr>
-                      <w:rFonts w:ascii="TH SarabunPSK" w:hAnsi="TH SarabunPSK" w:cs="TH SarabunPSK"/>
+                      <w:rFonts w:ascii="TH SarabunPSK" w:hAnsi="TH SarabunPSK" w:cs="TH SarabunPSK" w:hint="cs"/>
                       <w:sz w:val="24"/>
                       <w:szCs w:val="24"/>
                       <w:cs/>
@@ -9572,34 +9287,18 @@
                       <w:tab w:val="left" w:pos="1202"/>
                     </w:tabs>
                     <w:rPr>
-                      <w:rFonts w:ascii="TH SarabunPSK" w:hAnsi="TH SarabunPSK" w:cs="TH SarabunPSK"/>
-                      <w:sz w:val="24"/>
-                      <w:szCs w:val="24"/>
-                    </w:rPr>
-                  </w:pPr>
-                  <w:r>
-                    <w:rPr>
-                      <w:rFonts w:ascii="TH SarabunPSK" w:hAnsi="TH SarabunPSK" w:cs="TH SarabunPSK"/>
-                      <w:sz w:val="24"/>
-                      <w:szCs w:val="24"/>
-                    </w:rPr>
-                    <w:t>[</w:t>
-                  </w:r>
-                  <w:r>
-                    <w:rPr>
-                      <w:rFonts w:ascii="TH SarabunPSK" w:hAnsi="TH SarabunPSK" w:cs="TH SarabunPSK"/>
-                      <w:sz w:val="24"/>
-                      <w:szCs w:val="24"/>
-                    </w:rPr>
-                    <w:t>EQUIP_GREASE_GUN</w:t>
-                  </w:r>
-                  <w:r>
-                    <w:rPr>
-                      <w:rFonts w:ascii="TH SarabunPSK" w:hAnsi="TH SarabunPSK" w:cs="TH SarabunPSK"/>
-                      <w:sz w:val="24"/>
-                      <w:szCs w:val="24"/>
-                    </w:rPr>
-                    <w:t>]</w:t>
+                      <w:rFonts w:ascii="TH SarabunPSK" w:hAnsi="TH SarabunPSK" w:cs="TH SarabunPSK" w:hint="cs"/>
+                      <w:sz w:val="24"/>
+                      <w:szCs w:val="24"/>
+                    </w:rPr>
+                  </w:pPr>
+                  <w:r>
+                    <w:rPr>
+                      <w:rFonts w:ascii="TH SarabunPSK" w:hAnsi="TH SarabunPSK" w:cs="TH SarabunPSK" w:hint="cs"/>
+                      <w:sz w:val="24"/>
+                      <w:szCs w:val="24"/>
+                    </w:rPr>
+                    <w:t>[EQUIP_GREASE_GUN]</w:t>
                   </w:r>
                 </w:p>
               </w:tc>
@@ -9610,14 +9309,14 @@
                 <w:p>
                   <w:pPr>
                     <w:rPr>
-                      <w:rFonts w:ascii="TH SarabunPSK" w:hAnsi="TH SarabunPSK" w:cs="TH SarabunPSK"/>
-                      <w:sz w:val="24"/>
-                      <w:szCs w:val="24"/>
-                    </w:rPr>
-                  </w:pPr>
-                  <w:r>
-                    <w:rPr>
-                      <w:rFonts w:ascii="TH SarabunPSK" w:hAnsi="TH SarabunPSK" w:cs="TH SarabunPSK"/>
+                      <w:rFonts w:ascii="TH SarabunPSK" w:hAnsi="TH SarabunPSK" w:cs="TH SarabunPSK" w:hint="cs"/>
+                      <w:sz w:val="24"/>
+                      <w:szCs w:val="24"/>
+                    </w:rPr>
+                  </w:pPr>
+                  <w:r>
+                    <w:rPr>
+                      <w:rFonts w:ascii="TH SarabunPSK" w:hAnsi="TH SarabunPSK" w:cs="TH SarabunPSK" w:hint="cs"/>
                       <w:sz w:val="24"/>
                       <w:szCs w:val="24"/>
                       <w:cs/>
@@ -9636,7 +9335,7 @@
                 <w:p>
                   <w:pPr>
                     <w:rPr>
-                      <w:rFonts w:ascii="TH SarabunPSK" w:hAnsi="TH SarabunPSK" w:cs="TH SarabunPSK"/>
+                      <w:rFonts w:ascii="TH SarabunPSK" w:hAnsi="TH SarabunPSK" w:cs="TH SarabunPSK" w:hint="cs"/>
                       <w:sz w:val="24"/>
                       <w:szCs w:val="24"/>
                     </w:rPr>
@@ -9650,7 +9349,7 @@
                 <w:p>
                   <w:pPr>
                     <w:rPr>
-                      <w:rFonts w:ascii="TH SarabunPSK" w:hAnsi="TH SarabunPSK" w:cs="TH SarabunPSK"/>
+                      <w:rFonts w:ascii="TH SarabunPSK" w:hAnsi="TH SarabunPSK" w:cs="TH SarabunPSK" w:hint="cs"/>
                       <w:sz w:val="24"/>
                       <w:szCs w:val="24"/>
                     </w:rPr>
@@ -9667,7 +9366,7 @@
                   </w:r>
                   <w:r>
                     <w:rPr>
-                      <w:rFonts w:ascii="TH SarabunPSK" w:hAnsi="TH SarabunPSK" w:cs="TH SarabunPSK"/>
+                      <w:rFonts w:ascii="TH SarabunPSK" w:hAnsi="TH SarabunPSK" w:cs="TH SarabunPSK" w:hint="cs"/>
                       <w:sz w:val="24"/>
                       <w:szCs w:val="24"/>
                     </w:rPr>
@@ -9675,7 +9374,7 @@
                   </w:r>
                   <w:r>
                     <w:rPr>
-                      <w:rFonts w:ascii="TH SarabunPSK" w:hAnsi="TH SarabunPSK" w:cs="TH SarabunPSK"/>
+                      <w:rFonts w:ascii="TH SarabunPSK" w:hAnsi="TH SarabunPSK" w:cs="TH SarabunPSK" w:hint="cs"/>
                       <w:sz w:val="24"/>
                       <w:szCs w:val="24"/>
                       <w:cs/>
@@ -9696,45 +9395,27 @@
                       <w:tab w:val="left" w:pos="2066"/>
                     </w:tabs>
                     <w:rPr>
-                      <w:rFonts w:ascii="TH SarabunPSK" w:hAnsi="TH SarabunPSK" w:cs="TH SarabunPSK"/>
-                      <w:sz w:val="20"/>
-                      <w:szCs w:val="20"/>
+                      <w:rFonts w:ascii="TH SarabunPSK" w:hAnsi="TH SarabunPSK" w:cs="TH SarabunPSK" w:hint="cs"/>
+                      <w:sz w:val="24"/>
+                      <w:szCs w:val="24"/>
                       <w:u w:val="dotted"/>
                     </w:rPr>
                   </w:pPr>
                   <w:r>
                     <w:rPr>
-                      <w:rFonts w:ascii="TH SarabunPSK" w:hAnsi="TH SarabunPSK" w:cs="TH SarabunPSK"/>
-                      <w:sz w:val="20"/>
-                      <w:szCs w:val="20"/>
+                      <w:rFonts w:ascii="TH SarabunPSK" w:hAnsi="TH SarabunPSK" w:cs="TH SarabunPSK" w:hint="cs"/>
+                      <w:sz w:val="24"/>
+                      <w:szCs w:val="24"/>
                       <w:u w:val="dotted"/>
                     </w:rPr>
                     <w:tab/>
-                    <w:t>[</w:t>
-                  </w:r>
-                  <w:r>
-                    <w:rPr>
-                      <w:rFonts w:ascii="TH SarabunPSK" w:hAnsi="TH SarabunPSK" w:cs="TH SarabunPSK"/>
-                      <w:sz w:val="20"/>
-                      <w:szCs w:val="20"/>
-                      <w:u w:val="dotted"/>
-                    </w:rPr>
-                    <w:t>TOOL_FLAT_SCREWDRIVER</w:t>
-                  </w:r>
-                  <w:r>
-                    <w:rPr>
-                      <w:rFonts w:ascii="TH SarabunPSK" w:hAnsi="TH SarabunPSK" w:cs="TH SarabunPSK"/>
-                      <w:sz w:val="20"/>
-                      <w:szCs w:val="20"/>
-                      <w:u w:val="dotted"/>
-                    </w:rPr>
-                    <w:t>]</w:t>
-                  </w:r>
-                  <w:r>
-                    <w:rPr>
-                      <w:rFonts w:ascii="TH SarabunPSK" w:hAnsi="TH SarabunPSK" w:cs="TH SarabunPSK"/>
-                      <w:sz w:val="20"/>
-                      <w:szCs w:val="20"/>
+                    <w:t>[TOOL_FLAT_SCREWDRIVER]</w:t>
+                  </w:r>
+                  <w:r>
+                    <w:rPr>
+                      <w:rFonts w:ascii="TH SarabunPSK" w:hAnsi="TH SarabunPSK" w:cs="TH SarabunPSK" w:hint="cs"/>
+                      <w:sz w:val="24"/>
+                      <w:szCs w:val="24"/>
                       <w:u w:val="dotted"/>
                     </w:rPr>
                     <w:tab/>
@@ -9751,14 +9432,14 @@
                 <w:p>
                   <w:pPr>
                     <w:rPr>
-                      <w:rFonts w:ascii="TH SarabunPSK" w:hAnsi="TH SarabunPSK" w:cs="TH SarabunPSK"/>
-                      <w:sz w:val="24"/>
-                      <w:szCs w:val="24"/>
-                    </w:rPr>
-                  </w:pPr>
-                  <w:r>
-                    <w:rPr>
-                      <w:rFonts w:ascii="TH SarabunPSK" w:hAnsi="TH SarabunPSK" w:cs="TH SarabunPSK"/>
+                      <w:rFonts w:ascii="TH SarabunPSK" w:hAnsi="TH SarabunPSK" w:cs="TH SarabunPSK" w:hint="cs"/>
+                      <w:sz w:val="24"/>
+                      <w:szCs w:val="24"/>
+                    </w:rPr>
+                  </w:pPr>
+                  <w:r>
+                    <w:rPr>
+                      <w:rFonts w:ascii="TH SarabunPSK" w:hAnsi="TH SarabunPSK" w:cs="TH SarabunPSK" w:hint="cs"/>
                       <w:sz w:val="24"/>
                       <w:szCs w:val="24"/>
                       <w:cs/>
@@ -9778,7 +9459,7 @@
                 <w:p>
                   <w:pPr>
                     <w:rPr>
-                      <w:rFonts w:ascii="TH SarabunPSK" w:hAnsi="TH SarabunPSK" w:cs="TH SarabunPSK"/>
+                      <w:rFonts w:ascii="TH SarabunPSK" w:hAnsi="TH SarabunPSK" w:cs="TH SarabunPSK" w:hint="cs"/>
                       <w:sz w:val="24"/>
                       <w:szCs w:val="24"/>
                     </w:rPr>
@@ -9792,7 +9473,7 @@
                 <w:p>
                   <w:pPr>
                     <w:rPr>
-                      <w:rFonts w:ascii="TH SarabunPSK" w:hAnsi="TH SarabunPSK" w:cs="TH SarabunPSK"/>
+                      <w:rFonts w:ascii="TH SarabunPSK" w:hAnsi="TH SarabunPSK" w:cs="TH SarabunPSK" w:hint="cs"/>
                       <w:sz w:val="24"/>
                       <w:szCs w:val="24"/>
                     </w:rPr>
@@ -9809,7 +9490,7 @@
                   </w:r>
                   <w:r>
                     <w:rPr>
-                      <w:rFonts w:ascii="TH SarabunPSK" w:hAnsi="TH SarabunPSK" w:cs="TH SarabunPSK"/>
+                      <w:rFonts w:ascii="TH SarabunPSK" w:hAnsi="TH SarabunPSK" w:cs="TH SarabunPSK" w:hint="cs"/>
                       <w:sz w:val="24"/>
                       <w:szCs w:val="24"/>
                     </w:rPr>
@@ -9817,7 +9498,7 @@
                   </w:r>
                   <w:r>
                     <w:rPr>
-                      <w:rFonts w:ascii="TH SarabunPSK" w:hAnsi="TH SarabunPSK" w:cs="TH SarabunPSK"/>
+                      <w:rFonts w:ascii="TH SarabunPSK" w:hAnsi="TH SarabunPSK" w:cs="TH SarabunPSK" w:hint="cs"/>
                       <w:sz w:val="24"/>
                       <w:szCs w:val="24"/>
                       <w:cs/>
@@ -9838,34 +9519,18 @@
                       <w:tab w:val="left" w:pos="1202"/>
                     </w:tabs>
                     <w:rPr>
-                      <w:rFonts w:ascii="TH SarabunPSK" w:hAnsi="TH SarabunPSK" w:cs="TH SarabunPSK"/>
-                      <w:sz w:val="24"/>
-                      <w:szCs w:val="24"/>
-                    </w:rPr>
-                  </w:pPr>
-                  <w:r>
-                    <w:rPr>
-                      <w:rFonts w:ascii="TH SarabunPSK" w:hAnsi="TH SarabunPSK" w:cs="TH SarabunPSK"/>
-                      <w:sz w:val="24"/>
-                      <w:szCs w:val="24"/>
-                    </w:rPr>
-                    <w:t>[</w:t>
-                  </w:r>
-                  <w:r>
-                    <w:rPr>
-                      <w:rFonts w:ascii="TH SarabunPSK" w:hAnsi="TH SarabunPSK" w:cs="TH SarabunPSK"/>
-                      <w:sz w:val="24"/>
-                      <w:szCs w:val="24"/>
-                    </w:rPr>
-                    <w:t>EQUIP_DRY_CHEM_FIRE_EXT</w:t>
-                  </w:r>
-                  <w:r>
-                    <w:rPr>
-                      <w:rFonts w:ascii="TH SarabunPSK" w:hAnsi="TH SarabunPSK" w:cs="TH SarabunPSK"/>
-                      <w:sz w:val="24"/>
-                      <w:szCs w:val="24"/>
-                    </w:rPr>
-                    <w:t>]</w:t>
+                      <w:rFonts w:ascii="TH SarabunPSK" w:hAnsi="TH SarabunPSK" w:cs="TH SarabunPSK" w:hint="cs"/>
+                      <w:sz w:val="24"/>
+                      <w:szCs w:val="24"/>
+                    </w:rPr>
+                  </w:pPr>
+                  <w:r>
+                    <w:rPr>
+                      <w:rFonts w:ascii="TH SarabunPSK" w:hAnsi="TH SarabunPSK" w:cs="TH SarabunPSK" w:hint="cs"/>
+                      <w:sz w:val="24"/>
+                      <w:szCs w:val="24"/>
+                    </w:rPr>
+                    <w:t>[EQUIP_DRY_CHEM_FIRE_EXT]</w:t>
                   </w:r>
                 </w:p>
               </w:tc>
@@ -9876,14 +9541,14 @@
                 <w:p>
                   <w:pPr>
                     <w:rPr>
-                      <w:rFonts w:ascii="TH SarabunPSK" w:hAnsi="TH SarabunPSK" w:cs="TH SarabunPSK"/>
-                      <w:sz w:val="24"/>
-                      <w:szCs w:val="24"/>
-                    </w:rPr>
-                  </w:pPr>
-                  <w:r>
-                    <w:rPr>
-                      <w:rFonts w:ascii="TH SarabunPSK" w:hAnsi="TH SarabunPSK" w:cs="TH SarabunPSK"/>
+                      <w:rFonts w:ascii="TH SarabunPSK" w:hAnsi="TH SarabunPSK" w:cs="TH SarabunPSK" w:hint="cs"/>
+                      <w:sz w:val="24"/>
+                      <w:szCs w:val="24"/>
+                    </w:rPr>
+                  </w:pPr>
+                  <w:r>
+                    <w:rPr>
+                      <w:rFonts w:ascii="TH SarabunPSK" w:hAnsi="TH SarabunPSK" w:cs="TH SarabunPSK" w:hint="cs"/>
                       <w:sz w:val="24"/>
                       <w:szCs w:val="24"/>
                       <w:cs/>
@@ -9902,7 +9567,7 @@
                 <w:p>
                   <w:pPr>
                     <w:rPr>
-                      <w:rFonts w:ascii="TH SarabunPSK" w:hAnsi="TH SarabunPSK" w:cs="TH SarabunPSK"/>
+                      <w:rFonts w:ascii="TH SarabunPSK" w:hAnsi="TH SarabunPSK" w:cs="TH SarabunPSK" w:hint="cs"/>
                       <w:sz w:val="24"/>
                       <w:szCs w:val="24"/>
                     </w:rPr>
@@ -9916,7 +9581,7 @@
                 <w:p>
                   <w:pPr>
                     <w:rPr>
-                      <w:rFonts w:ascii="TH SarabunPSK" w:hAnsi="TH SarabunPSK" w:cs="TH SarabunPSK"/>
+                      <w:rFonts w:ascii="TH SarabunPSK" w:hAnsi="TH SarabunPSK" w:cs="TH SarabunPSK" w:hint="cs"/>
                       <w:sz w:val="24"/>
                       <w:szCs w:val="24"/>
                     </w:rPr>
@@ -9933,7 +9598,7 @@
                   </w:r>
                   <w:r>
                     <w:rPr>
-                      <w:rFonts w:ascii="TH SarabunPSK" w:hAnsi="TH SarabunPSK" w:cs="TH SarabunPSK"/>
+                      <w:rFonts w:ascii="TH SarabunPSK" w:hAnsi="TH SarabunPSK" w:cs="TH SarabunPSK" w:hint="cs"/>
                       <w:sz w:val="24"/>
                       <w:szCs w:val="24"/>
                     </w:rPr>
@@ -9941,7 +9606,7 @@
                   </w:r>
                   <w:r>
                     <w:rPr>
-                      <w:rFonts w:ascii="TH SarabunPSK" w:hAnsi="TH SarabunPSK" w:cs="TH SarabunPSK"/>
+                      <w:rFonts w:ascii="TH SarabunPSK" w:hAnsi="TH SarabunPSK" w:cs="TH SarabunPSK" w:hint="cs"/>
                       <w:sz w:val="24"/>
                       <w:szCs w:val="24"/>
                       <w:cs/>
@@ -9962,45 +9627,27 @@
                       <w:tab w:val="left" w:pos="2091"/>
                     </w:tabs>
                     <w:rPr>
-                      <w:rFonts w:ascii="TH SarabunPSK" w:hAnsi="TH SarabunPSK" w:cs="TH SarabunPSK"/>
-                      <w:sz w:val="20"/>
-                      <w:szCs w:val="20"/>
+                      <w:rFonts w:ascii="TH SarabunPSK" w:hAnsi="TH SarabunPSK" w:cs="TH SarabunPSK" w:hint="cs"/>
+                      <w:sz w:val="24"/>
+                      <w:szCs w:val="24"/>
                       <w:u w:val="dotted"/>
                     </w:rPr>
                   </w:pPr>
                   <w:r>
                     <w:rPr>
-                      <w:rFonts w:ascii="TH SarabunPSK" w:hAnsi="TH SarabunPSK" w:cs="TH SarabunPSK"/>
-                      <w:sz w:val="20"/>
-                      <w:szCs w:val="20"/>
+                      <w:rFonts w:ascii="TH SarabunPSK" w:hAnsi="TH SarabunPSK" w:cs="TH SarabunPSK" w:hint="cs"/>
+                      <w:sz w:val="24"/>
+                      <w:szCs w:val="24"/>
                       <w:u w:val="dotted"/>
                     </w:rPr>
                     <w:tab/>
-                    <w:t>[</w:t>
-                  </w:r>
-                  <w:r>
-                    <w:rPr>
-                      <w:rFonts w:ascii="TH SarabunPSK" w:hAnsi="TH SarabunPSK" w:cs="TH SarabunPSK"/>
-                      <w:sz w:val="20"/>
-                      <w:szCs w:val="20"/>
-                      <w:u w:val="dotted"/>
-                    </w:rPr>
-                    <w:t>TOOL_PHILIPS_SCREWDRIVER</w:t>
-                  </w:r>
-                  <w:r>
-                    <w:rPr>
-                      <w:rFonts w:ascii="TH SarabunPSK" w:hAnsi="TH SarabunPSK" w:cs="TH SarabunPSK"/>
-                      <w:sz w:val="20"/>
-                      <w:szCs w:val="20"/>
-                      <w:u w:val="dotted"/>
-                    </w:rPr>
-                    <w:t>]</w:t>
-                  </w:r>
-                  <w:r>
-                    <w:rPr>
-                      <w:rFonts w:ascii="TH SarabunPSK" w:hAnsi="TH SarabunPSK" w:cs="TH SarabunPSK"/>
-                      <w:sz w:val="20"/>
-                      <w:szCs w:val="20"/>
+                    <w:t>[TOOL_PHILIPS_SCREWDRIVER]</w:t>
+                  </w:r>
+                  <w:r>
+                    <w:rPr>
+                      <w:rFonts w:ascii="TH SarabunPSK" w:hAnsi="TH SarabunPSK" w:cs="TH SarabunPSK" w:hint="cs"/>
+                      <w:sz w:val="24"/>
+                      <w:szCs w:val="24"/>
                       <w:u w:val="dotted"/>
                     </w:rPr>
                     <w:tab/>
@@ -10017,14 +9664,14 @@
                 <w:p>
                   <w:pPr>
                     <w:rPr>
-                      <w:rFonts w:ascii="TH SarabunPSK" w:hAnsi="TH SarabunPSK" w:cs="TH SarabunPSK"/>
-                      <w:sz w:val="24"/>
-                      <w:szCs w:val="24"/>
-                    </w:rPr>
-                  </w:pPr>
-                  <w:r>
-                    <w:rPr>
-                      <w:rFonts w:ascii="TH SarabunPSK" w:hAnsi="TH SarabunPSK" w:cs="TH SarabunPSK"/>
+                      <w:rFonts w:ascii="TH SarabunPSK" w:hAnsi="TH SarabunPSK" w:cs="TH SarabunPSK" w:hint="cs"/>
+                      <w:sz w:val="24"/>
+                      <w:szCs w:val="24"/>
+                    </w:rPr>
+                  </w:pPr>
+                  <w:r>
+                    <w:rPr>
+                      <w:rFonts w:ascii="TH SarabunPSK" w:hAnsi="TH SarabunPSK" w:cs="TH SarabunPSK" w:hint="cs"/>
                       <w:sz w:val="24"/>
                       <w:szCs w:val="24"/>
                       <w:cs/>
@@ -10044,7 +9691,7 @@
                 <w:p>
                   <w:pPr>
                     <w:rPr>
-                      <w:rFonts w:ascii="TH SarabunPSK" w:hAnsi="TH SarabunPSK" w:cs="TH SarabunPSK"/>
+                      <w:rFonts w:ascii="TH SarabunPSK" w:hAnsi="TH SarabunPSK" w:cs="TH SarabunPSK" w:hint="cs"/>
                       <w:sz w:val="24"/>
                       <w:szCs w:val="24"/>
                     </w:rPr>
@@ -10058,7 +9705,7 @@
                 <w:p>
                   <w:pPr>
                     <w:rPr>
-                      <w:rFonts w:ascii="TH SarabunPSK" w:hAnsi="TH SarabunPSK" w:cs="TH SarabunPSK"/>
+                      <w:rFonts w:ascii="TH SarabunPSK" w:hAnsi="TH SarabunPSK" w:cs="TH SarabunPSK" w:hint="cs"/>
                       <w:sz w:val="24"/>
                       <w:szCs w:val="24"/>
                     </w:rPr>
@@ -10075,7 +9722,7 @@
                   </w:r>
                   <w:r>
                     <w:rPr>
-                      <w:rFonts w:ascii="TH SarabunPSK" w:hAnsi="TH SarabunPSK" w:cs="TH SarabunPSK"/>
+                      <w:rFonts w:ascii="TH SarabunPSK" w:hAnsi="TH SarabunPSK" w:cs="TH SarabunPSK" w:hint="cs"/>
                       <w:sz w:val="24"/>
                       <w:szCs w:val="24"/>
                     </w:rPr>
@@ -10083,7 +9730,7 @@
                   </w:r>
                   <w:r>
                     <w:rPr>
-                      <w:rFonts w:ascii="TH SarabunPSK" w:hAnsi="TH SarabunPSK" w:cs="TH SarabunPSK"/>
+                      <w:rFonts w:ascii="TH SarabunPSK" w:hAnsi="TH SarabunPSK" w:cs="TH SarabunPSK" w:hint="cs"/>
                       <w:sz w:val="24"/>
                       <w:szCs w:val="24"/>
                       <w:cs/>
@@ -10104,34 +9751,18 @@
                       <w:tab w:val="left" w:pos="1202"/>
                     </w:tabs>
                     <w:rPr>
-                      <w:rFonts w:ascii="TH SarabunPSK" w:hAnsi="TH SarabunPSK" w:cs="TH SarabunPSK"/>
-                      <w:sz w:val="24"/>
-                      <w:szCs w:val="24"/>
-                    </w:rPr>
-                  </w:pPr>
-                  <w:r>
-                    <w:rPr>
-                      <w:rFonts w:ascii="TH SarabunPSK" w:hAnsi="TH SarabunPSK" w:cs="TH SarabunPSK"/>
-                      <w:sz w:val="24"/>
-                      <w:szCs w:val="24"/>
-                    </w:rPr>
-                    <w:t>[</w:t>
-                  </w:r>
-                  <w:r>
-                    <w:rPr>
-                      <w:rFonts w:ascii="TH SarabunPSK" w:hAnsi="TH SarabunPSK" w:cs="TH SarabunPSK"/>
-                      <w:sz w:val="24"/>
-                      <w:szCs w:val="24"/>
-                    </w:rPr>
-                    <w:t>EQUIP_ARROW_SIGN</w:t>
-                  </w:r>
-                  <w:r>
-                    <w:rPr>
-                      <w:rFonts w:ascii="TH SarabunPSK" w:hAnsi="TH SarabunPSK" w:cs="TH SarabunPSK"/>
-                      <w:sz w:val="24"/>
-                      <w:szCs w:val="24"/>
-                    </w:rPr>
-                    <w:t>]</w:t>
+                      <w:rFonts w:ascii="TH SarabunPSK" w:hAnsi="TH SarabunPSK" w:cs="TH SarabunPSK" w:hint="cs"/>
+                      <w:sz w:val="24"/>
+                      <w:szCs w:val="24"/>
+                    </w:rPr>
+                  </w:pPr>
+                  <w:r>
+                    <w:rPr>
+                      <w:rFonts w:ascii="TH SarabunPSK" w:hAnsi="TH SarabunPSK" w:cs="TH SarabunPSK" w:hint="cs"/>
+                      <w:sz w:val="24"/>
+                      <w:szCs w:val="24"/>
+                    </w:rPr>
+                    <w:t>[EQUIP_ARROW_SIGN]</w:t>
                   </w:r>
                 </w:p>
               </w:tc>
@@ -10142,14 +9773,14 @@
                 <w:p>
                   <w:pPr>
                     <w:rPr>
-                      <w:rFonts w:ascii="TH SarabunPSK" w:hAnsi="TH SarabunPSK" w:cs="TH SarabunPSK"/>
-                      <w:sz w:val="24"/>
-                      <w:szCs w:val="24"/>
-                    </w:rPr>
-                  </w:pPr>
-                  <w:r>
-                    <w:rPr>
-                      <w:rFonts w:ascii="TH SarabunPSK" w:hAnsi="TH SarabunPSK" w:cs="TH SarabunPSK"/>
+                      <w:rFonts w:ascii="TH SarabunPSK" w:hAnsi="TH SarabunPSK" w:cs="TH SarabunPSK" w:hint="cs"/>
+                      <w:sz w:val="24"/>
+                      <w:szCs w:val="24"/>
+                    </w:rPr>
+                  </w:pPr>
+                  <w:r>
+                    <w:rPr>
+                      <w:rFonts w:ascii="TH SarabunPSK" w:hAnsi="TH SarabunPSK" w:cs="TH SarabunPSK" w:hint="cs"/>
                       <w:sz w:val="24"/>
                       <w:szCs w:val="24"/>
                       <w:cs/>
@@ -10168,7 +9799,7 @@
                 <w:p>
                   <w:pPr>
                     <w:rPr>
-                      <w:rFonts w:ascii="TH SarabunPSK" w:hAnsi="TH SarabunPSK" w:cs="TH SarabunPSK"/>
+                      <w:rFonts w:ascii="TH SarabunPSK" w:hAnsi="TH SarabunPSK" w:cs="TH SarabunPSK" w:hint="cs"/>
                       <w:sz w:val="24"/>
                       <w:szCs w:val="24"/>
                     </w:rPr>
@@ -10182,7 +9813,7 @@
                 <w:p>
                   <w:pPr>
                     <w:rPr>
-                      <w:rFonts w:ascii="TH SarabunPSK" w:hAnsi="TH SarabunPSK" w:cs="TH SarabunPSK"/>
+                      <w:rFonts w:ascii="TH SarabunPSK" w:hAnsi="TH SarabunPSK" w:cs="TH SarabunPSK" w:hint="cs"/>
                       <w:sz w:val="24"/>
                       <w:szCs w:val="24"/>
                     </w:rPr>
@@ -10199,7 +9830,7 @@
                   </w:r>
                   <w:r>
                     <w:rPr>
-                      <w:rFonts w:ascii="TH SarabunPSK" w:hAnsi="TH SarabunPSK" w:cs="TH SarabunPSK"/>
+                      <w:rFonts w:ascii="TH SarabunPSK" w:hAnsi="TH SarabunPSK" w:cs="TH SarabunPSK" w:hint="cs"/>
                       <w:sz w:val="24"/>
                       <w:szCs w:val="24"/>
                     </w:rPr>
@@ -10207,7 +9838,7 @@
                   </w:r>
                   <w:r>
                     <w:rPr>
-                      <w:rFonts w:ascii="TH SarabunPSK" w:hAnsi="TH SarabunPSK" w:cs="TH SarabunPSK"/>
+                      <w:rFonts w:ascii="TH SarabunPSK" w:hAnsi="TH SarabunPSK" w:cs="TH SarabunPSK" w:hint="cs"/>
                       <w:sz w:val="24"/>
                       <w:szCs w:val="24"/>
                       <w:cs/>
@@ -10228,45 +9859,27 @@
                       <w:tab w:val="left" w:pos="2066"/>
                     </w:tabs>
                     <w:rPr>
-                      <w:rFonts w:ascii="TH SarabunPSK" w:hAnsi="TH SarabunPSK" w:cs="TH SarabunPSK"/>
-                      <w:sz w:val="20"/>
-                      <w:szCs w:val="20"/>
+                      <w:rFonts w:ascii="TH SarabunPSK" w:hAnsi="TH SarabunPSK" w:cs="TH SarabunPSK" w:hint="cs"/>
+                      <w:sz w:val="24"/>
+                      <w:szCs w:val="24"/>
                       <w:u w:val="dotted"/>
                     </w:rPr>
                   </w:pPr>
                   <w:r>
                     <w:rPr>
-                      <w:rFonts w:ascii="TH SarabunPSK" w:hAnsi="TH SarabunPSK" w:cs="TH SarabunPSK"/>
-                      <w:sz w:val="20"/>
-                      <w:szCs w:val="20"/>
+                      <w:rFonts w:ascii="TH SarabunPSK" w:hAnsi="TH SarabunPSK" w:cs="TH SarabunPSK" w:hint="cs"/>
+                      <w:sz w:val="24"/>
+                      <w:szCs w:val="24"/>
                       <w:u w:val="dotted"/>
                     </w:rPr>
                     <w:tab/>
-                    <w:t>[</w:t>
-                  </w:r>
-                  <w:r>
-                    <w:rPr>
-                      <w:rFonts w:ascii="TH SarabunPSK" w:hAnsi="TH SarabunPSK" w:cs="TH SarabunPSK"/>
-                      <w:sz w:val="20"/>
-                      <w:szCs w:val="20"/>
-                      <w:u w:val="dotted"/>
-                    </w:rPr>
-                    <w:t>TOOL_PLIERS</w:t>
-                  </w:r>
-                  <w:r>
-                    <w:rPr>
-                      <w:rFonts w:ascii="TH SarabunPSK" w:hAnsi="TH SarabunPSK" w:cs="TH SarabunPSK"/>
-                      <w:sz w:val="20"/>
-                      <w:szCs w:val="20"/>
-                      <w:u w:val="dotted"/>
-                    </w:rPr>
-                    <w:t>]</w:t>
-                  </w:r>
-                  <w:r>
-                    <w:rPr>
-                      <w:rFonts w:ascii="TH SarabunPSK" w:hAnsi="TH SarabunPSK" w:cs="TH SarabunPSK"/>
-                      <w:sz w:val="20"/>
-                      <w:szCs w:val="20"/>
+                    <w:t>[TOOL_PLIERS]</w:t>
+                  </w:r>
+                  <w:r>
+                    <w:rPr>
+                      <w:rFonts w:ascii="TH SarabunPSK" w:hAnsi="TH SarabunPSK" w:cs="TH SarabunPSK" w:hint="cs"/>
+                      <w:sz w:val="24"/>
+                      <w:szCs w:val="24"/>
                       <w:u w:val="dotted"/>
                     </w:rPr>
                     <w:tab/>
@@ -10283,14 +9896,14 @@
                 <w:p>
                   <w:pPr>
                     <w:rPr>
-                      <w:rFonts w:ascii="TH SarabunPSK" w:hAnsi="TH SarabunPSK" w:cs="TH SarabunPSK"/>
-                      <w:sz w:val="24"/>
-                      <w:szCs w:val="24"/>
-                    </w:rPr>
-                  </w:pPr>
-                  <w:r>
-                    <w:rPr>
-                      <w:rFonts w:ascii="TH SarabunPSK" w:hAnsi="TH SarabunPSK" w:cs="TH SarabunPSK"/>
+                      <w:rFonts w:ascii="TH SarabunPSK" w:hAnsi="TH SarabunPSK" w:cs="TH SarabunPSK" w:hint="cs"/>
+                      <w:sz w:val="24"/>
+                      <w:szCs w:val="24"/>
+                    </w:rPr>
+                  </w:pPr>
+                  <w:r>
+                    <w:rPr>
+                      <w:rFonts w:ascii="TH SarabunPSK" w:hAnsi="TH SarabunPSK" w:cs="TH SarabunPSK" w:hint="cs"/>
                       <w:sz w:val="24"/>
                       <w:szCs w:val="24"/>
                       <w:cs/>
@@ -10310,7 +9923,7 @@
                 <w:p>
                   <w:pPr>
                     <w:rPr>
-                      <w:rFonts w:ascii="TH SarabunPSK" w:hAnsi="TH SarabunPSK" w:cs="TH SarabunPSK"/>
+                      <w:rFonts w:ascii="TH SarabunPSK" w:hAnsi="TH SarabunPSK" w:cs="TH SarabunPSK" w:hint="cs"/>
                       <w:sz w:val="24"/>
                       <w:szCs w:val="24"/>
                     </w:rPr>
@@ -10324,7 +9937,7 @@
                 <w:p>
                   <w:pPr>
                     <w:rPr>
-                      <w:rFonts w:ascii="TH SarabunPSK" w:hAnsi="TH SarabunPSK" w:cs="TH SarabunPSK"/>
+                      <w:rFonts w:ascii="TH SarabunPSK" w:hAnsi="TH SarabunPSK" w:cs="TH SarabunPSK" w:hint="cs"/>
                       <w:sz w:val="24"/>
                       <w:szCs w:val="24"/>
                     </w:rPr>
@@ -10341,7 +9954,7 @@
                   </w:r>
                   <w:r>
                     <w:rPr>
-                      <w:rFonts w:ascii="TH SarabunPSK" w:hAnsi="TH SarabunPSK" w:cs="TH SarabunPSK"/>
+                      <w:rFonts w:ascii="TH SarabunPSK" w:hAnsi="TH SarabunPSK" w:cs="TH SarabunPSK" w:hint="cs"/>
                       <w:sz w:val="24"/>
                       <w:szCs w:val="24"/>
                     </w:rPr>
@@ -10349,7 +9962,7 @@
                   </w:r>
                   <w:r>
                     <w:rPr>
-                      <w:rFonts w:ascii="TH SarabunPSK" w:hAnsi="TH SarabunPSK" w:cs="TH SarabunPSK"/>
+                      <w:rFonts w:ascii="TH SarabunPSK" w:hAnsi="TH SarabunPSK" w:cs="TH SarabunPSK" w:hint="cs"/>
                       <w:sz w:val="24"/>
                       <w:szCs w:val="24"/>
                       <w:cs/>
@@ -10370,34 +9983,18 @@
                       <w:tab w:val="left" w:pos="1202"/>
                     </w:tabs>
                     <w:rPr>
-                      <w:rFonts w:ascii="TH SarabunPSK" w:hAnsi="TH SarabunPSK" w:cs="TH SarabunPSK"/>
-                      <w:sz w:val="24"/>
-                      <w:szCs w:val="24"/>
-                    </w:rPr>
-                  </w:pPr>
-                  <w:r>
-                    <w:rPr>
-                      <w:rFonts w:ascii="TH SarabunPSK" w:hAnsi="TH SarabunPSK" w:cs="TH SarabunPSK"/>
-                      <w:sz w:val="24"/>
-                      <w:szCs w:val="24"/>
-                    </w:rPr>
-                    <w:t>[</w:t>
-                  </w:r>
-                  <w:r>
-                    <w:rPr>
-                      <w:rFonts w:ascii="TH SarabunPSK" w:hAnsi="TH SarabunPSK" w:cs="TH SarabunPSK"/>
-                      <w:sz w:val="24"/>
-                      <w:szCs w:val="24"/>
-                    </w:rPr>
-                    <w:t>EQUIP_WORKER_SIGN</w:t>
-                  </w:r>
-                  <w:r>
-                    <w:rPr>
-                      <w:rFonts w:ascii="TH SarabunPSK" w:hAnsi="TH SarabunPSK" w:cs="TH SarabunPSK"/>
-                      <w:sz w:val="24"/>
-                      <w:szCs w:val="24"/>
-                    </w:rPr>
-                    <w:t>]</w:t>
+                      <w:rFonts w:ascii="TH SarabunPSK" w:hAnsi="TH SarabunPSK" w:cs="TH SarabunPSK" w:hint="cs"/>
+                      <w:sz w:val="24"/>
+                      <w:szCs w:val="24"/>
+                    </w:rPr>
+                  </w:pPr>
+                  <w:r>
+                    <w:rPr>
+                      <w:rFonts w:ascii="TH SarabunPSK" w:hAnsi="TH SarabunPSK" w:cs="TH SarabunPSK" w:hint="cs"/>
+                      <w:sz w:val="24"/>
+                      <w:szCs w:val="24"/>
+                    </w:rPr>
+                    <w:t>[EQUIP_WORKER_SIGN]</w:t>
                   </w:r>
                 </w:p>
               </w:tc>
@@ -10408,14 +10005,14 @@
                 <w:p>
                   <w:pPr>
                     <w:rPr>
-                      <w:rFonts w:ascii="TH SarabunPSK" w:hAnsi="TH SarabunPSK" w:cs="TH SarabunPSK"/>
-                      <w:sz w:val="24"/>
-                      <w:szCs w:val="24"/>
-                    </w:rPr>
-                  </w:pPr>
-                  <w:r>
-                    <w:rPr>
-                      <w:rFonts w:ascii="TH SarabunPSK" w:hAnsi="TH SarabunPSK" w:cs="TH SarabunPSK"/>
+                      <w:rFonts w:ascii="TH SarabunPSK" w:hAnsi="TH SarabunPSK" w:cs="TH SarabunPSK" w:hint="cs"/>
+                      <w:sz w:val="24"/>
+                      <w:szCs w:val="24"/>
+                    </w:rPr>
+                  </w:pPr>
+                  <w:r>
+                    <w:rPr>
+                      <w:rFonts w:ascii="TH SarabunPSK" w:hAnsi="TH SarabunPSK" w:cs="TH SarabunPSK" w:hint="cs"/>
                       <w:sz w:val="24"/>
                       <w:szCs w:val="24"/>
                       <w:cs/>
@@ -10434,7 +10031,7 @@
                 <w:p>
                   <w:pPr>
                     <w:rPr>
-                      <w:rFonts w:ascii="TH SarabunPSK" w:hAnsi="TH SarabunPSK" w:cs="TH SarabunPSK"/>
+                      <w:rFonts w:ascii="TH SarabunPSK" w:hAnsi="TH SarabunPSK" w:cs="TH SarabunPSK" w:hint="cs"/>
                       <w:sz w:val="24"/>
                       <w:szCs w:val="24"/>
                     </w:rPr>
@@ -10448,7 +10045,7 @@
                 <w:p>
                   <w:pPr>
                     <w:rPr>
-                      <w:rFonts w:ascii="TH SarabunPSK" w:hAnsi="TH SarabunPSK" w:cs="TH SarabunPSK"/>
+                      <w:rFonts w:ascii="TH SarabunPSK" w:hAnsi="TH SarabunPSK" w:cs="TH SarabunPSK" w:hint="cs"/>
                       <w:sz w:val="24"/>
                       <w:szCs w:val="24"/>
                     </w:rPr>
@@ -10465,7 +10062,7 @@
                   </w:r>
                   <w:r>
                     <w:rPr>
-                      <w:rFonts w:ascii="TH SarabunPSK" w:hAnsi="TH SarabunPSK" w:cs="TH SarabunPSK"/>
+                      <w:rFonts w:ascii="TH SarabunPSK" w:hAnsi="TH SarabunPSK" w:cs="TH SarabunPSK" w:hint="cs"/>
                       <w:sz w:val="24"/>
                       <w:szCs w:val="24"/>
                     </w:rPr>
@@ -10473,7 +10070,7 @@
                   </w:r>
                   <w:r>
                     <w:rPr>
-                      <w:rFonts w:ascii="TH SarabunPSK" w:hAnsi="TH SarabunPSK" w:cs="TH SarabunPSK"/>
+                      <w:rFonts w:ascii="TH SarabunPSK" w:hAnsi="TH SarabunPSK" w:cs="TH SarabunPSK" w:hint="cs"/>
                       <w:sz w:val="24"/>
                       <w:szCs w:val="24"/>
                       <w:cs/>
@@ -10494,45 +10091,27 @@
                       <w:tab w:val="left" w:pos="2091"/>
                     </w:tabs>
                     <w:rPr>
-                      <w:rFonts w:ascii="TH SarabunPSK" w:hAnsi="TH SarabunPSK" w:cs="TH SarabunPSK"/>
-                      <w:sz w:val="20"/>
-                      <w:szCs w:val="20"/>
+                      <w:rFonts w:ascii="TH SarabunPSK" w:hAnsi="TH SarabunPSK" w:cs="TH SarabunPSK" w:hint="cs"/>
+                      <w:sz w:val="24"/>
+                      <w:szCs w:val="24"/>
                       <w:u w:val="dotted"/>
                     </w:rPr>
                   </w:pPr>
                   <w:r>
                     <w:rPr>
-                      <w:rFonts w:ascii="TH SarabunPSK" w:hAnsi="TH SarabunPSK" w:cs="TH SarabunPSK"/>
-                      <w:sz w:val="20"/>
-                      <w:szCs w:val="20"/>
+                      <w:rFonts w:ascii="TH SarabunPSK" w:hAnsi="TH SarabunPSK" w:cs="TH SarabunPSK" w:hint="cs"/>
+                      <w:sz w:val="24"/>
+                      <w:szCs w:val="24"/>
                       <w:u w:val="dotted"/>
                     </w:rPr>
                     <w:tab/>
-                    <w:t>[</w:t>
-                  </w:r>
-                  <w:r>
-                    <w:rPr>
-                      <w:rFonts w:ascii="TH SarabunPSK" w:hAnsi="TH SarabunPSK" w:cs="TH SarabunPSK"/>
-                      <w:sz w:val="20"/>
-                      <w:szCs w:val="20"/>
-                      <w:u w:val="dotted"/>
-                    </w:rPr>
-                    <w:t>TOOL_HAMMER</w:t>
-                  </w:r>
-                  <w:r>
-                    <w:rPr>
-                      <w:rFonts w:ascii="TH SarabunPSK" w:hAnsi="TH SarabunPSK" w:cs="TH SarabunPSK"/>
-                      <w:sz w:val="20"/>
-                      <w:szCs w:val="20"/>
-                      <w:u w:val="dotted"/>
-                    </w:rPr>
-                    <w:t>]</w:t>
-                  </w:r>
-                  <w:r>
-                    <w:rPr>
-                      <w:rFonts w:ascii="TH SarabunPSK" w:hAnsi="TH SarabunPSK" w:cs="TH SarabunPSK"/>
-                      <w:sz w:val="20"/>
-                      <w:szCs w:val="20"/>
+                    <w:t>[TOOL_HAMMER]</w:t>
+                  </w:r>
+                  <w:r>
+                    <w:rPr>
+                      <w:rFonts w:ascii="TH SarabunPSK" w:hAnsi="TH SarabunPSK" w:cs="TH SarabunPSK" w:hint="cs"/>
+                      <w:sz w:val="24"/>
+                      <w:szCs w:val="24"/>
                       <w:u w:val="dotted"/>
                     </w:rPr>
                     <w:tab/>
@@ -10549,14 +10128,14 @@
                 <w:p>
                   <w:pPr>
                     <w:rPr>
-                      <w:rFonts w:ascii="TH SarabunPSK" w:hAnsi="TH SarabunPSK" w:cs="TH SarabunPSK"/>
-                      <w:sz w:val="24"/>
-                      <w:szCs w:val="24"/>
-                    </w:rPr>
-                  </w:pPr>
-                  <w:r>
-                    <w:rPr>
-                      <w:rFonts w:ascii="TH SarabunPSK" w:hAnsi="TH SarabunPSK" w:cs="TH SarabunPSK"/>
+                      <w:rFonts w:ascii="TH SarabunPSK" w:hAnsi="TH SarabunPSK" w:cs="TH SarabunPSK" w:hint="cs"/>
+                      <w:sz w:val="24"/>
+                      <w:szCs w:val="24"/>
+                    </w:rPr>
+                  </w:pPr>
+                  <w:r>
+                    <w:rPr>
+                      <w:rFonts w:ascii="TH SarabunPSK" w:hAnsi="TH SarabunPSK" w:cs="TH SarabunPSK" w:hint="cs"/>
                       <w:sz w:val="24"/>
                       <w:szCs w:val="24"/>
                       <w:cs/>
@@ -10576,7 +10155,7 @@
                 <w:p>
                   <w:pPr>
                     <w:rPr>
-                      <w:rFonts w:ascii="TH SarabunPSK" w:hAnsi="TH SarabunPSK" w:cs="TH SarabunPSK"/>
+                      <w:rFonts w:ascii="TH SarabunPSK" w:hAnsi="TH SarabunPSK" w:cs="TH SarabunPSK" w:hint="cs"/>
                       <w:sz w:val="24"/>
                       <w:szCs w:val="24"/>
                     </w:rPr>
@@ -10590,7 +10169,7 @@
                 <w:p>
                   <w:pPr>
                     <w:rPr>
-                      <w:rFonts w:ascii="TH SarabunPSK" w:hAnsi="TH SarabunPSK" w:cs="TH SarabunPSK"/>
+                      <w:rFonts w:ascii="TH SarabunPSK" w:hAnsi="TH SarabunPSK" w:cs="TH SarabunPSK" w:hint="cs"/>
                       <w:sz w:val="24"/>
                       <w:szCs w:val="24"/>
                     </w:rPr>
@@ -10607,7 +10186,7 @@
                   </w:r>
                   <w:r>
                     <w:rPr>
-                      <w:rFonts w:ascii="TH SarabunPSK" w:hAnsi="TH SarabunPSK" w:cs="TH SarabunPSK"/>
+                      <w:rFonts w:ascii="TH SarabunPSK" w:hAnsi="TH SarabunPSK" w:cs="TH SarabunPSK" w:hint="cs"/>
                       <w:sz w:val="24"/>
                       <w:szCs w:val="24"/>
                     </w:rPr>
@@ -10615,7 +10194,7 @@
                   </w:r>
                   <w:r>
                     <w:rPr>
-                      <w:rFonts w:ascii="TH SarabunPSK" w:hAnsi="TH SarabunPSK" w:cs="TH SarabunPSK"/>
+                      <w:rFonts w:ascii="TH SarabunPSK" w:hAnsi="TH SarabunPSK" w:cs="TH SarabunPSK" w:hint="cs"/>
                       <w:sz w:val="24"/>
                       <w:szCs w:val="24"/>
                       <w:cs/>
@@ -10636,34 +10215,18 @@
                       <w:tab w:val="left" w:pos="1202"/>
                     </w:tabs>
                     <w:rPr>
-                      <w:rFonts w:ascii="TH SarabunPSK" w:hAnsi="TH SarabunPSK" w:cs="TH SarabunPSK"/>
-                      <w:sz w:val="24"/>
-                      <w:szCs w:val="24"/>
-                    </w:rPr>
-                  </w:pPr>
-                  <w:r>
-                    <w:rPr>
-                      <w:rFonts w:ascii="TH SarabunPSK" w:hAnsi="TH SarabunPSK" w:cs="TH SarabunPSK"/>
-                      <w:sz w:val="24"/>
-                      <w:szCs w:val="24"/>
-                    </w:rPr>
-                    <w:t>[</w:t>
-                  </w:r>
-                  <w:r>
-                    <w:rPr>
-                      <w:rFonts w:ascii="TH SarabunPSK" w:hAnsi="TH SarabunPSK" w:cs="TH SarabunPSK"/>
-                      <w:sz w:val="24"/>
-                      <w:szCs w:val="24"/>
-                    </w:rPr>
-                    <w:t>EQUIP_TRAFFIC_CONE</w:t>
-                  </w:r>
-                  <w:r>
-                    <w:rPr>
-                      <w:rFonts w:ascii="TH SarabunPSK" w:hAnsi="TH SarabunPSK" w:cs="TH SarabunPSK"/>
-                      <w:sz w:val="24"/>
-                      <w:szCs w:val="24"/>
-                    </w:rPr>
-                    <w:t>]</w:t>
+                      <w:rFonts w:ascii="TH SarabunPSK" w:hAnsi="TH SarabunPSK" w:cs="TH SarabunPSK" w:hint="cs"/>
+                      <w:sz w:val="24"/>
+                      <w:szCs w:val="24"/>
+                    </w:rPr>
+                  </w:pPr>
+                  <w:r>
+                    <w:rPr>
+                      <w:rFonts w:ascii="TH SarabunPSK" w:hAnsi="TH SarabunPSK" w:cs="TH SarabunPSK" w:hint="cs"/>
+                      <w:sz w:val="24"/>
+                      <w:szCs w:val="24"/>
+                    </w:rPr>
+                    <w:t>[EQUIP_TRAFFIC_CONE]</w:t>
                   </w:r>
                 </w:p>
               </w:tc>
@@ -10674,14 +10237,14 @@
                 <w:p>
                   <w:pPr>
                     <w:rPr>
-                      <w:rFonts w:ascii="TH SarabunPSK" w:hAnsi="TH SarabunPSK" w:cs="TH SarabunPSK"/>
-                      <w:sz w:val="24"/>
-                      <w:szCs w:val="24"/>
-                    </w:rPr>
-                  </w:pPr>
-                  <w:r>
-                    <w:rPr>
-                      <w:rFonts w:ascii="TH SarabunPSK" w:hAnsi="TH SarabunPSK" w:cs="TH SarabunPSK"/>
+                      <w:rFonts w:ascii="TH SarabunPSK" w:hAnsi="TH SarabunPSK" w:cs="TH SarabunPSK" w:hint="cs"/>
+                      <w:sz w:val="24"/>
+                      <w:szCs w:val="24"/>
+                    </w:rPr>
+                  </w:pPr>
+                  <w:r>
+                    <w:rPr>
+                      <w:rFonts w:ascii="TH SarabunPSK" w:hAnsi="TH SarabunPSK" w:cs="TH SarabunPSK" w:hint="cs"/>
                       <w:sz w:val="24"/>
                       <w:szCs w:val="24"/>
                       <w:cs/>
@@ -10700,7 +10263,7 @@
                 <w:p>
                   <w:pPr>
                     <w:rPr>
-                      <w:rFonts w:ascii="TH SarabunPSK" w:hAnsi="TH SarabunPSK" w:cs="TH SarabunPSK"/>
+                      <w:rFonts w:ascii="TH SarabunPSK" w:hAnsi="TH SarabunPSK" w:cs="TH SarabunPSK" w:hint="cs"/>
                       <w:sz w:val="24"/>
                       <w:szCs w:val="24"/>
                     </w:rPr>
@@ -10722,7 +10285,7 @@
                       <w:tab w:val="left" w:pos="4599"/>
                     </w:tabs>
                     <w:rPr>
-                      <w:rFonts w:ascii="TH SarabunPSK" w:hAnsi="TH SarabunPSK" w:cs="TH SarabunPSK"/>
+                      <w:rFonts w:ascii="TH SarabunPSK" w:hAnsi="TH SarabunPSK" w:cs="TH SarabunPSK" w:hint="cs"/>
                       <w:sz w:val="24"/>
                       <w:szCs w:val="24"/>
                       <w:u w:val="dotted"/>
@@ -10740,7 +10303,7 @@
                   </w:r>
                   <w:r>
                     <w:rPr>
-                      <w:rFonts w:ascii="TH SarabunPSK" w:hAnsi="TH SarabunPSK" w:cs="TH SarabunPSK"/>
+                      <w:rFonts w:ascii="TH SarabunPSK" w:hAnsi="TH SarabunPSK" w:cs="TH SarabunPSK" w:hint="cs"/>
                       <w:sz w:val="24"/>
                       <w:szCs w:val="24"/>
                     </w:rPr>
@@ -10748,7 +10311,7 @@
                   </w:r>
                   <w:r>
                     <w:rPr>
-                      <w:rFonts w:ascii="TH SarabunPSK" w:hAnsi="TH SarabunPSK" w:cs="TH SarabunPSK"/>
+                      <w:rFonts w:ascii="TH SarabunPSK" w:hAnsi="TH SarabunPSK" w:cs="TH SarabunPSK" w:hint="cs"/>
                       <w:sz w:val="24"/>
                       <w:szCs w:val="24"/>
                       <w:cs/>
@@ -10758,38 +10321,18 @@
                   </w:r>
                   <w:r>
                     <w:rPr>
-                      <w:rFonts w:ascii="TH SarabunPSK" w:hAnsi="TH SarabunPSK" w:cs="TH SarabunPSK"/>
+                      <w:rFonts w:ascii="TH SarabunPSK" w:hAnsi="TH SarabunPSK" w:cs="TH SarabunPSK" w:hint="cs"/>
                       <w:sz w:val="24"/>
                       <w:szCs w:val="24"/>
                       <w:u w:val="dotted"/>
                       <w:lang w:bidi="th-TH"/>
                     </w:rPr>
                     <w:tab/>
-                    <w:t>[</w:t>
-                  </w:r>
-                  <w:r>
-                    <w:rPr>
-                      <w:rFonts w:ascii="TH SarabunPSK" w:hAnsi="TH SarabunPSK" w:cs="TH SarabunPSK"/>
-                      <w:sz w:val="24"/>
-                      <w:szCs w:val="24"/>
-                      <w:u w:val="dotted"/>
-                      <w:lang w:bidi="th-TH"/>
-                    </w:rPr>
-                    <w:t>TOOL_OTHER_REMARK</w:t>
-                  </w:r>
-                  <w:r>
-                    <w:rPr>
-                      <w:rFonts w:ascii="TH SarabunPSK" w:hAnsi="TH SarabunPSK" w:cs="TH SarabunPSK"/>
-                      <w:sz w:val="24"/>
-                      <w:szCs w:val="24"/>
-                      <w:u w:val="dotted"/>
-                      <w:lang w:bidi="th-TH"/>
-                    </w:rPr>
-                    <w:t>]</w:t>
-                  </w:r>
-                  <w:r>
-                    <w:rPr>
-                      <w:rFonts w:ascii="TH SarabunPSK" w:hAnsi="TH SarabunPSK" w:cs="TH SarabunPSK"/>
+                    <w:t>[TOOL_OTHER_REMARK]</w:t>
+                  </w:r>
+                  <w:r>
+                    <w:rPr>
+                      <w:rFonts w:ascii="TH SarabunPSK" w:hAnsi="TH SarabunPSK" w:cs="TH SarabunPSK" w:hint="cs"/>
                       <w:sz w:val="24"/>
                       <w:szCs w:val="24"/>
                       <w:u w:val="dotted"/>
@@ -10809,7 +10352,7 @@
                 <w:p>
                   <w:pPr>
                     <w:rPr>
-                      <w:rFonts w:ascii="TH SarabunPSK" w:hAnsi="TH SarabunPSK" w:cs="TH SarabunPSK"/>
+                      <w:rFonts w:ascii="TH SarabunPSK" w:hAnsi="TH SarabunPSK" w:cs="TH SarabunPSK" w:hint="cs"/>
                       <w:sz w:val="24"/>
                       <w:szCs w:val="24"/>
                     </w:rPr>
@@ -10823,7 +10366,7 @@
                 <w:p>
                   <w:pPr>
                     <w:rPr>
-                      <w:rFonts w:ascii="TH SarabunPSK" w:hAnsi="TH SarabunPSK" w:cs="TH SarabunPSK"/>
+                      <w:rFonts w:ascii="TH SarabunPSK" w:hAnsi="TH SarabunPSK" w:cs="TH SarabunPSK" w:hint="cs"/>
                       <w:sz w:val="24"/>
                       <w:szCs w:val="24"/>
                     </w:rPr>
@@ -10840,7 +10383,7 @@
                   </w:r>
                   <w:r>
                     <w:rPr>
-                      <w:rFonts w:ascii="TH SarabunPSK" w:hAnsi="TH SarabunPSK" w:cs="TH SarabunPSK"/>
+                      <w:rFonts w:ascii="TH SarabunPSK" w:hAnsi="TH SarabunPSK" w:cs="TH SarabunPSK" w:hint="cs"/>
                       <w:sz w:val="24"/>
                       <w:szCs w:val="24"/>
                     </w:rPr>
@@ -10848,7 +10391,7 @@
                   </w:r>
                   <w:r>
                     <w:rPr>
-                      <w:rFonts w:ascii="TH SarabunPSK" w:hAnsi="TH SarabunPSK" w:cs="TH SarabunPSK"/>
+                      <w:rFonts w:ascii="TH SarabunPSK" w:hAnsi="TH SarabunPSK" w:cs="TH SarabunPSK" w:hint="cs"/>
                       <w:sz w:val="24"/>
                       <w:szCs w:val="24"/>
                       <w:cs/>
@@ -10869,34 +10412,18 @@
                       <w:tab w:val="left" w:pos="1171"/>
                     </w:tabs>
                     <w:rPr>
-                      <w:rFonts w:ascii="TH SarabunPSK" w:hAnsi="TH SarabunPSK" w:cs="TH SarabunPSK"/>
-                      <w:sz w:val="24"/>
-                      <w:szCs w:val="24"/>
-                    </w:rPr>
-                  </w:pPr>
-                  <w:r>
-                    <w:rPr>
-                      <w:rFonts w:ascii="TH SarabunPSK" w:hAnsi="TH SarabunPSK" w:cs="TH SarabunPSK"/>
-                      <w:sz w:val="24"/>
-                      <w:szCs w:val="24"/>
-                    </w:rPr>
-                    <w:t>[</w:t>
-                  </w:r>
-                  <w:r>
-                    <w:rPr>
-                      <w:rFonts w:ascii="TH SarabunPSK" w:hAnsi="TH SarabunPSK" w:cs="TH SarabunPSK"/>
-                      <w:sz w:val="24"/>
-                      <w:szCs w:val="24"/>
-                    </w:rPr>
-                    <w:t>EQUIP_PORTABLE_LIGHT</w:t>
-                  </w:r>
-                  <w:r>
-                    <w:rPr>
-                      <w:rFonts w:ascii="TH SarabunPSK" w:hAnsi="TH SarabunPSK" w:cs="TH SarabunPSK"/>
-                      <w:sz w:val="24"/>
-                      <w:szCs w:val="24"/>
-                    </w:rPr>
-                    <w:t>]</w:t>
+                      <w:rFonts w:ascii="TH SarabunPSK" w:hAnsi="TH SarabunPSK" w:cs="TH SarabunPSK" w:hint="cs"/>
+                      <w:sz w:val="24"/>
+                      <w:szCs w:val="24"/>
+                    </w:rPr>
+                  </w:pPr>
+                  <w:r>
+                    <w:rPr>
+                      <w:rFonts w:ascii="TH SarabunPSK" w:hAnsi="TH SarabunPSK" w:cs="TH SarabunPSK" w:hint="cs"/>
+                      <w:sz w:val="24"/>
+                      <w:szCs w:val="24"/>
+                    </w:rPr>
+                    <w:t>[EQUIP_PORTABLE_LIGHT]</w:t>
                   </w:r>
                 </w:p>
               </w:tc>
@@ -10907,14 +10434,14 @@
                 <w:p>
                   <w:pPr>
                     <w:rPr>
-                      <w:rFonts w:ascii="TH SarabunPSK" w:hAnsi="TH SarabunPSK" w:cs="TH SarabunPSK"/>
-                      <w:sz w:val="24"/>
-                      <w:szCs w:val="24"/>
-                    </w:rPr>
-                  </w:pPr>
-                  <w:r>
-                    <w:rPr>
-                      <w:rFonts w:ascii="TH SarabunPSK" w:hAnsi="TH SarabunPSK" w:cs="TH SarabunPSK"/>
+                      <w:rFonts w:ascii="TH SarabunPSK" w:hAnsi="TH SarabunPSK" w:cs="TH SarabunPSK" w:hint="cs"/>
+                      <w:sz w:val="24"/>
+                      <w:szCs w:val="24"/>
+                    </w:rPr>
+                  </w:pPr>
+                  <w:r>
+                    <w:rPr>
+                      <w:rFonts w:ascii="TH SarabunPSK" w:hAnsi="TH SarabunPSK" w:cs="TH SarabunPSK" w:hint="cs"/>
                       <w:sz w:val="24"/>
                       <w:szCs w:val="24"/>
                       <w:cs/>
@@ -10933,7 +10460,7 @@
                 <w:p>
                   <w:pPr>
                     <w:rPr>
-                      <w:rFonts w:ascii="TH SarabunPSK" w:hAnsi="TH SarabunPSK" w:cs="TH SarabunPSK"/>
+                      <w:rFonts w:ascii="TH SarabunPSK" w:hAnsi="TH SarabunPSK" w:cs="TH SarabunPSK" w:hint="cs"/>
                       <w:sz w:val="24"/>
                       <w:szCs w:val="24"/>
                     </w:rPr>
@@ -10947,7 +10474,7 @@
                 <w:p>
                   <w:pPr>
                     <w:rPr>
-                      <w:rFonts w:ascii="TH SarabunPSK" w:hAnsi="TH SarabunPSK" w:cs="TH SarabunPSK"/>
+                      <w:rFonts w:ascii="TH SarabunPSK" w:hAnsi="TH SarabunPSK" w:cs="TH SarabunPSK" w:hint="cs"/>
                       <w:sz w:val="24"/>
                       <w:szCs w:val="24"/>
                     </w:rPr>
@@ -10961,7 +10488,7 @@
                 <w:p>
                   <w:pPr>
                     <w:rPr>
-                      <w:rFonts w:ascii="TH SarabunPSK" w:hAnsi="TH SarabunPSK" w:cs="TH SarabunPSK"/>
+                      <w:rFonts w:ascii="TH SarabunPSK" w:hAnsi="TH SarabunPSK" w:cs="TH SarabunPSK" w:hint="cs"/>
                       <w:sz w:val="24"/>
                       <w:szCs w:val="24"/>
                     </w:rPr>
@@ -10978,7 +10505,7 @@
                 <w:p>
                   <w:pPr>
                     <w:rPr>
-                      <w:rFonts w:ascii="TH SarabunPSK" w:hAnsi="TH SarabunPSK" w:cs="TH SarabunPSK"/>
+                      <w:rFonts w:ascii="TH SarabunPSK" w:hAnsi="TH SarabunPSK" w:cs="TH SarabunPSK" w:hint="cs"/>
                       <w:sz w:val="24"/>
                       <w:szCs w:val="24"/>
                     </w:rPr>
@@ -10995,7 +10522,7 @@
                 <w:p>
                   <w:pPr>
                     <w:rPr>
-                      <w:rFonts w:ascii="TH SarabunPSK" w:hAnsi="TH SarabunPSK" w:cs="TH SarabunPSK"/>
+                      <w:rFonts w:ascii="TH SarabunPSK" w:hAnsi="TH SarabunPSK" w:cs="TH SarabunPSK" w:hint="cs"/>
                       <w:sz w:val="24"/>
                       <w:szCs w:val="24"/>
                     </w:rPr>
@@ -11009,7 +10536,7 @@
                 <w:p>
                   <w:pPr>
                     <w:rPr>
-                      <w:rFonts w:ascii="TH SarabunPSK" w:hAnsi="TH SarabunPSK" w:cs="TH SarabunPSK"/>
+                      <w:rFonts w:ascii="TH SarabunPSK" w:hAnsi="TH SarabunPSK" w:cs="TH SarabunPSK" w:hint="cs"/>
                       <w:sz w:val="24"/>
                       <w:szCs w:val="24"/>
                     </w:rPr>
@@ -11026,7 +10553,7 @@
                   </w:r>
                   <w:r>
                     <w:rPr>
-                      <w:rFonts w:ascii="TH SarabunPSK" w:hAnsi="TH SarabunPSK" w:cs="TH SarabunPSK"/>
+                      <w:rFonts w:ascii="TH SarabunPSK" w:hAnsi="TH SarabunPSK" w:cs="TH SarabunPSK" w:hint="cs"/>
                       <w:sz w:val="24"/>
                       <w:szCs w:val="24"/>
                     </w:rPr>
@@ -11034,7 +10561,7 @@
                   </w:r>
                   <w:r>
                     <w:rPr>
-                      <w:rFonts w:ascii="TH SarabunPSK" w:hAnsi="TH SarabunPSK" w:cs="TH SarabunPSK"/>
+                      <w:rFonts w:ascii="TH SarabunPSK" w:hAnsi="TH SarabunPSK" w:cs="TH SarabunPSK" w:hint="cs"/>
                       <w:sz w:val="24"/>
                       <w:szCs w:val="24"/>
                       <w:cs/>
@@ -11055,26 +10582,18 @@
                       <w:tab w:val="left" w:pos="1202"/>
                     </w:tabs>
                     <w:rPr>
-                      <w:rFonts w:ascii="TH SarabunPSK" w:hAnsi="TH SarabunPSK" w:cs="TH SarabunPSK"/>
-                      <w:sz w:val="24"/>
-                      <w:szCs w:val="24"/>
-                    </w:rPr>
-                  </w:pPr>
-                  <w:r>
-                    <w:rPr>
-                      <w:rFonts w:ascii="TH SarabunPSK" w:hAnsi="TH SarabunPSK" w:cs="TH SarabunPSK"/>
-                      <w:sz w:val="24"/>
-                      <w:szCs w:val="24"/>
-                    </w:rPr>
-                    <w:t>[</w:t>
-                  </w:r>
-                  <w:r>
-                    <w:rPr>
-                      <w:rFonts w:ascii="TH SarabunPSK" w:hAnsi="TH SarabunPSK" w:cs="TH SarabunPSK"/>
-                      <w:sz w:val="24"/>
-                      <w:szCs w:val="24"/>
-                    </w:rPr>
-                    <w:t>EQUIP_WHEEL_CHOCK</w:t>
+                      <w:rFonts w:ascii="TH SarabunPSK" w:hAnsi="TH SarabunPSK" w:cs="TH SarabunPSK" w:hint="cs"/>
+                      <w:sz w:val="24"/>
+                      <w:szCs w:val="24"/>
+                    </w:rPr>
+                  </w:pPr>
+                  <w:r>
+                    <w:rPr>
+                      <w:rFonts w:ascii="TH SarabunPSK" w:hAnsi="TH SarabunPSK" w:cs="TH SarabunPSK" w:hint="cs"/>
+                      <w:sz w:val="24"/>
+                      <w:szCs w:val="24"/>
+                    </w:rPr>
+                    <w:t>[EQUIP_WHEEL_CHOCK</w:t>
                   </w:r>
                 </w:p>
               </w:tc>
@@ -11085,14 +10604,14 @@
                 <w:p>
                   <w:pPr>
                     <w:rPr>
-                      <w:rFonts w:ascii="TH SarabunPSK" w:hAnsi="TH SarabunPSK" w:cs="TH SarabunPSK"/>
-                      <w:sz w:val="24"/>
-                      <w:szCs w:val="24"/>
-                    </w:rPr>
-                  </w:pPr>
-                  <w:r>
-                    <w:rPr>
-                      <w:rFonts w:ascii="TH SarabunPSK" w:hAnsi="TH SarabunPSK" w:cs="TH SarabunPSK"/>
+                      <w:rFonts w:ascii="TH SarabunPSK" w:hAnsi="TH SarabunPSK" w:cs="TH SarabunPSK" w:hint="cs"/>
+                      <w:sz w:val="24"/>
+                      <w:szCs w:val="24"/>
+                    </w:rPr>
+                  </w:pPr>
+                  <w:r>
+                    <w:rPr>
+                      <w:rFonts w:ascii="TH SarabunPSK" w:hAnsi="TH SarabunPSK" w:cs="TH SarabunPSK" w:hint="cs"/>
                       <w:sz w:val="24"/>
                       <w:szCs w:val="24"/>
                       <w:cs/>
@@ -11111,7 +10630,7 @@
                 <w:p>
                   <w:pPr>
                     <w:rPr>
-                      <w:rFonts w:ascii="TH SarabunPSK" w:hAnsi="TH SarabunPSK" w:cs="TH SarabunPSK"/>
+                      <w:rFonts w:ascii="TH SarabunPSK" w:hAnsi="TH SarabunPSK" w:cs="TH SarabunPSK" w:hint="cs"/>
                       <w:sz w:val="24"/>
                       <w:szCs w:val="24"/>
                     </w:rPr>
@@ -11125,7 +10644,7 @@
                 <w:p>
                   <w:pPr>
                     <w:rPr>
-                      <w:rFonts w:ascii="TH SarabunPSK" w:hAnsi="TH SarabunPSK" w:cs="TH SarabunPSK"/>
+                      <w:rFonts w:ascii="TH SarabunPSK" w:hAnsi="TH SarabunPSK" w:cs="TH SarabunPSK" w:hint="cs"/>
                       <w:sz w:val="24"/>
                       <w:szCs w:val="24"/>
                     </w:rPr>
@@ -11139,7 +10658,7 @@
                 <w:p>
                   <w:pPr>
                     <w:rPr>
-                      <w:rFonts w:ascii="TH SarabunPSK" w:hAnsi="TH SarabunPSK" w:cs="TH SarabunPSK"/>
+                      <w:rFonts w:ascii="TH SarabunPSK" w:hAnsi="TH SarabunPSK" w:cs="TH SarabunPSK" w:hint="cs"/>
                       <w:sz w:val="24"/>
                       <w:szCs w:val="24"/>
                     </w:rPr>
@@ -11156,7 +10675,7 @@
                 <w:p>
                   <w:pPr>
                     <w:rPr>
-                      <w:rFonts w:ascii="TH SarabunPSK" w:hAnsi="TH SarabunPSK" w:cs="TH SarabunPSK"/>
+                      <w:rFonts w:ascii="TH SarabunPSK" w:hAnsi="TH SarabunPSK" w:cs="TH SarabunPSK" w:hint="cs"/>
                       <w:sz w:val="24"/>
                       <w:szCs w:val="24"/>
                     </w:rPr>
@@ -11173,7 +10692,7 @@
                 <w:p>
                   <w:pPr>
                     <w:rPr>
-                      <w:rFonts w:ascii="TH SarabunPSK" w:hAnsi="TH SarabunPSK" w:cs="TH SarabunPSK"/>
+                      <w:rFonts w:ascii="TH SarabunPSK" w:hAnsi="TH SarabunPSK" w:cs="TH SarabunPSK" w:hint="cs"/>
                       <w:sz w:val="24"/>
                       <w:szCs w:val="24"/>
                     </w:rPr>
@@ -11187,7 +10706,7 @@
                 <w:p>
                   <w:pPr>
                     <w:rPr>
-                      <w:rFonts w:ascii="TH SarabunPSK" w:hAnsi="TH SarabunPSK" w:cs="TH SarabunPSK"/>
+                      <w:rFonts w:ascii="TH SarabunPSK" w:hAnsi="TH SarabunPSK" w:cs="TH SarabunPSK" w:hint="cs"/>
                       <w:sz w:val="24"/>
                       <w:szCs w:val="24"/>
                     </w:rPr>
@@ -11204,7 +10723,7 @@
                   </w:r>
                   <w:r>
                     <w:rPr>
-                      <w:rFonts w:ascii="TH SarabunPSK" w:hAnsi="TH SarabunPSK" w:cs="TH SarabunPSK"/>
+                      <w:rFonts w:ascii="TH SarabunPSK" w:hAnsi="TH SarabunPSK" w:cs="TH SarabunPSK" w:hint="cs"/>
                       <w:sz w:val="24"/>
                       <w:szCs w:val="24"/>
                     </w:rPr>
@@ -11212,7 +10731,7 @@
                   </w:r>
                   <w:r>
                     <w:rPr>
-                      <w:rFonts w:ascii="TH SarabunPSK" w:hAnsi="TH SarabunPSK" w:cs="TH SarabunPSK"/>
+                      <w:rFonts w:ascii="TH SarabunPSK" w:hAnsi="TH SarabunPSK" w:cs="TH SarabunPSK" w:hint="cs"/>
                       <w:sz w:val="24"/>
                       <w:szCs w:val="24"/>
                       <w:cs/>
@@ -11233,34 +10752,18 @@
                       <w:tab w:val="left" w:pos="1202"/>
                     </w:tabs>
                     <w:rPr>
-                      <w:rFonts w:ascii="TH SarabunPSK" w:hAnsi="TH SarabunPSK" w:cs="TH SarabunPSK"/>
-                      <w:sz w:val="24"/>
-                      <w:szCs w:val="24"/>
-                    </w:rPr>
-                  </w:pPr>
-                  <w:r>
-                    <w:rPr>
-                      <w:rFonts w:ascii="TH SarabunPSK" w:hAnsi="TH SarabunPSK" w:cs="TH SarabunPSK"/>
-                      <w:sz w:val="24"/>
-                      <w:szCs w:val="24"/>
-                    </w:rPr>
-                    <w:t>[</w:t>
-                  </w:r>
-                  <w:r>
-                    <w:rPr>
-                      <w:rFonts w:ascii="TH SarabunPSK" w:hAnsi="TH SarabunPSK" w:cs="TH SarabunPSK"/>
-                      <w:sz w:val="24"/>
-                      <w:szCs w:val="24"/>
-                    </w:rPr>
-                    <w:t>EQUIP_SAFETY_STRAP</w:t>
-                  </w:r>
-                  <w:r>
-                    <w:rPr>
-                      <w:rFonts w:ascii="TH SarabunPSK" w:hAnsi="TH SarabunPSK" w:cs="TH SarabunPSK"/>
-                      <w:sz w:val="24"/>
-                      <w:szCs w:val="24"/>
-                    </w:rPr>
-                    <w:t>]</w:t>
+                      <w:rFonts w:ascii="TH SarabunPSK" w:hAnsi="TH SarabunPSK" w:cs="TH SarabunPSK" w:hint="cs"/>
+                      <w:sz w:val="24"/>
+                      <w:szCs w:val="24"/>
+                    </w:rPr>
+                  </w:pPr>
+                  <w:r>
+                    <w:rPr>
+                      <w:rFonts w:ascii="TH SarabunPSK" w:hAnsi="TH SarabunPSK" w:cs="TH SarabunPSK" w:hint="cs"/>
+                      <w:sz w:val="24"/>
+                      <w:szCs w:val="24"/>
+                    </w:rPr>
+                    <w:t>[EQUIP_SAFETY_STRAP]</w:t>
                   </w:r>
                 </w:p>
               </w:tc>
@@ -11271,14 +10774,14 @@
                 <w:p>
                   <w:pPr>
                     <w:rPr>
-                      <w:rFonts w:ascii="TH SarabunPSK" w:hAnsi="TH SarabunPSK" w:cs="TH SarabunPSK"/>
-                      <w:sz w:val="24"/>
-                      <w:szCs w:val="24"/>
-                    </w:rPr>
-                  </w:pPr>
-                  <w:r>
-                    <w:rPr>
-                      <w:rFonts w:ascii="TH SarabunPSK" w:hAnsi="TH SarabunPSK" w:cs="TH SarabunPSK"/>
+                      <w:rFonts w:ascii="TH SarabunPSK" w:hAnsi="TH SarabunPSK" w:cs="TH SarabunPSK" w:hint="cs"/>
+                      <w:sz w:val="24"/>
+                      <w:szCs w:val="24"/>
+                    </w:rPr>
+                  </w:pPr>
+                  <w:r>
+                    <w:rPr>
+                      <w:rFonts w:ascii="TH SarabunPSK" w:hAnsi="TH SarabunPSK" w:cs="TH SarabunPSK" w:hint="cs"/>
                       <w:sz w:val="24"/>
                       <w:szCs w:val="24"/>
                       <w:cs/>
@@ -11297,7 +10800,7 @@
                 <w:p>
                   <w:pPr>
                     <w:rPr>
-                      <w:rFonts w:ascii="TH SarabunPSK" w:hAnsi="TH SarabunPSK" w:cs="TH SarabunPSK"/>
+                      <w:rFonts w:ascii="TH SarabunPSK" w:hAnsi="TH SarabunPSK" w:cs="TH SarabunPSK" w:hint="cs"/>
                       <w:sz w:val="24"/>
                       <w:szCs w:val="24"/>
                     </w:rPr>
@@ -11311,7 +10814,7 @@
                 <w:p>
                   <w:pPr>
                     <w:rPr>
-                      <w:rFonts w:ascii="TH SarabunPSK" w:hAnsi="TH SarabunPSK" w:cs="TH SarabunPSK"/>
+                      <w:rFonts w:ascii="TH SarabunPSK" w:hAnsi="TH SarabunPSK" w:cs="TH SarabunPSK" w:hint="cs"/>
                       <w:sz w:val="24"/>
                       <w:szCs w:val="24"/>
                     </w:rPr>
@@ -11325,7 +10828,7 @@
                 <w:p>
                   <w:pPr>
                     <w:rPr>
-                      <w:rFonts w:ascii="TH SarabunPSK" w:hAnsi="TH SarabunPSK" w:cs="TH SarabunPSK"/>
+                      <w:rFonts w:ascii="TH SarabunPSK" w:hAnsi="TH SarabunPSK" w:cs="TH SarabunPSK" w:hint="cs"/>
                       <w:sz w:val="24"/>
                       <w:szCs w:val="24"/>
                     </w:rPr>
@@ -11342,7 +10845,7 @@
                 <w:p>
                   <w:pPr>
                     <w:rPr>
-                      <w:rFonts w:ascii="TH SarabunPSK" w:hAnsi="TH SarabunPSK" w:cs="TH SarabunPSK"/>
+                      <w:rFonts w:ascii="TH SarabunPSK" w:hAnsi="TH SarabunPSK" w:cs="TH SarabunPSK" w:hint="cs"/>
                       <w:sz w:val="24"/>
                       <w:szCs w:val="24"/>
                     </w:rPr>
@@ -11359,7 +10862,7 @@
                 <w:p>
                   <w:pPr>
                     <w:rPr>
-                      <w:rFonts w:ascii="TH SarabunPSK" w:hAnsi="TH SarabunPSK" w:cs="TH SarabunPSK"/>
+                      <w:rFonts w:ascii="TH SarabunPSK" w:hAnsi="TH SarabunPSK" w:cs="TH SarabunPSK" w:hint="cs"/>
                       <w:sz w:val="24"/>
                       <w:szCs w:val="24"/>
                     </w:rPr>
@@ -11373,7 +10876,7 @@
                 <w:p>
                   <w:pPr>
                     <w:rPr>
-                      <w:rFonts w:ascii="TH SarabunPSK" w:hAnsi="TH SarabunPSK" w:cs="TH SarabunPSK"/>
+                      <w:rFonts w:ascii="TH SarabunPSK" w:hAnsi="TH SarabunPSK" w:cs="TH SarabunPSK" w:hint="cs"/>
                       <w:sz w:val="24"/>
                       <w:szCs w:val="24"/>
                     </w:rPr>
@@ -11390,7 +10893,7 @@
                   </w:r>
                   <w:r>
                     <w:rPr>
-                      <w:rFonts w:ascii="TH SarabunPSK" w:hAnsi="TH SarabunPSK" w:cs="TH SarabunPSK"/>
+                      <w:rFonts w:ascii="TH SarabunPSK" w:hAnsi="TH SarabunPSK" w:cs="TH SarabunPSK" w:hint="cs"/>
                       <w:sz w:val="24"/>
                       <w:szCs w:val="24"/>
                     </w:rPr>
@@ -11398,7 +10901,7 @@
                   </w:r>
                   <w:r>
                     <w:rPr>
-                      <w:rFonts w:ascii="TH SarabunPSK" w:hAnsi="TH SarabunPSK" w:cs="TH SarabunPSK"/>
+                      <w:rFonts w:ascii="TH SarabunPSK" w:hAnsi="TH SarabunPSK" w:cs="TH SarabunPSK" w:hint="cs"/>
                       <w:sz w:val="24"/>
                       <w:szCs w:val="24"/>
                       <w:cs/>
@@ -11419,34 +10922,18 @@
                       <w:tab w:val="left" w:pos="1202"/>
                     </w:tabs>
                     <w:rPr>
-                      <w:rFonts w:ascii="TH SarabunPSK" w:hAnsi="TH SarabunPSK" w:cs="TH SarabunPSK"/>
-                      <w:sz w:val="24"/>
-                      <w:szCs w:val="24"/>
-                    </w:rPr>
-                  </w:pPr>
-                  <w:r>
-                    <w:rPr>
-                      <w:rFonts w:ascii="TH SarabunPSK" w:hAnsi="TH SarabunPSK" w:cs="TH SarabunPSK"/>
-                      <w:sz w:val="24"/>
-                      <w:szCs w:val="24"/>
-                    </w:rPr>
-                    <w:t>[</w:t>
-                  </w:r>
-                  <w:r>
-                    <w:rPr>
-                      <w:rFonts w:ascii="TH SarabunPSK" w:hAnsi="TH SarabunPSK" w:cs="TH SarabunPSK"/>
-                      <w:sz w:val="24"/>
-                      <w:szCs w:val="24"/>
-                    </w:rPr>
-                    <w:t>EQUIP_JACK_BASE_BLOCK</w:t>
-                  </w:r>
-                  <w:r>
-                    <w:rPr>
-                      <w:rFonts w:ascii="TH SarabunPSK" w:hAnsi="TH SarabunPSK" w:cs="TH SarabunPSK"/>
-                      <w:sz w:val="24"/>
-                      <w:szCs w:val="24"/>
-                    </w:rPr>
-                    <w:t>]</w:t>
+                      <w:rFonts w:ascii="TH SarabunPSK" w:hAnsi="TH SarabunPSK" w:cs="TH SarabunPSK" w:hint="cs"/>
+                      <w:sz w:val="24"/>
+                      <w:szCs w:val="24"/>
+                    </w:rPr>
+                  </w:pPr>
+                  <w:r>
+                    <w:rPr>
+                      <w:rFonts w:ascii="TH SarabunPSK" w:hAnsi="TH SarabunPSK" w:cs="TH SarabunPSK" w:hint="cs"/>
+                      <w:sz w:val="24"/>
+                      <w:szCs w:val="24"/>
+                    </w:rPr>
+                    <w:t>[EQUIP_JACK_BASE_BLOCK]</w:t>
                   </w:r>
                 </w:p>
               </w:tc>
@@ -11457,14 +10944,14 @@
                 <w:p>
                   <w:pPr>
                     <w:rPr>
-                      <w:rFonts w:ascii="TH SarabunPSK" w:hAnsi="TH SarabunPSK" w:cs="TH SarabunPSK"/>
-                      <w:sz w:val="24"/>
-                      <w:szCs w:val="24"/>
-                    </w:rPr>
-                  </w:pPr>
-                  <w:r>
-                    <w:rPr>
-                      <w:rFonts w:ascii="TH SarabunPSK" w:hAnsi="TH SarabunPSK" w:cs="TH SarabunPSK"/>
+                      <w:rFonts w:ascii="TH SarabunPSK" w:hAnsi="TH SarabunPSK" w:cs="TH SarabunPSK" w:hint="cs"/>
+                      <w:sz w:val="24"/>
+                      <w:szCs w:val="24"/>
+                    </w:rPr>
+                  </w:pPr>
+                  <w:r>
+                    <w:rPr>
+                      <w:rFonts w:ascii="TH SarabunPSK" w:hAnsi="TH SarabunPSK" w:cs="TH SarabunPSK" w:hint="cs"/>
                       <w:sz w:val="24"/>
                       <w:szCs w:val="24"/>
                       <w:cs/>
@@ -11483,7 +10970,7 @@
                 <w:p>
                   <w:pPr>
                     <w:rPr>
-                      <w:rFonts w:ascii="TH SarabunPSK" w:hAnsi="TH SarabunPSK" w:cs="TH SarabunPSK"/>
+                      <w:rFonts w:ascii="TH SarabunPSK" w:hAnsi="TH SarabunPSK" w:cs="TH SarabunPSK" w:hint="cs"/>
                       <w:sz w:val="24"/>
                       <w:szCs w:val="24"/>
                     </w:rPr>
@@ -11497,7 +10984,7 @@
                 <w:p>
                   <w:pPr>
                     <w:rPr>
-                      <w:rFonts w:ascii="TH SarabunPSK" w:hAnsi="TH SarabunPSK" w:cs="TH SarabunPSK"/>
+                      <w:rFonts w:ascii="TH SarabunPSK" w:hAnsi="TH SarabunPSK" w:cs="TH SarabunPSK" w:hint="cs"/>
                       <w:sz w:val="24"/>
                       <w:szCs w:val="24"/>
                     </w:rPr>
@@ -11511,7 +10998,7 @@
                 <w:p>
                   <w:pPr>
                     <w:rPr>
-                      <w:rFonts w:ascii="TH SarabunPSK" w:hAnsi="TH SarabunPSK" w:cs="TH SarabunPSK"/>
+                      <w:rFonts w:ascii="TH SarabunPSK" w:hAnsi="TH SarabunPSK" w:cs="TH SarabunPSK" w:hint="cs"/>
                       <w:sz w:val="24"/>
                       <w:szCs w:val="24"/>
                     </w:rPr>
@@ -11528,7 +11015,7 @@
                 <w:p>
                   <w:pPr>
                     <w:rPr>
-                      <w:rFonts w:ascii="TH SarabunPSK" w:hAnsi="TH SarabunPSK" w:cs="TH SarabunPSK"/>
+                      <w:rFonts w:ascii="TH SarabunPSK" w:hAnsi="TH SarabunPSK" w:cs="TH SarabunPSK" w:hint="cs"/>
                       <w:sz w:val="24"/>
                       <w:szCs w:val="24"/>
                     </w:rPr>
@@ -11545,7 +11032,7 @@
                 <w:p>
                   <w:pPr>
                     <w:rPr>
-                      <w:rFonts w:ascii="TH SarabunPSK" w:hAnsi="TH SarabunPSK" w:cs="TH SarabunPSK"/>
+                      <w:rFonts w:ascii="TH SarabunPSK" w:hAnsi="TH SarabunPSK" w:cs="TH SarabunPSK" w:hint="cs"/>
                       <w:sz w:val="24"/>
                       <w:szCs w:val="24"/>
                     </w:rPr>
@@ -11559,7 +11046,7 @@
                 <w:p>
                   <w:pPr>
                     <w:rPr>
-                      <w:rFonts w:ascii="TH SarabunPSK" w:hAnsi="TH SarabunPSK" w:cs="TH SarabunPSK"/>
+                      <w:rFonts w:ascii="TH SarabunPSK" w:hAnsi="TH SarabunPSK" w:cs="TH SarabunPSK" w:hint="cs"/>
                       <w:sz w:val="24"/>
                       <w:szCs w:val="24"/>
                     </w:rPr>
@@ -11576,7 +11063,7 @@
                   </w:r>
                   <w:r>
                     <w:rPr>
-                      <w:rFonts w:ascii="TH SarabunPSK" w:hAnsi="TH SarabunPSK" w:cs="TH SarabunPSK"/>
+                      <w:rFonts w:ascii="TH SarabunPSK" w:hAnsi="TH SarabunPSK" w:cs="TH SarabunPSK" w:hint="cs"/>
                       <w:sz w:val="24"/>
                       <w:szCs w:val="24"/>
                     </w:rPr>
@@ -11584,7 +11071,7 @@
                   </w:r>
                   <w:r>
                     <w:rPr>
-                      <w:rFonts w:ascii="TH SarabunPSK" w:hAnsi="TH SarabunPSK" w:cs="TH SarabunPSK"/>
+                      <w:rFonts w:ascii="TH SarabunPSK" w:hAnsi="TH SarabunPSK" w:cs="TH SarabunPSK" w:hint="cs"/>
                       <w:sz w:val="24"/>
                       <w:szCs w:val="24"/>
                       <w:cs/>
@@ -11605,34 +11092,18 @@
                       <w:tab w:val="left" w:pos="1202"/>
                     </w:tabs>
                     <w:rPr>
-                      <w:rFonts w:ascii="TH SarabunPSK" w:hAnsi="TH SarabunPSK" w:cs="TH SarabunPSK"/>
-                      <w:sz w:val="24"/>
-                      <w:szCs w:val="24"/>
-                    </w:rPr>
-                  </w:pPr>
-                  <w:r>
-                    <w:rPr>
-                      <w:rFonts w:ascii="TH SarabunPSK" w:hAnsi="TH SarabunPSK" w:cs="TH SarabunPSK"/>
-                      <w:sz w:val="24"/>
-                      <w:szCs w:val="24"/>
-                    </w:rPr>
-                    <w:t>[</w:t>
-                  </w:r>
-                  <w:r>
-                    <w:rPr>
-                      <w:rFonts w:ascii="TH SarabunPSK" w:hAnsi="TH SarabunPSK" w:cs="TH SarabunPSK"/>
-                      <w:sz w:val="24"/>
-                      <w:szCs w:val="24"/>
-                    </w:rPr>
-                    <w:t>EQUIP_TIRE_PRESSURE_GAUGE</w:t>
-                  </w:r>
-                  <w:r>
-                    <w:rPr>
-                      <w:rFonts w:ascii="TH SarabunPSK" w:hAnsi="TH SarabunPSK" w:cs="TH SarabunPSK"/>
-                      <w:sz w:val="24"/>
-                      <w:szCs w:val="24"/>
-                    </w:rPr>
-                    <w:t>]</w:t>
+                      <w:rFonts w:ascii="TH SarabunPSK" w:hAnsi="TH SarabunPSK" w:cs="TH SarabunPSK" w:hint="cs"/>
+                      <w:sz w:val="24"/>
+                      <w:szCs w:val="24"/>
+                    </w:rPr>
+                  </w:pPr>
+                  <w:r>
+                    <w:rPr>
+                      <w:rFonts w:ascii="TH SarabunPSK" w:hAnsi="TH SarabunPSK" w:cs="TH SarabunPSK" w:hint="cs"/>
+                      <w:sz w:val="24"/>
+                      <w:szCs w:val="24"/>
+                    </w:rPr>
+                    <w:t>[EQUIP_TIRE_PRESSURE_GAUGE]</w:t>
                   </w:r>
                 </w:p>
               </w:tc>
@@ -11643,14 +11114,14 @@
                 <w:p>
                   <w:pPr>
                     <w:rPr>
-                      <w:rFonts w:ascii="TH SarabunPSK" w:hAnsi="TH SarabunPSK" w:cs="TH SarabunPSK"/>
-                      <w:sz w:val="24"/>
-                      <w:szCs w:val="24"/>
-                    </w:rPr>
-                  </w:pPr>
-                  <w:r>
-                    <w:rPr>
-                      <w:rFonts w:ascii="TH SarabunPSK" w:hAnsi="TH SarabunPSK" w:cs="TH SarabunPSK"/>
+                      <w:rFonts w:ascii="TH SarabunPSK" w:hAnsi="TH SarabunPSK" w:cs="TH SarabunPSK" w:hint="cs"/>
+                      <w:sz w:val="24"/>
+                      <w:szCs w:val="24"/>
+                    </w:rPr>
+                  </w:pPr>
+                  <w:r>
+                    <w:rPr>
+                      <w:rFonts w:ascii="TH SarabunPSK" w:hAnsi="TH SarabunPSK" w:cs="TH SarabunPSK" w:hint="cs"/>
                       <w:sz w:val="24"/>
                       <w:szCs w:val="24"/>
                       <w:cs/>
@@ -11669,7 +11140,7 @@
                 <w:p>
                   <w:pPr>
                     <w:rPr>
-                      <w:rFonts w:ascii="TH SarabunPSK" w:hAnsi="TH SarabunPSK" w:cs="TH SarabunPSK"/>
+                      <w:rFonts w:ascii="TH SarabunPSK" w:hAnsi="TH SarabunPSK" w:cs="TH SarabunPSK" w:hint="cs"/>
                       <w:sz w:val="24"/>
                       <w:szCs w:val="24"/>
                     </w:rPr>
@@ -11683,7 +11154,7 @@
                 <w:p>
                   <w:pPr>
                     <w:rPr>
-                      <w:rFonts w:ascii="TH SarabunPSK" w:hAnsi="TH SarabunPSK" w:cs="TH SarabunPSK"/>
+                      <w:rFonts w:ascii="TH SarabunPSK" w:hAnsi="TH SarabunPSK" w:cs="TH SarabunPSK" w:hint="cs"/>
                       <w:sz w:val="24"/>
                       <w:szCs w:val="24"/>
                     </w:rPr>
@@ -11697,7 +11168,7 @@
                 <w:p>
                   <w:pPr>
                     <w:rPr>
-                      <w:rFonts w:ascii="TH SarabunPSK" w:hAnsi="TH SarabunPSK" w:cs="TH SarabunPSK"/>
+                      <w:rFonts w:ascii="TH SarabunPSK" w:hAnsi="TH SarabunPSK" w:cs="TH SarabunPSK" w:hint="cs"/>
                       <w:sz w:val="24"/>
                       <w:szCs w:val="24"/>
                     </w:rPr>
@@ -11714,7 +11185,7 @@
                 <w:p>
                   <w:pPr>
                     <w:rPr>
-                      <w:rFonts w:ascii="TH SarabunPSK" w:hAnsi="TH SarabunPSK" w:cs="TH SarabunPSK"/>
+                      <w:rFonts w:ascii="TH SarabunPSK" w:hAnsi="TH SarabunPSK" w:cs="TH SarabunPSK" w:hint="cs"/>
                       <w:sz w:val="24"/>
                       <w:szCs w:val="24"/>
                     </w:rPr>
@@ -11731,7 +11202,7 @@
                 <w:p>
                   <w:pPr>
                     <w:rPr>
-                      <w:rFonts w:ascii="TH SarabunPSK" w:hAnsi="TH SarabunPSK" w:cs="TH SarabunPSK"/>
+                      <w:rFonts w:ascii="TH SarabunPSK" w:hAnsi="TH SarabunPSK" w:cs="TH SarabunPSK" w:hint="cs"/>
                       <w:sz w:val="24"/>
                       <w:szCs w:val="24"/>
                     </w:rPr>
@@ -11750,7 +11221,7 @@
                       <w:tab w:val="left" w:pos="4568"/>
                     </w:tabs>
                     <w:rPr>
-                      <w:rFonts w:ascii="TH SarabunPSK" w:hAnsi="TH SarabunPSK" w:cs="TH SarabunPSK"/>
+                      <w:rFonts w:ascii="TH SarabunPSK" w:hAnsi="TH SarabunPSK" w:cs="TH SarabunPSK" w:hint="cs"/>
                       <w:sz w:val="24"/>
                       <w:szCs w:val="24"/>
                       <w:u w:val="dotted"/>
@@ -11768,7 +11239,7 @@
                   </w:r>
                   <w:r>
                     <w:rPr>
-                      <w:rFonts w:ascii="TH SarabunPSK" w:hAnsi="TH SarabunPSK" w:cs="TH SarabunPSK"/>
+                      <w:rFonts w:ascii="TH SarabunPSK" w:hAnsi="TH SarabunPSK" w:cs="TH SarabunPSK" w:hint="cs"/>
                       <w:sz w:val="24"/>
                       <w:szCs w:val="24"/>
                     </w:rPr>
@@ -11776,7 +11247,7 @@
                   </w:r>
                   <w:r>
                     <w:rPr>
-                      <w:rFonts w:ascii="TH SarabunPSK" w:hAnsi="TH SarabunPSK" w:cs="TH SarabunPSK"/>
+                      <w:rFonts w:ascii="TH SarabunPSK" w:hAnsi="TH SarabunPSK" w:cs="TH SarabunPSK" w:hint="cs"/>
                       <w:sz w:val="24"/>
                       <w:szCs w:val="24"/>
                       <w:cs/>
@@ -11786,38 +11257,18 @@
                   </w:r>
                   <w:r>
                     <w:rPr>
-                      <w:rFonts w:ascii="TH SarabunPSK" w:hAnsi="TH SarabunPSK" w:cs="TH SarabunPSK"/>
+                      <w:rFonts w:ascii="TH SarabunPSK" w:hAnsi="TH SarabunPSK" w:cs="TH SarabunPSK" w:hint="cs"/>
                       <w:sz w:val="24"/>
                       <w:szCs w:val="24"/>
                       <w:u w:val="dotted"/>
                       <w:lang w:bidi="th-TH"/>
                     </w:rPr>
                     <w:tab/>
-                    <w:t>[</w:t>
-                  </w:r>
-                  <w:r>
-                    <w:rPr>
-                      <w:rFonts w:ascii="TH SarabunPSK" w:hAnsi="TH SarabunPSK" w:cs="TH SarabunPSK"/>
-                      <w:sz w:val="24"/>
-                      <w:szCs w:val="24"/>
-                      <w:u w:val="dotted"/>
-                      <w:lang w:bidi="th-TH"/>
-                    </w:rPr>
-                    <w:t>EQUIP_OTHER_REMARK</w:t>
-                  </w:r>
-                  <w:r>
-                    <w:rPr>
-                      <w:rFonts w:ascii="TH SarabunPSK" w:hAnsi="TH SarabunPSK" w:cs="TH SarabunPSK"/>
-                      <w:sz w:val="24"/>
-                      <w:szCs w:val="24"/>
-                      <w:u w:val="dotted"/>
-                      <w:lang w:bidi="th-TH"/>
-                    </w:rPr>
-                    <w:t>]</w:t>
-                  </w:r>
-                  <w:r>
-                    <w:rPr>
-                      <w:rFonts w:ascii="TH SarabunPSK" w:hAnsi="TH SarabunPSK" w:cs="TH SarabunPSK"/>
+                    <w:t>[EQUIP_OTHER_REMARK]</w:t>
+                  </w:r>
+                  <w:r>
+                    <w:rPr>
+                      <w:rFonts w:ascii="TH SarabunPSK" w:hAnsi="TH SarabunPSK" w:cs="TH SarabunPSK" w:hint="cs"/>
                       <w:sz w:val="24"/>
                       <w:szCs w:val="24"/>
                       <w:u w:val="dotted"/>
@@ -11832,7 +11283,7 @@
           <w:p>
             <w:pPr>
               <w:rPr>
-                <w:rFonts w:ascii="TH SarabunPSK" w:hAnsi="TH SarabunPSK" w:cs="TH SarabunPSK"/>
+                <w:rFonts w:ascii="TH SarabunPSK" w:hAnsi="TH SarabunPSK" w:cs="TH SarabunPSK" w:hint="cs"/>
                 <w:sz w:val="24"/>
                 <w:szCs w:val="24"/>
                 <w:cs/>
@@ -11856,14 +11307,14 @@
           <w:p>
             <w:pPr>
               <w:rPr>
-                <w:rFonts w:ascii="TH SarabunPSK" w:hAnsi="TH SarabunPSK" w:cs="TH SarabunPSK"/>
+                <w:rFonts w:ascii="TH SarabunPSK" w:hAnsi="TH SarabunPSK" w:cs="TH SarabunPSK" w:hint="cs"/>
                 <w:sz w:val="24"/>
                 <w:szCs w:val="24"/>
               </w:rPr>
             </w:pPr>
             <w:r>
               <w:rPr>
-                <w:rFonts w:ascii="TH SarabunPSK" w:hAnsi="TH SarabunPSK" w:cs="TH SarabunPSK"/>
+                <w:rFonts w:ascii="TH SarabunPSK" w:hAnsi="TH SarabunPSK" w:cs="TH SarabunPSK" w:hint="cs"/>
                 <w:sz w:val="24"/>
                 <w:szCs w:val="24"/>
                 <w:cs/>
@@ -11883,14 +11334,14 @@
           <w:p>
             <w:pPr>
               <w:rPr>
-                <w:rFonts w:ascii="TH SarabunPSK" w:hAnsi="TH SarabunPSK" w:cs="TH SarabunPSK"/>
+                <w:rFonts w:ascii="TH SarabunPSK" w:hAnsi="TH SarabunPSK" w:cs="TH SarabunPSK" w:hint="cs"/>
                 <w:sz w:val="24"/>
                 <w:szCs w:val="24"/>
               </w:rPr>
             </w:pPr>
             <w:r>
               <w:rPr>
-                <w:rFonts w:ascii="TH SarabunPSK" w:hAnsi="TH SarabunPSK" w:cs="TH SarabunPSK"/>
+                <w:rFonts w:ascii="TH SarabunPSK" w:hAnsi="TH SarabunPSK" w:cs="TH SarabunPSK" w:hint="cs"/>
                 <w:sz w:val="24"/>
                 <w:szCs w:val="24"/>
                 <w:cs/>
@@ -11926,6 +11377,7 @@
                 <w:insideH w:val="none" w:sz="0" w:space="0" w:color="auto"/>
                 <w:insideV w:val="none" w:sz="0" w:space="0" w:color="auto"/>
               </w:tblBorders>
+              <w:tblLayout w:type="fixed"/>
               <w:tblLook w:val="04A0" w:firstRow="1" w:lastRow="0" w:firstColumn="1" w:lastColumn="0" w:noHBand="0" w:noVBand="1"/>
             </w:tblPr>
             <w:tblGrid>
@@ -11956,7 +11408,7 @@
                   </w:pPr>
                   <w:r>
                     <w:rPr>
-                      <w:rFonts w:ascii="TH SarabunPSK" w:hAnsi="TH SarabunPSK" w:cs="TH SarabunPSK"/>
+                      <w:rFonts w:ascii="TH SarabunPSK" w:hAnsi="TH SarabunPSK" w:cs="TH SarabunPSK" w:hint="cs"/>
                       <w:sz w:val="24"/>
                       <w:szCs w:val="24"/>
                       <w:cs/>
@@ -11966,38 +11418,49 @@
                   </w:r>
                   <w:r>
                     <w:rPr>
-                      <w:rFonts w:ascii="TH SarabunPSK" w:hAnsi="TH SarabunPSK" w:cs="TH SarabunPSK"/>
+                      <w:rFonts w:ascii="TH SarabunPSK" w:hAnsi="TH SarabunPSK" w:cs="TH SarabunPSK" w:hint="cs"/>
                       <w:sz w:val="24"/>
                       <w:szCs w:val="24"/>
                       <w:u w:val="dotted"/>
                       <w:lang w:bidi="th-TH"/>
                     </w:rPr>
                     <w:tab/>
-                    <w:t>[</w:t>
-                  </w:r>
-                  <w:r>
-                    <w:rPr>
-                      <w:rFonts w:ascii="TH SarabunPSK" w:hAnsi="TH SarabunPSK" w:cs="TH SarabunPSK"/>
+                    <w:t>[W_START_DATE]</w:t>
+                  </w:r>
+                  <w:r>
+                    <w:rPr>
+                      <w:rFonts w:ascii="TH SarabunPSK" w:hAnsi="TH SarabunPSK" w:cs="TH SarabunPSK" w:hint="cs"/>
                       <w:sz w:val="24"/>
                       <w:szCs w:val="24"/>
                       <w:u w:val="dotted"/>
                       <w:lang w:bidi="th-TH"/>
                     </w:rPr>
-                    <w:t>W_START_DATE</w:t>
-                  </w:r>
-                  <w:r>
-                    <w:rPr>
-                      <w:rFonts w:ascii="TH SarabunPSK" w:hAnsi="TH SarabunPSK" w:cs="TH SarabunPSK"/>
+                    <w:tab/>
+                  </w:r>
+                  <w:r>
+                    <w:rPr>
+                      <w:rFonts w:ascii="TH SarabunPSK" w:hAnsi="TH SarabunPSK" w:cs="TH SarabunPSK" w:hint="cs"/>
+                      <w:sz w:val="24"/>
+                      <w:szCs w:val="24"/>
+                      <w:cs/>
+                      <w:lang w:bidi="th-TH"/>
+                    </w:rPr>
+                    <w:t>เวลา</w:t>
+                  </w:r>
+                  <w:r>
+                    <w:rPr>
+                      <w:rFonts w:ascii="TH SarabunPSK" w:hAnsi="TH SarabunPSK" w:cs="TH SarabunPSK" w:hint="cs"/>
                       <w:sz w:val="24"/>
                       <w:szCs w:val="24"/>
                       <w:u w:val="dotted"/>
                       <w:lang w:bidi="th-TH"/>
                     </w:rPr>
-                    <w:t>]</w:t>
-                  </w:r>
-                  <w:r>
-                    <w:rPr>
-                      <w:rFonts w:ascii="TH SarabunPSK" w:hAnsi="TH SarabunPSK" w:cs="TH SarabunPSK"/>
+                    <w:tab/>
+                    <w:t>[W_START_TIME]</w:t>
+                  </w:r>
+                  <w:r>
+                    <w:rPr>
+                      <w:rFonts w:ascii="TH SarabunPSK" w:hAnsi="TH SarabunPSK" w:cs="TH SarabunPSK" w:hint="cs"/>
                       <w:sz w:val="24"/>
                       <w:szCs w:val="24"/>
                       <w:u w:val="dotted"/>
@@ -12007,58 +11470,7 @@
                   </w:r>
                   <w:r>
                     <w:rPr>
-                      <w:rFonts w:ascii="TH SarabunPSK" w:hAnsi="TH SarabunPSK" w:cs="TH SarabunPSK"/>
-                      <w:sz w:val="24"/>
-                      <w:szCs w:val="24"/>
-                      <w:cs/>
-                      <w:lang w:bidi="th-TH"/>
-                    </w:rPr>
-                    <w:t>เวลา</w:t>
-                  </w:r>
-                  <w:r>
-                    <w:rPr>
-                      <w:rFonts w:ascii="TH SarabunPSK" w:hAnsi="TH SarabunPSK" w:cs="TH SarabunPSK"/>
-                      <w:sz w:val="24"/>
-                      <w:szCs w:val="24"/>
-                      <w:u w:val="dotted"/>
-                      <w:lang w:bidi="th-TH"/>
-                    </w:rPr>
-                    <w:tab/>
-                    <w:t>[</w:t>
-                  </w:r>
-                  <w:r>
-                    <w:rPr>
-                      <w:rFonts w:ascii="TH SarabunPSK" w:hAnsi="TH SarabunPSK" w:cs="TH SarabunPSK"/>
-                      <w:sz w:val="24"/>
-                      <w:szCs w:val="24"/>
-                      <w:u w:val="dotted"/>
-                      <w:lang w:bidi="th-TH"/>
-                    </w:rPr>
-                    <w:t>W_START_TIME</w:t>
-                  </w:r>
-                  <w:r>
-                    <w:rPr>
-                      <w:rFonts w:ascii="TH SarabunPSK" w:hAnsi="TH SarabunPSK" w:cs="TH SarabunPSK"/>
-                      <w:sz w:val="24"/>
-                      <w:szCs w:val="24"/>
-                      <w:u w:val="dotted"/>
-                      <w:lang w:bidi="th-TH"/>
-                    </w:rPr>
-                    <w:t>]</w:t>
-                  </w:r>
-                  <w:r>
-                    <w:rPr>
-                      <w:rFonts w:ascii="TH SarabunPSK" w:hAnsi="TH SarabunPSK" w:cs="TH SarabunPSK"/>
-                      <w:sz w:val="24"/>
-                      <w:szCs w:val="24"/>
-                      <w:u w:val="dotted"/>
-                      <w:lang w:bidi="th-TH"/>
-                    </w:rPr>
-                    <w:tab/>
-                  </w:r>
-                  <w:r>
-                    <w:rPr>
-                      <w:rFonts w:ascii="TH SarabunPSK" w:hAnsi="TH SarabunPSK" w:cs="TH SarabunPSK"/>
+                      <w:rFonts w:ascii="TH SarabunPSK" w:hAnsi="TH SarabunPSK" w:cs="TH SarabunPSK" w:hint="cs"/>
                       <w:sz w:val="24"/>
                       <w:szCs w:val="24"/>
                       <w:cs/>
@@ -12095,7 +11507,7 @@
                   </w:pPr>
                   <w:r>
                     <w:rPr>
-                      <w:rFonts w:ascii="TH SarabunPSK" w:hAnsi="TH SarabunPSK" w:cs="TH SarabunPSK"/>
+                      <w:rFonts w:ascii="TH SarabunPSK" w:hAnsi="TH SarabunPSK" w:cs="TH SarabunPSK" w:hint="cs"/>
                       <w:sz w:val="24"/>
                       <w:szCs w:val="24"/>
                       <w:cs/>
@@ -12105,89 +11517,49 @@
                   </w:r>
                   <w:r>
                     <w:rPr>
-                      <w:rFonts w:ascii="TH SarabunPSK" w:hAnsi="TH SarabunPSK" w:cs="TH SarabunPSK"/>
+                      <w:rFonts w:ascii="TH SarabunPSK" w:hAnsi="TH SarabunPSK" w:cs="TH SarabunPSK" w:hint="cs"/>
                       <w:sz w:val="24"/>
                       <w:szCs w:val="24"/>
                       <w:u w:val="dotted"/>
                       <w:lang w:bidi="th-TH"/>
                     </w:rPr>
                     <w:tab/>
-                    <w:t>[</w:t>
-                  </w:r>
-                  <w:r>
-                    <w:rPr>
-                      <w:rFonts w:ascii="TH SarabunPSK" w:hAnsi="TH SarabunPSK" w:cs="TH SarabunPSK"/>
+                    <w:t>[VEH_NAME_TH_2]</w:t>
+                  </w:r>
+                  <w:r>
+                    <w:rPr>
+                      <w:rFonts w:ascii="TH SarabunPSK" w:hAnsi="TH SarabunPSK" w:cs="TH SarabunPSK" w:hint="cs"/>
                       <w:sz w:val="24"/>
                       <w:szCs w:val="24"/>
                       <w:u w:val="dotted"/>
                       <w:lang w:bidi="th-TH"/>
                     </w:rPr>
-                    <w:t>VEH_NAME_TH_2</w:t>
-                  </w:r>
-                  <w:r>
-                    <w:rPr>
-                      <w:rFonts w:ascii="TH SarabunPSK" w:hAnsi="TH SarabunPSK" w:cs="TH SarabunPSK"/>
+                    <w:tab/>
+                  </w:r>
+                  <w:r>
+                    <w:rPr>
+                      <w:rFonts w:ascii="TH SarabunPSK" w:hAnsi="TH SarabunPSK" w:cs="TH SarabunPSK" w:hint="cs"/>
+                      <w:sz w:val="24"/>
+                      <w:szCs w:val="24"/>
+                      <w:cs/>
+                      <w:lang w:bidi="th-TH"/>
+                    </w:rPr>
+                    <w:t>หมายเลขทะเบียน</w:t>
+                  </w:r>
+                  <w:r>
+                    <w:rPr>
+                      <w:rFonts w:ascii="TH SarabunPSK" w:hAnsi="TH SarabunPSK" w:cs="TH SarabunPSK" w:hint="cs"/>
                       <w:sz w:val="24"/>
                       <w:szCs w:val="24"/>
                       <w:u w:val="dotted"/>
                       <w:lang w:bidi="th-TH"/>
                     </w:rPr>
-                    <w:t>]</w:t>
-                  </w:r>
-                  <w:r>
-                    <w:rPr>
-                      <w:rFonts w:ascii="TH SarabunPSK" w:hAnsi="TH SarabunPSK" w:cs="TH SarabunPSK"/>
-                      <w:sz w:val="24"/>
-                      <w:szCs w:val="24"/>
-                      <w:u w:val="dotted"/>
-                      <w:lang w:bidi="th-TH"/>
-                    </w:rPr>
                     <w:tab/>
-                  </w:r>
-                  <w:r>
-                    <w:rPr>
-                      <w:rFonts w:ascii="TH SarabunPSK" w:hAnsi="TH SarabunPSK" w:cs="TH SarabunPSK"/>
-                      <w:sz w:val="24"/>
-                      <w:szCs w:val="24"/>
-                      <w:cs/>
-                      <w:lang w:bidi="th-TH"/>
-                    </w:rPr>
-                    <w:t>หมายเลขทะเบียน</w:t>
-                  </w:r>
-                  <w:r>
-                    <w:rPr>
-                      <w:rFonts w:ascii="TH SarabunPSK" w:hAnsi="TH SarabunPSK" w:cs="TH SarabunPSK"/>
-                      <w:sz w:val="24"/>
-                      <w:szCs w:val="24"/>
-                      <w:u w:val="dotted"/>
-                      <w:lang w:bidi="th-TH"/>
-                    </w:rPr>
-                    <w:tab/>
-                    <w:t>[</w:t>
-                  </w:r>
-                  <w:r>
-                    <w:rPr>
-                      <w:rFonts w:ascii="TH SarabunPSK" w:hAnsi="TH SarabunPSK" w:cs="TH SarabunPSK"/>
-                      <w:sz w:val="24"/>
-                      <w:szCs w:val="24"/>
-                      <w:u w:val="dotted"/>
-                      <w:lang w:bidi="th-TH"/>
-                    </w:rPr>
-                    <w:t>LIC_PLATE_2</w:t>
-                  </w:r>
-                  <w:r>
-                    <w:rPr>
-                      <w:rFonts w:ascii="TH SarabunPSK" w:hAnsi="TH SarabunPSK" w:cs="TH SarabunPSK"/>
-                      <w:sz w:val="24"/>
-                      <w:szCs w:val="24"/>
-                      <w:u w:val="dotted"/>
-                      <w:lang w:bidi="th-TH"/>
-                    </w:rPr>
-                    <w:t>]</w:t>
-                  </w:r>
-                  <w:r>
-                    <w:rPr>
-                      <w:rFonts w:ascii="TH SarabunPSK" w:hAnsi="TH SarabunPSK" w:cs="TH SarabunPSK"/>
+                    <w:t>[LIC_PLATE_2]</w:t>
+                  </w:r>
+                  <w:r>
+                    <w:rPr>
+                      <w:rFonts w:ascii="TH SarabunPSK" w:hAnsi="TH SarabunPSK" w:cs="TH SarabunPSK" w:hint="cs"/>
                       <w:sz w:val="24"/>
                       <w:szCs w:val="24"/>
                       <w:u w:val="dotted"/>
@@ -12217,7 +11589,7 @@
                   </w:pPr>
                   <w:r>
                     <w:rPr>
-                      <w:rFonts w:ascii="TH SarabunPSK" w:hAnsi="TH SarabunPSK" w:cs="TH SarabunPSK"/>
+                      <w:rFonts w:ascii="TH SarabunPSK" w:hAnsi="TH SarabunPSK" w:cs="TH SarabunPSK" w:hint="cs"/>
                       <w:sz w:val="24"/>
                       <w:szCs w:val="24"/>
                       <w:cs/>
@@ -12274,7 +11646,7 @@
                   </w:pPr>
                   <w:r>
                     <w:rPr>
-                      <w:rFonts w:ascii="TH SarabunPSK" w:hAnsi="TH SarabunPSK" w:cs="TH SarabunPSK"/>
+                      <w:rFonts w:ascii="TH SarabunPSK" w:hAnsi="TH SarabunPSK" w:cs="TH SarabunPSK" w:hint="cs"/>
                       <w:sz w:val="24"/>
                       <w:szCs w:val="24"/>
                       <w:cs/>
@@ -12284,89 +11656,49 @@
                   </w:r>
                   <w:r>
                     <w:rPr>
-                      <w:rFonts w:ascii="TH SarabunPSK" w:hAnsi="TH SarabunPSK" w:cs="TH SarabunPSK"/>
+                      <w:rFonts w:ascii="TH SarabunPSK" w:hAnsi="TH SarabunPSK" w:cs="TH SarabunPSK" w:hint="cs"/>
                       <w:sz w:val="24"/>
                       <w:szCs w:val="24"/>
                       <w:u w:val="dotted"/>
                       <w:lang w:bidi="th-TH"/>
                     </w:rPr>
                     <w:tab/>
-                    <w:t>[</w:t>
-                  </w:r>
-                  <w:r>
-                    <w:rPr>
-                      <w:rFonts w:ascii="TH SarabunPSK" w:hAnsi="TH SarabunPSK" w:cs="TH SarabunPSK"/>
+                    <w:t>[DRIVER_NAME_1]</w:t>
+                  </w:r>
+                  <w:r>
+                    <w:rPr>
+                      <w:rFonts w:ascii="TH SarabunPSK" w:hAnsi="TH SarabunPSK" w:cs="TH SarabunPSK" w:hint="cs"/>
                       <w:sz w:val="24"/>
                       <w:szCs w:val="24"/>
                       <w:u w:val="dotted"/>
                       <w:lang w:bidi="th-TH"/>
                     </w:rPr>
-                    <w:t>DRIVER_NAME_1</w:t>
-                  </w:r>
-                  <w:r>
-                    <w:rPr>
-                      <w:rFonts w:ascii="TH SarabunPSK" w:hAnsi="TH SarabunPSK" w:cs="TH SarabunPSK"/>
+                    <w:tab/>
+                  </w:r>
+                  <w:r>
+                    <w:rPr>
+                      <w:rFonts w:ascii="TH SarabunPSK" w:hAnsi="TH SarabunPSK" w:cs="TH SarabunPSK" w:hint="cs"/>
+                      <w:sz w:val="24"/>
+                      <w:szCs w:val="24"/>
+                      <w:cs/>
+                      <w:lang w:bidi="th-TH"/>
+                    </w:rPr>
+                    <w:t>ตำแหน่ง</w:t>
+                  </w:r>
+                  <w:r>
+                    <w:rPr>
+                      <w:rFonts w:ascii="TH SarabunPSK" w:hAnsi="TH SarabunPSK" w:cs="TH SarabunPSK" w:hint="cs"/>
                       <w:sz w:val="24"/>
                       <w:szCs w:val="24"/>
                       <w:u w:val="dotted"/>
                       <w:lang w:bidi="th-TH"/>
                     </w:rPr>
-                    <w:t>]</w:t>
-                  </w:r>
-                  <w:r>
-                    <w:rPr>
-                      <w:rFonts w:ascii="TH SarabunPSK" w:hAnsi="TH SarabunPSK" w:cs="TH SarabunPSK"/>
-                      <w:sz w:val="24"/>
-                      <w:szCs w:val="24"/>
-                      <w:u w:val="dotted"/>
-                      <w:lang w:bidi="th-TH"/>
-                    </w:rPr>
                     <w:tab/>
-                  </w:r>
-                  <w:r>
-                    <w:rPr>
-                      <w:rFonts w:ascii="TH SarabunPSK" w:hAnsi="TH SarabunPSK" w:cs="TH SarabunPSK"/>
-                      <w:sz w:val="24"/>
-                      <w:szCs w:val="24"/>
-                      <w:cs/>
-                      <w:lang w:bidi="th-TH"/>
-                    </w:rPr>
-                    <w:t>ตำแหน่ง</w:t>
-                  </w:r>
-                  <w:r>
-                    <w:rPr>
-                      <w:rFonts w:ascii="TH SarabunPSK" w:hAnsi="TH SarabunPSK" w:cs="TH SarabunPSK"/>
-                      <w:sz w:val="24"/>
-                      <w:szCs w:val="24"/>
-                      <w:u w:val="dotted"/>
-                      <w:lang w:bidi="th-TH"/>
-                    </w:rPr>
-                    <w:tab/>
-                    <w:t>[</w:t>
-                  </w:r>
-                  <w:r>
-                    <w:rPr>
-                      <w:rFonts w:ascii="TH SarabunPSK" w:hAnsi="TH SarabunPSK" w:cs="TH SarabunPSK"/>
-                      <w:sz w:val="24"/>
-                      <w:szCs w:val="24"/>
-                      <w:u w:val="dotted"/>
-                      <w:lang w:bidi="th-TH"/>
-                    </w:rPr>
-                    <w:t>DRIVER_POSITION</w:t>
-                  </w:r>
-                  <w:r>
-                    <w:rPr>
-                      <w:rFonts w:ascii="TH SarabunPSK" w:hAnsi="TH SarabunPSK" w:cs="TH SarabunPSK"/>
-                      <w:sz w:val="24"/>
-                      <w:szCs w:val="24"/>
-                      <w:u w:val="dotted"/>
-                      <w:lang w:bidi="th-TH"/>
-                    </w:rPr>
-                    <w:t>]</w:t>
-                  </w:r>
-                  <w:r>
-                    <w:rPr>
-                      <w:rFonts w:ascii="TH SarabunPSK" w:hAnsi="TH SarabunPSK" w:cs="TH SarabunPSK"/>
+                    <w:t>[DRIVER_POSITION]</w:t>
+                  </w:r>
+                  <w:r>
+                    <w:rPr>
+                      <w:rFonts w:ascii="TH SarabunPSK" w:hAnsi="TH SarabunPSK" w:cs="TH SarabunPSK" w:hint="cs"/>
                       <w:sz w:val="24"/>
                       <w:szCs w:val="24"/>
                       <w:u w:val="dotted"/>
@@ -12400,7 +11732,7 @@
                   </w:pPr>
                   <w:r>
                     <w:rPr>
-                      <w:rFonts w:ascii="TH SarabunPSK" w:hAnsi="TH SarabunPSK" w:cs="TH SarabunPSK"/>
+                      <w:rFonts w:ascii="TH SarabunPSK" w:hAnsi="TH SarabunPSK" w:cs="TH SarabunPSK" w:hint="cs"/>
                       <w:sz w:val="24"/>
                       <w:szCs w:val="24"/>
                       <w:cs/>
@@ -12410,58 +11742,38 @@
                   </w:r>
                   <w:r>
                     <w:rPr>
-                      <w:rFonts w:ascii="TH SarabunPSK" w:hAnsi="TH SarabunPSK" w:cs="TH SarabunPSK"/>
+                      <w:rFonts w:ascii="TH SarabunPSK" w:hAnsi="TH SarabunPSK" w:cs="TH SarabunPSK" w:hint="cs"/>
                       <w:sz w:val="24"/>
                       <w:szCs w:val="24"/>
                       <w:u w:val="dotted"/>
                       <w:lang w:bidi="th-TH"/>
                     </w:rPr>
                     <w:tab/>
-                    <w:t>[</w:t>
-                  </w:r>
-                  <w:r>
-                    <w:rPr>
-                      <w:rFonts w:ascii="TH SarabunPSK" w:hAnsi="TH SarabunPSK" w:cs="TH SarabunPSK"/>
+                    <w:t>[DRIVER_NAME_2]</w:t>
+                  </w:r>
+                  <w:r>
+                    <w:rPr>
+                      <w:rFonts w:ascii="TH SarabunPSK" w:hAnsi="TH SarabunPSK" w:cs="TH SarabunPSK" w:hint="cs"/>
                       <w:sz w:val="24"/>
                       <w:szCs w:val="24"/>
                       <w:u w:val="dotted"/>
                       <w:lang w:bidi="th-TH"/>
                     </w:rPr>
-                    <w:t>DRIVER_NAME_2</w:t>
-                  </w:r>
-                  <w:r>
-                    <w:rPr>
-                      <w:rFonts w:ascii="TH SarabunPSK" w:hAnsi="TH SarabunPSK" w:cs="TH SarabunPSK"/>
+                    <w:tab/>
+                  </w:r>
+                  <w:r>
+                    <w:rPr>
+                      <w:rFonts w:ascii="TH SarabunPSK" w:hAnsi="TH SarabunPSK" w:cs="TH SarabunPSK" w:hint="cs"/>
                       <w:sz w:val="24"/>
                       <w:szCs w:val="24"/>
                       <w:u w:val="dotted"/>
                       <w:lang w:bidi="th-TH"/>
                     </w:rPr>
-                    <w:t>]</w:t>
-                  </w:r>
-                  <w:r>
-                    <w:rPr>
-                      <w:rFonts w:ascii="TH SarabunPSK" w:hAnsi="TH SarabunPSK" w:cs="TH SarabunPSK"/>
-                      <w:sz w:val="24"/>
-                      <w:szCs w:val="24"/>
-                      <w:u w:val="dotted"/>
-                      <w:lang w:bidi="th-TH"/>
-                    </w:rPr>
                     <w:tab/>
                   </w:r>
                   <w:r>
                     <w:rPr>
-                      <w:rFonts w:ascii="TH SarabunPSK" w:hAnsi="TH SarabunPSK" w:cs="TH SarabunPSK"/>
-                      <w:sz w:val="24"/>
-                      <w:szCs w:val="24"/>
-                      <w:u w:val="dotted"/>
-                      <w:lang w:bidi="th-TH"/>
-                    </w:rPr>
-                    <w:tab/>
-                  </w:r>
-                  <w:r>
-                    <w:rPr>
-                      <w:rFonts w:ascii="TH SarabunPSK" w:hAnsi="TH SarabunPSK" w:cs="TH SarabunPSK"/>
+                      <w:rFonts w:ascii="TH SarabunPSK" w:hAnsi="TH SarabunPSK" w:cs="TH SarabunPSK" w:hint="cs"/>
                       <w:sz w:val="24"/>
                       <w:szCs w:val="24"/>
                       <w:cs/>
@@ -12476,7 +11788,7 @@
           <w:p>
             <w:pPr>
               <w:rPr>
-                <w:rFonts w:ascii="TH SarabunPSK" w:hAnsi="TH SarabunPSK" w:cs="TH SarabunPSK"/>
+                <w:rFonts w:ascii="TH SarabunPSK" w:hAnsi="TH SarabunPSK" w:cs="TH SarabunPSK" w:hint="cs"/>
                 <w:sz w:val="24"/>
                 <w:szCs w:val="24"/>
                 <w:lang w:bidi="th-TH"/>
@@ -12516,6 +11828,7 @@
                 <w:insideH w:val="none" w:sz="0" w:space="0" w:color="auto"/>
                 <w:insideV w:val="none" w:sz="0" w:space="0" w:color="auto"/>
               </w:tblBorders>
+              <w:tblLayout w:type="fixed"/>
               <w:tblLook w:val="04A0" w:firstRow="1" w:lastRow="0" w:firstColumn="1" w:lastColumn="0" w:noHBand="0" w:noVBand="1"/>
             </w:tblPr>
             <w:tblGrid>
@@ -12546,7 +11859,7 @@
                   </w:pPr>
                   <w:r>
                     <w:rPr>
-                      <w:rFonts w:ascii="TH SarabunPSK" w:hAnsi="TH SarabunPSK" w:cs="TH SarabunPSK"/>
+                      <w:rFonts w:ascii="TH SarabunPSK" w:hAnsi="TH SarabunPSK" w:cs="TH SarabunPSK" w:hint="cs"/>
                       <w:sz w:val="24"/>
                       <w:szCs w:val="24"/>
                       <w:cs/>
@@ -12556,38 +11869,49 @@
                   </w:r>
                   <w:r>
                     <w:rPr>
-                      <w:rFonts w:ascii="TH SarabunPSK" w:hAnsi="TH SarabunPSK" w:cs="TH SarabunPSK"/>
+                      <w:rFonts w:ascii="TH SarabunPSK" w:hAnsi="TH SarabunPSK" w:cs="TH SarabunPSK" w:hint="cs"/>
                       <w:sz w:val="24"/>
                       <w:szCs w:val="24"/>
                       <w:u w:val="dotted"/>
                       <w:lang w:bidi="th-TH"/>
                     </w:rPr>
                     <w:tab/>
-                    <w:t>[</w:t>
-                  </w:r>
-                  <w:r>
-                    <w:rPr>
-                      <w:rFonts w:ascii="TH SarabunPSK" w:hAnsi="TH SarabunPSK" w:cs="TH SarabunPSK"/>
+                    <w:t>[ACPT_VEH_DATE]</w:t>
+                  </w:r>
+                  <w:r>
+                    <w:rPr>
+                      <w:rFonts w:ascii="TH SarabunPSK" w:hAnsi="TH SarabunPSK" w:cs="TH SarabunPSK" w:hint="cs"/>
                       <w:sz w:val="24"/>
                       <w:szCs w:val="24"/>
                       <w:u w:val="dotted"/>
                       <w:lang w:bidi="th-TH"/>
                     </w:rPr>
-                    <w:t>ACPT_VEH_DATE</w:t>
-                  </w:r>
-                  <w:r>
-                    <w:rPr>
-                      <w:rFonts w:ascii="TH SarabunPSK" w:hAnsi="TH SarabunPSK" w:cs="TH SarabunPSK"/>
+                    <w:tab/>
+                  </w:r>
+                  <w:r>
+                    <w:rPr>
+                      <w:rFonts w:ascii="TH SarabunPSK" w:hAnsi="TH SarabunPSK" w:cs="TH SarabunPSK" w:hint="cs"/>
+                      <w:sz w:val="24"/>
+                      <w:szCs w:val="24"/>
+                      <w:cs/>
+                      <w:lang w:bidi="th-TH"/>
+                    </w:rPr>
+                    <w:t>เวลา</w:t>
+                  </w:r>
+                  <w:r>
+                    <w:rPr>
+                      <w:rFonts w:ascii="TH SarabunPSK" w:hAnsi="TH SarabunPSK" w:cs="TH SarabunPSK" w:hint="cs"/>
                       <w:sz w:val="24"/>
                       <w:szCs w:val="24"/>
                       <w:u w:val="dotted"/>
                       <w:lang w:bidi="th-TH"/>
                     </w:rPr>
-                    <w:t>]</w:t>
-                  </w:r>
-                  <w:r>
-                    <w:rPr>
-                      <w:rFonts w:ascii="TH SarabunPSK" w:hAnsi="TH SarabunPSK" w:cs="TH SarabunPSK"/>
+                    <w:tab/>
+                    <w:t>[ACPT_VEH_TIME]</w:t>
+                  </w:r>
+                  <w:r>
+                    <w:rPr>
+                      <w:rFonts w:ascii="TH SarabunPSK" w:hAnsi="TH SarabunPSK" w:cs="TH SarabunPSK" w:hint="cs"/>
                       <w:sz w:val="24"/>
                       <w:szCs w:val="24"/>
                       <w:u w:val="dotted"/>
@@ -12597,58 +11921,7 @@
                   </w:r>
                   <w:r>
                     <w:rPr>
-                      <w:rFonts w:ascii="TH SarabunPSK" w:hAnsi="TH SarabunPSK" w:cs="TH SarabunPSK"/>
-                      <w:sz w:val="24"/>
-                      <w:szCs w:val="24"/>
-                      <w:cs/>
-                      <w:lang w:bidi="th-TH"/>
-                    </w:rPr>
-                    <w:t>เวลา</w:t>
-                  </w:r>
-                  <w:r>
-                    <w:rPr>
-                      <w:rFonts w:ascii="TH SarabunPSK" w:hAnsi="TH SarabunPSK" w:cs="TH SarabunPSK"/>
-                      <w:sz w:val="24"/>
-                      <w:szCs w:val="24"/>
-                      <w:u w:val="dotted"/>
-                      <w:lang w:bidi="th-TH"/>
-                    </w:rPr>
-                    <w:tab/>
-                    <w:t>[</w:t>
-                  </w:r>
-                  <w:r>
-                    <w:rPr>
-                      <w:rFonts w:ascii="TH SarabunPSK" w:hAnsi="TH SarabunPSK" w:cs="TH SarabunPSK"/>
-                      <w:sz w:val="24"/>
-                      <w:szCs w:val="24"/>
-                      <w:u w:val="dotted"/>
-                      <w:lang w:bidi="th-TH"/>
-                    </w:rPr>
-                    <w:t>ACPT_VEH_TIME</w:t>
-                  </w:r>
-                  <w:r>
-                    <w:rPr>
-                      <w:rFonts w:ascii="TH SarabunPSK" w:hAnsi="TH SarabunPSK" w:cs="TH SarabunPSK"/>
-                      <w:sz w:val="24"/>
-                      <w:szCs w:val="24"/>
-                      <w:u w:val="dotted"/>
-                      <w:lang w:bidi="th-TH"/>
-                    </w:rPr>
-                    <w:t>]</w:t>
-                  </w:r>
-                  <w:r>
-                    <w:rPr>
-                      <w:rFonts w:ascii="TH SarabunPSK" w:hAnsi="TH SarabunPSK" w:cs="TH SarabunPSK"/>
-                      <w:sz w:val="24"/>
-                      <w:szCs w:val="24"/>
-                      <w:u w:val="dotted"/>
-                      <w:lang w:bidi="th-TH"/>
-                    </w:rPr>
-                    <w:tab/>
-                  </w:r>
-                  <w:r>
-                    <w:rPr>
-                      <w:rFonts w:ascii="TH SarabunPSK" w:hAnsi="TH SarabunPSK" w:cs="TH SarabunPSK"/>
+                      <w:rFonts w:ascii="TH SarabunPSK" w:hAnsi="TH SarabunPSK" w:cs="TH SarabunPSK" w:hint="cs"/>
                       <w:sz w:val="24"/>
                       <w:szCs w:val="24"/>
                       <w:cs/>
@@ -12685,7 +11958,7 @@
                   </w:pPr>
                   <w:r>
                     <w:rPr>
-                      <w:rFonts w:ascii="TH SarabunPSK" w:hAnsi="TH SarabunPSK" w:cs="TH SarabunPSK"/>
+                      <w:rFonts w:ascii="TH SarabunPSK" w:hAnsi="TH SarabunPSK" w:cs="TH SarabunPSK" w:hint="cs"/>
                       <w:sz w:val="24"/>
                       <w:szCs w:val="24"/>
                       <w:cs/>
@@ -12715,7 +11988,7 @@
                   </w:pPr>
                   <w:r>
                     <w:rPr>
-                      <w:rFonts w:ascii="TH SarabunPSK" w:hAnsi="TH SarabunPSK" w:cs="TH SarabunPSK"/>
+                      <w:rFonts w:ascii="TH SarabunPSK" w:hAnsi="TH SarabunPSK" w:cs="TH SarabunPSK" w:hint="cs"/>
                       <w:sz w:val="24"/>
                       <w:szCs w:val="24"/>
                       <w:cs/>
@@ -12772,7 +12045,7 @@
                   </w:pPr>
                   <w:r>
                     <w:rPr>
-                      <w:rFonts w:ascii="TH SarabunPSK" w:hAnsi="TH SarabunPSK" w:cs="TH SarabunPSK"/>
+                      <w:rFonts w:ascii="TH SarabunPSK" w:hAnsi="TH SarabunPSK" w:cs="TH SarabunPSK" w:hint="cs"/>
                       <w:sz w:val="24"/>
                       <w:szCs w:val="24"/>
                       <w:cs/>
@@ -12782,88 +12055,48 @@
                   </w:r>
                   <w:r>
                     <w:rPr>
-                      <w:rFonts w:ascii="TH SarabunPSK" w:hAnsi="TH SarabunPSK" w:cs="TH SarabunPSK"/>
+                      <w:rFonts w:ascii="TH SarabunPSK" w:hAnsi="TH SarabunPSK" w:cs="TH SarabunPSK" w:hint="cs"/>
                       <w:sz w:val="24"/>
                       <w:szCs w:val="24"/>
                       <w:u w:val="dotted"/>
                       <w:lang w:bidi="th-TH"/>
                     </w:rPr>
                     <w:tab/>
-                    <w:t>[</w:t>
-                  </w:r>
-                  <w:r>
-                    <w:rPr>
-                      <w:rFonts w:ascii="TH SarabunPSK" w:hAnsi="TH SarabunPSK" w:cs="TH SarabunPSK"/>
+                    <w:t>[CONTROLLER_NAME_1]</w:t>
+                  </w:r>
+                  <w:r>
+                    <w:rPr>
+                      <w:rFonts w:ascii="TH SarabunPSK" w:hAnsi="TH SarabunPSK" w:cs="TH SarabunPSK" w:hint="cs"/>
                       <w:sz w:val="24"/>
                       <w:szCs w:val="24"/>
                       <w:u w:val="dotted"/>
                       <w:lang w:bidi="th-TH"/>
                     </w:rPr>
-                    <w:t>CONTROLLER_NAME_1</w:t>
-                  </w:r>
-                  <w:r>
-                    <w:rPr>
-                      <w:rFonts w:ascii="TH SarabunPSK" w:hAnsi="TH SarabunPSK" w:cs="TH SarabunPSK"/>
+                    <w:tab/>
+                  </w:r>
+                  <w:r>
+                    <w:rPr>
+                      <w:rFonts w:ascii="TH SarabunPSK" w:hAnsi="TH SarabunPSK" w:cs="TH SarabunPSK" w:hint="cs"/>
+                      <w:sz w:val="24"/>
+                      <w:szCs w:val="24"/>
+                      <w:cs/>
+                      <w:lang w:bidi="th-TH"/>
+                    </w:rPr>
+                    <w:t>ตำแหน่ง</w:t>
+                  </w:r>
+                  <w:r>
+                    <w:rPr>
+                      <w:rFonts w:ascii="TH SarabunPSK" w:hAnsi="TH SarabunPSK" w:cs="TH SarabunPSK" w:hint="cs"/>
                       <w:sz w:val="24"/>
                       <w:szCs w:val="24"/>
                       <w:u w:val="dotted"/>
                       <w:lang w:bidi="th-TH"/>
                     </w:rPr>
-                    <w:t>]</w:t>
-                  </w:r>
-                  <w:r>
-                    <w:rPr>
-                      <w:rFonts w:ascii="TH SarabunPSK" w:hAnsi="TH SarabunPSK" w:cs="TH SarabunPSK"/>
-                      <w:sz w:val="24"/>
-                      <w:szCs w:val="24"/>
-                      <w:u w:val="dotted"/>
-                      <w:lang w:bidi="th-TH"/>
-                    </w:rPr>
-                    <w:tab/>
-                  </w:r>
-                  <w:r>
-                    <w:rPr>
-                      <w:rFonts w:ascii="TH SarabunPSK" w:hAnsi="TH SarabunPSK" w:cs="TH SarabunPSK"/>
-                      <w:sz w:val="24"/>
-                      <w:szCs w:val="24"/>
-                      <w:cs/>
-                      <w:lang w:bidi="th-TH"/>
-                    </w:rPr>
-                    <w:t>ตำแหน่ง</w:t>
-                  </w:r>
-                  <w:r>
-                    <w:rPr>
-                      <w:rFonts w:ascii="TH SarabunPSK" w:hAnsi="TH SarabunPSK" w:cs="TH SarabunPSK"/>
-                      <w:sz w:val="24"/>
-                      <w:szCs w:val="24"/>
-                      <w:u w:val="dotted"/>
-                      <w:lang w:bidi="th-TH"/>
-                    </w:rPr>
-                    <w:t>[</w:t>
-                  </w:r>
-                  <w:r>
-                    <w:rPr>
-                      <w:rFonts w:ascii="TH SarabunPSK" w:hAnsi="TH SarabunPSK" w:cs="TH SarabunPSK"/>
-                      <w:sz w:val="24"/>
-                      <w:szCs w:val="24"/>
-                      <w:u w:val="dotted"/>
-                      <w:lang w:bidi="th-TH"/>
-                    </w:rPr>
-                    <w:t>CONTROLLER_POSITION</w:t>
-                  </w:r>
-                  <w:r>
-                    <w:rPr>
-                      <w:rFonts w:ascii="TH SarabunPSK" w:hAnsi="TH SarabunPSK" w:cs="TH SarabunPSK"/>
-                      <w:sz w:val="24"/>
-                      <w:szCs w:val="24"/>
-                      <w:u w:val="dotted"/>
-                      <w:lang w:bidi="th-TH"/>
-                    </w:rPr>
-                    <w:t>]</w:t>
-                  </w:r>
-                  <w:r>
-                    <w:rPr>
-                      <w:rFonts w:ascii="TH SarabunPSK" w:hAnsi="TH SarabunPSK" w:cs="TH SarabunPSK"/>
+                    <w:t>[CONTROLLER_POSITION]</w:t>
+                  </w:r>
+                  <w:r>
+                    <w:rPr>
+                      <w:rFonts w:ascii="TH SarabunPSK" w:hAnsi="TH SarabunPSK" w:cs="TH SarabunPSK" w:hint="cs"/>
                       <w:sz w:val="24"/>
                       <w:szCs w:val="24"/>
                       <w:u w:val="dotted"/>
@@ -12897,7 +12130,7 @@
                   </w:pPr>
                   <w:r>
                     <w:rPr>
-                      <w:rFonts w:ascii="TH SarabunPSK" w:hAnsi="TH SarabunPSK" w:cs="TH SarabunPSK"/>
+                      <w:rFonts w:ascii="TH SarabunPSK" w:hAnsi="TH SarabunPSK" w:cs="TH SarabunPSK" w:hint="cs"/>
                       <w:sz w:val="24"/>
                       <w:szCs w:val="24"/>
                       <w:cs/>
@@ -12907,58 +12140,38 @@
                   </w:r>
                   <w:r>
                     <w:rPr>
-                      <w:rFonts w:ascii="TH SarabunPSK" w:hAnsi="TH SarabunPSK" w:cs="TH SarabunPSK"/>
+                      <w:rFonts w:ascii="TH SarabunPSK" w:hAnsi="TH SarabunPSK" w:cs="TH SarabunPSK" w:hint="cs"/>
                       <w:sz w:val="24"/>
                       <w:szCs w:val="24"/>
                       <w:u w:val="dotted"/>
                       <w:lang w:bidi="th-TH"/>
                     </w:rPr>
                     <w:tab/>
-                    <w:t>[</w:t>
-                  </w:r>
-                  <w:r>
-                    <w:rPr>
-                      <w:rFonts w:ascii="TH SarabunPSK" w:hAnsi="TH SarabunPSK" w:cs="TH SarabunPSK"/>
+                    <w:t>[CONTROLLER_NAME_2]</w:t>
+                  </w:r>
+                  <w:r>
+                    <w:rPr>
+                      <w:rFonts w:ascii="TH SarabunPSK" w:hAnsi="TH SarabunPSK" w:cs="TH SarabunPSK" w:hint="cs"/>
                       <w:sz w:val="24"/>
                       <w:szCs w:val="24"/>
                       <w:u w:val="dotted"/>
                       <w:lang w:bidi="th-TH"/>
                     </w:rPr>
-                    <w:t>CONTROLLER_NAME_2</w:t>
-                  </w:r>
-                  <w:r>
-                    <w:rPr>
-                      <w:rFonts w:ascii="TH SarabunPSK" w:hAnsi="TH SarabunPSK" w:cs="TH SarabunPSK"/>
+                    <w:tab/>
+                  </w:r>
+                  <w:r>
+                    <w:rPr>
+                      <w:rFonts w:ascii="TH SarabunPSK" w:hAnsi="TH SarabunPSK" w:cs="TH SarabunPSK" w:hint="cs"/>
                       <w:sz w:val="24"/>
                       <w:szCs w:val="24"/>
                       <w:u w:val="dotted"/>
                       <w:lang w:bidi="th-TH"/>
                     </w:rPr>
-                    <w:t>]</w:t>
-                  </w:r>
-                  <w:r>
-                    <w:rPr>
-                      <w:rFonts w:ascii="TH SarabunPSK" w:hAnsi="TH SarabunPSK" w:cs="TH SarabunPSK"/>
-                      <w:sz w:val="24"/>
-                      <w:szCs w:val="24"/>
-                      <w:u w:val="dotted"/>
-                      <w:lang w:bidi="th-TH"/>
-                    </w:rPr>
                     <w:tab/>
                   </w:r>
                   <w:r>
                     <w:rPr>
-                      <w:rFonts w:ascii="TH SarabunPSK" w:hAnsi="TH SarabunPSK" w:cs="TH SarabunPSK"/>
-                      <w:sz w:val="24"/>
-                      <w:szCs w:val="24"/>
-                      <w:u w:val="dotted"/>
-                      <w:lang w:bidi="th-TH"/>
-                    </w:rPr>
-                    <w:tab/>
-                  </w:r>
-                  <w:r>
-                    <w:rPr>
-                      <w:rFonts w:ascii="TH SarabunPSK" w:hAnsi="TH SarabunPSK" w:cs="TH SarabunPSK"/>
+                      <w:rFonts w:ascii="TH SarabunPSK" w:hAnsi="TH SarabunPSK" w:cs="TH SarabunPSK" w:hint="cs"/>
                       <w:sz w:val="24"/>
                       <w:szCs w:val="24"/>
                       <w:cs/>
@@ -12998,14 +12211,14 @@
           <w:p>
             <w:pPr>
               <w:rPr>
-                <w:rFonts w:ascii="TH SarabunPSK" w:hAnsi="TH SarabunPSK" w:cs="TH SarabunPSK"/>
+                <w:rFonts w:ascii="TH SarabunPSK" w:hAnsi="TH SarabunPSK" w:cs="TH SarabunPSK" w:hint="cs"/>
                 <w:sz w:val="24"/>
                 <w:szCs w:val="24"/>
               </w:rPr>
             </w:pPr>
             <w:r>
               <w:rPr>
-                <w:rFonts w:ascii="TH SarabunPSK" w:hAnsi="TH SarabunPSK" w:cs="TH SarabunPSK"/>
+                <w:rFonts w:ascii="TH SarabunPSK" w:hAnsi="TH SarabunPSK" w:cs="TH SarabunPSK" w:hint="cs"/>
                 <w:sz w:val="24"/>
                 <w:szCs w:val="24"/>
                 <w:cs/>
@@ -13028,6 +12241,7 @@
                 <w:insideH w:val="none" w:sz="0" w:space="0" w:color="auto"/>
                 <w:insideV w:val="none" w:sz="0" w:space="0" w:color="auto"/>
               </w:tblBorders>
+              <w:tblLayout w:type="fixed"/>
               <w:tblLook w:val="04A0" w:firstRow="1" w:lastRow="0" w:firstColumn="1" w:lastColumn="0" w:noHBand="0" w:noVBand="1"/>
             </w:tblPr>
             <w:tblGrid>
@@ -13044,14 +12258,14 @@
                 <w:p>
                   <w:pPr>
                     <w:rPr>
-                      <w:rFonts w:ascii="TH SarabunPSK" w:hAnsi="TH SarabunPSK" w:cs="TH SarabunPSK"/>
-                      <w:sz w:val="24"/>
-                      <w:szCs w:val="24"/>
-                    </w:rPr>
-                  </w:pPr>
-                  <w:r>
-                    <w:rPr>
-                      <w:rFonts w:ascii="TH SarabunPSK" w:hAnsi="TH SarabunPSK" w:cs="TH SarabunPSK"/>
+                      <w:rFonts w:ascii="TH SarabunPSK" w:hAnsi="TH SarabunPSK" w:cs="TH SarabunPSK" w:hint="cs"/>
+                      <w:sz w:val="24"/>
+                      <w:szCs w:val="24"/>
+                    </w:rPr>
+                  </w:pPr>
+                  <w:r>
+                    <w:rPr>
+                      <w:rFonts w:ascii="TH SarabunPSK" w:hAnsi="TH SarabunPSK" w:cs="TH SarabunPSK" w:hint="cs"/>
                       <w:sz w:val="24"/>
                       <w:szCs w:val="24"/>
                       <w:cs/>
@@ -13073,14 +12287,14 @@
                 <w:p>
                   <w:pPr>
                     <w:rPr>
-                      <w:rFonts w:ascii="TH SarabunPSK" w:hAnsi="TH SarabunPSK" w:cs="TH SarabunPSK"/>
-                      <w:sz w:val="24"/>
-                      <w:szCs w:val="24"/>
-                    </w:rPr>
-                  </w:pPr>
-                  <w:r>
-                    <w:rPr>
-                      <w:rFonts w:ascii="TH SarabunPSK" w:hAnsi="TH SarabunPSK" w:cs="TH SarabunPSK"/>
+                      <w:rFonts w:ascii="TH SarabunPSK" w:hAnsi="TH SarabunPSK" w:cs="TH SarabunPSK" w:hint="cs"/>
+                      <w:sz w:val="24"/>
+                      <w:szCs w:val="24"/>
+                    </w:rPr>
+                  </w:pPr>
+                  <w:r>
+                    <w:rPr>
+                      <w:rFonts w:ascii="TH SarabunPSK" w:hAnsi="TH SarabunPSK" w:cs="TH SarabunPSK" w:hint="cs"/>
                       <w:sz w:val="24"/>
                       <w:szCs w:val="24"/>
                     </w:rPr>
@@ -13100,14 +12314,14 @@
                 <w:p>
                   <w:pPr>
                     <w:rPr>
-                      <w:rFonts w:ascii="TH SarabunPSK" w:hAnsi="TH SarabunPSK" w:cs="TH SarabunPSK"/>
-                      <w:sz w:val="24"/>
-                      <w:szCs w:val="24"/>
-                    </w:rPr>
-                  </w:pPr>
-                  <w:r>
-                    <w:rPr>
-                      <w:rFonts w:ascii="TH SarabunPSK" w:hAnsi="TH SarabunPSK" w:cs="TH SarabunPSK"/>
+                      <w:rFonts w:ascii="TH SarabunPSK" w:hAnsi="TH SarabunPSK" w:cs="TH SarabunPSK" w:hint="cs"/>
+                      <w:sz w:val="24"/>
+                      <w:szCs w:val="24"/>
+                    </w:rPr>
+                  </w:pPr>
+                  <w:r>
+                    <w:rPr>
+                      <w:rFonts w:ascii="TH SarabunPSK" w:hAnsi="TH SarabunPSK" w:cs="TH SarabunPSK" w:hint="cs"/>
                       <w:sz w:val="24"/>
                       <w:szCs w:val="24"/>
                       <w:cs/>
@@ -13122,7 +12336,7 @@
           <w:p>
             <w:pPr>
               <w:rPr>
-                <w:rFonts w:ascii="TH SarabunPSK" w:hAnsi="TH SarabunPSK" w:cs="TH SarabunPSK"/>
+                <w:rFonts w:ascii="TH SarabunPSK" w:hAnsi="TH SarabunPSK" w:cs="TH SarabunPSK" w:hint="cs"/>
                 <w:sz w:val="24"/>
                 <w:szCs w:val="24"/>
               </w:rPr>
@@ -13151,7 +12365,7 @@
 </file>
 
 <file path=word/numbering.xml><?xml version="1.0" encoding="utf-8"?>
-<w:numbering xmlns:wpc="http://schemas.microsoft.com/office/word/2010/wordprocessingCanvas" xmlns:cx="http://schemas.microsoft.com/office/drawing/2014/chartex" xmlns:cx1="http://schemas.microsoft.com/office/drawing/2015/9/8/chartex" xmlns:cx2="http://schemas.microsoft.com/office/drawing/2015/10/21/chartex" xmlns:cx3="http://schemas.microsoft.com/office/drawing/2016/5/9/chartex" xmlns:cx4="http://schemas.microsoft.com/office/drawing/2016/5/10/chartex" xmlns:cx5="http://schemas.microsoft.com/office/drawing/2016/5/11/chartex" xmlns:cx6="http://schemas.microsoft.com/office/drawing/2016/5/12/chartex" xmlns:cx7="http://schemas.microsoft.com/office/drawing/2016/5/13/chartex" xmlns:cx8="http://schemas.microsoft.com/office/drawing/2016/5/14/chartex" xmlns:mc="http://schemas.openxmlformats.org/markup-compatibility/2006" xmlns:aink="http://schemas.microsoft.com/office/drawing/2016/ink" xmlns:am3d="http://schemas.microsoft.com/office/drawing/2017/model3d" xmlns:o="urn:schemas-microsoft-com:office:office" xmlns:oel="http://schemas.microsoft.com/office/2019/extlst" xmlns:r="http://schemas.openxmlformats.org/officeDocument/2006/relationships" xmlns:m="http://schemas.openxmlformats.org/officeDocument/2006/math" xmlns:v="urn:schemas-microsoft-com:vml" xmlns:wp14="http://schemas.microsoft.com/office/word/2010/wordprocessingDrawing" xmlns:wp="http://schemas.openxmlformats.org/drawingml/2006/wordprocessingDrawing" xmlns:w10="urn:schemas-microsoft-com:office:word" xmlns:w="http://schemas.openxmlformats.org/wordprocessingml/2006/main" xmlns:w14="http://schemas.microsoft.com/office/word/2010/wordml" xmlns:w15="http://schemas.microsoft.com/office/word/2012/wordml" xmlns:w16cex="http://schemas.microsoft.com/office/word/2018/wordml/cex" xmlns:w16cid="http://schemas.microsoft.com/office/word/2016/wordml/cid" xmlns:w16="http://schemas.microsoft.com/office/word/2018/wordml" xmlns:w16du="http://schemas.microsoft.com/office/word/2023/wordml/word16du" xmlns:w16sdtdh="http://schemas.microsoft.com/office/word/2020/wordml/sdtdatahash" xmlns:w16sdtfl="http://schemas.microsoft.com/office/word/2024/wordml/sdtformatlock" xmlns:w16se="http://schemas.microsoft.com/office/word/2015/wordml/symex" xmlns:wpg="http://schemas.microsoft.com/office/word/2010/wordprocessingGroup" xmlns:wpi="http://schemas.microsoft.com/office/word/2010/wordprocessingInk" xmlns:wne="http://schemas.microsoft.com/office/word/2006/wordml" xmlns:wps="http://schemas.microsoft.com/office/word/2010/wordprocessingShape" mc:Ignorable="w14 w15 w16se w16cid w16 w16cex w16sdtdh w16sdtfl w16du wp14">
+<w:numbering xmlns:wpc="http://schemas.microsoft.com/office/word/2010/wordprocessingCanvas" xmlns:cx="http://schemas.microsoft.com/office/drawing/2014/chartex" xmlns:cx1="http://schemas.microsoft.com/office/drawing/2015/9/8/chartex" xmlns:cx2="http://schemas.microsoft.com/office/drawing/2015/10/21/chartex" xmlns:cx3="http://schemas.microsoft.com/office/drawing/2016/5/9/chartex" xmlns:cx4="http://schemas.microsoft.com/office/drawing/2016/5/10/chartex" xmlns:cx5="http://schemas.microsoft.com/office/drawing/2016/5/11/chartex" xmlns:cx6="http://schemas.microsoft.com/office/drawing/2016/5/12/chartex" xmlns:cx7="http://schemas.microsoft.com/office/drawing/2016/5/13/chartex" xmlns:cx8="http://schemas.microsoft.com/office/drawing/2016/5/14/chartex" xmlns:mc="http://schemas.openxmlformats.org/markup-compatibility/2006" xmlns:aink="http://schemas.microsoft.com/office/drawing/2016/ink" xmlns:am3d="http://schemas.microsoft.com/office/drawing/2017/model3d" xmlns:o="urn:schemas-microsoft-com:office:office" xmlns:r="http://schemas.openxmlformats.org/officeDocument/2006/relationships" xmlns:m="http://schemas.openxmlformats.org/officeDocument/2006/math" xmlns:v="urn:schemas-microsoft-com:vml" xmlns:wp14="http://schemas.microsoft.com/office/word/2010/wordprocessingDrawing" xmlns:wp="http://schemas.openxmlformats.org/drawingml/2006/wordprocessingDrawing" xmlns:w10="urn:schemas-microsoft-com:office:word" xmlns:w="http://schemas.openxmlformats.org/wordprocessingml/2006/main" xmlns:w14="http://schemas.microsoft.com/office/word/2010/wordml" xmlns:w15="http://schemas.microsoft.com/office/word/2012/wordml" xmlns:w16cex="http://schemas.microsoft.com/office/word/2018/wordml/cex" xmlns:w16cid="http://schemas.microsoft.com/office/word/2016/wordml/cid" xmlns:w16="http://schemas.microsoft.com/office/word/2018/wordml" xmlns:w16sdtdh="http://schemas.microsoft.com/office/word/2020/wordml/sdtdatahash" xmlns:w16se="http://schemas.microsoft.com/office/word/2015/wordml/symex" xmlns:wpg="http://schemas.microsoft.com/office/word/2010/wordprocessingGroup" xmlns:wpi="http://schemas.microsoft.com/office/word/2010/wordprocessingInk" xmlns:wne="http://schemas.microsoft.com/office/word/2006/wordml" xmlns:wps="http://schemas.microsoft.com/office/word/2010/wordprocessingShape" mc:Ignorable="w14 w15 w16se w16cid w16 w16cex w16sdtdh wp14">
   <w:numPicBullet w:numPicBulletId="0">
     <w:pict>
       <v:shapetype id="_x0000_t75" coordsize="21600,21600" o:spt="75" o:preferrelative="t" path="m@4@5l@4@11@9@11@9@5xe" filled="f" stroked="f">
@@ -13173,7 +12387,7 @@
         <v:path o:extrusionok="f" gradientshapeok="t" o:connecttype="rect"/>
         <o:lock v:ext="edit" aspectratio="t"/>
       </v:shapetype>
-      <v:shape id="_x0000_i1345" type="#_x0000_t75" style="width:30.75pt;height:24.75pt;visibility:visible;mso-wrap-style:square" o:bullet="t">
+      <v:shape id="_x0000_i1044" type="#_x0000_t75" style="width:30.75pt;height:24.75pt;visibility:visible;mso-wrap-style:square" o:bullet="t">
         <v:imagedata r:id="rId1" o:title=""/>
         <o:lock v:ext="edit" aspectratio="f"/>
       </v:shape>
@@ -13594,23 +12808,23 @@
       </w:pPr>
     </w:lvl>
   </w:abstractNum>
-  <w:num w:numId="1" w16cid:durableId="327365450">
+  <w:num w:numId="1">
     <w:abstractNumId w:val="2"/>
   </w:num>
-  <w:num w:numId="2" w16cid:durableId="1679968135">
+  <w:num w:numId="2">
     <w:abstractNumId w:val="1"/>
   </w:num>
-  <w:num w:numId="3" w16cid:durableId="1146972482">
+  <w:num w:numId="3">
     <w:abstractNumId w:val="0"/>
   </w:num>
-  <w:num w:numId="4" w16cid:durableId="13654051">
+  <w:num w:numId="4">
     <w:abstractNumId w:val="3"/>
   </w:num>
 </w:numbering>
 </file>
 
 <file path=word/styles.xml><?xml version="1.0" encoding="utf-8"?>
-<w:styles xmlns:mc="http://schemas.openxmlformats.org/markup-compatibility/2006" xmlns:r="http://schemas.openxmlformats.org/officeDocument/2006/relationships" xmlns:w="http://schemas.openxmlformats.org/wordprocessingml/2006/main" xmlns:w14="http://schemas.microsoft.com/office/word/2010/wordml" xmlns:w15="http://schemas.microsoft.com/office/word/2012/wordml" xmlns:w16cex="http://schemas.microsoft.com/office/word/2018/wordml/cex" xmlns:w16cid="http://schemas.microsoft.com/office/word/2016/wordml/cid" xmlns:w16="http://schemas.microsoft.com/office/word/2018/wordml" xmlns:w16du="http://schemas.microsoft.com/office/word/2023/wordml/word16du" xmlns:w16sdtdh="http://schemas.microsoft.com/office/word/2020/wordml/sdtdatahash" xmlns:w16sdtfl="http://schemas.microsoft.com/office/word/2024/wordml/sdtformatlock" xmlns:w16se="http://schemas.microsoft.com/office/word/2015/wordml/symex" mc:Ignorable="w14 w15 w16se w16cid w16 w16cex w16sdtdh w16sdtfl w16du">
+<w:styles xmlns:mc="http://schemas.openxmlformats.org/markup-compatibility/2006" xmlns:r="http://schemas.openxmlformats.org/officeDocument/2006/relationships" xmlns:w="http://schemas.openxmlformats.org/wordprocessingml/2006/main" xmlns:w14="http://schemas.microsoft.com/office/word/2010/wordml" xmlns:w15="http://schemas.microsoft.com/office/word/2012/wordml" xmlns:w16cex="http://schemas.microsoft.com/office/word/2018/wordml/cex" xmlns:w16cid="http://schemas.microsoft.com/office/word/2016/wordml/cid" xmlns:w16="http://schemas.microsoft.com/office/word/2018/wordml" xmlns:w16sdtdh="http://schemas.microsoft.com/office/word/2020/wordml/sdtdatahash" xmlns:w16se="http://schemas.microsoft.com/office/word/2015/wordml/symex" mc:Ignorable="w14 w15 w16se w16cid w16 w16cex w16sdtdh">
   <w:docDefaults>
     <w:rPrDefault>
       <w:rPr>
@@ -14017,6 +13231,7 @@
   <w:style w:type="character" w:default="1" w:styleId="DefaultParagraphFont">
     <w:name w:val="Default Paragraph Font"/>
     <w:uiPriority w:val="1"/>
+    <w:semiHidden/>
     <w:unhideWhenUsed/>
   </w:style>
   <w:style w:type="table" w:default="1" w:styleId="TableNormal">
@@ -14372,28 +13587,6 @@
 </file>
 
 <file path=customXml/item1.xml><?xml version="1.0" encoding="utf-8"?>
-<p:properties xmlns:p="http://schemas.microsoft.com/office/2006/metadata/properties" xmlns:xsi="http://www.w3.org/2001/XMLSchema-instance" xmlns:pc="http://schemas.microsoft.com/office/infopath/2007/PartnerControls">
-  <documentManagement>
-    <No xmlns="414e5bca-a02e-4703-a2f6-b804edbbbde5">1</No>
-    <TaxCatchAll xmlns="355cb253-f107-4e7e-81be-4174c03877e3" xsi:nil="true"/>
-    <TemplateName xmlns="414e5bca-a02e-4703-a2f6-b804edbbbde5" xsi:nil="true"/>
-    <lcf76f155ced4ddcb4097134ff3c332f xmlns="414e5bca-a02e-4703-a2f6-b804edbbbde5">
-      <Terms xmlns="http://schemas.microsoft.com/office/infopath/2007/PartnerControls"/>
-    </lcf76f155ced4ddcb4097134ff3c332f>
-  </documentManagement>
-</p:properties>
-</file>
-
-<file path=customXml/item2.xml><?xml version="1.0" encoding="utf-8"?>
-<?mso-contentType ?>
-<FormTemplates xmlns="http://schemas.microsoft.com/sharepoint/v3/contenttype/forms">
-  <Display>DocumentLibraryForm</Display>
-  <Edit>DocumentLibraryForm</Edit>
-  <New>DocumentLibraryForm</New>
-</FormTemplates>
-</file>
-
-<file path=customXml/item3.xml><?xml version="1.0" encoding="utf-8"?>
 <ct:contentTypeSchema xmlns:ct="http://schemas.microsoft.com/office/2006/metadata/contentType" xmlns:ma="http://schemas.microsoft.com/office/2006/metadata/properties/metaAttributes" ct:_="" ma:_="" ma:contentTypeName="เอกสาร" ma:contentTypeID="0x01010075D42EA7BB2BBF49AA0FEFFF9433D259" ma:contentTypeVersion="15" ma:contentTypeDescription="สร้างเอกสารใหม่" ma:contentTypeScope="" ma:versionID="e9f56ff211aea7590fd2d7d9e599280b">
   <xsd:schema xmlns:xsd="http://www.w3.org/2001/XMLSchema" xmlns:xs="http://www.w3.org/2001/XMLSchema" xmlns:p="http://schemas.microsoft.com/office/2006/metadata/properties" xmlns:ns2="414e5bca-a02e-4703-a2f6-b804edbbbde5" xmlns:ns3="355cb253-f107-4e7e-81be-4174c03877e3" targetNamespace="http://schemas.microsoft.com/office/2006/metadata/properties" ma:root="true" ma:fieldsID="8e91b1028d9bdb8756556a7185f0df94" ns2:_="" ns3:_="">
     <xsd:import namespace="414e5bca-a02e-4703-a2f6-b804edbbbde5"/>
@@ -14614,27 +13807,30 @@
 </ct:contentTypeSchema>
 </file>
 
-<file path=customXml/itemProps1.xml><?xml version="1.0" encoding="utf-8"?>
-<ds:datastoreItem xmlns:ds="http://schemas.openxmlformats.org/officeDocument/2006/customXml" ds:itemID="{CC480C62-E876-4B09-BB14-003A44B152EC}">
-  <ds:schemaRefs>
-    <ds:schemaRef ds:uri="http://schemas.microsoft.com/office/2006/metadata/properties"/>
-    <ds:schemaRef ds:uri="http://schemas.microsoft.com/office/infopath/2007/PartnerControls"/>
-    <ds:schemaRef ds:uri="414e5bca-a02e-4703-a2f6-b804edbbbde5"/>
-    <ds:schemaRef ds:uri="355cb253-f107-4e7e-81be-4174c03877e3"/>
-  </ds:schemaRefs>
-</ds:datastoreItem>
+<file path=customXml/item2.xml><?xml version="1.0" encoding="utf-8"?>
+<?mso-contentType ?>
+<FormTemplates xmlns="http://schemas.microsoft.com/sharepoint/v3/contenttype/forms">
+  <Display>DocumentLibraryForm</Display>
+  <Edit>DocumentLibraryForm</Edit>
+  <New>DocumentLibraryForm</New>
+</FormTemplates>
 </file>
 
-<file path=customXml/itemProps2.xml><?xml version="1.0" encoding="utf-8"?>
-<ds:datastoreItem xmlns:ds="http://schemas.openxmlformats.org/officeDocument/2006/customXml" ds:itemID="{047A8D87-5B35-4B73-8B82-ABCE1358D533}">
-  <ds:schemaRefs>
-    <ds:schemaRef ds:uri="http://schemas.microsoft.com/sharepoint/v3/contenttype/forms"/>
-  </ds:schemaRefs>
-</ds:datastoreItem>
+<file path=customXml/item3.xml><?xml version="1.0" encoding="utf-8"?>
+<p:properties xmlns:p="http://schemas.microsoft.com/office/2006/metadata/properties" xmlns:xsi="http://www.w3.org/2001/XMLSchema-instance" xmlns:pc="http://schemas.microsoft.com/office/infopath/2007/PartnerControls">
+  <documentManagement>
+    <No xmlns="414e5bca-a02e-4703-a2f6-b804edbbbde5">1</No>
+    <TaxCatchAll xmlns="355cb253-f107-4e7e-81be-4174c03877e3" xsi:nil="true"/>
+    <TemplateName xmlns="414e5bca-a02e-4703-a2f6-b804edbbbde5" xsi:nil="true"/>
+    <lcf76f155ced4ddcb4097134ff3c332f xmlns="414e5bca-a02e-4703-a2f6-b804edbbbde5">
+      <Terms xmlns="http://schemas.microsoft.com/office/infopath/2007/PartnerControls"/>
+    </lcf76f155ced4ddcb4097134ff3c332f>
+  </documentManagement>
+</p:properties>
 </file>
 
-<file path=customXml/itemProps3.xml><?xml version="1.0" encoding="utf-8"?>
-<ds:datastoreItem xmlns:ds="http://schemas.openxmlformats.org/officeDocument/2006/customXml" ds:itemID="{51A9BE13-3AEB-4769-9BE0-7FA2AAD5E9F7}">
+<file path=customXml/itemProps1.xml><?xml version="1.0" encoding="utf-8"?>
+<ds:datastoreItem xmlns:ds="http://schemas.openxmlformats.org/officeDocument/2006/customXml" ds:itemID="{77BF47A6-AF41-4D3F-A84B-D3AF86B9C7FE}">
   <ds:schemaRefs>
     <ds:schemaRef ds:uri="http://schemas.microsoft.com/office/2006/metadata/contentType"/>
     <ds:schemaRef ds:uri="http://schemas.microsoft.com/office/2006/metadata/properties/metaAttributes"/>
@@ -14650,4 +13846,23 @@
     <ds:schemaRef ds:uri="http://schemas.microsoft.com/internal/obd"/>
   </ds:schemaRefs>
 </ds:datastoreItem>
+</file>
+
+<file path=customXml/itemProps2.xml><?xml version="1.0" encoding="utf-8"?>
+<ds:datastoreItem xmlns:ds="http://schemas.openxmlformats.org/officeDocument/2006/customXml" ds:itemID="{047A8D87-5B35-4B73-8B82-ABCE1358D533}">
+  <ds:schemaRefs>
+    <ds:schemaRef ds:uri="http://schemas.microsoft.com/sharepoint/v3/contenttype/forms"/>
+  </ds:schemaRefs>
+</ds:datastoreItem>
+</file>
+
+<file path=customXml/itemProps3.xml><?xml version="1.0" encoding="utf-8"?>
+<ds:datastoreItem xmlns:ds="http://schemas.openxmlformats.org/officeDocument/2006/customXml" ds:itemID="{CC480C62-E876-4B09-BB14-003A44B152EC}">
+  <ds:schemaRefs>
+    <ds:schemaRef ds:uri="http://schemas.microsoft.com/office/2006/metadata/properties"/>
+    <ds:schemaRef ds:uri="http://schemas.microsoft.com/office/infopath/2007/PartnerControls"/>
+    <ds:schemaRef ds:uri="414e5bca-a02e-4703-a2f6-b804edbbbde5"/>
+    <ds:schemaRef ds:uri="355cb253-f107-4e7e-81be-4174c03877e3"/>
+  </ds:schemaRefs>
+</ds:datastoreItem>
 </file>